--- a/CourseWordDocumentation.docx
+++ b/CourseWordDocumentation.docx
@@ -1911,10 +1911,10 @@
             </w:pPr>
             <w:smartTag w:uri="urn:schemas-microsoft-com:office:smarttags" w:element="date">
               <w:smartTagPr>
+                <w:attr w:name="ls" w:val="trans"/>
+                <w:attr w:name="Month" w:val="03"/>
+                <w:attr w:name="Day" w:val="23"/>
                 <w:attr w:name="Year" w:val="2016"/>
-                <w:attr w:name="Day" w:val="23"/>
-                <w:attr w:name="Month" w:val="03"/>
-                <w:attr w:name="ls" w:val="trans"/>
               </w:smartTagPr>
               <w:r>
                 <w:rPr>
@@ -1987,10 +1987,10 @@
             </w:pPr>
             <w:smartTag w:uri="urn:schemas-microsoft-com:office:smarttags" w:element="date">
               <w:smartTagPr>
+                <w:attr w:name="ls" w:val="trans"/>
+                <w:attr w:name="Month" w:val="04"/>
+                <w:attr w:name="Day" w:val="23"/>
                 <w:attr w:name="Year" w:val="2016"/>
-                <w:attr w:name="Day" w:val="23"/>
-                <w:attr w:name="Month" w:val="04"/>
-                <w:attr w:name="ls" w:val="trans"/>
               </w:smartTagPr>
               <w:r>
                 <w:rPr>
@@ -2063,10 +2063,10 @@
             </w:pPr>
             <w:smartTag w:uri="urn:schemas-microsoft-com:office:smarttags" w:element="date">
               <w:smartTagPr>
+                <w:attr w:name="ls" w:val="trans"/>
+                <w:attr w:name="Month" w:val="05"/>
+                <w:attr w:name="Day" w:val="8"/>
                 <w:attr w:name="Year" w:val="2016"/>
-                <w:attr w:name="Day" w:val="8"/>
-                <w:attr w:name="Month" w:val="05"/>
-                <w:attr w:name="ls" w:val="trans"/>
               </w:smartTagPr>
               <w:r>
                 <w:rPr>
@@ -2139,10 +2139,10 @@
             </w:pPr>
             <w:smartTag w:uri="urn:schemas-microsoft-com:office:smarttags" w:element="date">
               <w:smartTagPr>
+                <w:attr w:name="ls" w:val="trans"/>
+                <w:attr w:name="Month" w:val="05"/>
+                <w:attr w:name="Day" w:val="11"/>
                 <w:attr w:name="Year" w:val="2016"/>
-                <w:attr w:name="Day" w:val="11"/>
-                <w:attr w:name="Month" w:val="05"/>
-                <w:attr w:name="ls" w:val="trans"/>
               </w:smartTagPr>
               <w:r>
                 <w:rPr>
@@ -2215,10 +2215,10 @@
             </w:pPr>
             <w:smartTag w:uri="urn:schemas-microsoft-com:office:smarttags" w:element="date">
               <w:smartTagPr>
+                <w:attr w:name="ls" w:val="trans"/>
+                <w:attr w:name="Month" w:val="05"/>
+                <w:attr w:name="Day" w:val="18"/>
                 <w:attr w:name="Year" w:val="2016"/>
-                <w:attr w:name="Day" w:val="18"/>
-                <w:attr w:name="Month" w:val="05"/>
-                <w:attr w:name="ls" w:val="trans"/>
               </w:smartTagPr>
               <w:r>
                 <w:rPr>
@@ -6340,8 +6340,6 @@
           <w:lang w:val="uk-UA"/>
         </w:rPr>
       </w:pPr>
-      <w:bookmarkStart w:id="0" w:name="_GoBack"/>
-      <w:bookmarkEnd w:id="0"/>
     </w:p>
     <w:p>
       <w:pPr>
@@ -6403,6 +6401,200 @@
     </w:p>
     <w:p>
       <w:pPr>
+        <w:spacing w:after="0" w:line="240" w:lineRule="auto"/>
+        <w:ind w:firstLine="709"/>
+        <w:rPr>
+          <w:rFonts w:ascii="Times New Roman" w:hAnsi="Times New Roman" w:cs="Times New Roman"/>
+          <w:sz w:val="28"/>
+          <w:szCs w:val="28"/>
+          <w:lang w:val="uk-UA"/>
+        </w:rPr>
+      </w:pPr>
+      <w:proofErr w:type="gramStart"/>
+      <w:r>
+        <w:rPr>
+          <w:rFonts w:ascii="Times New Roman" w:hAnsi="Times New Roman" w:cs="Times New Roman"/>
+          <w:sz w:val="28"/>
+          <w:szCs w:val="28"/>
+          <w:lang w:val="en-US"/>
+        </w:rPr>
+        <w:t>m</w:t>
+      </w:r>
+      <w:r>
+        <w:rPr>
+          <w:rFonts w:ascii="Times New Roman" w:hAnsi="Times New Roman" w:cs="Times New Roman"/>
+          <w:sz w:val="28"/>
+          <w:szCs w:val="28"/>
+          <w:lang w:val="en-US"/>
+        </w:rPr>
+        <w:t>onitor</w:t>
+      </w:r>
+      <w:proofErr w:type="gramEnd"/>
+      <w:r>
+        <w:rPr>
+          <w:rFonts w:ascii="Times New Roman" w:hAnsi="Times New Roman" w:cs="Times New Roman"/>
+          <w:sz w:val="28"/>
+          <w:szCs w:val="28"/>
+        </w:rPr>
+        <w:t xml:space="preserve"> </w:t>
+      </w:r>
+      <w:r>
+        <w:rPr>
+          <w:rFonts w:ascii="Times New Roman" w:hAnsi="Times New Roman" w:cs="Times New Roman"/>
+          <w:sz w:val="28"/>
+          <w:szCs w:val="28"/>
+          <w:lang w:val="uk-UA"/>
+        </w:rPr>
+        <w:t>Ім’я монітора;</w:t>
+      </w:r>
+    </w:p>
+    <w:p>
+      <w:pPr>
+        <w:spacing w:after="0" w:line="240" w:lineRule="auto"/>
+        <w:ind w:left="1414"/>
+        <w:rPr>
+          <w:rFonts w:ascii="Times New Roman" w:hAnsi="Times New Roman" w:cs="Times New Roman"/>
+          <w:sz w:val="28"/>
+          <w:szCs w:val="28"/>
+          <w:lang w:val="uk-UA"/>
+        </w:rPr>
+      </w:pPr>
+      <w:r>
+        <w:rPr>
+          <w:rFonts w:ascii="Times New Roman" w:hAnsi="Times New Roman" w:cs="Times New Roman"/>
+          <w:sz w:val="28"/>
+          <w:szCs w:val="28"/>
+          <w:lang w:val="uk-UA"/>
+        </w:rPr>
+        <w:t xml:space="preserve">- </w:t>
+      </w:r>
+      <w:r>
+        <w:rPr>
+          <w:rFonts w:ascii="Times New Roman" w:hAnsi="Times New Roman" w:cs="Times New Roman"/>
+          <w:sz w:val="28"/>
+          <w:szCs w:val="28"/>
+          <w:lang w:val="uk-UA"/>
+        </w:rPr>
+        <w:t>- Опис локальних даних</w:t>
+      </w:r>
+    </w:p>
+    <w:p>
+      <w:pPr>
+        <w:spacing w:after="0" w:line="240" w:lineRule="auto"/>
+        <w:ind w:left="1414"/>
+        <w:rPr>
+          <w:rFonts w:ascii="Times New Roman" w:hAnsi="Times New Roman" w:cs="Times New Roman"/>
+          <w:sz w:val="28"/>
+          <w:szCs w:val="28"/>
+          <w:lang w:val="uk-UA"/>
+        </w:rPr>
+      </w:pPr>
+      <w:r>
+        <w:rPr>
+          <w:rFonts w:ascii="Times New Roman" w:hAnsi="Times New Roman" w:cs="Times New Roman"/>
+          <w:sz w:val="28"/>
+          <w:szCs w:val="28"/>
+          <w:lang w:val="uk-UA"/>
+        </w:rPr>
+        <w:t>- - Опис процедур для доступу по даних</w:t>
+      </w:r>
+    </w:p>
+    <w:p>
+      <w:pPr>
+        <w:spacing w:after="0" w:line="240" w:lineRule="auto"/>
+        <w:ind w:firstLine="709"/>
+        <w:rPr>
+          <w:rFonts w:ascii="Times New Roman" w:hAnsi="Times New Roman" w:cs="Times New Roman"/>
+          <w:sz w:val="28"/>
+          <w:szCs w:val="28"/>
+          <w:lang w:val="uk-UA"/>
+        </w:rPr>
+      </w:pPr>
+      <w:proofErr w:type="gramStart"/>
+      <w:r>
+        <w:rPr>
+          <w:rFonts w:ascii="Times New Roman" w:hAnsi="Times New Roman" w:cs="Times New Roman"/>
+          <w:sz w:val="28"/>
+          <w:szCs w:val="28"/>
+          <w:lang w:val="en-US"/>
+        </w:rPr>
+        <w:t>begin</w:t>
+      </w:r>
+      <w:proofErr w:type="gramEnd"/>
+    </w:p>
+    <w:p>
+      <w:pPr>
+        <w:spacing w:after="0" w:line="240" w:lineRule="auto"/>
+        <w:ind w:left="1414"/>
+        <w:rPr>
+          <w:rFonts w:ascii="Times New Roman" w:hAnsi="Times New Roman" w:cs="Times New Roman"/>
+          <w:sz w:val="28"/>
+          <w:szCs w:val="28"/>
+          <w:lang w:val="uk-UA"/>
+        </w:rPr>
+      </w:pPr>
+      <w:r>
+        <w:rPr>
+          <w:rFonts w:ascii="Times New Roman" w:hAnsi="Times New Roman" w:cs="Times New Roman"/>
+          <w:sz w:val="28"/>
+          <w:szCs w:val="28"/>
+          <w:lang w:val="uk-UA"/>
+        </w:rPr>
+        <w:t xml:space="preserve">- - </w:t>
+      </w:r>
+      <w:r>
+        <w:rPr>
+          <w:rFonts w:ascii="Times New Roman" w:hAnsi="Times New Roman" w:cs="Times New Roman"/>
+          <w:sz w:val="28"/>
+          <w:szCs w:val="28"/>
+          <w:lang w:val="uk-UA"/>
+        </w:rPr>
+        <w:t>Ініціалізація локальних даних</w:t>
+      </w:r>
+    </w:p>
+    <w:p>
+      <w:pPr>
+        <w:spacing w:after="240" w:line="240" w:lineRule="auto"/>
+        <w:ind w:firstLine="709"/>
+        <w:rPr>
+          <w:rFonts w:ascii="Times New Roman" w:hAnsi="Times New Roman" w:cs="Times New Roman"/>
+          <w:sz w:val="28"/>
+          <w:szCs w:val="28"/>
+          <w:lang w:val="uk-UA"/>
+        </w:rPr>
+      </w:pPr>
+      <w:proofErr w:type="gramStart"/>
+      <w:r>
+        <w:rPr>
+          <w:rFonts w:ascii="Times New Roman" w:hAnsi="Times New Roman" w:cs="Times New Roman"/>
+          <w:sz w:val="28"/>
+          <w:szCs w:val="28"/>
+          <w:lang w:val="en-US"/>
+        </w:rPr>
+        <w:t>end</w:t>
+      </w:r>
+      <w:proofErr w:type="gramEnd"/>
+      <w:r>
+        <w:rPr>
+          <w:rFonts w:ascii="Times New Roman" w:hAnsi="Times New Roman" w:cs="Times New Roman"/>
+          <w:sz w:val="28"/>
+          <w:szCs w:val="28"/>
+          <w:lang w:val="uk-UA"/>
+        </w:rPr>
+        <w:t xml:space="preserve"> </w:t>
+      </w:r>
+      <w:r>
+        <w:rPr>
+          <w:rFonts w:ascii="Times New Roman" w:hAnsi="Times New Roman" w:cs="Times New Roman"/>
+          <w:sz w:val="28"/>
+          <w:szCs w:val="28"/>
+          <w:lang w:val="uk-UA"/>
+        </w:rPr>
+        <w:t>Ім’я монітора;</w:t>
+      </w:r>
+    </w:p>
+    <w:p>
+      <w:pPr>
         <w:spacing w:after="120" w:line="360" w:lineRule="auto"/>
         <w:ind w:firstLine="709"/>
         <w:rPr>
@@ -6412,6 +6604,48 @@
           <w:lang w:val="uk-UA"/>
         </w:rPr>
       </w:pPr>
+      <w:r>
+        <w:rPr>
+          <w:rFonts w:ascii="Times New Roman" w:hAnsi="Times New Roman" w:cs="Times New Roman"/>
+          <w:sz w:val="28"/>
+          <w:szCs w:val="28"/>
+          <w:lang w:val="uk-UA"/>
+        </w:rPr>
+        <w:t>Властивості процедур монітора забезпечують вирішення завдання взаємного виключення за доступу до спільних ресурсів, об’явленими в моніторі. При цьому монітор формує чергу процесів, які викликали процедури монітора і є блокованими через зайнятість монітора (тобто спільного ресурсу).</w:t>
+      </w:r>
+    </w:p>
+    <w:p>
+      <w:pPr>
+        <w:spacing w:after="120" w:line="360" w:lineRule="auto"/>
+        <w:ind w:firstLine="709"/>
+        <w:rPr>
+          <w:rFonts w:ascii="Times New Roman" w:hAnsi="Times New Roman" w:cs="Times New Roman"/>
+          <w:sz w:val="28"/>
+          <w:szCs w:val="28"/>
+          <w:lang w:val="uk-UA"/>
+        </w:rPr>
+      </w:pPr>
+      <w:r>
+        <w:rPr>
+          <w:rFonts w:ascii="Times New Roman" w:hAnsi="Times New Roman" w:cs="Times New Roman"/>
+          <w:sz w:val="28"/>
+          <w:szCs w:val="28"/>
+          <w:lang w:val="uk-UA"/>
+        </w:rPr>
+        <w:t>Приклад монітора:</w:t>
+      </w:r>
+    </w:p>
+    <w:p>
+      <w:pPr>
+        <w:spacing w:after="0" w:line="240" w:lineRule="auto"/>
+        <w:ind w:firstLine="709"/>
+        <w:rPr>
+          <w:rFonts w:ascii="Times New Roman" w:hAnsi="Times New Roman" w:cs="Times New Roman"/>
+          <w:sz w:val="28"/>
+          <w:szCs w:val="28"/>
+          <w:lang w:val="uk-UA"/>
+        </w:rPr>
+      </w:pPr>
       <w:proofErr w:type="gramStart"/>
       <w:r>
         <w:rPr>
@@ -6420,16 +6654,7 @@
           <w:szCs w:val="28"/>
           <w:lang w:val="en-US"/>
         </w:rPr>
-        <w:t>m</w:t>
-      </w:r>
-      <w:r>
-        <w:rPr>
-          <w:rFonts w:ascii="Times New Roman" w:hAnsi="Times New Roman" w:cs="Times New Roman"/>
-          <w:sz w:val="28"/>
-          <w:szCs w:val="28"/>
-          <w:lang w:val="en-US"/>
-        </w:rPr>
-        <w:t>onitor</w:t>
+        <w:t>monitor</w:t>
       </w:r>
       <w:proofErr w:type="gramEnd"/>
       <w:r>
@@ -6437,6 +6662,7 @@
           <w:rFonts w:ascii="Times New Roman" w:hAnsi="Times New Roman" w:cs="Times New Roman"/>
           <w:sz w:val="28"/>
           <w:szCs w:val="28"/>
+          <w:lang w:val="uk-UA"/>
         </w:rPr>
         <w:t xml:space="preserve"> </w:t>
       </w:r>
@@ -6447,240 +6673,12 @@
           <w:szCs w:val="28"/>
           <w:lang w:val="uk-UA"/>
         </w:rPr>
-        <w:t>Ім’я монітора;</w:t>
-      </w:r>
-    </w:p>
-    <w:p>
-      <w:pPr>
-        <w:spacing w:after="120" w:line="360" w:lineRule="auto"/>
-        <w:ind w:left="1414"/>
-        <w:rPr>
-          <w:rFonts w:ascii="Times New Roman" w:hAnsi="Times New Roman" w:cs="Times New Roman"/>
-          <w:sz w:val="28"/>
-          <w:szCs w:val="28"/>
-          <w:lang w:val="uk-UA"/>
-        </w:rPr>
-      </w:pPr>
-      <w:r>
-        <w:rPr>
-          <w:rFonts w:ascii="Times New Roman" w:hAnsi="Times New Roman" w:cs="Times New Roman"/>
-          <w:sz w:val="28"/>
-          <w:szCs w:val="28"/>
-          <w:lang w:val="uk-UA"/>
-        </w:rPr>
-        <w:t xml:space="preserve">- </w:t>
-      </w:r>
-      <w:r>
-        <w:rPr>
-          <w:rFonts w:ascii="Times New Roman" w:hAnsi="Times New Roman" w:cs="Times New Roman"/>
-          <w:sz w:val="28"/>
-          <w:szCs w:val="28"/>
-          <w:lang w:val="uk-UA"/>
-        </w:rPr>
-        <w:t>- Опис локальних даних</w:t>
-      </w:r>
-    </w:p>
-    <w:p>
-      <w:pPr>
-        <w:spacing w:after="120" w:line="360" w:lineRule="auto"/>
-        <w:ind w:left="1414"/>
-        <w:rPr>
-          <w:rFonts w:ascii="Times New Roman" w:hAnsi="Times New Roman" w:cs="Times New Roman"/>
-          <w:sz w:val="28"/>
-          <w:szCs w:val="28"/>
-          <w:lang w:val="uk-UA"/>
-        </w:rPr>
-      </w:pPr>
-      <w:r>
-        <w:rPr>
-          <w:rFonts w:ascii="Times New Roman" w:hAnsi="Times New Roman" w:cs="Times New Roman"/>
-          <w:sz w:val="28"/>
-          <w:szCs w:val="28"/>
-          <w:lang w:val="uk-UA"/>
-        </w:rPr>
-        <w:t>- - Опис процедур для доступу по даних</w:t>
-      </w:r>
-    </w:p>
-    <w:p>
-      <w:pPr>
-        <w:spacing w:after="120" w:line="360" w:lineRule="auto"/>
-        <w:ind w:firstLine="709"/>
-        <w:rPr>
-          <w:rFonts w:ascii="Times New Roman" w:hAnsi="Times New Roman" w:cs="Times New Roman"/>
-          <w:sz w:val="28"/>
-          <w:szCs w:val="28"/>
-          <w:lang w:val="uk-UA"/>
-        </w:rPr>
-      </w:pPr>
-      <w:proofErr w:type="gramStart"/>
-      <w:r>
-        <w:rPr>
-          <w:rFonts w:ascii="Times New Roman" w:hAnsi="Times New Roman" w:cs="Times New Roman"/>
-          <w:sz w:val="28"/>
-          <w:szCs w:val="28"/>
-          <w:lang w:val="en-US"/>
-        </w:rPr>
-        <w:t>begin</w:t>
-      </w:r>
-      <w:proofErr w:type="gramEnd"/>
-    </w:p>
-    <w:p>
-      <w:pPr>
-        <w:spacing w:after="120" w:line="360" w:lineRule="auto"/>
-        <w:ind w:left="1414"/>
-        <w:rPr>
-          <w:rFonts w:ascii="Times New Roman" w:hAnsi="Times New Roman" w:cs="Times New Roman"/>
-          <w:sz w:val="28"/>
-          <w:szCs w:val="28"/>
-          <w:lang w:val="uk-UA"/>
-        </w:rPr>
-      </w:pPr>
-      <w:r>
-        <w:rPr>
-          <w:rFonts w:ascii="Times New Roman" w:hAnsi="Times New Roman" w:cs="Times New Roman"/>
-          <w:sz w:val="28"/>
-          <w:szCs w:val="28"/>
-          <w:lang w:val="uk-UA"/>
-        </w:rPr>
-        <w:t xml:space="preserve">- - </w:t>
-      </w:r>
-      <w:r>
-        <w:rPr>
-          <w:rFonts w:ascii="Times New Roman" w:hAnsi="Times New Roman" w:cs="Times New Roman"/>
-          <w:sz w:val="28"/>
-          <w:szCs w:val="28"/>
-          <w:lang w:val="uk-UA"/>
-        </w:rPr>
-        <w:t>Ініціалізація локальних даних</w:t>
-      </w:r>
-    </w:p>
-    <w:p>
-      <w:pPr>
-        <w:spacing w:after="120" w:line="360" w:lineRule="auto"/>
-        <w:ind w:firstLine="709"/>
-        <w:rPr>
-          <w:rFonts w:ascii="Times New Roman" w:hAnsi="Times New Roman" w:cs="Times New Roman"/>
-          <w:sz w:val="28"/>
-          <w:szCs w:val="28"/>
-          <w:lang w:val="uk-UA"/>
-        </w:rPr>
-      </w:pPr>
-      <w:proofErr w:type="gramStart"/>
-      <w:r>
-        <w:rPr>
-          <w:rFonts w:ascii="Times New Roman" w:hAnsi="Times New Roman" w:cs="Times New Roman"/>
-          <w:sz w:val="28"/>
-          <w:szCs w:val="28"/>
-          <w:lang w:val="en-US"/>
-        </w:rPr>
-        <w:t>end</w:t>
-      </w:r>
-      <w:proofErr w:type="gramEnd"/>
-      <w:r>
-        <w:rPr>
-          <w:rFonts w:ascii="Times New Roman" w:hAnsi="Times New Roman" w:cs="Times New Roman"/>
-          <w:sz w:val="28"/>
-          <w:szCs w:val="28"/>
-          <w:lang w:val="uk-UA"/>
-        </w:rPr>
-        <w:t xml:space="preserve"> </w:t>
-      </w:r>
-      <w:r>
-        <w:rPr>
-          <w:rFonts w:ascii="Times New Roman" w:hAnsi="Times New Roman" w:cs="Times New Roman"/>
-          <w:sz w:val="28"/>
-          <w:szCs w:val="28"/>
-          <w:lang w:val="uk-UA"/>
-        </w:rPr>
-        <w:t>Ім’я монітора;</w:t>
-      </w:r>
-    </w:p>
-    <w:p>
-      <w:pPr>
-        <w:spacing w:after="120" w:line="360" w:lineRule="auto"/>
-        <w:ind w:firstLine="709"/>
-        <w:rPr>
-          <w:rFonts w:ascii="Times New Roman" w:hAnsi="Times New Roman" w:cs="Times New Roman"/>
-          <w:sz w:val="28"/>
-          <w:szCs w:val="28"/>
-          <w:lang w:val="uk-UA"/>
-        </w:rPr>
-      </w:pPr>
-      <w:r>
-        <w:rPr>
-          <w:rFonts w:ascii="Times New Roman" w:hAnsi="Times New Roman" w:cs="Times New Roman"/>
-          <w:sz w:val="28"/>
-          <w:szCs w:val="28"/>
-          <w:lang w:val="uk-UA"/>
-        </w:rPr>
-        <w:t>Властивості процедур монітора забезпечують вирішення завдання взаємного виключення за доступу до спільних ресурсів, об’явленими в моніторі. При цьому монітор формує чергу процесів, які викликали процедури монітора і є блокованими через зайнятість монітора (тобто спільного ресурсу).</w:t>
-      </w:r>
-    </w:p>
-    <w:p>
-      <w:pPr>
-        <w:spacing w:after="120" w:line="360" w:lineRule="auto"/>
-        <w:ind w:firstLine="709"/>
-        <w:rPr>
-          <w:rFonts w:ascii="Times New Roman" w:hAnsi="Times New Roman" w:cs="Times New Roman"/>
-          <w:sz w:val="28"/>
-          <w:szCs w:val="28"/>
-          <w:lang w:val="uk-UA"/>
-        </w:rPr>
-      </w:pPr>
-      <w:r>
-        <w:rPr>
-          <w:rFonts w:ascii="Times New Roman" w:hAnsi="Times New Roman" w:cs="Times New Roman"/>
-          <w:sz w:val="28"/>
-          <w:szCs w:val="28"/>
-          <w:lang w:val="uk-UA"/>
-        </w:rPr>
-        <w:t>Приклад монітора:</w:t>
-      </w:r>
-    </w:p>
-    <w:p>
-      <w:pPr>
-        <w:spacing w:after="120" w:line="360" w:lineRule="auto"/>
-        <w:ind w:firstLine="709"/>
-        <w:rPr>
-          <w:rFonts w:ascii="Times New Roman" w:hAnsi="Times New Roman" w:cs="Times New Roman"/>
-          <w:sz w:val="28"/>
-          <w:szCs w:val="28"/>
-          <w:lang w:val="uk-UA"/>
-        </w:rPr>
-      </w:pPr>
-      <w:proofErr w:type="gramStart"/>
-      <w:r>
-        <w:rPr>
-          <w:rFonts w:ascii="Times New Roman" w:hAnsi="Times New Roman" w:cs="Times New Roman"/>
-          <w:sz w:val="28"/>
-          <w:szCs w:val="28"/>
-          <w:lang w:val="en-US"/>
-        </w:rPr>
-        <w:t>monitor</w:t>
-      </w:r>
-      <w:proofErr w:type="gramEnd"/>
-      <w:r>
-        <w:rPr>
-          <w:rFonts w:ascii="Times New Roman" w:hAnsi="Times New Roman" w:cs="Times New Roman"/>
-          <w:sz w:val="28"/>
-          <w:szCs w:val="28"/>
-          <w:lang w:val="uk-UA"/>
-        </w:rPr>
-        <w:t xml:space="preserve"> </w:t>
-      </w:r>
-      <w:r>
-        <w:rPr>
-          <w:rFonts w:ascii="Times New Roman" w:hAnsi="Times New Roman" w:cs="Times New Roman"/>
-          <w:sz w:val="28"/>
-          <w:szCs w:val="28"/>
-          <w:lang w:val="uk-UA"/>
-        </w:rPr>
         <w:t>Склад;</w:t>
       </w:r>
     </w:p>
     <w:p>
       <w:pPr>
-        <w:spacing w:after="120" w:line="360" w:lineRule="auto"/>
+        <w:spacing w:after="0" w:line="240" w:lineRule="auto"/>
         <w:ind w:firstLine="709"/>
         <w:rPr>
           <w:rFonts w:ascii="Times New Roman" w:hAnsi="Times New Roman" w:cs="Times New Roman"/>
@@ -6720,7 +6718,7 @@
     </w:p>
     <w:p>
       <w:pPr>
-        <w:spacing w:after="120" w:line="360" w:lineRule="auto"/>
+        <w:spacing w:after="0" w:line="240" w:lineRule="auto"/>
         <w:ind w:firstLine="709"/>
         <w:rPr>
           <w:rFonts w:ascii="Times New Roman" w:hAnsi="Times New Roman" w:cs="Times New Roman"/>
@@ -6790,7 +6788,7 @@
     </w:p>
     <w:p>
       <w:pPr>
-        <w:spacing w:after="120" w:line="360" w:lineRule="auto"/>
+        <w:spacing w:after="0" w:line="240" w:lineRule="auto"/>
         <w:ind w:left="705" w:firstLine="709"/>
         <w:rPr>
           <w:rFonts w:ascii="Times New Roman" w:hAnsi="Times New Roman" w:cs="Times New Roman"/>
@@ -6851,7 +6849,7 @@
     </w:p>
     <w:p>
       <w:pPr>
-        <w:spacing w:after="120" w:line="360" w:lineRule="auto"/>
+        <w:spacing w:after="0" w:line="240" w:lineRule="auto"/>
         <w:ind w:firstLine="709"/>
         <w:rPr>
           <w:rFonts w:ascii="Times New Roman" w:hAnsi="Times New Roman" w:cs="Times New Roman"/>
@@ -6874,7 +6872,7 @@
     </w:p>
     <w:p>
       <w:pPr>
-        <w:spacing w:after="120" w:line="360" w:lineRule="auto"/>
+        <w:spacing w:after="0" w:line="240" w:lineRule="auto"/>
         <w:ind w:firstLine="709"/>
         <w:rPr>
           <w:rFonts w:ascii="Times New Roman" w:hAnsi="Times New Roman" w:cs="Times New Roman"/>
@@ -6895,7 +6893,7 @@
     </w:p>
     <w:p>
       <w:pPr>
-        <w:spacing w:after="120" w:line="360" w:lineRule="auto"/>
+        <w:spacing w:after="240" w:line="240" w:lineRule="auto"/>
         <w:ind w:firstLine="709"/>
         <w:rPr>
           <w:rFonts w:ascii="Times New Roman" w:hAnsi="Times New Roman" w:cs="Times New Roman"/>
@@ -7090,7 +7088,28 @@
           <w:szCs w:val="28"/>
           <w:lang w:val="uk-UA"/>
         </w:rPr>
-        <w:t xml:space="preserve">, для вирішення проблеми доступу до спільних ресурсів і синхронізації процесів. Крім того, захищені модулі забезпечують підтримку різних </w:t>
+        <w:t>, для вирішення проблеми доступу до спільних ресурсів і синхронізації процесів. Крім того, захищені модулі забезпечують підтримку різних парадигм систем реального часу, для розроблення яких мову Ада використовують в першу чергу.</w:t>
+      </w:r>
+    </w:p>
+    <w:p>
+      <w:pPr>
+        <w:spacing w:after="120" w:line="360" w:lineRule="auto"/>
+        <w:ind w:firstLine="709"/>
+        <w:rPr>
+          <w:rFonts w:ascii="Times New Roman" w:hAnsi="Times New Roman" w:cs="Times New Roman"/>
+          <w:sz w:val="28"/>
+          <w:szCs w:val="28"/>
+          <w:lang w:val="uk-UA"/>
+        </w:rPr>
+      </w:pPr>
+      <w:r>
+        <w:rPr>
+          <w:rFonts w:ascii="Times New Roman" w:hAnsi="Times New Roman" w:cs="Times New Roman"/>
+          <w:sz w:val="28"/>
+          <w:szCs w:val="28"/>
+          <w:lang w:val="uk-UA"/>
+        </w:rPr>
+        <w:t xml:space="preserve">Спільні дані і операції над ними (захищені операції) об’єднуються в захищеному модулі, аналогічно тому, як це робиться в інших модулях мови Ада – пакетах. Доступ до спільних ресурсів можливий тільки через захищені операції, які </w:t>
       </w:r>
       <w:r>
         <w:rPr>
@@ -7100,28 +7119,7 @@
           <w:lang w:val="uk-UA"/>
         </w:rPr>
         <w:lastRenderedPageBreak/>
-        <w:t>парадигм систем реального часу, для розроблення яких мову Ада використовують в першу чергу.</w:t>
-      </w:r>
-    </w:p>
-    <w:p>
-      <w:pPr>
-        <w:spacing w:after="120" w:line="360" w:lineRule="auto"/>
-        <w:ind w:firstLine="709"/>
-        <w:rPr>
-          <w:rFonts w:ascii="Times New Roman" w:hAnsi="Times New Roman" w:cs="Times New Roman"/>
-          <w:sz w:val="28"/>
-          <w:szCs w:val="28"/>
-          <w:lang w:val="uk-UA"/>
-        </w:rPr>
-      </w:pPr>
-      <w:r>
-        <w:rPr>
-          <w:rFonts w:ascii="Times New Roman" w:hAnsi="Times New Roman" w:cs="Times New Roman"/>
-          <w:sz w:val="28"/>
-          <w:szCs w:val="28"/>
-          <w:lang w:val="uk-UA"/>
-        </w:rPr>
-        <w:t>Спільні дані і операції над ними (захищені операції) об’єднуються в захищеному модулі, аналогічно тому, як це робиться в інших модулях мови Ада – пакетах. Доступ до спільних ресурсів можливий тільки через захищені операції, які мають властивості, що дозволяють вирішити завдання взаємного виключення під час роботи зі спільними ресурсами.</w:t>
+        <w:t>мають властивості, що дозволяють вирішити завдання взаємного виключення під час роботи зі спільними ресурсами.</w:t>
       </w:r>
     </w:p>
     <w:p>
@@ -7606,34 +7604,34 @@
           <w:szCs w:val="28"/>
           <w:lang w:val="uk-UA"/>
         </w:rPr>
+        <w:t>Захищенні входи забезпечують ті самі функції, що й захищені процедури, додатково реалізуючи за допомогою бар’єрів ексклюзивний (умовний) доступ до тіла захищеного входу. Це дозволяє реалізувати за допомогою входів вирішення завдання умовної синхронізації.</w:t>
+      </w:r>
+    </w:p>
+    <w:p>
+      <w:pPr>
+        <w:spacing w:after="120" w:line="360" w:lineRule="auto"/>
+        <w:ind w:firstLine="709"/>
+        <w:rPr>
+          <w:rFonts w:ascii="Times New Roman" w:hAnsi="Times New Roman" w:cs="Times New Roman"/>
+          <w:sz w:val="28"/>
+          <w:szCs w:val="28"/>
+          <w:lang w:val="uk-UA"/>
+        </w:rPr>
+      </w:pPr>
+      <w:r>
+        <w:rPr>
+          <w:rFonts w:ascii="Times New Roman" w:hAnsi="Times New Roman" w:cs="Times New Roman"/>
+          <w:sz w:val="28"/>
+          <w:szCs w:val="28"/>
+          <w:lang w:val="uk-UA"/>
+        </w:rPr>
         <w:lastRenderedPageBreak/>
-        <w:t>Захищенні входи забезпечують ті самі функції, що й захищені процедури, додатково реалізуючи за допомогою бар’єрів ексклюзивний (умовний) доступ до тіла захищеного входу. Це дозволяє реалізувати за допомогою входів вирішення завдання умовної синхронізації.</w:t>
-      </w:r>
-    </w:p>
-    <w:p>
-      <w:pPr>
-        <w:spacing w:after="120" w:line="360" w:lineRule="auto"/>
-        <w:ind w:firstLine="709"/>
-        <w:rPr>
-          <w:rFonts w:ascii="Times New Roman" w:hAnsi="Times New Roman" w:cs="Times New Roman"/>
-          <w:sz w:val="28"/>
-          <w:szCs w:val="28"/>
-          <w:lang w:val="uk-UA"/>
-        </w:rPr>
-      </w:pPr>
-      <w:r>
-        <w:rPr>
-          <w:rFonts w:ascii="Times New Roman" w:hAnsi="Times New Roman" w:cs="Times New Roman"/>
-          <w:sz w:val="28"/>
-          <w:szCs w:val="28"/>
-          <w:lang w:val="uk-UA"/>
-        </w:rPr>
         <w:t>Приватна частина специфікації обмежує видимість захищених елементів: операцій і об’єктів, що описані в ній. Спільні дані, доступ до яких контролюється захищеним модулем, описуються в приватній частині його специфікації.</w:t>
       </w:r>
     </w:p>
     <w:p>
       <w:pPr>
-        <w:spacing w:after="120" w:line="360" w:lineRule="auto"/>
+        <w:spacing w:after="0" w:line="240" w:lineRule="auto"/>
         <w:ind w:firstLine="709"/>
         <w:rPr>
           <w:rFonts w:ascii="Times New Roman" w:hAnsi="Times New Roman" w:cs="Times New Roman"/>
@@ -7723,7 +7721,7 @@
           <w:rFonts w:ascii="Times New Roman" w:hAnsi="Times New Roman" w:cs="Times New Roman"/>
           <w:sz w:val="28"/>
           <w:szCs w:val="28"/>
-          <w:lang w:val="en-US"/>
+          <w:lang w:val="uk-UA"/>
         </w:rPr>
       </w:pPr>
       <w:proofErr w:type="gramStart"/>
@@ -7742,7 +7740,7 @@
           <w:rFonts w:ascii="Times New Roman" w:hAnsi="Times New Roman" w:cs="Times New Roman"/>
           <w:sz w:val="28"/>
           <w:szCs w:val="28"/>
-          <w:lang w:val="en-US"/>
+          <w:lang w:val="uk-UA"/>
         </w:rPr>
         <w:t xml:space="preserve"> </w:t>
       </w:r>
@@ -7760,28 +7758,37 @@
           <w:rFonts w:ascii="Times New Roman" w:hAnsi="Times New Roman" w:cs="Times New Roman"/>
           <w:sz w:val="28"/>
           <w:szCs w:val="28"/>
-          <w:lang w:val="en-US"/>
-        </w:rPr>
-        <w:t xml:space="preserve"> is</w:t>
-      </w:r>
-    </w:p>
-    <w:p>
-      <w:pPr>
-        <w:spacing w:after="0" w:line="240" w:lineRule="auto"/>
-        <w:ind w:firstLine="709"/>
-        <w:rPr>
-          <w:rFonts w:ascii="Times New Roman" w:hAnsi="Times New Roman" w:cs="Times New Roman"/>
-          <w:sz w:val="28"/>
-          <w:szCs w:val="28"/>
-          <w:lang w:val="uk-UA"/>
-        </w:rPr>
-      </w:pPr>
-      <w:r>
-        <w:rPr>
-          <w:rFonts w:ascii="Times New Roman" w:hAnsi="Times New Roman" w:cs="Times New Roman"/>
-          <w:sz w:val="28"/>
-          <w:szCs w:val="28"/>
-          <w:lang w:val="en-US"/>
+          <w:lang w:val="uk-UA"/>
+        </w:rPr>
+        <w:t xml:space="preserve"> </w:t>
+      </w:r>
+      <w:r>
+        <w:rPr>
+          <w:rFonts w:ascii="Times New Roman" w:hAnsi="Times New Roman" w:cs="Times New Roman"/>
+          <w:sz w:val="28"/>
+          <w:szCs w:val="28"/>
+          <w:lang w:val="en-US"/>
+        </w:rPr>
+        <w:t>is</w:t>
+      </w:r>
+    </w:p>
+    <w:p>
+      <w:pPr>
+        <w:spacing w:after="0" w:line="240" w:lineRule="auto"/>
+        <w:ind w:firstLine="709"/>
+        <w:rPr>
+          <w:rFonts w:ascii="Times New Roman" w:hAnsi="Times New Roman" w:cs="Times New Roman"/>
+          <w:sz w:val="28"/>
+          <w:szCs w:val="28"/>
+          <w:lang w:val="uk-UA"/>
+        </w:rPr>
+      </w:pPr>
+      <w:r>
+        <w:rPr>
+          <w:rFonts w:ascii="Times New Roman" w:hAnsi="Times New Roman" w:cs="Times New Roman"/>
+          <w:sz w:val="28"/>
+          <w:szCs w:val="28"/>
+          <w:lang w:val="uk-UA"/>
         </w:rPr>
         <w:tab/>
       </w:r>
@@ -8679,6 +8686,5877 @@
         </w:rPr>
         <w:t>Тіло захищеного модуля реалізує захищені операції, які об’явлені і його специфікації, використовуючи для цього локальні ресурси, які можуть бути об’явлені в тілі модуля.</w:t>
       </w:r>
+    </w:p>
+    <w:p>
+      <w:pPr>
+        <w:spacing w:after="0" w:line="240" w:lineRule="auto"/>
+        <w:ind w:firstLine="709"/>
+        <w:rPr>
+          <w:rFonts w:ascii="Times New Roman" w:hAnsi="Times New Roman" w:cs="Times New Roman"/>
+          <w:sz w:val="28"/>
+          <w:szCs w:val="28"/>
+          <w:lang w:val="en-US"/>
+        </w:rPr>
+      </w:pPr>
+      <w:r>
+        <w:rPr>
+          <w:rFonts w:ascii="Times New Roman" w:hAnsi="Times New Roman" w:cs="Times New Roman"/>
+          <w:sz w:val="28"/>
+          <w:szCs w:val="28"/>
+          <w:lang w:val="en-US"/>
+        </w:rPr>
+        <w:t>PROTECTED BODY</w:t>
+      </w:r>
+      <w:r>
+        <w:rPr>
+          <w:rFonts w:ascii="Times New Roman" w:hAnsi="Times New Roman" w:cs="Times New Roman"/>
+          <w:sz w:val="28"/>
+          <w:szCs w:val="28"/>
+          <w:lang w:val="uk-UA"/>
+        </w:rPr>
+        <w:t xml:space="preserve"> </w:t>
+      </w:r>
+      <w:proofErr w:type="spellStart"/>
+      <w:r>
+        <w:rPr>
+          <w:rFonts w:ascii="Times New Roman" w:hAnsi="Times New Roman" w:cs="Times New Roman"/>
+          <w:sz w:val="28"/>
+          <w:szCs w:val="28"/>
+          <w:lang w:val="uk-UA"/>
+        </w:rPr>
+        <w:t>Ім’я_Захищеного_Модуля</w:t>
+      </w:r>
+      <w:proofErr w:type="spellEnd"/>
+      <w:r>
+        <w:rPr>
+          <w:rFonts w:ascii="Times New Roman" w:hAnsi="Times New Roman" w:cs="Times New Roman"/>
+          <w:sz w:val="28"/>
+          <w:szCs w:val="28"/>
+          <w:lang w:val="en-US"/>
+        </w:rPr>
+        <w:t xml:space="preserve"> IS</w:t>
+      </w:r>
+    </w:p>
+    <w:p>
+      <w:pPr>
+        <w:spacing w:after="0" w:line="240" w:lineRule="auto"/>
+        <w:ind w:left="1414"/>
+        <w:rPr>
+          <w:rFonts w:ascii="Times New Roman" w:hAnsi="Times New Roman" w:cs="Times New Roman"/>
+          <w:sz w:val="28"/>
+          <w:szCs w:val="28"/>
+          <w:lang w:val="uk-UA"/>
+        </w:rPr>
+      </w:pPr>
+      <w:r>
+        <w:rPr>
+          <w:rFonts w:ascii="Times New Roman" w:hAnsi="Times New Roman" w:cs="Times New Roman"/>
+          <w:sz w:val="28"/>
+          <w:szCs w:val="28"/>
+          <w:lang w:val="uk-UA"/>
+        </w:rPr>
+        <w:t xml:space="preserve">- - </w:t>
+      </w:r>
+      <w:proofErr w:type="spellStart"/>
+      <w:r>
+        <w:rPr>
+          <w:rFonts w:ascii="Times New Roman" w:hAnsi="Times New Roman" w:cs="Times New Roman"/>
+          <w:sz w:val="28"/>
+          <w:szCs w:val="28"/>
+          <w:lang w:val="uk-UA"/>
+        </w:rPr>
+        <w:t>Локальні_Описи</w:t>
+      </w:r>
+      <w:proofErr w:type="spellEnd"/>
+    </w:p>
+    <w:p>
+      <w:pPr>
+        <w:spacing w:after="0" w:line="240" w:lineRule="auto"/>
+        <w:ind w:firstLine="709"/>
+        <w:rPr>
+          <w:rFonts w:ascii="Times New Roman" w:hAnsi="Times New Roman" w:cs="Times New Roman"/>
+          <w:sz w:val="28"/>
+          <w:szCs w:val="28"/>
+          <w:lang w:val="en-US"/>
+        </w:rPr>
+      </w:pPr>
+      <w:r>
+        <w:rPr>
+          <w:rFonts w:ascii="Times New Roman" w:hAnsi="Times New Roman" w:cs="Times New Roman"/>
+          <w:sz w:val="28"/>
+          <w:szCs w:val="28"/>
+          <w:lang w:val="en-US"/>
+        </w:rPr>
+        <w:t>BEGIN</w:t>
+      </w:r>
+    </w:p>
+    <w:p>
+      <w:pPr>
+        <w:spacing w:after="0" w:line="240" w:lineRule="auto"/>
+        <w:ind w:firstLine="709"/>
+        <w:rPr>
+          <w:rFonts w:ascii="Times New Roman" w:hAnsi="Times New Roman" w:cs="Times New Roman"/>
+          <w:sz w:val="28"/>
+          <w:szCs w:val="28"/>
+          <w:lang w:val="uk-UA"/>
+        </w:rPr>
+      </w:pPr>
+      <w:r>
+        <w:rPr>
+          <w:rFonts w:ascii="Times New Roman" w:hAnsi="Times New Roman" w:cs="Times New Roman"/>
+          <w:sz w:val="28"/>
+          <w:szCs w:val="28"/>
+          <w:lang w:val="en-US"/>
+        </w:rPr>
+        <w:tab/>
+      </w:r>
+      <w:r>
+        <w:rPr>
+          <w:rFonts w:ascii="Times New Roman" w:hAnsi="Times New Roman" w:cs="Times New Roman"/>
+          <w:sz w:val="28"/>
+          <w:szCs w:val="28"/>
+          <w:lang w:val="uk-UA"/>
+        </w:rPr>
+        <w:t>- - Реалізація захищених операцій і захищених елементів</w:t>
+      </w:r>
+    </w:p>
+    <w:p>
+      <w:pPr>
+        <w:spacing w:after="240" w:line="240" w:lineRule="auto"/>
+        <w:ind w:firstLine="709"/>
+        <w:rPr>
+          <w:rFonts w:ascii="Times New Roman" w:hAnsi="Times New Roman" w:cs="Times New Roman"/>
+          <w:sz w:val="28"/>
+          <w:szCs w:val="28"/>
+          <w:lang w:val="uk-UA"/>
+        </w:rPr>
+      </w:pPr>
+      <w:r>
+        <w:rPr>
+          <w:rFonts w:ascii="Times New Roman" w:hAnsi="Times New Roman" w:cs="Times New Roman"/>
+          <w:sz w:val="28"/>
+          <w:szCs w:val="28"/>
+          <w:lang w:val="en-US"/>
+        </w:rPr>
+        <w:t>END</w:t>
+      </w:r>
+      <w:r>
+        <w:rPr>
+          <w:rFonts w:ascii="Times New Roman" w:hAnsi="Times New Roman" w:cs="Times New Roman"/>
+          <w:sz w:val="28"/>
+          <w:szCs w:val="28"/>
+          <w:lang w:val="uk-UA"/>
+        </w:rPr>
+        <w:t xml:space="preserve"> </w:t>
+      </w:r>
+      <w:proofErr w:type="spellStart"/>
+      <w:r>
+        <w:rPr>
+          <w:rFonts w:ascii="Times New Roman" w:hAnsi="Times New Roman" w:cs="Times New Roman"/>
+          <w:sz w:val="28"/>
+          <w:szCs w:val="28"/>
+          <w:lang w:val="uk-UA"/>
+        </w:rPr>
+        <w:t>Ім’я_Захищеного_Модуля</w:t>
+      </w:r>
+      <w:proofErr w:type="spellEnd"/>
+      <w:r>
+        <w:rPr>
+          <w:rFonts w:ascii="Times New Roman" w:hAnsi="Times New Roman" w:cs="Times New Roman"/>
+          <w:sz w:val="28"/>
+          <w:szCs w:val="28"/>
+          <w:lang w:val="uk-UA"/>
+        </w:rPr>
+        <w:t>;</w:t>
+      </w:r>
+    </w:p>
+    <w:p>
+      <w:pPr>
+        <w:spacing w:after="120" w:line="360" w:lineRule="auto"/>
+        <w:ind w:firstLine="709"/>
+        <w:rPr>
+          <w:rFonts w:ascii="Times New Roman" w:hAnsi="Times New Roman" w:cs="Times New Roman"/>
+          <w:sz w:val="28"/>
+          <w:szCs w:val="28"/>
+          <w:lang w:val="uk-UA"/>
+        </w:rPr>
+      </w:pPr>
+      <w:r>
+        <w:rPr>
+          <w:rFonts w:ascii="Times New Roman" w:hAnsi="Times New Roman" w:cs="Times New Roman"/>
+          <w:sz w:val="28"/>
+          <w:szCs w:val="28"/>
+          <w:lang w:val="uk-UA"/>
+        </w:rPr>
+        <w:t xml:space="preserve">Захищені процедури і </w:t>
+      </w:r>
+      <w:proofErr w:type="spellStart"/>
+      <w:r>
+        <w:rPr>
+          <w:rFonts w:ascii="Times New Roman" w:hAnsi="Times New Roman" w:cs="Times New Roman"/>
+          <w:sz w:val="28"/>
+          <w:szCs w:val="28"/>
+          <w:lang w:val="uk-UA"/>
+        </w:rPr>
+        <w:t>фнкції</w:t>
+      </w:r>
+      <w:proofErr w:type="spellEnd"/>
+      <w:r>
+        <w:rPr>
+          <w:rFonts w:ascii="Times New Roman" w:hAnsi="Times New Roman" w:cs="Times New Roman"/>
+          <w:sz w:val="28"/>
+          <w:szCs w:val="28"/>
+          <w:lang w:val="uk-UA"/>
+        </w:rPr>
+        <w:t xml:space="preserve"> реалізуються в тілі захищеного </w:t>
+      </w:r>
+      <w:proofErr w:type="spellStart"/>
+      <w:r>
+        <w:rPr>
+          <w:rFonts w:ascii="Times New Roman" w:hAnsi="Times New Roman" w:cs="Times New Roman"/>
+          <w:sz w:val="28"/>
+          <w:szCs w:val="28"/>
+          <w:lang w:val="uk-UA"/>
+        </w:rPr>
+        <w:t>модкля</w:t>
+      </w:r>
+      <w:proofErr w:type="spellEnd"/>
+      <w:r>
+        <w:rPr>
+          <w:rFonts w:ascii="Times New Roman" w:hAnsi="Times New Roman" w:cs="Times New Roman"/>
+          <w:sz w:val="28"/>
+          <w:szCs w:val="28"/>
+          <w:lang w:val="uk-UA"/>
+        </w:rPr>
+        <w:t xml:space="preserve">, як це робиться в тілі пакета. На відмінну від модулів-задач, реалізація захищеного входу в </w:t>
+      </w:r>
+      <w:r>
+        <w:rPr>
+          <w:rFonts w:ascii="Times New Roman" w:hAnsi="Times New Roman" w:cs="Times New Roman"/>
+          <w:sz w:val="28"/>
+          <w:szCs w:val="28"/>
+          <w:lang w:val="uk-UA"/>
+        </w:rPr>
+        <w:lastRenderedPageBreak/>
+        <w:t xml:space="preserve">тілі захищеного модуля не пов’язана з оператором приймання </w:t>
+      </w:r>
+      <w:r>
+        <w:rPr>
+          <w:rFonts w:ascii="Times New Roman" w:hAnsi="Times New Roman" w:cs="Times New Roman"/>
+          <w:sz w:val="28"/>
+          <w:szCs w:val="28"/>
+          <w:lang w:val="en-US"/>
+        </w:rPr>
+        <w:t>accept</w:t>
+      </w:r>
+      <w:r>
+        <w:rPr>
+          <w:rFonts w:ascii="Times New Roman" w:hAnsi="Times New Roman" w:cs="Times New Roman"/>
+          <w:sz w:val="28"/>
+          <w:szCs w:val="28"/>
+        </w:rPr>
+        <w:t xml:space="preserve">, </w:t>
+      </w:r>
+      <w:r>
+        <w:rPr>
+          <w:rFonts w:ascii="Times New Roman" w:hAnsi="Times New Roman" w:cs="Times New Roman"/>
+          <w:sz w:val="28"/>
+          <w:szCs w:val="28"/>
+          <w:lang w:val="uk-UA"/>
+        </w:rPr>
+        <w:t>а виконується за допомогою тіла входу, в якому обов’язково використовується бар’єр.</w:t>
+      </w:r>
+    </w:p>
+    <w:p>
+      <w:pPr>
+        <w:spacing w:after="120" w:line="360" w:lineRule="auto"/>
+        <w:ind w:firstLine="709"/>
+        <w:rPr>
+          <w:rFonts w:ascii="Times New Roman" w:hAnsi="Times New Roman" w:cs="Times New Roman"/>
+          <w:sz w:val="28"/>
+          <w:szCs w:val="28"/>
+          <w:lang w:val="uk-UA"/>
+        </w:rPr>
+      </w:pPr>
+      <w:r>
+        <w:rPr>
+          <w:rFonts w:ascii="Times New Roman" w:hAnsi="Times New Roman" w:cs="Times New Roman"/>
+          <w:sz w:val="28"/>
+          <w:szCs w:val="28"/>
+          <w:lang w:val="uk-UA"/>
+        </w:rPr>
+        <w:t>Описання тіла захищеного входу:</w:t>
+      </w:r>
+    </w:p>
+    <w:p>
+      <w:pPr>
+        <w:spacing w:after="0" w:line="240" w:lineRule="auto"/>
+        <w:ind w:firstLine="709"/>
+        <w:rPr>
+          <w:rFonts w:ascii="Times New Roman" w:hAnsi="Times New Roman" w:cs="Times New Roman"/>
+          <w:sz w:val="28"/>
+          <w:szCs w:val="28"/>
+          <w:lang w:val="uk-UA"/>
+        </w:rPr>
+      </w:pPr>
+      <w:r>
+        <w:rPr>
+          <w:rFonts w:ascii="Times New Roman" w:hAnsi="Times New Roman" w:cs="Times New Roman"/>
+          <w:sz w:val="28"/>
+          <w:szCs w:val="28"/>
+          <w:lang w:val="en-US"/>
+        </w:rPr>
+        <w:t>ENTRY</w:t>
+      </w:r>
+      <w:r>
+        <w:rPr>
+          <w:rFonts w:ascii="Times New Roman" w:hAnsi="Times New Roman" w:cs="Times New Roman"/>
+          <w:sz w:val="28"/>
+          <w:szCs w:val="28"/>
+          <w:lang w:val="uk-UA"/>
+        </w:rPr>
+        <w:t xml:space="preserve"> </w:t>
+      </w:r>
+      <w:proofErr w:type="spellStart"/>
+      <w:r>
+        <w:rPr>
+          <w:rFonts w:ascii="Times New Roman" w:hAnsi="Times New Roman" w:cs="Times New Roman"/>
+          <w:sz w:val="28"/>
+          <w:szCs w:val="28"/>
+          <w:lang w:val="uk-UA"/>
+        </w:rPr>
+        <w:t>Ім’я_Захищеного_Входу</w:t>
+      </w:r>
+      <w:proofErr w:type="spellEnd"/>
+      <w:r>
+        <w:rPr>
+          <w:rFonts w:ascii="Times New Roman" w:hAnsi="Times New Roman" w:cs="Times New Roman"/>
+          <w:sz w:val="28"/>
+          <w:szCs w:val="28"/>
+          <w:lang w:val="uk-UA"/>
+        </w:rPr>
+        <w:t xml:space="preserve"> </w:t>
+      </w:r>
+      <w:r>
+        <w:rPr>
+          <w:rFonts w:ascii="Times New Roman" w:hAnsi="Times New Roman" w:cs="Times New Roman"/>
+          <w:sz w:val="28"/>
+          <w:szCs w:val="28"/>
+          <w:lang w:val="en-US"/>
+        </w:rPr>
+        <w:t>WHEN</w:t>
+      </w:r>
+      <w:r>
+        <w:rPr>
+          <w:rFonts w:ascii="Times New Roman" w:hAnsi="Times New Roman" w:cs="Times New Roman"/>
+          <w:sz w:val="28"/>
+          <w:szCs w:val="28"/>
+          <w:lang w:val="uk-UA"/>
+        </w:rPr>
+        <w:t xml:space="preserve"> Умова</w:t>
+      </w:r>
+      <w:r>
+        <w:rPr>
+          <w:rFonts w:ascii="Times New Roman" w:hAnsi="Times New Roman" w:cs="Times New Roman"/>
+          <w:sz w:val="28"/>
+          <w:szCs w:val="28"/>
+          <w:lang w:val="uk-UA"/>
+        </w:rPr>
+        <w:t xml:space="preserve"> </w:t>
+      </w:r>
+      <w:r>
+        <w:rPr>
+          <w:rFonts w:ascii="Times New Roman" w:hAnsi="Times New Roman" w:cs="Times New Roman"/>
+          <w:sz w:val="28"/>
+          <w:szCs w:val="28"/>
+          <w:lang w:val="en-US"/>
+        </w:rPr>
+        <w:t>IS</w:t>
+      </w:r>
+    </w:p>
+    <w:p>
+      <w:pPr>
+        <w:spacing w:after="0" w:line="240" w:lineRule="auto"/>
+        <w:ind w:firstLine="709"/>
+        <w:rPr>
+          <w:rFonts w:ascii="Times New Roman" w:hAnsi="Times New Roman" w:cs="Times New Roman"/>
+          <w:sz w:val="28"/>
+          <w:szCs w:val="28"/>
+          <w:lang w:val="en-US"/>
+        </w:rPr>
+      </w:pPr>
+      <w:r>
+        <w:rPr>
+          <w:rFonts w:ascii="Times New Roman" w:hAnsi="Times New Roman" w:cs="Times New Roman"/>
+          <w:sz w:val="28"/>
+          <w:szCs w:val="28"/>
+          <w:lang w:val="en-US"/>
+        </w:rPr>
+        <w:t>BEGIN</w:t>
+      </w:r>
+    </w:p>
+    <w:p>
+      <w:pPr>
+        <w:spacing w:after="0" w:line="240" w:lineRule="auto"/>
+        <w:ind w:firstLine="709"/>
+        <w:rPr>
+          <w:rFonts w:ascii="Times New Roman" w:hAnsi="Times New Roman" w:cs="Times New Roman"/>
+          <w:sz w:val="28"/>
+          <w:szCs w:val="28"/>
+          <w:lang w:val="uk-UA"/>
+        </w:rPr>
+      </w:pPr>
+      <w:r>
+        <w:rPr>
+          <w:rFonts w:ascii="Times New Roman" w:hAnsi="Times New Roman" w:cs="Times New Roman"/>
+          <w:sz w:val="28"/>
+          <w:szCs w:val="28"/>
+          <w:lang w:val="en-US"/>
+        </w:rPr>
+        <w:tab/>
+      </w:r>
+      <w:r>
+        <w:rPr>
+          <w:rFonts w:ascii="Times New Roman" w:hAnsi="Times New Roman" w:cs="Times New Roman"/>
+          <w:sz w:val="28"/>
+          <w:szCs w:val="28"/>
+        </w:rPr>
+        <w:t xml:space="preserve">.   .   .                                 </w:t>
+      </w:r>
+      <w:r>
+        <w:rPr>
+          <w:rFonts w:ascii="Times New Roman" w:hAnsi="Times New Roman" w:cs="Times New Roman"/>
+          <w:sz w:val="28"/>
+          <w:szCs w:val="28"/>
+          <w:lang w:val="uk-UA"/>
+        </w:rPr>
+        <w:t xml:space="preserve">- - </w:t>
+      </w:r>
+      <w:proofErr w:type="spellStart"/>
+      <w:r>
+        <w:rPr>
+          <w:rFonts w:ascii="Times New Roman" w:hAnsi="Times New Roman" w:cs="Times New Roman"/>
+          <w:sz w:val="28"/>
+          <w:szCs w:val="28"/>
+          <w:lang w:val="uk-UA"/>
+        </w:rPr>
+        <w:t>Послідовність_Операторів</w:t>
+      </w:r>
+      <w:proofErr w:type="spellEnd"/>
+    </w:p>
+    <w:p>
+      <w:pPr>
+        <w:spacing w:after="240" w:line="240" w:lineRule="auto"/>
+        <w:ind w:firstLine="709"/>
+        <w:rPr>
+          <w:rFonts w:ascii="Times New Roman" w:hAnsi="Times New Roman" w:cs="Times New Roman"/>
+          <w:sz w:val="28"/>
+          <w:szCs w:val="28"/>
+          <w:lang w:val="uk-UA"/>
+        </w:rPr>
+      </w:pPr>
+      <w:r>
+        <w:rPr>
+          <w:rFonts w:ascii="Times New Roman" w:hAnsi="Times New Roman" w:cs="Times New Roman"/>
+          <w:sz w:val="28"/>
+          <w:szCs w:val="28"/>
+          <w:lang w:val="en-US"/>
+        </w:rPr>
+        <w:t>END</w:t>
+      </w:r>
+      <w:r>
+        <w:rPr>
+          <w:rFonts w:ascii="Times New Roman" w:hAnsi="Times New Roman" w:cs="Times New Roman"/>
+          <w:sz w:val="28"/>
+          <w:szCs w:val="28"/>
+          <w:lang w:val="uk-UA"/>
+        </w:rPr>
+        <w:t xml:space="preserve"> </w:t>
+      </w:r>
+      <w:proofErr w:type="spellStart"/>
+      <w:r>
+        <w:rPr>
+          <w:rFonts w:ascii="Times New Roman" w:hAnsi="Times New Roman" w:cs="Times New Roman"/>
+          <w:sz w:val="28"/>
+          <w:szCs w:val="28"/>
+          <w:lang w:val="uk-UA"/>
+        </w:rPr>
+        <w:t>Ім’я_Захищеного_Входу</w:t>
+      </w:r>
+      <w:proofErr w:type="spellEnd"/>
+      <w:r>
+        <w:rPr>
+          <w:rFonts w:ascii="Times New Roman" w:hAnsi="Times New Roman" w:cs="Times New Roman"/>
+          <w:sz w:val="28"/>
+          <w:szCs w:val="28"/>
+          <w:lang w:val="uk-UA"/>
+        </w:rPr>
+        <w:t>;</w:t>
+      </w:r>
+    </w:p>
+    <w:p>
+      <w:pPr>
+        <w:spacing w:after="120" w:line="360" w:lineRule="auto"/>
+        <w:ind w:firstLine="709"/>
+        <w:rPr>
+          <w:rFonts w:ascii="Times New Roman" w:hAnsi="Times New Roman" w:cs="Times New Roman"/>
+          <w:sz w:val="28"/>
+          <w:szCs w:val="28"/>
+          <w:lang w:val="uk-UA"/>
+        </w:rPr>
+      </w:pPr>
+      <w:r>
+        <w:rPr>
+          <w:rFonts w:ascii="Times New Roman" w:hAnsi="Times New Roman" w:cs="Times New Roman"/>
+          <w:sz w:val="28"/>
+          <w:szCs w:val="28"/>
+          <w:lang w:val="uk-UA"/>
+        </w:rPr>
+        <w:t xml:space="preserve">Конструкція </w:t>
+      </w:r>
+      <w:r>
+        <w:rPr>
+          <w:rFonts w:ascii="Times New Roman" w:hAnsi="Times New Roman" w:cs="Times New Roman"/>
+          <w:sz w:val="28"/>
+          <w:szCs w:val="28"/>
+          <w:lang w:val="en-US"/>
+        </w:rPr>
+        <w:t>When</w:t>
+      </w:r>
+      <w:r>
+        <w:rPr>
+          <w:rFonts w:ascii="Times New Roman" w:hAnsi="Times New Roman" w:cs="Times New Roman"/>
+          <w:sz w:val="28"/>
+          <w:szCs w:val="28"/>
+        </w:rPr>
+        <w:t xml:space="preserve"> </w:t>
+      </w:r>
+      <w:r>
+        <w:rPr>
+          <w:rFonts w:ascii="Times New Roman" w:hAnsi="Times New Roman" w:cs="Times New Roman"/>
+          <w:sz w:val="28"/>
+          <w:szCs w:val="28"/>
+          <w:lang w:val="uk-UA"/>
+        </w:rPr>
+        <w:t xml:space="preserve">Умова – це бар’єр, де Умова – логічний вираз, який визначає відкритий або закритий вхід. Перевірка умови в бар’єрі виконується під час виклику захищеного входу. Якщо значення виразу Умова дорівнює </w:t>
+      </w:r>
+      <w:r>
+        <w:rPr>
+          <w:rFonts w:ascii="Times New Roman" w:hAnsi="Times New Roman" w:cs="Times New Roman"/>
+          <w:sz w:val="28"/>
+          <w:szCs w:val="28"/>
+          <w:lang w:val="en-US"/>
+        </w:rPr>
+        <w:t>true</w:t>
+      </w:r>
+      <w:r>
+        <w:rPr>
+          <w:rFonts w:ascii="Times New Roman" w:hAnsi="Times New Roman" w:cs="Times New Roman"/>
+          <w:sz w:val="28"/>
+          <w:szCs w:val="28"/>
+          <w:lang w:val="uk-UA"/>
+        </w:rPr>
+        <w:t xml:space="preserve">, то вхід відкритий і виконується тіло захищеного входу, інакше вхід є зачинений і виконання процесу, який викликав цей вхід, блокується до того часу, поки значення виразу Умова в бар’єрі не буде змінено в </w:t>
+      </w:r>
+      <w:r>
+        <w:rPr>
+          <w:rFonts w:ascii="Times New Roman" w:hAnsi="Times New Roman" w:cs="Times New Roman"/>
+          <w:sz w:val="28"/>
+          <w:szCs w:val="28"/>
+          <w:lang w:val="en-US"/>
+        </w:rPr>
+        <w:t>true</w:t>
+      </w:r>
+      <w:r>
+        <w:rPr>
+          <w:rFonts w:ascii="Times New Roman" w:hAnsi="Times New Roman" w:cs="Times New Roman"/>
+          <w:sz w:val="28"/>
+          <w:szCs w:val="28"/>
+          <w:lang w:val="uk-UA"/>
+        </w:rPr>
+        <w:t xml:space="preserve"> іншою задачею за допомогою захищеної процедури або іншого захищеного входу.</w:t>
+      </w:r>
+    </w:p>
+    <w:p>
+      <w:pPr>
+        <w:spacing w:after="120" w:line="360" w:lineRule="auto"/>
+        <w:ind w:firstLine="709"/>
+        <w:rPr>
+          <w:rFonts w:ascii="Times New Roman" w:hAnsi="Times New Roman" w:cs="Times New Roman"/>
+          <w:sz w:val="28"/>
+          <w:szCs w:val="28"/>
+          <w:lang w:val="uk-UA"/>
+        </w:rPr>
+      </w:pPr>
+      <w:r>
+        <w:rPr>
+          <w:rFonts w:ascii="Times New Roman" w:hAnsi="Times New Roman" w:cs="Times New Roman"/>
+          <w:sz w:val="28"/>
+          <w:szCs w:val="28"/>
+          <w:lang w:val="uk-UA"/>
+        </w:rPr>
+        <w:t>В прикладі 1.2. наведено реалізацію тіла захищеного модуля Сенсор.</w:t>
+      </w:r>
+    </w:p>
+    <w:p>
+      <w:pPr>
+        <w:spacing w:after="0" w:line="240" w:lineRule="auto"/>
+        <w:ind w:firstLine="709"/>
+        <w:rPr>
+          <w:rFonts w:ascii="Times New Roman" w:hAnsi="Times New Roman" w:cs="Times New Roman"/>
+          <w:sz w:val="28"/>
+          <w:szCs w:val="28"/>
+          <w:lang w:val="uk-UA"/>
+        </w:rPr>
+      </w:pPr>
+      <w:r>
+        <w:rPr>
+          <w:rFonts w:ascii="Times New Roman" w:hAnsi="Times New Roman" w:cs="Times New Roman"/>
+          <w:sz w:val="28"/>
+          <w:szCs w:val="28"/>
+          <w:lang w:val="uk-UA"/>
+        </w:rPr>
+        <w:t>Приклад 1.2</w:t>
+      </w:r>
+      <w:r>
+        <w:rPr>
+          <w:rFonts w:ascii="Times New Roman" w:hAnsi="Times New Roman" w:cs="Times New Roman"/>
+          <w:sz w:val="28"/>
+          <w:szCs w:val="28"/>
+          <w:lang w:val="uk-UA"/>
+        </w:rPr>
+        <w:t xml:space="preserve"> Специфікації захищеного модуля</w:t>
+      </w:r>
+    </w:p>
+    <w:p>
+      <w:pPr>
+        <w:spacing w:after="0" w:line="240" w:lineRule="auto"/>
+        <w:ind w:firstLine="709"/>
+        <w:rPr>
+          <w:rFonts w:ascii="Times New Roman" w:hAnsi="Times New Roman" w:cs="Times New Roman"/>
+          <w:sz w:val="28"/>
+          <w:szCs w:val="28"/>
+          <w:lang w:val="uk-UA"/>
+        </w:rPr>
+      </w:pPr>
+      <w:r>
+        <w:rPr>
+          <w:rFonts w:ascii="Times New Roman" w:hAnsi="Times New Roman" w:cs="Times New Roman"/>
+          <w:sz w:val="28"/>
+          <w:szCs w:val="28"/>
+          <w:lang w:val="uk-UA"/>
+        </w:rPr>
+        <w:t>----------------------------------------------------------------------------------</w:t>
+      </w:r>
+    </w:p>
+    <w:p>
+      <w:pPr>
+        <w:spacing w:after="0" w:line="240" w:lineRule="auto"/>
+        <w:ind w:firstLine="709"/>
+        <w:rPr>
+          <w:rFonts w:ascii="Times New Roman" w:hAnsi="Times New Roman" w:cs="Times New Roman"/>
+          <w:sz w:val="28"/>
+          <w:szCs w:val="28"/>
+          <w:lang w:val="uk-UA"/>
+        </w:rPr>
+      </w:pPr>
+      <w:r>
+        <w:rPr>
+          <w:rFonts w:ascii="Times New Roman" w:hAnsi="Times New Roman" w:cs="Times New Roman"/>
+          <w:sz w:val="28"/>
+          <w:szCs w:val="28"/>
+          <w:lang w:val="uk-UA"/>
+        </w:rPr>
+        <w:t xml:space="preserve">--- Ада. </w:t>
+      </w:r>
+      <w:r>
+        <w:rPr>
+          <w:rFonts w:ascii="Times New Roman" w:hAnsi="Times New Roman" w:cs="Times New Roman"/>
+          <w:sz w:val="28"/>
+          <w:szCs w:val="28"/>
+          <w:lang w:val="uk-UA"/>
+        </w:rPr>
+        <w:t>Тіло захищеного модуля</w:t>
+      </w:r>
+      <w:r>
+        <w:rPr>
+          <w:rFonts w:ascii="Times New Roman" w:hAnsi="Times New Roman" w:cs="Times New Roman"/>
+          <w:sz w:val="28"/>
+          <w:szCs w:val="28"/>
+          <w:lang w:val="uk-UA"/>
+        </w:rPr>
+        <w:t xml:space="preserve">                </w:t>
+      </w:r>
+      <w:r>
+        <w:rPr>
+          <w:rFonts w:ascii="Times New Roman" w:hAnsi="Times New Roman" w:cs="Times New Roman"/>
+          <w:sz w:val="28"/>
+          <w:szCs w:val="28"/>
+          <w:lang w:val="uk-UA"/>
+        </w:rPr>
+        <w:t xml:space="preserve">                      </w:t>
+      </w:r>
+      <w:r>
+        <w:rPr>
+          <w:rFonts w:ascii="Times New Roman" w:hAnsi="Times New Roman" w:cs="Times New Roman"/>
+          <w:sz w:val="28"/>
+          <w:szCs w:val="28"/>
+          <w:lang w:val="uk-UA"/>
+        </w:rPr>
+        <w:t xml:space="preserve">            </w:t>
+      </w:r>
+      <w:r>
+        <w:rPr>
+          <w:rFonts w:ascii="Times New Roman" w:hAnsi="Times New Roman" w:cs="Times New Roman"/>
+          <w:sz w:val="28"/>
+          <w:szCs w:val="28"/>
+          <w:lang w:val="uk-UA"/>
+        </w:rPr>
+        <w:t>-</w:t>
+      </w:r>
+      <w:r>
+        <w:rPr>
+          <w:rFonts w:ascii="Times New Roman" w:hAnsi="Times New Roman" w:cs="Times New Roman"/>
+          <w:sz w:val="28"/>
+          <w:szCs w:val="28"/>
+          <w:lang w:val="uk-UA"/>
+        </w:rPr>
+        <w:t>--</w:t>
+      </w:r>
+    </w:p>
+    <w:p>
+      <w:pPr>
+        <w:spacing w:after="0" w:line="240" w:lineRule="auto"/>
+        <w:ind w:firstLine="709"/>
+        <w:rPr>
+          <w:rFonts w:ascii="Times New Roman" w:hAnsi="Times New Roman" w:cs="Times New Roman"/>
+          <w:sz w:val="28"/>
+          <w:szCs w:val="28"/>
+          <w:lang w:val="uk-UA"/>
+        </w:rPr>
+      </w:pPr>
+      <w:r>
+        <w:rPr>
+          <w:rFonts w:ascii="Times New Roman" w:hAnsi="Times New Roman" w:cs="Times New Roman"/>
+          <w:sz w:val="28"/>
+          <w:szCs w:val="28"/>
+          <w:lang w:val="uk-UA"/>
+        </w:rPr>
+        <w:t>----------------------------------------------------------------------------------</w:t>
+      </w:r>
+    </w:p>
+    <w:p>
+      <w:pPr>
+        <w:spacing w:after="0" w:line="240" w:lineRule="auto"/>
+        <w:ind w:firstLine="709"/>
+        <w:rPr>
+          <w:rFonts w:ascii="Times New Roman" w:hAnsi="Times New Roman" w:cs="Times New Roman"/>
+          <w:sz w:val="28"/>
+          <w:szCs w:val="28"/>
+          <w:lang w:val="uk-UA"/>
+        </w:rPr>
+      </w:pPr>
+      <w:proofErr w:type="gramStart"/>
+      <w:r>
+        <w:rPr>
+          <w:rFonts w:ascii="Times New Roman" w:hAnsi="Times New Roman" w:cs="Times New Roman"/>
+          <w:sz w:val="28"/>
+          <w:szCs w:val="28"/>
+          <w:lang w:val="en-US"/>
+        </w:rPr>
+        <w:t>p</w:t>
+      </w:r>
+      <w:r>
+        <w:rPr>
+          <w:rFonts w:ascii="Times New Roman" w:hAnsi="Times New Roman" w:cs="Times New Roman"/>
+          <w:sz w:val="28"/>
+          <w:szCs w:val="28"/>
+          <w:lang w:val="en-US"/>
+        </w:rPr>
+        <w:t>rotected</w:t>
+      </w:r>
+      <w:proofErr w:type="gramEnd"/>
+      <w:r>
+        <w:rPr>
+          <w:rFonts w:ascii="Times New Roman" w:hAnsi="Times New Roman" w:cs="Times New Roman"/>
+          <w:sz w:val="28"/>
+          <w:szCs w:val="28"/>
+          <w:lang w:val="uk-UA"/>
+        </w:rPr>
+        <w:t xml:space="preserve"> </w:t>
+      </w:r>
+      <w:r>
+        <w:rPr>
+          <w:rFonts w:ascii="Times New Roman" w:hAnsi="Times New Roman" w:cs="Times New Roman"/>
+          <w:sz w:val="28"/>
+          <w:szCs w:val="28"/>
+          <w:lang w:val="en-US"/>
+        </w:rPr>
+        <w:t>body</w:t>
+      </w:r>
+      <w:r>
+        <w:rPr>
+          <w:rFonts w:ascii="Times New Roman" w:hAnsi="Times New Roman" w:cs="Times New Roman"/>
+          <w:sz w:val="28"/>
+          <w:szCs w:val="28"/>
+          <w:lang w:val="uk-UA"/>
+        </w:rPr>
+        <w:t xml:space="preserve"> </w:t>
+      </w:r>
+      <w:r>
+        <w:rPr>
+          <w:rFonts w:ascii="Times New Roman" w:hAnsi="Times New Roman" w:cs="Times New Roman"/>
+          <w:sz w:val="28"/>
+          <w:szCs w:val="28"/>
+          <w:lang w:val="uk-UA"/>
+        </w:rPr>
+        <w:t>Сенсор</w:t>
+      </w:r>
+      <w:r>
+        <w:rPr>
+          <w:rFonts w:ascii="Times New Roman" w:hAnsi="Times New Roman" w:cs="Times New Roman"/>
+          <w:sz w:val="28"/>
+          <w:szCs w:val="28"/>
+          <w:lang w:val="uk-UA"/>
+        </w:rPr>
+        <w:t xml:space="preserve"> </w:t>
+      </w:r>
+      <w:r>
+        <w:rPr>
+          <w:rFonts w:ascii="Times New Roman" w:hAnsi="Times New Roman" w:cs="Times New Roman"/>
+          <w:sz w:val="28"/>
+          <w:szCs w:val="28"/>
+          <w:lang w:val="en-US"/>
+        </w:rPr>
+        <w:t>is</w:t>
+      </w:r>
+    </w:p>
+    <w:p>
+      <w:pPr>
+        <w:spacing w:after="0" w:line="240" w:lineRule="auto"/>
+        <w:ind w:firstLine="709"/>
+        <w:rPr>
+          <w:rFonts w:ascii="Times New Roman" w:hAnsi="Times New Roman" w:cs="Times New Roman"/>
+          <w:sz w:val="28"/>
+          <w:szCs w:val="28"/>
+          <w:lang w:val="uk-UA"/>
+        </w:rPr>
+      </w:pPr>
+      <w:r>
+        <w:rPr>
+          <w:rFonts w:ascii="Times New Roman" w:hAnsi="Times New Roman" w:cs="Times New Roman"/>
+          <w:sz w:val="28"/>
+          <w:szCs w:val="28"/>
+          <w:lang w:val="uk-UA"/>
+        </w:rPr>
+        <w:tab/>
+      </w:r>
+      <w:r>
+        <w:rPr>
+          <w:rFonts w:ascii="Times New Roman" w:hAnsi="Times New Roman" w:cs="Times New Roman"/>
+          <w:sz w:val="28"/>
+          <w:szCs w:val="28"/>
+          <w:lang w:val="uk-UA"/>
+        </w:rPr>
+        <w:t xml:space="preserve">- - </w:t>
+      </w:r>
+      <w:r>
+        <w:rPr>
+          <w:rFonts w:ascii="Times New Roman" w:hAnsi="Times New Roman" w:cs="Times New Roman"/>
+          <w:sz w:val="28"/>
+          <w:szCs w:val="28"/>
+          <w:lang w:val="uk-UA"/>
+        </w:rPr>
+        <w:t>тіло захищеного входу з бар’єром</w:t>
+      </w:r>
+    </w:p>
+    <w:p>
+      <w:pPr>
+        <w:spacing w:after="0" w:line="240" w:lineRule="auto"/>
+        <w:ind w:firstLine="709"/>
+        <w:rPr>
+          <w:rFonts w:ascii="Times New Roman" w:hAnsi="Times New Roman" w:cs="Times New Roman"/>
+          <w:sz w:val="28"/>
+          <w:szCs w:val="28"/>
+          <w:lang w:val="en-US"/>
+        </w:rPr>
+      </w:pPr>
+      <w:r>
+        <w:rPr>
+          <w:rFonts w:ascii="Times New Roman" w:hAnsi="Times New Roman" w:cs="Times New Roman"/>
+          <w:sz w:val="28"/>
+          <w:szCs w:val="28"/>
+          <w:lang w:val="uk-UA"/>
+        </w:rPr>
+        <w:tab/>
+      </w:r>
+      <w:proofErr w:type="gramStart"/>
+      <w:r>
+        <w:rPr>
+          <w:rFonts w:ascii="Times New Roman" w:hAnsi="Times New Roman" w:cs="Times New Roman"/>
+          <w:sz w:val="28"/>
+          <w:szCs w:val="28"/>
+          <w:lang w:val="en-US"/>
+        </w:rPr>
+        <w:t>entry</w:t>
+      </w:r>
+      <w:proofErr w:type="gramEnd"/>
+      <w:r>
+        <w:rPr>
+          <w:rFonts w:ascii="Times New Roman" w:hAnsi="Times New Roman" w:cs="Times New Roman"/>
+          <w:sz w:val="28"/>
+          <w:szCs w:val="28"/>
+          <w:lang w:val="uk-UA"/>
+        </w:rPr>
+        <w:t xml:space="preserve"> Чекати</w:t>
+      </w:r>
+      <w:r>
+        <w:rPr>
+          <w:rFonts w:ascii="Times New Roman" w:hAnsi="Times New Roman" w:cs="Times New Roman"/>
+          <w:sz w:val="28"/>
+          <w:szCs w:val="28"/>
+          <w:lang w:val="en-US"/>
+        </w:rPr>
+        <w:t xml:space="preserve"> when</w:t>
+      </w:r>
+      <w:r>
+        <w:rPr>
+          <w:rFonts w:ascii="Times New Roman" w:hAnsi="Times New Roman" w:cs="Times New Roman"/>
+          <w:sz w:val="28"/>
+          <w:szCs w:val="28"/>
+          <w:lang w:val="uk-UA"/>
+        </w:rPr>
+        <w:t xml:space="preserve"> </w:t>
+      </w:r>
+      <w:proofErr w:type="spellStart"/>
+      <w:r>
+        <w:rPr>
+          <w:rFonts w:ascii="Times New Roman" w:hAnsi="Times New Roman" w:cs="Times New Roman"/>
+          <w:sz w:val="28"/>
+          <w:szCs w:val="28"/>
+          <w:lang w:val="uk-UA"/>
+        </w:rPr>
+        <w:t>Прп</w:t>
+      </w:r>
+      <w:proofErr w:type="spellEnd"/>
+      <w:r>
+        <w:rPr>
+          <w:rFonts w:ascii="Times New Roman" w:hAnsi="Times New Roman" w:cs="Times New Roman"/>
+          <w:sz w:val="28"/>
+          <w:szCs w:val="28"/>
+          <w:lang w:val="en-US"/>
+        </w:rPr>
+        <w:t xml:space="preserve"> is</w:t>
+      </w:r>
+    </w:p>
+    <w:p>
+      <w:pPr>
+        <w:spacing w:after="0" w:line="240" w:lineRule="auto"/>
+        <w:ind w:firstLine="709"/>
+        <w:rPr>
+          <w:rFonts w:ascii="Times New Roman" w:hAnsi="Times New Roman" w:cs="Times New Roman"/>
+          <w:sz w:val="28"/>
+          <w:szCs w:val="28"/>
+          <w:lang w:val="en-US"/>
+        </w:rPr>
+      </w:pPr>
+      <w:r>
+        <w:rPr>
+          <w:rFonts w:ascii="Times New Roman" w:hAnsi="Times New Roman" w:cs="Times New Roman"/>
+          <w:sz w:val="28"/>
+          <w:szCs w:val="28"/>
+          <w:lang w:val="en-US"/>
+        </w:rPr>
+        <w:tab/>
+      </w:r>
+      <w:proofErr w:type="gramStart"/>
+      <w:r>
+        <w:rPr>
+          <w:rFonts w:ascii="Times New Roman" w:hAnsi="Times New Roman" w:cs="Times New Roman"/>
+          <w:sz w:val="28"/>
+          <w:szCs w:val="28"/>
+          <w:lang w:val="en-US"/>
+        </w:rPr>
+        <w:t>begin</w:t>
+      </w:r>
+      <w:proofErr w:type="gramEnd"/>
+    </w:p>
+    <w:p>
+      <w:pPr>
+        <w:spacing w:after="0" w:line="240" w:lineRule="auto"/>
+        <w:ind w:firstLine="709"/>
+        <w:rPr>
+          <w:rFonts w:ascii="Times New Roman" w:hAnsi="Times New Roman" w:cs="Times New Roman"/>
+          <w:sz w:val="28"/>
+          <w:szCs w:val="28"/>
+        </w:rPr>
+      </w:pPr>
+      <w:r>
+        <w:rPr>
+          <w:rFonts w:ascii="Times New Roman" w:hAnsi="Times New Roman" w:cs="Times New Roman"/>
+          <w:sz w:val="28"/>
+          <w:szCs w:val="28"/>
+          <w:lang w:val="en-US"/>
+        </w:rPr>
+        <w:tab/>
+      </w:r>
+      <w:r>
+        <w:rPr>
+          <w:rFonts w:ascii="Times New Roman" w:hAnsi="Times New Roman" w:cs="Times New Roman"/>
+          <w:sz w:val="28"/>
+          <w:szCs w:val="28"/>
+          <w:lang w:val="en-US"/>
+        </w:rPr>
+        <w:tab/>
+      </w:r>
+      <w:proofErr w:type="spellStart"/>
+      <w:r>
+        <w:rPr>
+          <w:rFonts w:ascii="Times New Roman" w:hAnsi="Times New Roman" w:cs="Times New Roman"/>
+          <w:sz w:val="28"/>
+          <w:szCs w:val="28"/>
+          <w:lang w:val="uk-UA"/>
+        </w:rPr>
+        <w:t>Прп</w:t>
+      </w:r>
+      <w:proofErr w:type="spellEnd"/>
+      <w:r>
+        <w:rPr>
+          <w:rFonts w:ascii="Times New Roman" w:hAnsi="Times New Roman" w:cs="Times New Roman"/>
+          <w:sz w:val="28"/>
+          <w:szCs w:val="28"/>
+        </w:rPr>
+        <w:t xml:space="preserve">:= </w:t>
+      </w:r>
+      <w:r>
+        <w:rPr>
+          <w:rFonts w:ascii="Times New Roman" w:hAnsi="Times New Roman" w:cs="Times New Roman"/>
+          <w:sz w:val="28"/>
+          <w:szCs w:val="28"/>
+          <w:lang w:val="en-US"/>
+        </w:rPr>
+        <w:t>False</w:t>
+      </w:r>
+      <w:r>
+        <w:rPr>
+          <w:rFonts w:ascii="Times New Roman" w:hAnsi="Times New Roman" w:cs="Times New Roman"/>
+          <w:sz w:val="28"/>
+          <w:szCs w:val="28"/>
+        </w:rPr>
+        <w:t>;</w:t>
+      </w:r>
+    </w:p>
+    <w:p>
+      <w:pPr>
+        <w:spacing w:after="0" w:line="240" w:lineRule="auto"/>
+        <w:ind w:firstLine="709"/>
+        <w:rPr>
+          <w:rFonts w:ascii="Times New Roman" w:hAnsi="Times New Roman" w:cs="Times New Roman"/>
+          <w:sz w:val="28"/>
+          <w:szCs w:val="28"/>
+        </w:rPr>
+      </w:pPr>
+      <w:r>
+        <w:rPr>
+          <w:rFonts w:ascii="Times New Roman" w:hAnsi="Times New Roman" w:cs="Times New Roman"/>
+          <w:sz w:val="28"/>
+          <w:szCs w:val="28"/>
+        </w:rPr>
+        <w:tab/>
+      </w:r>
+      <w:proofErr w:type="gramStart"/>
+      <w:r>
+        <w:rPr>
+          <w:rFonts w:ascii="Times New Roman" w:hAnsi="Times New Roman" w:cs="Times New Roman"/>
+          <w:sz w:val="28"/>
+          <w:szCs w:val="28"/>
+          <w:lang w:val="en-US"/>
+        </w:rPr>
+        <w:t>end</w:t>
+      </w:r>
+      <w:proofErr w:type="gramEnd"/>
+      <w:r>
+        <w:rPr>
+          <w:rFonts w:ascii="Times New Roman" w:hAnsi="Times New Roman" w:cs="Times New Roman"/>
+          <w:sz w:val="28"/>
+          <w:szCs w:val="28"/>
+          <w:lang w:val="uk-UA"/>
+        </w:rPr>
+        <w:t xml:space="preserve"> Чекати</w:t>
+      </w:r>
+      <w:r>
+        <w:rPr>
+          <w:rFonts w:ascii="Times New Roman" w:hAnsi="Times New Roman" w:cs="Times New Roman"/>
+          <w:sz w:val="28"/>
+          <w:szCs w:val="28"/>
+        </w:rPr>
+        <w:t>;</w:t>
+      </w:r>
+    </w:p>
+    <w:p>
+      <w:pPr>
+        <w:spacing w:after="0" w:line="240" w:lineRule="auto"/>
+        <w:ind w:firstLine="709"/>
+        <w:rPr>
+          <w:rFonts w:ascii="Times New Roman" w:hAnsi="Times New Roman" w:cs="Times New Roman"/>
+          <w:sz w:val="28"/>
+          <w:szCs w:val="28"/>
+        </w:rPr>
+      </w:pPr>
+    </w:p>
+    <w:p>
+      <w:pPr>
+        <w:spacing w:after="0" w:line="240" w:lineRule="auto"/>
+        <w:ind w:firstLine="709"/>
+        <w:rPr>
+          <w:rFonts w:ascii="Times New Roman" w:hAnsi="Times New Roman" w:cs="Times New Roman"/>
+          <w:sz w:val="28"/>
+          <w:szCs w:val="28"/>
+          <w:lang w:val="uk-UA"/>
+        </w:rPr>
+      </w:pPr>
+      <w:r>
+        <w:rPr>
+          <w:rFonts w:ascii="Times New Roman" w:hAnsi="Times New Roman" w:cs="Times New Roman"/>
+          <w:sz w:val="28"/>
+          <w:szCs w:val="28"/>
+        </w:rPr>
+        <w:tab/>
+        <w:t xml:space="preserve">- - </w:t>
+      </w:r>
+      <w:r>
+        <w:rPr>
+          <w:rFonts w:ascii="Times New Roman" w:hAnsi="Times New Roman" w:cs="Times New Roman"/>
+          <w:sz w:val="28"/>
+          <w:szCs w:val="28"/>
+          <w:lang w:val="uk-UA"/>
+        </w:rPr>
+        <w:t>тіло захищеного входу з бар’єром</w:t>
+      </w:r>
+    </w:p>
+    <w:p>
+      <w:pPr>
+        <w:spacing w:after="0" w:line="240" w:lineRule="auto"/>
+        <w:ind w:firstLine="709"/>
+        <w:rPr>
+          <w:rFonts w:ascii="Times New Roman" w:hAnsi="Times New Roman" w:cs="Times New Roman"/>
+          <w:sz w:val="28"/>
+          <w:szCs w:val="28"/>
+        </w:rPr>
+      </w:pPr>
+      <w:r>
+        <w:rPr>
+          <w:rFonts w:ascii="Times New Roman" w:hAnsi="Times New Roman" w:cs="Times New Roman"/>
+          <w:sz w:val="28"/>
+          <w:szCs w:val="28"/>
+        </w:rPr>
+        <w:tab/>
+      </w:r>
+      <w:proofErr w:type="gramStart"/>
+      <w:r>
+        <w:rPr>
+          <w:rFonts w:ascii="Times New Roman" w:hAnsi="Times New Roman" w:cs="Times New Roman"/>
+          <w:sz w:val="28"/>
+          <w:szCs w:val="28"/>
+          <w:lang w:val="en-US"/>
+        </w:rPr>
+        <w:t>entry</w:t>
+      </w:r>
+      <w:proofErr w:type="gramEnd"/>
+      <w:r>
+        <w:rPr>
+          <w:rFonts w:ascii="Times New Roman" w:hAnsi="Times New Roman" w:cs="Times New Roman"/>
+          <w:sz w:val="28"/>
+          <w:szCs w:val="28"/>
+          <w:lang w:val="uk-UA"/>
+        </w:rPr>
+        <w:t xml:space="preserve"> Сигнал</w:t>
+      </w:r>
+      <w:r>
+        <w:rPr>
+          <w:rFonts w:ascii="Times New Roman" w:hAnsi="Times New Roman" w:cs="Times New Roman"/>
+          <w:sz w:val="28"/>
+          <w:szCs w:val="28"/>
+        </w:rPr>
+        <w:t xml:space="preserve"> </w:t>
+      </w:r>
+      <w:r>
+        <w:rPr>
+          <w:rFonts w:ascii="Times New Roman" w:hAnsi="Times New Roman" w:cs="Times New Roman"/>
+          <w:sz w:val="28"/>
+          <w:szCs w:val="28"/>
+          <w:lang w:val="en-US"/>
+        </w:rPr>
+        <w:t>when</w:t>
+      </w:r>
+      <w:r>
+        <w:rPr>
+          <w:rFonts w:ascii="Times New Roman" w:hAnsi="Times New Roman" w:cs="Times New Roman"/>
+          <w:sz w:val="28"/>
+          <w:szCs w:val="28"/>
+        </w:rPr>
+        <w:t xml:space="preserve"> </w:t>
+      </w:r>
+      <w:r>
+        <w:rPr>
+          <w:rFonts w:ascii="Times New Roman" w:hAnsi="Times New Roman" w:cs="Times New Roman"/>
+          <w:sz w:val="28"/>
+          <w:szCs w:val="28"/>
+          <w:lang w:val="en-US"/>
+        </w:rPr>
+        <w:t>not</w:t>
+      </w:r>
+      <w:r>
+        <w:rPr>
+          <w:rFonts w:ascii="Times New Roman" w:hAnsi="Times New Roman" w:cs="Times New Roman"/>
+          <w:sz w:val="28"/>
+          <w:szCs w:val="28"/>
+          <w:lang w:val="uk-UA"/>
+        </w:rPr>
+        <w:t xml:space="preserve"> </w:t>
+      </w:r>
+      <w:proofErr w:type="spellStart"/>
+      <w:r>
+        <w:rPr>
+          <w:rFonts w:ascii="Times New Roman" w:hAnsi="Times New Roman" w:cs="Times New Roman"/>
+          <w:sz w:val="28"/>
+          <w:szCs w:val="28"/>
+          <w:lang w:val="uk-UA"/>
+        </w:rPr>
+        <w:t>Прп</w:t>
+      </w:r>
+      <w:proofErr w:type="spellEnd"/>
+      <w:r>
+        <w:rPr>
+          <w:rFonts w:ascii="Times New Roman" w:hAnsi="Times New Roman" w:cs="Times New Roman"/>
+          <w:sz w:val="28"/>
+          <w:szCs w:val="28"/>
+        </w:rPr>
+        <w:t xml:space="preserve"> </w:t>
+      </w:r>
+      <w:r>
+        <w:rPr>
+          <w:rFonts w:ascii="Times New Roman" w:hAnsi="Times New Roman" w:cs="Times New Roman"/>
+          <w:sz w:val="28"/>
+          <w:szCs w:val="28"/>
+          <w:lang w:val="en-US"/>
+        </w:rPr>
+        <w:t>is</w:t>
+      </w:r>
+    </w:p>
+    <w:p>
+      <w:pPr>
+        <w:spacing w:after="0" w:line="240" w:lineRule="auto"/>
+        <w:ind w:firstLine="709"/>
+        <w:rPr>
+          <w:rFonts w:ascii="Times New Roman" w:hAnsi="Times New Roman" w:cs="Times New Roman"/>
+          <w:sz w:val="28"/>
+          <w:szCs w:val="28"/>
+          <w:lang w:val="en-US"/>
+        </w:rPr>
+      </w:pPr>
+      <w:r>
+        <w:rPr>
+          <w:rFonts w:ascii="Times New Roman" w:hAnsi="Times New Roman" w:cs="Times New Roman"/>
+          <w:sz w:val="28"/>
+          <w:szCs w:val="28"/>
+        </w:rPr>
+        <w:tab/>
+      </w:r>
+      <w:proofErr w:type="gramStart"/>
+      <w:r>
+        <w:rPr>
+          <w:rFonts w:ascii="Times New Roman" w:hAnsi="Times New Roman" w:cs="Times New Roman"/>
+          <w:sz w:val="28"/>
+          <w:szCs w:val="28"/>
+          <w:lang w:val="en-US"/>
+        </w:rPr>
+        <w:t>begin</w:t>
+      </w:r>
+      <w:proofErr w:type="gramEnd"/>
+    </w:p>
+    <w:p>
+      <w:pPr>
+        <w:spacing w:after="0" w:line="240" w:lineRule="auto"/>
+        <w:ind w:firstLine="709"/>
+        <w:rPr>
+          <w:rFonts w:ascii="Times New Roman" w:hAnsi="Times New Roman" w:cs="Times New Roman"/>
+          <w:sz w:val="28"/>
+          <w:szCs w:val="28"/>
+          <w:lang w:val="en-US"/>
+        </w:rPr>
+      </w:pPr>
+      <w:r>
+        <w:rPr>
+          <w:rFonts w:ascii="Times New Roman" w:hAnsi="Times New Roman" w:cs="Times New Roman"/>
+          <w:sz w:val="28"/>
+          <w:szCs w:val="28"/>
+          <w:lang w:val="en-US"/>
+        </w:rPr>
+        <w:tab/>
+      </w:r>
+      <w:r>
+        <w:rPr>
+          <w:rFonts w:ascii="Times New Roman" w:hAnsi="Times New Roman" w:cs="Times New Roman"/>
+          <w:sz w:val="28"/>
+          <w:szCs w:val="28"/>
+          <w:lang w:val="en-US"/>
+        </w:rPr>
+        <w:tab/>
+      </w:r>
+      <w:proofErr w:type="spellStart"/>
+      <w:r>
+        <w:rPr>
+          <w:rFonts w:ascii="Times New Roman" w:hAnsi="Times New Roman" w:cs="Times New Roman"/>
+          <w:sz w:val="28"/>
+          <w:szCs w:val="28"/>
+          <w:lang w:val="uk-UA"/>
+        </w:rPr>
+        <w:t>Прп</w:t>
+      </w:r>
+      <w:proofErr w:type="spellEnd"/>
+      <w:r>
+        <w:rPr>
+          <w:rFonts w:ascii="Times New Roman" w:hAnsi="Times New Roman" w:cs="Times New Roman"/>
+          <w:sz w:val="28"/>
+          <w:szCs w:val="28"/>
+          <w:lang w:val="en-US"/>
+        </w:rPr>
+        <w:t>:= True;</w:t>
+      </w:r>
+    </w:p>
+    <w:p>
+      <w:pPr>
+        <w:spacing w:after="0" w:line="240" w:lineRule="auto"/>
+        <w:ind w:firstLine="709"/>
+        <w:rPr>
+          <w:rFonts w:ascii="Times New Roman" w:hAnsi="Times New Roman" w:cs="Times New Roman"/>
+          <w:sz w:val="28"/>
+          <w:szCs w:val="28"/>
+          <w:lang w:val="en-US"/>
+        </w:rPr>
+      </w:pPr>
+      <w:r>
+        <w:rPr>
+          <w:rFonts w:ascii="Times New Roman" w:hAnsi="Times New Roman" w:cs="Times New Roman"/>
+          <w:sz w:val="28"/>
+          <w:szCs w:val="28"/>
+          <w:lang w:val="en-US"/>
+        </w:rPr>
+        <w:tab/>
+      </w:r>
+      <w:proofErr w:type="gramStart"/>
+      <w:r>
+        <w:rPr>
+          <w:rFonts w:ascii="Times New Roman" w:hAnsi="Times New Roman" w:cs="Times New Roman"/>
+          <w:sz w:val="28"/>
+          <w:szCs w:val="28"/>
+          <w:lang w:val="en-US"/>
+        </w:rPr>
+        <w:t>end</w:t>
+      </w:r>
+      <w:proofErr w:type="gramEnd"/>
+      <w:r>
+        <w:rPr>
+          <w:rFonts w:ascii="Times New Roman" w:hAnsi="Times New Roman" w:cs="Times New Roman"/>
+          <w:sz w:val="28"/>
+          <w:szCs w:val="28"/>
+          <w:lang w:val="en-US"/>
+        </w:rPr>
+        <w:t xml:space="preserve"> </w:t>
+      </w:r>
+      <w:r>
+        <w:rPr>
+          <w:rFonts w:ascii="Times New Roman" w:hAnsi="Times New Roman" w:cs="Times New Roman"/>
+          <w:sz w:val="28"/>
+          <w:szCs w:val="28"/>
+          <w:lang w:val="uk-UA"/>
+        </w:rPr>
+        <w:t>Сигнал</w:t>
+      </w:r>
+      <w:r>
+        <w:rPr>
+          <w:rFonts w:ascii="Times New Roman" w:hAnsi="Times New Roman" w:cs="Times New Roman"/>
+          <w:sz w:val="28"/>
+          <w:szCs w:val="28"/>
+          <w:lang w:val="en-US"/>
+        </w:rPr>
+        <w:t>;</w:t>
+      </w:r>
+    </w:p>
+    <w:p>
+      <w:pPr>
+        <w:spacing w:after="0" w:line="240" w:lineRule="auto"/>
+        <w:ind w:firstLine="709"/>
+        <w:rPr>
+          <w:rFonts w:ascii="Times New Roman" w:hAnsi="Times New Roman" w:cs="Times New Roman"/>
+          <w:sz w:val="28"/>
+          <w:szCs w:val="28"/>
+          <w:lang w:val="en-US"/>
+        </w:rPr>
+      </w:pPr>
+      <w:r>
+        <w:rPr>
+          <w:rFonts w:ascii="Times New Roman" w:hAnsi="Times New Roman" w:cs="Times New Roman"/>
+          <w:sz w:val="28"/>
+          <w:szCs w:val="28"/>
+          <w:lang w:val="en-US"/>
+        </w:rPr>
+        <w:tab/>
+      </w:r>
+    </w:p>
+    <w:p>
+      <w:pPr>
+        <w:spacing w:after="0" w:line="240" w:lineRule="auto"/>
+        <w:ind w:firstLine="709"/>
+        <w:rPr>
+          <w:rFonts w:ascii="Times New Roman" w:hAnsi="Times New Roman" w:cs="Times New Roman"/>
+          <w:sz w:val="28"/>
+          <w:szCs w:val="28"/>
+          <w:lang w:val="en-US"/>
+        </w:rPr>
+      </w:pPr>
+      <w:r>
+        <w:rPr>
+          <w:rFonts w:ascii="Times New Roman" w:hAnsi="Times New Roman" w:cs="Times New Roman"/>
+          <w:sz w:val="28"/>
+          <w:szCs w:val="28"/>
+          <w:lang w:val="en-US"/>
+        </w:rPr>
+        <w:tab/>
+      </w:r>
+      <w:proofErr w:type="gramStart"/>
+      <w:r>
+        <w:rPr>
+          <w:rFonts w:ascii="Times New Roman" w:hAnsi="Times New Roman" w:cs="Times New Roman"/>
+          <w:sz w:val="28"/>
+          <w:szCs w:val="28"/>
+          <w:lang w:val="en-US"/>
+        </w:rPr>
+        <w:t>procedure</w:t>
+      </w:r>
+      <w:proofErr w:type="gramEnd"/>
+      <w:r>
+        <w:rPr>
+          <w:rFonts w:ascii="Times New Roman" w:hAnsi="Times New Roman" w:cs="Times New Roman"/>
+          <w:sz w:val="28"/>
+          <w:szCs w:val="28"/>
+          <w:lang w:val="en-US"/>
+        </w:rPr>
+        <w:t xml:space="preserve"> </w:t>
+      </w:r>
+      <w:proofErr w:type="spellStart"/>
+      <w:r>
+        <w:rPr>
+          <w:rFonts w:ascii="Times New Roman" w:hAnsi="Times New Roman" w:cs="Times New Roman"/>
+          <w:sz w:val="28"/>
+          <w:szCs w:val="28"/>
+          <w:lang w:val="uk-UA"/>
+        </w:rPr>
+        <w:t>Зміна_Стану</w:t>
+      </w:r>
+      <w:proofErr w:type="spellEnd"/>
+      <w:r>
+        <w:rPr>
+          <w:rFonts w:ascii="Times New Roman" w:hAnsi="Times New Roman" w:cs="Times New Roman"/>
+          <w:sz w:val="28"/>
+          <w:szCs w:val="28"/>
+          <w:lang w:val="en-US"/>
+        </w:rPr>
+        <w:t xml:space="preserve">(x : in float) is </w:t>
+      </w:r>
+    </w:p>
+    <w:p>
+      <w:pPr>
+        <w:spacing w:after="0" w:line="240" w:lineRule="auto"/>
+        <w:ind w:firstLine="709"/>
+        <w:rPr>
+          <w:rFonts w:ascii="Times New Roman" w:hAnsi="Times New Roman" w:cs="Times New Roman"/>
+          <w:sz w:val="28"/>
+          <w:szCs w:val="28"/>
+          <w:lang w:val="en-US"/>
+        </w:rPr>
+      </w:pPr>
+      <w:r>
+        <w:rPr>
+          <w:rFonts w:ascii="Times New Roman" w:hAnsi="Times New Roman" w:cs="Times New Roman"/>
+          <w:sz w:val="28"/>
+          <w:szCs w:val="28"/>
+          <w:lang w:val="en-US"/>
+        </w:rPr>
+        <w:tab/>
+      </w:r>
+      <w:proofErr w:type="gramStart"/>
+      <w:r>
+        <w:rPr>
+          <w:rFonts w:ascii="Times New Roman" w:hAnsi="Times New Roman" w:cs="Times New Roman"/>
+          <w:sz w:val="28"/>
+          <w:szCs w:val="28"/>
+          <w:lang w:val="en-US"/>
+        </w:rPr>
+        <w:t>begin</w:t>
+      </w:r>
+      <w:proofErr w:type="gramEnd"/>
+    </w:p>
+    <w:p>
+      <w:pPr>
+        <w:spacing w:after="0" w:line="240" w:lineRule="auto"/>
+        <w:ind w:firstLine="709"/>
+        <w:rPr>
+          <w:rFonts w:ascii="Times New Roman" w:hAnsi="Times New Roman" w:cs="Times New Roman"/>
+          <w:sz w:val="28"/>
+          <w:szCs w:val="28"/>
+        </w:rPr>
+      </w:pPr>
+      <w:r>
+        <w:rPr>
+          <w:rFonts w:ascii="Times New Roman" w:hAnsi="Times New Roman" w:cs="Times New Roman"/>
+          <w:sz w:val="28"/>
+          <w:szCs w:val="28"/>
+          <w:lang w:val="en-US"/>
+        </w:rPr>
+        <w:tab/>
+      </w:r>
+      <w:r>
+        <w:rPr>
+          <w:rFonts w:ascii="Times New Roman" w:hAnsi="Times New Roman" w:cs="Times New Roman"/>
+          <w:sz w:val="28"/>
+          <w:szCs w:val="28"/>
+          <w:lang w:val="en-US"/>
+        </w:rPr>
+        <w:tab/>
+      </w:r>
+      <w:r>
+        <w:rPr>
+          <w:rFonts w:ascii="Times New Roman" w:hAnsi="Times New Roman" w:cs="Times New Roman"/>
+          <w:sz w:val="28"/>
+          <w:szCs w:val="28"/>
+          <w:lang w:val="uk-UA"/>
+        </w:rPr>
+        <w:t xml:space="preserve">Стан </w:t>
+      </w:r>
+      <w:r>
+        <w:rPr>
+          <w:rFonts w:ascii="Times New Roman" w:hAnsi="Times New Roman" w:cs="Times New Roman"/>
+          <w:sz w:val="28"/>
+          <w:szCs w:val="28"/>
+        </w:rPr>
+        <w:t xml:space="preserve">:= </w:t>
+      </w:r>
+      <w:r>
+        <w:rPr>
+          <w:rFonts w:ascii="Times New Roman" w:hAnsi="Times New Roman" w:cs="Times New Roman"/>
+          <w:sz w:val="28"/>
+          <w:szCs w:val="28"/>
+          <w:lang w:val="en-US"/>
+        </w:rPr>
+        <w:t>x</w:t>
+      </w:r>
+      <w:r>
+        <w:rPr>
+          <w:rFonts w:ascii="Times New Roman" w:hAnsi="Times New Roman" w:cs="Times New Roman"/>
+          <w:sz w:val="28"/>
+          <w:szCs w:val="28"/>
+        </w:rPr>
+        <w:t>;</w:t>
+      </w:r>
+    </w:p>
+    <w:p>
+      <w:pPr>
+        <w:spacing w:after="0" w:line="240" w:lineRule="auto"/>
+        <w:ind w:firstLine="709"/>
+        <w:rPr>
+          <w:rFonts w:ascii="Times New Roman" w:hAnsi="Times New Roman" w:cs="Times New Roman"/>
+          <w:sz w:val="28"/>
+          <w:szCs w:val="28"/>
+        </w:rPr>
+      </w:pPr>
+      <w:r>
+        <w:rPr>
+          <w:rFonts w:ascii="Times New Roman" w:hAnsi="Times New Roman" w:cs="Times New Roman"/>
+          <w:sz w:val="28"/>
+          <w:szCs w:val="28"/>
+        </w:rPr>
+        <w:tab/>
+      </w:r>
+      <w:proofErr w:type="gramStart"/>
+      <w:r>
+        <w:rPr>
+          <w:rFonts w:ascii="Times New Roman" w:hAnsi="Times New Roman" w:cs="Times New Roman"/>
+          <w:sz w:val="28"/>
+          <w:szCs w:val="28"/>
+          <w:lang w:val="en-US"/>
+        </w:rPr>
+        <w:t>end</w:t>
+      </w:r>
+      <w:proofErr w:type="gramEnd"/>
+      <w:r>
+        <w:rPr>
+          <w:rFonts w:ascii="Times New Roman" w:hAnsi="Times New Roman" w:cs="Times New Roman"/>
+          <w:sz w:val="28"/>
+          <w:szCs w:val="28"/>
+        </w:rPr>
+        <w:t xml:space="preserve"> </w:t>
+      </w:r>
+      <w:proofErr w:type="spellStart"/>
+      <w:r>
+        <w:rPr>
+          <w:rFonts w:ascii="Times New Roman" w:hAnsi="Times New Roman" w:cs="Times New Roman"/>
+          <w:sz w:val="28"/>
+          <w:szCs w:val="28"/>
+          <w:lang w:val="uk-UA"/>
+        </w:rPr>
+        <w:t>Зміна_Стану</w:t>
+      </w:r>
+      <w:proofErr w:type="spellEnd"/>
+      <w:r>
+        <w:rPr>
+          <w:rFonts w:ascii="Times New Roman" w:hAnsi="Times New Roman" w:cs="Times New Roman"/>
+          <w:sz w:val="28"/>
+          <w:szCs w:val="28"/>
+        </w:rPr>
+        <w:t>;</w:t>
+      </w:r>
+    </w:p>
+    <w:p>
+      <w:pPr>
+        <w:spacing w:after="0" w:line="240" w:lineRule="auto"/>
+        <w:ind w:firstLine="709"/>
+        <w:rPr>
+          <w:rFonts w:ascii="Times New Roman" w:hAnsi="Times New Roman" w:cs="Times New Roman"/>
+          <w:sz w:val="28"/>
+          <w:szCs w:val="28"/>
+        </w:rPr>
+      </w:pPr>
+    </w:p>
+    <w:p>
+      <w:pPr>
+        <w:spacing w:after="0" w:line="240" w:lineRule="auto"/>
+        <w:ind w:firstLine="709"/>
+        <w:rPr>
+          <w:rFonts w:ascii="Times New Roman" w:hAnsi="Times New Roman" w:cs="Times New Roman"/>
+          <w:sz w:val="28"/>
+          <w:szCs w:val="28"/>
+          <w:lang w:val="en-US"/>
+        </w:rPr>
+      </w:pPr>
+      <w:r>
+        <w:rPr>
+          <w:rFonts w:ascii="Times New Roman" w:hAnsi="Times New Roman" w:cs="Times New Roman"/>
+          <w:sz w:val="28"/>
+          <w:szCs w:val="28"/>
+        </w:rPr>
+        <w:lastRenderedPageBreak/>
+        <w:tab/>
+      </w:r>
+      <w:proofErr w:type="gramStart"/>
+      <w:r>
+        <w:rPr>
+          <w:rFonts w:ascii="Times New Roman" w:hAnsi="Times New Roman" w:cs="Times New Roman"/>
+          <w:sz w:val="28"/>
+          <w:szCs w:val="28"/>
+          <w:lang w:val="en-US"/>
+        </w:rPr>
+        <w:t>function</w:t>
+      </w:r>
+      <w:proofErr w:type="gramEnd"/>
+      <w:r>
+        <w:rPr>
+          <w:rFonts w:ascii="Times New Roman" w:hAnsi="Times New Roman" w:cs="Times New Roman"/>
+          <w:sz w:val="28"/>
+          <w:szCs w:val="28"/>
+          <w:lang w:val="uk-UA"/>
+        </w:rPr>
+        <w:t xml:space="preserve"> </w:t>
+      </w:r>
+      <w:proofErr w:type="spellStart"/>
+      <w:r>
+        <w:rPr>
+          <w:rFonts w:ascii="Times New Roman" w:hAnsi="Times New Roman" w:cs="Times New Roman"/>
+          <w:sz w:val="28"/>
+          <w:szCs w:val="28"/>
+          <w:lang w:val="uk-UA"/>
+        </w:rPr>
+        <w:t>Замір_Стану</w:t>
+      </w:r>
+      <w:proofErr w:type="spellEnd"/>
+      <w:r>
+        <w:rPr>
+          <w:rFonts w:ascii="Times New Roman" w:hAnsi="Times New Roman" w:cs="Times New Roman"/>
+          <w:sz w:val="28"/>
+          <w:szCs w:val="28"/>
+          <w:lang w:val="en-US"/>
+        </w:rPr>
+        <w:t xml:space="preserve"> return float is </w:t>
+      </w:r>
+    </w:p>
+    <w:p>
+      <w:pPr>
+        <w:spacing w:after="0" w:line="240" w:lineRule="auto"/>
+        <w:ind w:firstLine="709"/>
+        <w:rPr>
+          <w:rFonts w:ascii="Times New Roman" w:hAnsi="Times New Roman" w:cs="Times New Roman"/>
+          <w:sz w:val="28"/>
+          <w:szCs w:val="28"/>
+          <w:lang w:val="en-US"/>
+        </w:rPr>
+      </w:pPr>
+      <w:r>
+        <w:rPr>
+          <w:rFonts w:ascii="Times New Roman" w:hAnsi="Times New Roman" w:cs="Times New Roman"/>
+          <w:sz w:val="28"/>
+          <w:szCs w:val="28"/>
+          <w:lang w:val="en-US"/>
+        </w:rPr>
+        <w:tab/>
+      </w:r>
+      <w:proofErr w:type="gramStart"/>
+      <w:r>
+        <w:rPr>
+          <w:rFonts w:ascii="Times New Roman" w:hAnsi="Times New Roman" w:cs="Times New Roman"/>
+          <w:sz w:val="28"/>
+          <w:szCs w:val="28"/>
+          <w:lang w:val="en-US"/>
+        </w:rPr>
+        <w:t>begin</w:t>
+      </w:r>
+      <w:proofErr w:type="gramEnd"/>
+    </w:p>
+    <w:p>
+      <w:pPr>
+        <w:spacing w:after="0" w:line="240" w:lineRule="auto"/>
+        <w:ind w:firstLine="709"/>
+        <w:rPr>
+          <w:rFonts w:ascii="Times New Roman" w:hAnsi="Times New Roman" w:cs="Times New Roman"/>
+          <w:sz w:val="28"/>
+          <w:szCs w:val="28"/>
+          <w:lang w:val="en-US"/>
+        </w:rPr>
+      </w:pPr>
+      <w:r>
+        <w:rPr>
+          <w:rFonts w:ascii="Times New Roman" w:hAnsi="Times New Roman" w:cs="Times New Roman"/>
+          <w:sz w:val="28"/>
+          <w:szCs w:val="28"/>
+          <w:lang w:val="en-US"/>
+        </w:rPr>
+        <w:tab/>
+      </w:r>
+      <w:r>
+        <w:rPr>
+          <w:rFonts w:ascii="Times New Roman" w:hAnsi="Times New Roman" w:cs="Times New Roman"/>
+          <w:sz w:val="28"/>
+          <w:szCs w:val="28"/>
+          <w:lang w:val="en-US"/>
+        </w:rPr>
+        <w:tab/>
+      </w:r>
+      <w:proofErr w:type="gramStart"/>
+      <w:r>
+        <w:rPr>
+          <w:rFonts w:ascii="Times New Roman" w:hAnsi="Times New Roman" w:cs="Times New Roman"/>
+          <w:sz w:val="28"/>
+          <w:szCs w:val="28"/>
+          <w:lang w:val="en-US"/>
+        </w:rPr>
+        <w:t>return</w:t>
+      </w:r>
+      <w:proofErr w:type="gramEnd"/>
+      <w:r>
+        <w:rPr>
+          <w:rFonts w:ascii="Times New Roman" w:hAnsi="Times New Roman" w:cs="Times New Roman"/>
+          <w:sz w:val="28"/>
+          <w:szCs w:val="28"/>
+          <w:lang w:val="en-US"/>
+        </w:rPr>
+        <w:t xml:space="preserve"> </w:t>
+      </w:r>
+      <w:r>
+        <w:rPr>
+          <w:rFonts w:ascii="Times New Roman" w:hAnsi="Times New Roman" w:cs="Times New Roman"/>
+          <w:sz w:val="28"/>
+          <w:szCs w:val="28"/>
+          <w:lang w:val="uk-UA"/>
+        </w:rPr>
+        <w:t>Стан</w:t>
+      </w:r>
+      <w:r>
+        <w:rPr>
+          <w:rFonts w:ascii="Times New Roman" w:hAnsi="Times New Roman" w:cs="Times New Roman"/>
+          <w:sz w:val="28"/>
+          <w:szCs w:val="28"/>
+          <w:lang w:val="en-US"/>
+        </w:rPr>
+        <w:t>;</w:t>
+      </w:r>
+    </w:p>
+    <w:p>
+      <w:pPr>
+        <w:spacing w:after="0" w:line="240" w:lineRule="auto"/>
+        <w:ind w:firstLine="709"/>
+        <w:rPr>
+          <w:rFonts w:ascii="Times New Roman" w:hAnsi="Times New Roman" w:cs="Times New Roman"/>
+          <w:sz w:val="28"/>
+          <w:szCs w:val="28"/>
+          <w:lang w:val="uk-UA"/>
+        </w:rPr>
+      </w:pPr>
+      <w:r>
+        <w:rPr>
+          <w:rFonts w:ascii="Times New Roman" w:hAnsi="Times New Roman" w:cs="Times New Roman"/>
+          <w:sz w:val="28"/>
+          <w:szCs w:val="28"/>
+          <w:lang w:val="en-US"/>
+        </w:rPr>
+        <w:tab/>
+      </w:r>
+      <w:proofErr w:type="gramStart"/>
+      <w:r>
+        <w:rPr>
+          <w:rFonts w:ascii="Times New Roman" w:hAnsi="Times New Roman" w:cs="Times New Roman"/>
+          <w:sz w:val="28"/>
+          <w:szCs w:val="28"/>
+          <w:lang w:val="en-US"/>
+        </w:rPr>
+        <w:t>end</w:t>
+      </w:r>
+      <w:proofErr w:type="gramEnd"/>
+      <w:r>
+        <w:rPr>
+          <w:rFonts w:ascii="Times New Roman" w:hAnsi="Times New Roman" w:cs="Times New Roman"/>
+          <w:sz w:val="28"/>
+          <w:szCs w:val="28"/>
+          <w:lang w:val="uk-UA"/>
+        </w:rPr>
+        <w:t xml:space="preserve"> </w:t>
+      </w:r>
+      <w:proofErr w:type="spellStart"/>
+      <w:r>
+        <w:rPr>
+          <w:rFonts w:ascii="Times New Roman" w:hAnsi="Times New Roman" w:cs="Times New Roman"/>
+          <w:sz w:val="28"/>
+          <w:szCs w:val="28"/>
+          <w:lang w:val="uk-UA"/>
+        </w:rPr>
+        <w:t>Замір_Стану</w:t>
+      </w:r>
+      <w:proofErr w:type="spellEnd"/>
+      <w:r>
+        <w:rPr>
+          <w:rFonts w:ascii="Times New Roman" w:hAnsi="Times New Roman" w:cs="Times New Roman"/>
+          <w:sz w:val="28"/>
+          <w:szCs w:val="28"/>
+          <w:lang w:val="uk-UA"/>
+        </w:rPr>
+        <w:t>;</w:t>
+      </w:r>
+    </w:p>
+    <w:p>
+      <w:pPr>
+        <w:spacing w:after="240" w:line="240" w:lineRule="auto"/>
+        <w:ind w:firstLine="709"/>
+        <w:rPr>
+          <w:rFonts w:ascii="Times New Roman" w:hAnsi="Times New Roman" w:cs="Times New Roman"/>
+          <w:sz w:val="28"/>
+          <w:szCs w:val="28"/>
+          <w:lang w:val="en-US"/>
+        </w:rPr>
+      </w:pPr>
+      <w:proofErr w:type="gramStart"/>
+      <w:r>
+        <w:rPr>
+          <w:rFonts w:ascii="Times New Roman" w:hAnsi="Times New Roman" w:cs="Times New Roman"/>
+          <w:sz w:val="28"/>
+          <w:szCs w:val="28"/>
+          <w:lang w:val="en-US"/>
+        </w:rPr>
+        <w:t>end</w:t>
+      </w:r>
+      <w:proofErr w:type="gramEnd"/>
+      <w:r>
+        <w:rPr>
+          <w:rFonts w:ascii="Times New Roman" w:hAnsi="Times New Roman" w:cs="Times New Roman"/>
+          <w:sz w:val="28"/>
+          <w:szCs w:val="28"/>
+          <w:lang w:val="en-US"/>
+        </w:rPr>
+        <w:t xml:space="preserve"> </w:t>
+      </w:r>
+      <w:r>
+        <w:rPr>
+          <w:rFonts w:ascii="Times New Roman" w:hAnsi="Times New Roman" w:cs="Times New Roman"/>
+          <w:sz w:val="28"/>
+          <w:szCs w:val="28"/>
+          <w:lang w:val="uk-UA"/>
+        </w:rPr>
+        <w:t>Сенсор</w:t>
+      </w:r>
+      <w:r>
+        <w:rPr>
+          <w:rFonts w:ascii="Times New Roman" w:hAnsi="Times New Roman" w:cs="Times New Roman"/>
+          <w:sz w:val="28"/>
+          <w:szCs w:val="28"/>
+          <w:lang w:val="en-US"/>
+        </w:rPr>
+        <w:t>;</w:t>
+      </w:r>
+    </w:p>
+    <w:p>
+      <w:pPr>
+        <w:spacing w:after="120" w:line="360" w:lineRule="auto"/>
+        <w:ind w:firstLine="709"/>
+        <w:rPr>
+          <w:rFonts w:ascii="Times New Roman" w:hAnsi="Times New Roman" w:cs="Times New Roman"/>
+          <w:sz w:val="28"/>
+          <w:szCs w:val="28"/>
+          <w:lang w:val="uk-UA"/>
+        </w:rPr>
+      </w:pPr>
+      <w:r>
+        <w:rPr>
+          <w:rFonts w:ascii="Times New Roman" w:hAnsi="Times New Roman" w:cs="Times New Roman"/>
+          <w:sz w:val="28"/>
+          <w:szCs w:val="28"/>
+          <w:lang w:val="uk-UA"/>
+        </w:rPr>
+        <w:t xml:space="preserve">Структур захищеного модуля Сенсор показано на рис. 1.1. Захищену функцію </w:t>
+      </w:r>
+      <w:proofErr w:type="spellStart"/>
+      <w:r>
+        <w:rPr>
+          <w:rFonts w:ascii="Times New Roman" w:hAnsi="Times New Roman" w:cs="Times New Roman"/>
+          <w:sz w:val="28"/>
+          <w:szCs w:val="28"/>
+          <w:lang w:val="uk-UA"/>
+        </w:rPr>
+        <w:t>Замір_Стану</w:t>
+      </w:r>
+      <w:proofErr w:type="spellEnd"/>
+      <w:r>
+        <w:rPr>
+          <w:rFonts w:ascii="Times New Roman" w:hAnsi="Times New Roman" w:cs="Times New Roman"/>
+          <w:sz w:val="28"/>
+          <w:szCs w:val="28"/>
+          <w:lang w:val="uk-UA"/>
+        </w:rPr>
+        <w:t xml:space="preserve">() і процедуру </w:t>
+      </w:r>
+      <w:proofErr w:type="spellStart"/>
+      <w:r>
+        <w:rPr>
+          <w:rFonts w:ascii="Times New Roman" w:hAnsi="Times New Roman" w:cs="Times New Roman"/>
+          <w:sz w:val="28"/>
+          <w:szCs w:val="28"/>
+          <w:lang w:val="uk-UA"/>
+        </w:rPr>
+        <w:t>Замір_Стану</w:t>
+      </w:r>
+      <w:proofErr w:type="spellEnd"/>
+      <w:r>
+        <w:rPr>
+          <w:rFonts w:ascii="Times New Roman" w:hAnsi="Times New Roman" w:cs="Times New Roman"/>
+          <w:sz w:val="28"/>
+          <w:szCs w:val="28"/>
+          <w:lang w:val="uk-UA"/>
+        </w:rPr>
+        <w:t xml:space="preserve">() зображено справа, захищені входи Чекати() і Сигнал() – зліва. Захищені елементи (Стан, </w:t>
+      </w:r>
+      <w:proofErr w:type="spellStart"/>
+      <w:r>
+        <w:rPr>
+          <w:rFonts w:ascii="Times New Roman" w:hAnsi="Times New Roman" w:cs="Times New Roman"/>
+          <w:sz w:val="28"/>
+          <w:szCs w:val="28"/>
+          <w:lang w:val="uk-UA"/>
+        </w:rPr>
+        <w:t>Прп</w:t>
+      </w:r>
+      <w:proofErr w:type="spellEnd"/>
+      <w:r>
+        <w:rPr>
+          <w:rFonts w:ascii="Times New Roman" w:hAnsi="Times New Roman" w:cs="Times New Roman"/>
+          <w:sz w:val="28"/>
+          <w:szCs w:val="28"/>
+          <w:lang w:val="uk-UA"/>
+        </w:rPr>
+        <w:t>) зображено всередині захищено модуля в овалі.</w:t>
+      </w:r>
+    </w:p>
+    <w:p>
+      <w:pPr>
+        <w:spacing w:after="120" w:line="360" w:lineRule="auto"/>
+        <w:jc w:val="center"/>
+        <w:rPr>
+          <w:rFonts w:ascii="Times New Roman" w:hAnsi="Times New Roman" w:cs="Times New Roman"/>
+          <w:sz w:val="28"/>
+          <w:szCs w:val="28"/>
+          <w:lang w:val="uk-UA"/>
+        </w:rPr>
+      </w:pPr>
+      <w:r>
+        <w:rPr>
+          <w:rFonts w:ascii="Times New Roman" w:hAnsi="Times New Roman" w:cs="Times New Roman"/>
+          <w:noProof/>
+          <w:sz w:val="28"/>
+          <w:szCs w:val="28"/>
+          <w:lang w:eastAsia="ru-RU"/>
+        </w:rPr>
+        <w:drawing>
+          <wp:inline distT="0" distB="0" distL="0" distR="0">
+            <wp:extent cx="6290269" cy="3333750"/>
+            <wp:effectExtent l="0" t="0" r="0" b="0"/>
+            <wp:docPr id="49" name="Рисунок 49"/>
+            <wp:cNvGraphicFramePr>
+              <a:graphicFrameLocks xmlns:a="http://schemas.openxmlformats.org/drawingml/2006/main" noChangeAspect="1"/>
+            </wp:cNvGraphicFramePr>
+            <a:graphic xmlns:a="http://schemas.openxmlformats.org/drawingml/2006/main">
+              <a:graphicData uri="http://schemas.openxmlformats.org/drawingml/2006/picture">
+                <pic:pic xmlns:pic="http://schemas.openxmlformats.org/drawingml/2006/picture">
+                  <pic:nvPicPr>
+                    <pic:cNvPr id="0" name="Picture 1"/>
+                    <pic:cNvPicPr>
+                      <a:picLocks noChangeAspect="1" noChangeArrowheads="1"/>
+                    </pic:cNvPicPr>
+                  </pic:nvPicPr>
+                  <pic:blipFill rotWithShape="1">
+                    <a:blip r:embed="rId5">
+                      <a:extLst>
+                        <a:ext uri="{28A0092B-C50C-407E-A947-70E740481C1C}">
+                          <a14:useLocalDpi xmlns:a14="http://schemas.microsoft.com/office/drawing/2010/main" val="0"/>
+                        </a:ext>
+                      </a:extLst>
+                    </a:blip>
+                    <a:srcRect l="3378" t="2009" r="3211" b="1254"/>
+                    <a:stretch/>
+                  </pic:blipFill>
+                  <pic:spPr bwMode="auto">
+                    <a:xfrm>
+                      <a:off x="0" y="0"/>
+                      <a:ext cx="6313261" cy="3345936"/>
+                    </a:xfrm>
+                    <a:prstGeom prst="rect">
+                      <a:avLst/>
+                    </a:prstGeom>
+                    <a:noFill/>
+                    <a:ln>
+                      <a:noFill/>
+                    </a:ln>
+                    <a:extLst>
+                      <a:ext uri="{53640926-AAD7-44D8-BBD7-CCE9431645EC}">
+                        <a14:shadowObscured xmlns:a14="http://schemas.microsoft.com/office/drawing/2010/main"/>
+                      </a:ext>
+                    </a:extLst>
+                  </pic:spPr>
+                </pic:pic>
+              </a:graphicData>
+            </a:graphic>
+          </wp:inline>
+        </w:drawing>
+      </w:r>
+    </w:p>
+    <w:p>
+      <w:pPr>
+        <w:spacing w:after="120" w:line="360" w:lineRule="auto"/>
+        <w:jc w:val="center"/>
+        <w:rPr>
+          <w:rFonts w:ascii="Times New Roman" w:hAnsi="Times New Roman" w:cs="Times New Roman"/>
+          <w:sz w:val="28"/>
+          <w:szCs w:val="28"/>
+          <w:lang w:val="uk-UA"/>
+        </w:rPr>
+      </w:pPr>
+      <w:r>
+        <w:rPr>
+          <w:rFonts w:ascii="Times New Roman" w:hAnsi="Times New Roman" w:cs="Times New Roman"/>
+          <w:sz w:val="28"/>
+          <w:szCs w:val="28"/>
+          <w:lang w:val="uk-UA"/>
+        </w:rPr>
+        <w:t>Рис. 1.1. Структура захищеного модуля</w:t>
+      </w:r>
+    </w:p>
+    <w:p>
+      <w:pPr>
+        <w:spacing w:after="120" w:line="360" w:lineRule="auto"/>
+        <w:ind w:firstLine="709"/>
+        <w:rPr>
+          <w:rFonts w:ascii="Times New Roman" w:hAnsi="Times New Roman" w:cs="Times New Roman"/>
+          <w:sz w:val="28"/>
+          <w:szCs w:val="28"/>
+          <w:lang w:val="uk-UA"/>
+        </w:rPr>
+      </w:pPr>
+      <w:r>
+        <w:rPr>
+          <w:rFonts w:ascii="Times New Roman" w:hAnsi="Times New Roman" w:cs="Times New Roman"/>
+          <w:sz w:val="28"/>
+          <w:szCs w:val="28"/>
+          <w:lang w:val="uk-UA"/>
+        </w:rPr>
+        <w:t>Виклик захищеної функції дозволяє процесу зчитувати дані із захищеного модуля. Кілька процесів можуть виконувати таке читання одночасно, викликаючи потрібні функції. Під час виконання читання в тілі захищеної функції заборонено зміну даних. Тіло захищеної функції може містити виклик іншої захищеної функції, але не виклик захищеної процедури.</w:t>
+      </w:r>
+    </w:p>
+    <w:p>
+      <w:pPr>
+        <w:spacing w:after="120" w:line="360" w:lineRule="auto"/>
+        <w:ind w:firstLine="709"/>
+        <w:rPr>
+          <w:rFonts w:ascii="Times New Roman" w:hAnsi="Times New Roman" w:cs="Times New Roman"/>
+          <w:sz w:val="28"/>
+          <w:szCs w:val="28"/>
+          <w:lang w:val="uk-UA"/>
+        </w:rPr>
+      </w:pPr>
+      <w:r>
+        <w:rPr>
+          <w:rFonts w:ascii="Times New Roman" w:hAnsi="Times New Roman" w:cs="Times New Roman"/>
+          <w:sz w:val="28"/>
+          <w:szCs w:val="28"/>
+          <w:lang w:val="uk-UA"/>
+        </w:rPr>
+        <w:t xml:space="preserve">Виклик захищеної процедури дозволяє процесу як читати, так і змінювати інформацію в захищеному модулі. На відмінну від захищеної функції під час виконання захищеної процедури дозволяється змінювати дані. Якщо кілька процесів виконують виклик захищених процедур, то тільки один з них отримує можливість </w:t>
+      </w:r>
+      <w:r>
+        <w:rPr>
+          <w:rFonts w:ascii="Times New Roman" w:hAnsi="Times New Roman" w:cs="Times New Roman"/>
+          <w:sz w:val="28"/>
+          <w:szCs w:val="28"/>
+          <w:lang w:val="uk-UA"/>
+        </w:rPr>
+        <w:lastRenderedPageBreak/>
+        <w:t>роботи з викликаною процедурою. У тілі захищеної процедури дозволено виклик як захищеної функції, так і захищеної процедури.</w:t>
+      </w:r>
+    </w:p>
+    <w:p>
+      <w:pPr>
+        <w:spacing w:after="120" w:line="360" w:lineRule="auto"/>
+        <w:ind w:firstLine="709"/>
+        <w:rPr>
+          <w:rFonts w:ascii="Times New Roman" w:hAnsi="Times New Roman" w:cs="Times New Roman"/>
+          <w:sz w:val="28"/>
+          <w:szCs w:val="28"/>
+          <w:lang w:val="uk-UA"/>
+        </w:rPr>
+      </w:pPr>
+      <w:r>
+        <w:rPr>
+          <w:rFonts w:ascii="Times New Roman" w:hAnsi="Times New Roman" w:cs="Times New Roman"/>
+          <w:sz w:val="28"/>
+          <w:szCs w:val="28"/>
+          <w:lang w:val="uk-UA"/>
+        </w:rPr>
+        <w:t xml:space="preserve">Виклик закритого захищеного входу приводить до блокування процесу до того часу, поки вхід не стане відкритим, тобто умовний вираз в бар’єрі набуде значення </w:t>
+      </w:r>
+      <w:r>
+        <w:rPr>
+          <w:rFonts w:ascii="Times New Roman" w:hAnsi="Times New Roman" w:cs="Times New Roman"/>
+          <w:sz w:val="28"/>
+          <w:szCs w:val="28"/>
+          <w:lang w:val="en-US"/>
+        </w:rPr>
+        <w:t>True</w:t>
+      </w:r>
+      <w:r>
+        <w:rPr>
+          <w:rFonts w:ascii="Times New Roman" w:hAnsi="Times New Roman" w:cs="Times New Roman"/>
+          <w:sz w:val="28"/>
+          <w:szCs w:val="28"/>
+          <w:lang w:val="uk-UA"/>
+        </w:rPr>
+        <w:t>. Це може статися в разі виконання іншим процесом потрібної захищеної операції, пов’язаної зі змінними, використаними в бар’єрі.</w:t>
+      </w:r>
+    </w:p>
+    <w:p>
+      <w:pPr>
+        <w:spacing w:after="120" w:line="360" w:lineRule="auto"/>
+        <w:ind w:firstLine="709"/>
+        <w:rPr>
+          <w:rFonts w:ascii="Times New Roman" w:hAnsi="Times New Roman" w:cs="Times New Roman"/>
+          <w:sz w:val="28"/>
+          <w:szCs w:val="28"/>
+          <w:lang w:val="uk-UA"/>
+        </w:rPr>
+      </w:pPr>
+      <w:r>
+        <w:rPr>
+          <w:rFonts w:ascii="Times New Roman" w:hAnsi="Times New Roman" w:cs="Times New Roman"/>
+          <w:sz w:val="28"/>
+          <w:szCs w:val="28"/>
+          <w:lang w:val="uk-UA"/>
+        </w:rPr>
+        <w:t>Блокований процес розміщується в черзі, яка пов’язана із входом, а також за змінними, що використовуються в бар’єрі. Якщо вхід відкритий, то виконується тіло входу.</w:t>
+      </w:r>
+    </w:p>
+    <w:p>
+      <w:pPr>
+        <w:spacing w:after="0" w:line="240" w:lineRule="auto"/>
+        <w:ind w:firstLine="709"/>
+        <w:rPr>
+          <w:rFonts w:ascii="Times New Roman" w:hAnsi="Times New Roman" w:cs="Times New Roman"/>
+          <w:sz w:val="28"/>
+          <w:szCs w:val="28"/>
+          <w:lang w:val="uk-UA"/>
+        </w:rPr>
+      </w:pPr>
+      <w:r>
+        <w:rPr>
+          <w:rFonts w:ascii="Times New Roman" w:hAnsi="Times New Roman" w:cs="Times New Roman"/>
+          <w:sz w:val="28"/>
+          <w:szCs w:val="28"/>
+          <w:lang w:val="uk-UA"/>
+        </w:rPr>
+        <w:t>Приклад 1.3.</w:t>
+      </w:r>
+    </w:p>
+    <w:p>
+      <w:pPr>
+        <w:spacing w:after="0" w:line="240" w:lineRule="auto"/>
+        <w:ind w:firstLine="709"/>
+        <w:rPr>
+          <w:rFonts w:ascii="Times New Roman" w:hAnsi="Times New Roman" w:cs="Times New Roman"/>
+          <w:sz w:val="28"/>
+          <w:szCs w:val="28"/>
+          <w:lang w:val="uk-UA"/>
+        </w:rPr>
+      </w:pPr>
+      <w:r>
+        <w:rPr>
+          <w:rFonts w:ascii="Times New Roman" w:hAnsi="Times New Roman" w:cs="Times New Roman"/>
+          <w:sz w:val="28"/>
+          <w:szCs w:val="28"/>
+          <w:lang w:val="uk-UA"/>
+        </w:rPr>
+        <w:t>---------------------------------------------------------------------------------</w:t>
+      </w:r>
+      <w:r>
+        <w:rPr>
+          <w:rFonts w:ascii="Times New Roman" w:hAnsi="Times New Roman" w:cs="Times New Roman"/>
+          <w:sz w:val="28"/>
+          <w:szCs w:val="28"/>
+          <w:lang w:val="uk-UA"/>
+        </w:rPr>
+        <w:t>----</w:t>
+      </w:r>
+      <w:r>
+        <w:rPr>
+          <w:rFonts w:ascii="Times New Roman" w:hAnsi="Times New Roman" w:cs="Times New Roman"/>
+          <w:sz w:val="28"/>
+          <w:szCs w:val="28"/>
+          <w:lang w:val="uk-UA"/>
+        </w:rPr>
+        <w:t>-</w:t>
+      </w:r>
+    </w:p>
+    <w:p>
+      <w:pPr>
+        <w:spacing w:after="0" w:line="240" w:lineRule="auto"/>
+        <w:ind w:firstLine="709"/>
+        <w:rPr>
+          <w:rFonts w:ascii="Times New Roman" w:hAnsi="Times New Roman" w:cs="Times New Roman"/>
+          <w:sz w:val="28"/>
+          <w:szCs w:val="28"/>
+          <w:lang w:val="uk-UA"/>
+        </w:rPr>
+      </w:pPr>
+      <w:r>
+        <w:rPr>
+          <w:rFonts w:ascii="Times New Roman" w:hAnsi="Times New Roman" w:cs="Times New Roman"/>
+          <w:sz w:val="28"/>
+          <w:szCs w:val="28"/>
+          <w:lang w:val="uk-UA"/>
+        </w:rPr>
+        <w:t>--- Ада. Захищений модуль</w:t>
+      </w:r>
+      <w:r>
+        <w:rPr>
+          <w:rFonts w:ascii="Times New Roman" w:hAnsi="Times New Roman" w:cs="Times New Roman"/>
+          <w:sz w:val="28"/>
+          <w:szCs w:val="28"/>
+          <w:lang w:val="uk-UA"/>
+        </w:rPr>
+        <w:t xml:space="preserve"> у завданні взаємного виключення   </w:t>
+      </w:r>
+      <w:r>
+        <w:rPr>
+          <w:rFonts w:ascii="Times New Roman" w:hAnsi="Times New Roman" w:cs="Times New Roman"/>
+          <w:sz w:val="28"/>
+          <w:szCs w:val="28"/>
+          <w:lang w:val="uk-UA"/>
+        </w:rPr>
+        <w:t xml:space="preserve">   --</w:t>
+      </w:r>
+      <w:r>
+        <w:rPr>
+          <w:rFonts w:ascii="Times New Roman" w:hAnsi="Times New Roman" w:cs="Times New Roman"/>
+          <w:sz w:val="28"/>
+          <w:szCs w:val="28"/>
+          <w:lang w:val="uk-UA"/>
+        </w:rPr>
+        <w:t>-</w:t>
+      </w:r>
+    </w:p>
+    <w:p>
+      <w:pPr>
+        <w:spacing w:after="0" w:line="240" w:lineRule="auto"/>
+        <w:ind w:firstLine="709"/>
+        <w:rPr>
+          <w:rFonts w:ascii="Times New Roman" w:hAnsi="Times New Roman" w:cs="Times New Roman"/>
+          <w:sz w:val="28"/>
+          <w:szCs w:val="28"/>
+          <w:lang w:val="uk-UA"/>
+        </w:rPr>
+      </w:pPr>
+      <w:r>
+        <w:rPr>
+          <w:rFonts w:ascii="Times New Roman" w:hAnsi="Times New Roman" w:cs="Times New Roman"/>
+          <w:sz w:val="28"/>
+          <w:szCs w:val="28"/>
+          <w:lang w:val="uk-UA"/>
+        </w:rPr>
+        <w:t>----------------------------------------------------------------------------------</w:t>
+      </w:r>
+      <w:r>
+        <w:rPr>
+          <w:rFonts w:ascii="Times New Roman" w:hAnsi="Times New Roman" w:cs="Times New Roman"/>
+          <w:sz w:val="28"/>
+          <w:szCs w:val="28"/>
+          <w:lang w:val="uk-UA"/>
+        </w:rPr>
+        <w:t>----</w:t>
+      </w:r>
+    </w:p>
+    <w:p>
+      <w:pPr>
+        <w:spacing w:after="0" w:line="240" w:lineRule="auto"/>
+        <w:ind w:firstLine="709"/>
+        <w:rPr>
+          <w:rFonts w:ascii="Times New Roman" w:hAnsi="Times New Roman" w:cs="Times New Roman"/>
+          <w:sz w:val="28"/>
+          <w:szCs w:val="28"/>
+          <w:lang w:val="en-US"/>
+        </w:rPr>
+      </w:pPr>
+      <w:proofErr w:type="gramStart"/>
+      <w:r>
+        <w:rPr>
+          <w:rFonts w:ascii="Times New Roman" w:hAnsi="Times New Roman" w:cs="Times New Roman"/>
+          <w:sz w:val="28"/>
+          <w:szCs w:val="28"/>
+          <w:lang w:val="en-US"/>
+        </w:rPr>
+        <w:t>p</w:t>
+      </w:r>
+      <w:r>
+        <w:rPr>
+          <w:rFonts w:ascii="Times New Roman" w:hAnsi="Times New Roman" w:cs="Times New Roman"/>
+          <w:sz w:val="28"/>
+          <w:szCs w:val="28"/>
+          <w:lang w:val="en-US"/>
+        </w:rPr>
+        <w:t>rotected</w:t>
+      </w:r>
+      <w:proofErr w:type="gramEnd"/>
+      <w:r>
+        <w:rPr>
+          <w:rFonts w:ascii="Times New Roman" w:hAnsi="Times New Roman" w:cs="Times New Roman"/>
+          <w:sz w:val="28"/>
+          <w:szCs w:val="28"/>
+          <w:lang w:val="uk-UA"/>
+        </w:rPr>
+        <w:t xml:space="preserve"> Буфер</w:t>
+      </w:r>
+      <w:r>
+        <w:rPr>
+          <w:rFonts w:ascii="Times New Roman" w:hAnsi="Times New Roman" w:cs="Times New Roman"/>
+          <w:sz w:val="28"/>
+          <w:szCs w:val="28"/>
+          <w:lang w:val="en-US"/>
+        </w:rPr>
+        <w:t xml:space="preserve"> is </w:t>
+      </w:r>
+    </w:p>
+    <w:p>
+      <w:pPr>
+        <w:spacing w:after="0" w:line="240" w:lineRule="auto"/>
+        <w:ind w:firstLine="709"/>
+        <w:rPr>
+          <w:rFonts w:ascii="Times New Roman" w:hAnsi="Times New Roman" w:cs="Times New Roman"/>
+          <w:sz w:val="28"/>
+          <w:szCs w:val="28"/>
+          <w:lang w:val="en-US"/>
+        </w:rPr>
+      </w:pPr>
+      <w:r>
+        <w:rPr>
+          <w:rFonts w:ascii="Times New Roman" w:hAnsi="Times New Roman" w:cs="Times New Roman"/>
+          <w:sz w:val="28"/>
+          <w:szCs w:val="28"/>
+          <w:lang w:val="en-US"/>
+        </w:rPr>
+        <w:tab/>
+      </w:r>
+      <w:proofErr w:type="gramStart"/>
+      <w:r>
+        <w:rPr>
+          <w:rFonts w:ascii="Times New Roman" w:hAnsi="Times New Roman" w:cs="Times New Roman"/>
+          <w:sz w:val="28"/>
+          <w:szCs w:val="28"/>
+          <w:lang w:val="en-US"/>
+        </w:rPr>
+        <w:t>p</w:t>
+      </w:r>
+      <w:r>
+        <w:rPr>
+          <w:rFonts w:ascii="Times New Roman" w:hAnsi="Times New Roman" w:cs="Times New Roman"/>
+          <w:sz w:val="28"/>
+          <w:szCs w:val="28"/>
+          <w:lang w:val="en-US"/>
+        </w:rPr>
+        <w:t>rocedure</w:t>
+      </w:r>
+      <w:proofErr w:type="gramEnd"/>
+      <w:r>
+        <w:rPr>
+          <w:rFonts w:ascii="Times New Roman" w:hAnsi="Times New Roman" w:cs="Times New Roman"/>
+          <w:sz w:val="28"/>
+          <w:szCs w:val="28"/>
+          <w:lang w:val="en-US"/>
+        </w:rPr>
+        <w:t xml:space="preserve"> </w:t>
+      </w:r>
+      <w:r>
+        <w:rPr>
+          <w:rFonts w:ascii="Times New Roman" w:hAnsi="Times New Roman" w:cs="Times New Roman"/>
+          <w:sz w:val="28"/>
+          <w:szCs w:val="28"/>
+          <w:lang w:val="uk-UA"/>
+        </w:rPr>
+        <w:t>Додати</w:t>
+      </w:r>
+      <w:r>
+        <w:rPr>
+          <w:rFonts w:ascii="Times New Roman" w:hAnsi="Times New Roman" w:cs="Times New Roman"/>
+          <w:sz w:val="28"/>
+          <w:szCs w:val="28"/>
+          <w:lang w:val="en-US"/>
+        </w:rPr>
+        <w:t>(</w:t>
+      </w:r>
+      <w:r>
+        <w:rPr>
+          <w:rFonts w:ascii="Times New Roman" w:hAnsi="Times New Roman" w:cs="Times New Roman"/>
+          <w:sz w:val="28"/>
+          <w:szCs w:val="28"/>
+          <w:lang w:val="uk-UA"/>
+        </w:rPr>
+        <w:t>Вклад</w:t>
+      </w:r>
+      <w:r>
+        <w:rPr>
+          <w:rFonts w:ascii="Times New Roman" w:hAnsi="Times New Roman" w:cs="Times New Roman"/>
+          <w:sz w:val="28"/>
+          <w:szCs w:val="28"/>
+          <w:lang w:val="en-US"/>
+        </w:rPr>
+        <w:t>: out Positive);</w:t>
+      </w:r>
+    </w:p>
+    <w:p>
+      <w:pPr>
+        <w:spacing w:after="0" w:line="240" w:lineRule="auto"/>
+        <w:ind w:firstLine="709"/>
+        <w:rPr>
+          <w:rFonts w:ascii="Times New Roman" w:hAnsi="Times New Roman" w:cs="Times New Roman"/>
+          <w:sz w:val="28"/>
+          <w:szCs w:val="28"/>
+          <w:lang w:val="en-US"/>
+        </w:rPr>
+      </w:pPr>
+      <w:r>
+        <w:rPr>
+          <w:rFonts w:ascii="Times New Roman" w:hAnsi="Times New Roman" w:cs="Times New Roman"/>
+          <w:sz w:val="28"/>
+          <w:szCs w:val="28"/>
+          <w:lang w:val="en-US"/>
+        </w:rPr>
+        <w:tab/>
+      </w:r>
+      <w:proofErr w:type="gramStart"/>
+      <w:r>
+        <w:rPr>
+          <w:rFonts w:ascii="Times New Roman" w:hAnsi="Times New Roman" w:cs="Times New Roman"/>
+          <w:sz w:val="28"/>
+          <w:szCs w:val="28"/>
+          <w:lang w:val="en-US"/>
+        </w:rPr>
+        <w:t>p</w:t>
+      </w:r>
+      <w:r>
+        <w:rPr>
+          <w:rFonts w:ascii="Times New Roman" w:hAnsi="Times New Roman" w:cs="Times New Roman"/>
+          <w:sz w:val="28"/>
+          <w:szCs w:val="28"/>
+          <w:lang w:val="en-US"/>
+        </w:rPr>
+        <w:t>rocedure</w:t>
+      </w:r>
+      <w:proofErr w:type="gramEnd"/>
+      <w:r>
+        <w:rPr>
+          <w:rFonts w:ascii="Times New Roman" w:hAnsi="Times New Roman" w:cs="Times New Roman"/>
+          <w:sz w:val="28"/>
+          <w:szCs w:val="28"/>
+          <w:lang w:val="en-US"/>
+        </w:rPr>
+        <w:t xml:space="preserve"> </w:t>
+      </w:r>
+      <w:r>
+        <w:rPr>
+          <w:rFonts w:ascii="Times New Roman" w:hAnsi="Times New Roman" w:cs="Times New Roman"/>
+          <w:sz w:val="28"/>
+          <w:szCs w:val="28"/>
+          <w:lang w:val="uk-UA"/>
+        </w:rPr>
+        <w:t>Видалити</w:t>
+      </w:r>
+      <w:r>
+        <w:rPr>
+          <w:rFonts w:ascii="Times New Roman" w:hAnsi="Times New Roman" w:cs="Times New Roman"/>
+          <w:sz w:val="28"/>
+          <w:szCs w:val="28"/>
+          <w:lang w:val="en-US"/>
+        </w:rPr>
+        <w:t>(</w:t>
+      </w:r>
+      <w:r>
+        <w:rPr>
+          <w:rFonts w:ascii="Times New Roman" w:hAnsi="Times New Roman" w:cs="Times New Roman"/>
+          <w:sz w:val="28"/>
+          <w:szCs w:val="28"/>
+          <w:lang w:val="uk-UA"/>
+        </w:rPr>
+        <w:t>Вклад</w:t>
+      </w:r>
+      <w:r>
+        <w:rPr>
+          <w:rFonts w:ascii="Times New Roman" w:hAnsi="Times New Roman" w:cs="Times New Roman"/>
+          <w:sz w:val="28"/>
+          <w:szCs w:val="28"/>
+          <w:lang w:val="en-US"/>
+        </w:rPr>
+        <w:t>: out Positive);</w:t>
+      </w:r>
+    </w:p>
+    <w:p>
+      <w:pPr>
+        <w:spacing w:after="0" w:line="240" w:lineRule="auto"/>
+        <w:ind w:firstLine="709"/>
+        <w:rPr>
+          <w:rFonts w:ascii="Times New Roman" w:hAnsi="Times New Roman" w:cs="Times New Roman"/>
+          <w:sz w:val="28"/>
+          <w:szCs w:val="28"/>
+          <w:lang w:val="en-US"/>
+        </w:rPr>
+      </w:pPr>
+      <w:proofErr w:type="gramStart"/>
+      <w:r>
+        <w:rPr>
+          <w:rFonts w:ascii="Times New Roman" w:hAnsi="Times New Roman" w:cs="Times New Roman"/>
+          <w:sz w:val="28"/>
+          <w:szCs w:val="28"/>
+          <w:lang w:val="en-US"/>
+        </w:rPr>
+        <w:t>p</w:t>
+      </w:r>
+      <w:r>
+        <w:rPr>
+          <w:rFonts w:ascii="Times New Roman" w:hAnsi="Times New Roman" w:cs="Times New Roman"/>
+          <w:sz w:val="28"/>
+          <w:szCs w:val="28"/>
+          <w:lang w:val="en-US"/>
+        </w:rPr>
+        <w:t>rivate</w:t>
+      </w:r>
+      <w:proofErr w:type="gramEnd"/>
+    </w:p>
+    <w:p>
+      <w:pPr>
+        <w:spacing w:after="0" w:line="240" w:lineRule="auto"/>
+        <w:ind w:firstLine="709"/>
+        <w:rPr>
+          <w:rFonts w:ascii="Times New Roman" w:hAnsi="Times New Roman" w:cs="Times New Roman"/>
+          <w:sz w:val="28"/>
+          <w:szCs w:val="28"/>
+          <w:lang w:val="en-US"/>
+        </w:rPr>
+      </w:pPr>
+      <w:r>
+        <w:rPr>
+          <w:rFonts w:ascii="Times New Roman" w:hAnsi="Times New Roman" w:cs="Times New Roman"/>
+          <w:sz w:val="28"/>
+          <w:szCs w:val="28"/>
+          <w:lang w:val="en-US"/>
+        </w:rPr>
+        <w:tab/>
+      </w:r>
+      <w:r>
+        <w:rPr>
+          <w:rFonts w:ascii="Times New Roman" w:hAnsi="Times New Roman" w:cs="Times New Roman"/>
+          <w:sz w:val="28"/>
+          <w:szCs w:val="28"/>
+          <w:lang w:val="uk-UA"/>
+        </w:rPr>
+        <w:t>Лічильник</w:t>
+      </w:r>
+      <w:r>
+        <w:rPr>
+          <w:rFonts w:ascii="Times New Roman" w:hAnsi="Times New Roman" w:cs="Times New Roman"/>
+          <w:sz w:val="28"/>
+          <w:szCs w:val="28"/>
+          <w:lang w:val="en-US"/>
+        </w:rPr>
+        <w:t>: Integer:=  0;</w:t>
+      </w:r>
+    </w:p>
+    <w:p>
+      <w:pPr>
+        <w:spacing w:after="0" w:line="240" w:lineRule="auto"/>
+        <w:ind w:firstLine="709"/>
+        <w:rPr>
+          <w:rFonts w:ascii="Times New Roman" w:hAnsi="Times New Roman" w:cs="Times New Roman"/>
+          <w:sz w:val="28"/>
+          <w:szCs w:val="28"/>
+          <w:lang w:val="en-US"/>
+        </w:rPr>
+      </w:pPr>
+      <w:proofErr w:type="gramStart"/>
+      <w:r>
+        <w:rPr>
+          <w:rFonts w:ascii="Times New Roman" w:hAnsi="Times New Roman" w:cs="Times New Roman"/>
+          <w:sz w:val="28"/>
+          <w:szCs w:val="28"/>
+          <w:lang w:val="en-US"/>
+        </w:rPr>
+        <w:t>e</w:t>
+      </w:r>
+      <w:r>
+        <w:rPr>
+          <w:rFonts w:ascii="Times New Roman" w:hAnsi="Times New Roman" w:cs="Times New Roman"/>
+          <w:sz w:val="28"/>
+          <w:szCs w:val="28"/>
+          <w:lang w:val="en-US"/>
+        </w:rPr>
+        <w:t>nd</w:t>
+      </w:r>
+      <w:proofErr w:type="gramEnd"/>
+      <w:r>
+        <w:rPr>
+          <w:rFonts w:ascii="Times New Roman" w:hAnsi="Times New Roman" w:cs="Times New Roman"/>
+          <w:sz w:val="28"/>
+          <w:szCs w:val="28"/>
+          <w:lang w:val="en-US"/>
+        </w:rPr>
+        <w:t xml:space="preserve"> </w:t>
+      </w:r>
+      <w:r>
+        <w:rPr>
+          <w:rFonts w:ascii="Times New Roman" w:hAnsi="Times New Roman" w:cs="Times New Roman"/>
+          <w:sz w:val="28"/>
+          <w:szCs w:val="28"/>
+          <w:lang w:val="uk-UA"/>
+        </w:rPr>
+        <w:t>Буфер</w:t>
+      </w:r>
+      <w:r>
+        <w:rPr>
+          <w:rFonts w:ascii="Times New Roman" w:hAnsi="Times New Roman" w:cs="Times New Roman"/>
+          <w:sz w:val="28"/>
+          <w:szCs w:val="28"/>
+          <w:lang w:val="en-US"/>
+        </w:rPr>
+        <w:t>;</w:t>
+      </w:r>
+    </w:p>
+    <w:p>
+      <w:pPr>
+        <w:spacing w:after="0" w:line="240" w:lineRule="auto"/>
+        <w:ind w:firstLine="709"/>
+        <w:rPr>
+          <w:rFonts w:ascii="Times New Roman" w:hAnsi="Times New Roman" w:cs="Times New Roman"/>
+          <w:sz w:val="28"/>
+          <w:szCs w:val="28"/>
+          <w:lang w:val="en-US"/>
+        </w:rPr>
+      </w:pPr>
+    </w:p>
+    <w:p>
+      <w:pPr>
+        <w:spacing w:after="0" w:line="240" w:lineRule="auto"/>
+        <w:ind w:firstLine="709"/>
+        <w:rPr>
+          <w:rFonts w:ascii="Times New Roman" w:hAnsi="Times New Roman" w:cs="Times New Roman"/>
+          <w:sz w:val="28"/>
+          <w:szCs w:val="28"/>
+          <w:lang w:val="uk-UA"/>
+        </w:rPr>
+      </w:pPr>
+      <w:r>
+        <w:rPr>
+          <w:rFonts w:ascii="Times New Roman" w:hAnsi="Times New Roman" w:cs="Times New Roman"/>
+          <w:sz w:val="28"/>
+          <w:szCs w:val="28"/>
+          <w:lang w:val="en-US"/>
+        </w:rPr>
+        <w:t xml:space="preserve">- - </w:t>
+      </w:r>
+      <w:r>
+        <w:rPr>
+          <w:rFonts w:ascii="Times New Roman" w:hAnsi="Times New Roman" w:cs="Times New Roman"/>
+          <w:sz w:val="28"/>
+          <w:szCs w:val="28"/>
+          <w:lang w:val="uk-UA"/>
+        </w:rPr>
+        <w:t>тіло захищеного модуля</w:t>
+      </w:r>
+    </w:p>
+    <w:p>
+      <w:pPr>
+        <w:spacing w:after="0" w:line="240" w:lineRule="auto"/>
+        <w:ind w:firstLine="709"/>
+        <w:rPr>
+          <w:rFonts w:ascii="Times New Roman" w:hAnsi="Times New Roman" w:cs="Times New Roman"/>
+          <w:sz w:val="28"/>
+          <w:szCs w:val="28"/>
+          <w:lang w:val="en-US"/>
+        </w:rPr>
+      </w:pPr>
+      <w:proofErr w:type="gramStart"/>
+      <w:r>
+        <w:rPr>
+          <w:rFonts w:ascii="Times New Roman" w:hAnsi="Times New Roman" w:cs="Times New Roman"/>
+          <w:sz w:val="28"/>
+          <w:szCs w:val="28"/>
+          <w:lang w:val="en-US"/>
+        </w:rPr>
+        <w:t>p</w:t>
+      </w:r>
+      <w:r>
+        <w:rPr>
+          <w:rFonts w:ascii="Times New Roman" w:hAnsi="Times New Roman" w:cs="Times New Roman"/>
+          <w:sz w:val="28"/>
+          <w:szCs w:val="28"/>
+          <w:lang w:val="en-US"/>
+        </w:rPr>
+        <w:t>rotected</w:t>
+      </w:r>
+      <w:proofErr w:type="gramEnd"/>
+      <w:r>
+        <w:rPr>
+          <w:rFonts w:ascii="Times New Roman" w:hAnsi="Times New Roman" w:cs="Times New Roman"/>
+          <w:sz w:val="28"/>
+          <w:szCs w:val="28"/>
+          <w:lang w:val="en-US"/>
+        </w:rPr>
+        <w:t xml:space="preserve"> body </w:t>
+      </w:r>
+      <w:r>
+        <w:rPr>
+          <w:rFonts w:ascii="Times New Roman" w:hAnsi="Times New Roman" w:cs="Times New Roman"/>
+          <w:sz w:val="28"/>
+          <w:szCs w:val="28"/>
+          <w:lang w:val="uk-UA"/>
+        </w:rPr>
+        <w:t>Буфер</w:t>
+      </w:r>
+      <w:r>
+        <w:rPr>
+          <w:rFonts w:ascii="Times New Roman" w:hAnsi="Times New Roman" w:cs="Times New Roman"/>
+          <w:sz w:val="28"/>
+          <w:szCs w:val="28"/>
+          <w:lang w:val="en-US"/>
+        </w:rPr>
+        <w:t xml:space="preserve"> is </w:t>
+      </w:r>
+    </w:p>
+    <w:p>
+      <w:pPr>
+        <w:spacing w:after="0" w:line="240" w:lineRule="auto"/>
+        <w:ind w:left="707" w:firstLine="709"/>
+        <w:rPr>
+          <w:rFonts w:ascii="Times New Roman" w:hAnsi="Times New Roman" w:cs="Times New Roman"/>
+          <w:sz w:val="28"/>
+          <w:szCs w:val="28"/>
+          <w:lang w:val="en-US"/>
+        </w:rPr>
+      </w:pPr>
+      <w:proofErr w:type="gramStart"/>
+      <w:r>
+        <w:rPr>
+          <w:rFonts w:ascii="Times New Roman" w:hAnsi="Times New Roman" w:cs="Times New Roman"/>
+          <w:sz w:val="28"/>
+          <w:szCs w:val="28"/>
+          <w:lang w:val="en-US"/>
+        </w:rPr>
+        <w:t>p</w:t>
+      </w:r>
+      <w:r>
+        <w:rPr>
+          <w:rFonts w:ascii="Times New Roman" w:hAnsi="Times New Roman" w:cs="Times New Roman"/>
+          <w:sz w:val="28"/>
+          <w:szCs w:val="28"/>
+          <w:lang w:val="en-US"/>
+        </w:rPr>
+        <w:t>rocedure</w:t>
+      </w:r>
+      <w:proofErr w:type="gramEnd"/>
+      <w:r>
+        <w:rPr>
+          <w:rFonts w:ascii="Times New Roman" w:hAnsi="Times New Roman" w:cs="Times New Roman"/>
+          <w:sz w:val="28"/>
+          <w:szCs w:val="28"/>
+          <w:lang w:val="en-US"/>
+        </w:rPr>
+        <w:t xml:space="preserve"> </w:t>
+      </w:r>
+      <w:r>
+        <w:rPr>
+          <w:rFonts w:ascii="Times New Roman" w:hAnsi="Times New Roman" w:cs="Times New Roman"/>
+          <w:sz w:val="28"/>
+          <w:szCs w:val="28"/>
+          <w:lang w:val="uk-UA"/>
+        </w:rPr>
+        <w:t>Додати</w:t>
+      </w:r>
+      <w:r>
+        <w:rPr>
+          <w:rFonts w:ascii="Times New Roman" w:hAnsi="Times New Roman" w:cs="Times New Roman"/>
+          <w:sz w:val="28"/>
+          <w:szCs w:val="28"/>
+          <w:lang w:val="en-US"/>
+        </w:rPr>
+        <w:t>(</w:t>
+      </w:r>
+      <w:r>
+        <w:rPr>
+          <w:rFonts w:ascii="Times New Roman" w:hAnsi="Times New Roman" w:cs="Times New Roman"/>
+          <w:sz w:val="28"/>
+          <w:szCs w:val="28"/>
+          <w:lang w:val="uk-UA"/>
+        </w:rPr>
+        <w:t>Вклад</w:t>
+      </w:r>
+      <w:r>
+        <w:rPr>
+          <w:rFonts w:ascii="Times New Roman" w:hAnsi="Times New Roman" w:cs="Times New Roman"/>
+          <w:sz w:val="28"/>
+          <w:szCs w:val="28"/>
+          <w:lang w:val="en-US"/>
+        </w:rPr>
+        <w:t xml:space="preserve">: out Positive) is </w:t>
+      </w:r>
+    </w:p>
+    <w:p>
+      <w:pPr>
+        <w:spacing w:after="0" w:line="240" w:lineRule="auto"/>
+        <w:ind w:left="707" w:firstLine="709"/>
+        <w:rPr>
+          <w:rFonts w:ascii="Times New Roman" w:hAnsi="Times New Roman" w:cs="Times New Roman"/>
+          <w:sz w:val="28"/>
+          <w:szCs w:val="28"/>
+          <w:lang w:val="uk-UA"/>
+        </w:rPr>
+      </w:pPr>
+      <w:proofErr w:type="gramStart"/>
+      <w:r>
+        <w:rPr>
+          <w:rFonts w:ascii="Times New Roman" w:hAnsi="Times New Roman" w:cs="Times New Roman"/>
+          <w:sz w:val="28"/>
+          <w:szCs w:val="28"/>
+          <w:lang w:val="en-US"/>
+        </w:rPr>
+        <w:t>b</w:t>
+      </w:r>
+      <w:r>
+        <w:rPr>
+          <w:rFonts w:ascii="Times New Roman" w:hAnsi="Times New Roman" w:cs="Times New Roman"/>
+          <w:sz w:val="28"/>
+          <w:szCs w:val="28"/>
+          <w:lang w:val="en-US"/>
+        </w:rPr>
+        <w:t>egin</w:t>
+      </w:r>
+      <w:proofErr w:type="gramEnd"/>
+    </w:p>
+    <w:p>
+      <w:pPr>
+        <w:spacing w:after="0" w:line="240" w:lineRule="auto"/>
+        <w:ind w:firstLine="709"/>
+        <w:rPr>
+          <w:rFonts w:ascii="Times New Roman" w:hAnsi="Times New Roman" w:cs="Times New Roman"/>
+          <w:sz w:val="28"/>
+          <w:szCs w:val="28"/>
+        </w:rPr>
+      </w:pPr>
+      <w:r>
+        <w:rPr>
+          <w:rFonts w:ascii="Times New Roman" w:hAnsi="Times New Roman" w:cs="Times New Roman"/>
+          <w:sz w:val="28"/>
+          <w:szCs w:val="28"/>
+        </w:rPr>
+        <w:tab/>
+      </w:r>
+      <w:r>
+        <w:rPr>
+          <w:rFonts w:ascii="Times New Roman" w:hAnsi="Times New Roman" w:cs="Times New Roman"/>
+          <w:sz w:val="28"/>
+          <w:szCs w:val="28"/>
+        </w:rPr>
+        <w:tab/>
+      </w:r>
+      <w:r>
+        <w:rPr>
+          <w:rFonts w:ascii="Times New Roman" w:hAnsi="Times New Roman" w:cs="Times New Roman"/>
+          <w:sz w:val="28"/>
+          <w:szCs w:val="28"/>
+          <w:lang w:val="uk-UA"/>
+        </w:rPr>
+        <w:t xml:space="preserve">Лічильник </w:t>
+      </w:r>
+      <w:r>
+        <w:rPr>
+          <w:rFonts w:ascii="Times New Roman" w:hAnsi="Times New Roman" w:cs="Times New Roman"/>
+          <w:sz w:val="28"/>
+          <w:szCs w:val="28"/>
+        </w:rPr>
+        <w:t>:=</w:t>
+      </w:r>
+      <w:r>
+        <w:rPr>
+          <w:rFonts w:ascii="Times New Roman" w:hAnsi="Times New Roman" w:cs="Times New Roman"/>
+          <w:sz w:val="28"/>
+          <w:szCs w:val="28"/>
+          <w:lang w:val="uk-UA"/>
+        </w:rPr>
+        <w:t xml:space="preserve"> Лічильник</w:t>
+      </w:r>
+      <w:r>
+        <w:rPr>
+          <w:rFonts w:ascii="Times New Roman" w:hAnsi="Times New Roman" w:cs="Times New Roman"/>
+          <w:sz w:val="28"/>
+          <w:szCs w:val="28"/>
+        </w:rPr>
+        <w:t xml:space="preserve"> +</w:t>
+      </w:r>
+      <w:r>
+        <w:rPr>
+          <w:rFonts w:ascii="Times New Roman" w:hAnsi="Times New Roman" w:cs="Times New Roman"/>
+          <w:sz w:val="28"/>
+          <w:szCs w:val="28"/>
+          <w:lang w:val="uk-UA"/>
+        </w:rPr>
+        <w:t xml:space="preserve"> </w:t>
+      </w:r>
+      <w:r>
+        <w:rPr>
+          <w:rFonts w:ascii="Times New Roman" w:hAnsi="Times New Roman" w:cs="Times New Roman"/>
+          <w:sz w:val="28"/>
+          <w:szCs w:val="28"/>
+        </w:rPr>
+        <w:t>1;</w:t>
+      </w:r>
+    </w:p>
+    <w:p>
+      <w:pPr>
+        <w:spacing w:after="0" w:line="240" w:lineRule="auto"/>
+        <w:ind w:firstLine="709"/>
+        <w:rPr>
+          <w:rFonts w:ascii="Times New Roman" w:hAnsi="Times New Roman" w:cs="Times New Roman"/>
+          <w:sz w:val="28"/>
+          <w:szCs w:val="28"/>
+        </w:rPr>
+      </w:pPr>
+      <w:r>
+        <w:rPr>
+          <w:rFonts w:ascii="Times New Roman" w:hAnsi="Times New Roman" w:cs="Times New Roman"/>
+          <w:sz w:val="28"/>
+          <w:szCs w:val="28"/>
+        </w:rPr>
+        <w:tab/>
+      </w:r>
+      <w:r>
+        <w:rPr>
+          <w:rFonts w:ascii="Times New Roman" w:hAnsi="Times New Roman" w:cs="Times New Roman"/>
+          <w:sz w:val="28"/>
+          <w:szCs w:val="28"/>
+        </w:rPr>
+        <w:tab/>
+      </w:r>
+      <w:r>
+        <w:rPr>
+          <w:rFonts w:ascii="Times New Roman" w:hAnsi="Times New Roman" w:cs="Times New Roman"/>
+          <w:sz w:val="28"/>
+          <w:szCs w:val="28"/>
+          <w:lang w:val="uk-UA"/>
+        </w:rPr>
+        <w:t xml:space="preserve">Вклад </w:t>
+      </w:r>
+      <w:r>
+        <w:rPr>
+          <w:rFonts w:ascii="Times New Roman" w:hAnsi="Times New Roman" w:cs="Times New Roman"/>
+          <w:sz w:val="28"/>
+          <w:szCs w:val="28"/>
+        </w:rPr>
+        <w:t>:=</w:t>
+      </w:r>
+      <w:r>
+        <w:rPr>
+          <w:rFonts w:ascii="Times New Roman" w:hAnsi="Times New Roman" w:cs="Times New Roman"/>
+          <w:sz w:val="28"/>
+          <w:szCs w:val="28"/>
+          <w:lang w:val="uk-UA"/>
+        </w:rPr>
+        <w:t xml:space="preserve"> Лічильник</w:t>
+      </w:r>
+      <w:r>
+        <w:rPr>
+          <w:rFonts w:ascii="Times New Roman" w:hAnsi="Times New Roman" w:cs="Times New Roman"/>
+          <w:sz w:val="28"/>
+          <w:szCs w:val="28"/>
+        </w:rPr>
+        <w:t>;</w:t>
+      </w:r>
+    </w:p>
+    <w:p>
+      <w:pPr>
+        <w:spacing w:after="0" w:line="240" w:lineRule="auto"/>
+        <w:ind w:left="707" w:firstLine="709"/>
+        <w:rPr>
+          <w:rFonts w:ascii="Times New Roman" w:hAnsi="Times New Roman" w:cs="Times New Roman"/>
+          <w:sz w:val="28"/>
+          <w:szCs w:val="28"/>
+          <w:lang w:val="en-US"/>
+        </w:rPr>
+      </w:pPr>
+      <w:proofErr w:type="gramStart"/>
+      <w:r>
+        <w:rPr>
+          <w:rFonts w:ascii="Times New Roman" w:hAnsi="Times New Roman" w:cs="Times New Roman"/>
+          <w:sz w:val="28"/>
+          <w:szCs w:val="28"/>
+          <w:lang w:val="en-US"/>
+        </w:rPr>
+        <w:t>e</w:t>
+      </w:r>
+      <w:r>
+        <w:rPr>
+          <w:rFonts w:ascii="Times New Roman" w:hAnsi="Times New Roman" w:cs="Times New Roman"/>
+          <w:sz w:val="28"/>
+          <w:szCs w:val="28"/>
+          <w:lang w:val="en-US"/>
+        </w:rPr>
+        <w:t>nd</w:t>
+      </w:r>
+      <w:proofErr w:type="gramEnd"/>
+      <w:r>
+        <w:rPr>
+          <w:rFonts w:ascii="Times New Roman" w:hAnsi="Times New Roman" w:cs="Times New Roman"/>
+          <w:sz w:val="28"/>
+          <w:szCs w:val="28"/>
+          <w:lang w:val="uk-UA"/>
+        </w:rPr>
+        <w:t xml:space="preserve"> Додати</w:t>
+      </w:r>
+      <w:r>
+        <w:rPr>
+          <w:rFonts w:ascii="Times New Roman" w:hAnsi="Times New Roman" w:cs="Times New Roman"/>
+          <w:sz w:val="28"/>
+          <w:szCs w:val="28"/>
+          <w:lang w:val="en-US"/>
+        </w:rPr>
+        <w:t>;</w:t>
+      </w:r>
+    </w:p>
+    <w:p>
+      <w:pPr>
+        <w:spacing w:after="0" w:line="240" w:lineRule="auto"/>
+        <w:ind w:firstLine="709"/>
+        <w:rPr>
+          <w:rFonts w:ascii="Times New Roman" w:hAnsi="Times New Roman" w:cs="Times New Roman"/>
+          <w:sz w:val="28"/>
+          <w:szCs w:val="28"/>
+          <w:lang w:val="en-US"/>
+        </w:rPr>
+      </w:pPr>
+    </w:p>
+    <w:p>
+      <w:pPr>
+        <w:spacing w:after="0" w:line="240" w:lineRule="auto"/>
+        <w:ind w:firstLine="709"/>
+        <w:rPr>
+          <w:rFonts w:ascii="Times New Roman" w:hAnsi="Times New Roman" w:cs="Times New Roman"/>
+          <w:sz w:val="28"/>
+          <w:szCs w:val="28"/>
+          <w:lang w:val="uk-UA"/>
+        </w:rPr>
+      </w:pPr>
+      <w:r>
+        <w:rPr>
+          <w:rFonts w:ascii="Times New Roman" w:hAnsi="Times New Roman" w:cs="Times New Roman"/>
+          <w:sz w:val="28"/>
+          <w:szCs w:val="28"/>
+          <w:lang w:val="en-US"/>
+        </w:rPr>
+        <w:tab/>
+      </w:r>
+      <w:proofErr w:type="gramStart"/>
+      <w:r>
+        <w:rPr>
+          <w:rFonts w:ascii="Times New Roman" w:hAnsi="Times New Roman" w:cs="Times New Roman"/>
+          <w:sz w:val="28"/>
+          <w:szCs w:val="28"/>
+          <w:lang w:val="en-US"/>
+        </w:rPr>
+        <w:t>procedure</w:t>
+      </w:r>
+      <w:proofErr w:type="gramEnd"/>
+      <w:r>
+        <w:rPr>
+          <w:rFonts w:ascii="Times New Roman" w:hAnsi="Times New Roman" w:cs="Times New Roman"/>
+          <w:sz w:val="28"/>
+          <w:szCs w:val="28"/>
+          <w:lang w:val="en-US"/>
+        </w:rPr>
+        <w:t xml:space="preserve"> </w:t>
+      </w:r>
+      <w:r>
+        <w:rPr>
+          <w:rFonts w:ascii="Times New Roman" w:hAnsi="Times New Roman" w:cs="Times New Roman"/>
+          <w:sz w:val="28"/>
+          <w:szCs w:val="28"/>
+          <w:lang w:val="uk-UA"/>
+        </w:rPr>
+        <w:t>Видалити</w:t>
+      </w:r>
+      <w:r>
+        <w:rPr>
+          <w:rFonts w:ascii="Times New Roman" w:hAnsi="Times New Roman" w:cs="Times New Roman"/>
+          <w:sz w:val="28"/>
+          <w:szCs w:val="28"/>
+          <w:lang w:val="en-US"/>
+        </w:rPr>
+        <w:t>(</w:t>
+      </w:r>
+      <w:r>
+        <w:rPr>
+          <w:rFonts w:ascii="Times New Roman" w:hAnsi="Times New Roman" w:cs="Times New Roman"/>
+          <w:sz w:val="28"/>
+          <w:szCs w:val="28"/>
+          <w:lang w:val="uk-UA"/>
+        </w:rPr>
+        <w:t>Вклад</w:t>
+      </w:r>
+      <w:r>
+        <w:rPr>
+          <w:rFonts w:ascii="Times New Roman" w:hAnsi="Times New Roman" w:cs="Times New Roman"/>
+          <w:sz w:val="28"/>
+          <w:szCs w:val="28"/>
+          <w:lang w:val="en-US"/>
+        </w:rPr>
+        <w:t xml:space="preserve">: out Positive) is </w:t>
+      </w:r>
+    </w:p>
+    <w:p>
+      <w:pPr>
+        <w:spacing w:after="0" w:line="240" w:lineRule="auto"/>
+        <w:ind w:firstLine="709"/>
+        <w:rPr>
+          <w:rFonts w:ascii="Times New Roman" w:hAnsi="Times New Roman" w:cs="Times New Roman"/>
+          <w:sz w:val="28"/>
+          <w:szCs w:val="28"/>
+          <w:lang w:val="en-US"/>
+        </w:rPr>
+      </w:pPr>
+      <w:r>
+        <w:rPr>
+          <w:rFonts w:ascii="Times New Roman" w:hAnsi="Times New Roman" w:cs="Times New Roman"/>
+          <w:sz w:val="28"/>
+          <w:szCs w:val="28"/>
+          <w:lang w:val="uk-UA"/>
+        </w:rPr>
+        <w:tab/>
+      </w:r>
+      <w:proofErr w:type="gramStart"/>
+      <w:r>
+        <w:rPr>
+          <w:rFonts w:ascii="Times New Roman" w:hAnsi="Times New Roman" w:cs="Times New Roman"/>
+          <w:sz w:val="28"/>
+          <w:szCs w:val="28"/>
+          <w:lang w:val="en-US"/>
+        </w:rPr>
+        <w:t>begin</w:t>
+      </w:r>
+      <w:proofErr w:type="gramEnd"/>
+    </w:p>
+    <w:p>
+      <w:pPr>
+        <w:spacing w:after="0" w:line="240" w:lineRule="auto"/>
+        <w:ind w:firstLine="709"/>
+        <w:rPr>
+          <w:rFonts w:ascii="Times New Roman" w:hAnsi="Times New Roman" w:cs="Times New Roman"/>
+          <w:sz w:val="28"/>
+          <w:szCs w:val="28"/>
+        </w:rPr>
+      </w:pPr>
+      <w:r>
+        <w:rPr>
+          <w:rFonts w:ascii="Times New Roman" w:hAnsi="Times New Roman" w:cs="Times New Roman"/>
+          <w:sz w:val="28"/>
+          <w:szCs w:val="28"/>
+          <w:lang w:val="en-US"/>
+        </w:rPr>
+        <w:tab/>
+      </w:r>
+      <w:r>
+        <w:rPr>
+          <w:rFonts w:ascii="Times New Roman" w:hAnsi="Times New Roman" w:cs="Times New Roman"/>
+          <w:sz w:val="28"/>
+          <w:szCs w:val="28"/>
+          <w:lang w:val="en-US"/>
+        </w:rPr>
+        <w:tab/>
+      </w:r>
+      <w:r>
+        <w:rPr>
+          <w:rFonts w:ascii="Times New Roman" w:hAnsi="Times New Roman" w:cs="Times New Roman"/>
+          <w:sz w:val="28"/>
+          <w:szCs w:val="28"/>
+          <w:lang w:val="uk-UA"/>
+        </w:rPr>
+        <w:t xml:space="preserve">Лічильник </w:t>
+      </w:r>
+      <w:r>
+        <w:rPr>
+          <w:rFonts w:ascii="Times New Roman" w:hAnsi="Times New Roman" w:cs="Times New Roman"/>
+          <w:sz w:val="28"/>
+          <w:szCs w:val="28"/>
+        </w:rPr>
+        <w:t>:=</w:t>
+      </w:r>
+      <w:r>
+        <w:rPr>
+          <w:rFonts w:ascii="Times New Roman" w:hAnsi="Times New Roman" w:cs="Times New Roman"/>
+          <w:sz w:val="28"/>
+          <w:szCs w:val="28"/>
+          <w:lang w:val="uk-UA"/>
+        </w:rPr>
+        <w:t xml:space="preserve"> Лічильник</w:t>
+      </w:r>
+      <w:r>
+        <w:rPr>
+          <w:rFonts w:ascii="Times New Roman" w:hAnsi="Times New Roman" w:cs="Times New Roman"/>
+          <w:sz w:val="28"/>
+          <w:szCs w:val="28"/>
+        </w:rPr>
+        <w:t xml:space="preserve"> -</w:t>
+      </w:r>
+      <w:r>
+        <w:rPr>
+          <w:rFonts w:ascii="Times New Roman" w:hAnsi="Times New Roman" w:cs="Times New Roman"/>
+          <w:sz w:val="28"/>
+          <w:szCs w:val="28"/>
+          <w:lang w:val="uk-UA"/>
+        </w:rPr>
+        <w:t xml:space="preserve"> </w:t>
+      </w:r>
+      <w:r>
+        <w:rPr>
+          <w:rFonts w:ascii="Times New Roman" w:hAnsi="Times New Roman" w:cs="Times New Roman"/>
+          <w:sz w:val="28"/>
+          <w:szCs w:val="28"/>
+        </w:rPr>
+        <w:t>1;</w:t>
+      </w:r>
+    </w:p>
+    <w:p>
+      <w:pPr>
+        <w:spacing w:after="0" w:line="240" w:lineRule="auto"/>
+        <w:ind w:firstLine="709"/>
+        <w:rPr>
+          <w:rFonts w:ascii="Times New Roman" w:hAnsi="Times New Roman" w:cs="Times New Roman"/>
+          <w:sz w:val="28"/>
+          <w:szCs w:val="28"/>
+        </w:rPr>
+      </w:pPr>
+      <w:r>
+        <w:rPr>
+          <w:rFonts w:ascii="Times New Roman" w:hAnsi="Times New Roman" w:cs="Times New Roman"/>
+          <w:sz w:val="28"/>
+          <w:szCs w:val="28"/>
+        </w:rPr>
+        <w:tab/>
+      </w:r>
+      <w:r>
+        <w:rPr>
+          <w:rFonts w:ascii="Times New Roman" w:hAnsi="Times New Roman" w:cs="Times New Roman"/>
+          <w:sz w:val="28"/>
+          <w:szCs w:val="28"/>
+        </w:rPr>
+        <w:tab/>
+      </w:r>
+      <w:r>
+        <w:rPr>
+          <w:rFonts w:ascii="Times New Roman" w:hAnsi="Times New Roman" w:cs="Times New Roman"/>
+          <w:sz w:val="28"/>
+          <w:szCs w:val="28"/>
+          <w:lang w:val="uk-UA"/>
+        </w:rPr>
+        <w:t xml:space="preserve">Вклад </w:t>
+      </w:r>
+      <w:r>
+        <w:rPr>
+          <w:rFonts w:ascii="Times New Roman" w:hAnsi="Times New Roman" w:cs="Times New Roman"/>
+          <w:sz w:val="28"/>
+          <w:szCs w:val="28"/>
+        </w:rPr>
+        <w:t xml:space="preserve">:= </w:t>
+      </w:r>
+      <w:r>
+        <w:rPr>
+          <w:rFonts w:ascii="Times New Roman" w:hAnsi="Times New Roman" w:cs="Times New Roman"/>
+          <w:sz w:val="28"/>
+          <w:szCs w:val="28"/>
+          <w:lang w:val="uk-UA"/>
+        </w:rPr>
+        <w:t>Лічильник</w:t>
+      </w:r>
+      <w:r>
+        <w:rPr>
+          <w:rFonts w:ascii="Times New Roman" w:hAnsi="Times New Roman" w:cs="Times New Roman"/>
+          <w:sz w:val="28"/>
+          <w:szCs w:val="28"/>
+        </w:rPr>
+        <w:t>;</w:t>
+      </w:r>
+    </w:p>
+    <w:p>
+      <w:pPr>
+        <w:spacing w:after="0" w:line="240" w:lineRule="auto"/>
+        <w:ind w:firstLine="709"/>
+        <w:rPr>
+          <w:rFonts w:ascii="Times New Roman" w:hAnsi="Times New Roman" w:cs="Times New Roman"/>
+          <w:sz w:val="28"/>
+          <w:szCs w:val="28"/>
+          <w:lang w:val="uk-UA"/>
+        </w:rPr>
+      </w:pPr>
+      <w:r>
+        <w:rPr>
+          <w:rFonts w:ascii="Times New Roman" w:hAnsi="Times New Roman" w:cs="Times New Roman"/>
+          <w:sz w:val="28"/>
+          <w:szCs w:val="28"/>
+        </w:rPr>
+        <w:tab/>
+      </w:r>
+      <w:proofErr w:type="gramStart"/>
+      <w:r>
+        <w:rPr>
+          <w:rFonts w:ascii="Times New Roman" w:hAnsi="Times New Roman" w:cs="Times New Roman"/>
+          <w:sz w:val="28"/>
+          <w:szCs w:val="28"/>
+          <w:lang w:val="en-US"/>
+        </w:rPr>
+        <w:t>end</w:t>
+      </w:r>
+      <w:proofErr w:type="gramEnd"/>
+      <w:r>
+        <w:rPr>
+          <w:rFonts w:ascii="Times New Roman" w:hAnsi="Times New Roman" w:cs="Times New Roman"/>
+          <w:sz w:val="28"/>
+          <w:szCs w:val="28"/>
+          <w:lang w:val="uk-UA"/>
+        </w:rPr>
+        <w:t xml:space="preserve"> Видалити;</w:t>
+      </w:r>
+    </w:p>
+    <w:p>
+      <w:pPr>
+        <w:spacing w:after="240" w:line="240" w:lineRule="auto"/>
+        <w:ind w:firstLine="709"/>
+        <w:rPr>
+          <w:rFonts w:ascii="Times New Roman" w:hAnsi="Times New Roman" w:cs="Times New Roman"/>
+          <w:sz w:val="28"/>
+          <w:szCs w:val="28"/>
+        </w:rPr>
+      </w:pPr>
+      <w:proofErr w:type="gramStart"/>
+      <w:r>
+        <w:rPr>
+          <w:rFonts w:ascii="Times New Roman" w:hAnsi="Times New Roman" w:cs="Times New Roman"/>
+          <w:sz w:val="28"/>
+          <w:szCs w:val="28"/>
+          <w:lang w:val="en-US"/>
+        </w:rPr>
+        <w:t>end</w:t>
+      </w:r>
+      <w:proofErr w:type="gramEnd"/>
+      <w:r>
+        <w:rPr>
+          <w:rFonts w:ascii="Times New Roman" w:hAnsi="Times New Roman" w:cs="Times New Roman"/>
+          <w:sz w:val="28"/>
+          <w:szCs w:val="28"/>
+          <w:lang w:val="uk-UA"/>
+        </w:rPr>
+        <w:t xml:space="preserve"> Буфер</w:t>
+      </w:r>
+      <w:r>
+        <w:rPr>
+          <w:rFonts w:ascii="Times New Roman" w:hAnsi="Times New Roman" w:cs="Times New Roman"/>
+          <w:sz w:val="28"/>
+          <w:szCs w:val="28"/>
+        </w:rPr>
+        <w:t>;</w:t>
+      </w:r>
+    </w:p>
+    <w:p>
+      <w:pPr>
+        <w:spacing w:after="120" w:line="360" w:lineRule="auto"/>
+        <w:ind w:firstLine="709"/>
+        <w:rPr>
+          <w:rFonts w:ascii="Times New Roman" w:hAnsi="Times New Roman" w:cs="Times New Roman"/>
+          <w:sz w:val="28"/>
+          <w:szCs w:val="28"/>
+          <w:lang w:val="uk-UA"/>
+        </w:rPr>
+      </w:pPr>
+      <w:r>
+        <w:rPr>
+          <w:rFonts w:ascii="Times New Roman" w:hAnsi="Times New Roman" w:cs="Times New Roman"/>
+          <w:sz w:val="28"/>
+          <w:szCs w:val="28"/>
+          <w:lang w:val="uk-UA"/>
+        </w:rPr>
+        <w:t>Задачі додають або зменшують значення змінної Лічильник, викликаючи процедури Додати і Видалити захищеного модуля Буфер:</w:t>
+      </w:r>
+    </w:p>
+    <w:p>
+      <w:pPr>
+        <w:spacing w:after="120" w:line="360" w:lineRule="auto"/>
+        <w:ind w:firstLine="709"/>
+        <w:rPr>
+          <w:rFonts w:ascii="Times New Roman" w:hAnsi="Times New Roman" w:cs="Times New Roman"/>
+          <w:sz w:val="28"/>
+          <w:szCs w:val="28"/>
+          <w:lang w:val="uk-UA"/>
+        </w:rPr>
+      </w:pPr>
+      <w:proofErr w:type="spellStart"/>
+      <w:r>
+        <w:rPr>
+          <w:rFonts w:ascii="Times New Roman" w:hAnsi="Times New Roman" w:cs="Times New Roman"/>
+          <w:sz w:val="28"/>
+          <w:szCs w:val="28"/>
+          <w:lang w:val="uk-UA"/>
+        </w:rPr>
+        <w:t>Буфер.Додати</w:t>
+      </w:r>
+      <w:proofErr w:type="spellEnd"/>
+      <w:r>
+        <w:rPr>
+          <w:rFonts w:ascii="Times New Roman" w:hAnsi="Times New Roman" w:cs="Times New Roman"/>
+          <w:sz w:val="28"/>
+          <w:szCs w:val="28"/>
+          <w:lang w:val="uk-UA"/>
+        </w:rPr>
+        <w:t xml:space="preserve">(Зарплата);           </w:t>
+      </w:r>
+      <w:proofErr w:type="spellStart"/>
+      <w:r>
+        <w:rPr>
+          <w:rFonts w:ascii="Times New Roman" w:hAnsi="Times New Roman" w:cs="Times New Roman"/>
+          <w:sz w:val="28"/>
+          <w:szCs w:val="28"/>
+          <w:lang w:val="uk-UA"/>
+        </w:rPr>
+        <w:t>Буфер.Видалити</w:t>
+      </w:r>
+      <w:proofErr w:type="spellEnd"/>
+      <w:r>
+        <w:rPr>
+          <w:rFonts w:ascii="Times New Roman" w:hAnsi="Times New Roman" w:cs="Times New Roman"/>
+          <w:sz w:val="28"/>
+          <w:szCs w:val="28"/>
+          <w:lang w:val="uk-UA"/>
+        </w:rPr>
+        <w:t>(Плата);</w:t>
+      </w:r>
+    </w:p>
+    <w:p>
+      <w:pPr>
+        <w:spacing w:after="120" w:line="360" w:lineRule="auto"/>
+        <w:ind w:firstLine="709"/>
+        <w:rPr>
+          <w:rFonts w:ascii="Times New Roman" w:hAnsi="Times New Roman" w:cs="Times New Roman"/>
+          <w:sz w:val="28"/>
+          <w:szCs w:val="28"/>
+          <w:lang w:val="uk-UA"/>
+        </w:rPr>
+      </w:pPr>
+      <w:r>
+        <w:rPr>
+          <w:rFonts w:ascii="Times New Roman" w:hAnsi="Times New Roman" w:cs="Times New Roman"/>
+          <w:sz w:val="28"/>
+          <w:szCs w:val="28"/>
+          <w:lang w:val="uk-UA"/>
+        </w:rPr>
+        <w:lastRenderedPageBreak/>
+        <w:t xml:space="preserve">Захищений модуль Буфер гарантує синхронізований доступ задач до захищеної змінної Лічильник. Черги </w:t>
+      </w:r>
+      <w:r>
+        <w:rPr>
+          <w:rFonts w:ascii="Times New Roman" w:hAnsi="Times New Roman" w:cs="Times New Roman"/>
+          <w:sz w:val="28"/>
+          <w:szCs w:val="28"/>
+          <w:lang w:val="uk-UA"/>
+        </w:rPr>
+        <w:t>під час роботи із захищеним модулем не створюються, оскільки використовуються тільки захищені процедури, а не захищені входи.</w:t>
+      </w:r>
+    </w:p>
+    <w:p>
+      <w:pPr>
+        <w:spacing w:after="120" w:line="360" w:lineRule="auto"/>
+        <w:ind w:firstLine="709"/>
+        <w:rPr>
+          <w:rFonts w:ascii="Times New Roman" w:hAnsi="Times New Roman" w:cs="Times New Roman"/>
+          <w:sz w:val="28"/>
+          <w:szCs w:val="28"/>
+          <w:lang w:val="uk-UA"/>
+        </w:rPr>
+      </w:pPr>
+      <w:r>
+        <w:rPr>
+          <w:rFonts w:ascii="Times New Roman" w:hAnsi="Times New Roman" w:cs="Times New Roman"/>
+          <w:sz w:val="28"/>
+          <w:szCs w:val="28"/>
+          <w:lang w:val="uk-UA"/>
+        </w:rPr>
+        <w:t xml:space="preserve">У прикладі 1.4. захищений модуль Вклад виконує роль буфера, куди задачі </w:t>
+      </w:r>
+      <w:proofErr w:type="spellStart"/>
+      <w:r>
+        <w:rPr>
+          <w:rFonts w:ascii="Times New Roman" w:hAnsi="Times New Roman" w:cs="Times New Roman"/>
+          <w:sz w:val="28"/>
+          <w:szCs w:val="28"/>
+          <w:lang w:val="uk-UA"/>
+        </w:rPr>
+        <w:t>Клієнт_А</w:t>
+      </w:r>
+      <w:proofErr w:type="spellEnd"/>
+      <w:r>
+        <w:rPr>
+          <w:rFonts w:ascii="Times New Roman" w:hAnsi="Times New Roman" w:cs="Times New Roman"/>
+          <w:sz w:val="28"/>
+          <w:szCs w:val="28"/>
+          <w:lang w:val="uk-UA"/>
+        </w:rPr>
+        <w:t xml:space="preserve"> і </w:t>
+      </w:r>
+      <w:proofErr w:type="spellStart"/>
+      <w:r>
+        <w:rPr>
+          <w:rFonts w:ascii="Times New Roman" w:hAnsi="Times New Roman" w:cs="Times New Roman"/>
+          <w:sz w:val="28"/>
+          <w:szCs w:val="28"/>
+          <w:lang w:val="uk-UA"/>
+        </w:rPr>
+        <w:t>Клієнт_В</w:t>
+      </w:r>
+      <w:proofErr w:type="spellEnd"/>
+      <w:r>
+        <w:rPr>
+          <w:rFonts w:ascii="Times New Roman" w:hAnsi="Times New Roman" w:cs="Times New Roman"/>
+          <w:sz w:val="28"/>
+          <w:szCs w:val="28"/>
+          <w:lang w:val="uk-UA"/>
+        </w:rPr>
+        <w:t xml:space="preserve"> записують і звідки читають дані. Захищений модуль Вклад повинен забезпечувати взаємовиключний доступ задач до спільного ресурсу, яким є змінна Рахунок, а також синхронізацію процесів залежно від стану ресурсу.</w:t>
+      </w:r>
+    </w:p>
+    <w:p>
+      <w:pPr>
+        <w:spacing w:after="0" w:line="240" w:lineRule="auto"/>
+        <w:ind w:firstLine="709"/>
+        <w:rPr>
+          <w:rFonts w:ascii="Times New Roman" w:hAnsi="Times New Roman" w:cs="Times New Roman"/>
+          <w:sz w:val="28"/>
+          <w:szCs w:val="28"/>
+          <w:lang w:val="uk-UA"/>
+        </w:rPr>
+      </w:pPr>
+      <w:r>
+        <w:rPr>
+          <w:rFonts w:ascii="Times New Roman" w:hAnsi="Times New Roman" w:cs="Times New Roman"/>
+          <w:sz w:val="28"/>
+          <w:szCs w:val="28"/>
+          <w:lang w:val="uk-UA"/>
+        </w:rPr>
+        <w:t xml:space="preserve">Приклад 1.4. </w:t>
+      </w:r>
+    </w:p>
+    <w:p>
+      <w:pPr>
+        <w:spacing w:after="0" w:line="240" w:lineRule="auto"/>
+        <w:ind w:firstLine="709"/>
+        <w:rPr>
+          <w:rFonts w:ascii="Times New Roman" w:hAnsi="Times New Roman" w:cs="Times New Roman"/>
+          <w:sz w:val="28"/>
+          <w:szCs w:val="28"/>
+          <w:lang w:val="uk-UA"/>
+        </w:rPr>
+      </w:pPr>
+      <w:r>
+        <w:rPr>
+          <w:rFonts w:ascii="Times New Roman" w:hAnsi="Times New Roman" w:cs="Times New Roman"/>
+          <w:sz w:val="28"/>
+          <w:szCs w:val="28"/>
+          <w:lang w:val="uk-UA"/>
+        </w:rPr>
+        <w:t>--------------------------------------------------------------------------------------</w:t>
+      </w:r>
+      <w:r>
+        <w:rPr>
+          <w:rFonts w:ascii="Times New Roman" w:hAnsi="Times New Roman" w:cs="Times New Roman"/>
+          <w:sz w:val="28"/>
+          <w:szCs w:val="28"/>
+          <w:lang w:val="uk-UA"/>
+        </w:rPr>
+        <w:t>-</w:t>
+      </w:r>
+    </w:p>
+    <w:p>
+      <w:pPr>
+        <w:spacing w:after="0" w:line="240" w:lineRule="auto"/>
+        <w:ind w:firstLine="709"/>
+        <w:rPr>
+          <w:rFonts w:ascii="Times New Roman" w:hAnsi="Times New Roman" w:cs="Times New Roman"/>
+          <w:sz w:val="28"/>
+          <w:szCs w:val="28"/>
+          <w:lang w:val="uk-UA"/>
+        </w:rPr>
+      </w:pPr>
+      <w:r>
+        <w:rPr>
+          <w:rFonts w:ascii="Times New Roman" w:hAnsi="Times New Roman" w:cs="Times New Roman"/>
+          <w:sz w:val="28"/>
+          <w:szCs w:val="28"/>
+          <w:lang w:val="uk-UA"/>
+        </w:rPr>
+        <w:t xml:space="preserve">--- Ада. </w:t>
+      </w:r>
+      <w:r>
+        <w:rPr>
+          <w:rFonts w:ascii="Times New Roman" w:hAnsi="Times New Roman" w:cs="Times New Roman"/>
+          <w:sz w:val="28"/>
+          <w:szCs w:val="28"/>
+          <w:lang w:val="uk-UA"/>
+        </w:rPr>
+        <w:t>Захищений модуль у завданні взаємного виключення та   ---</w:t>
+      </w:r>
+    </w:p>
+    <w:p>
+      <w:pPr>
+        <w:spacing w:after="0" w:line="240" w:lineRule="auto"/>
+        <w:ind w:firstLine="709"/>
+        <w:rPr>
+          <w:rFonts w:ascii="Times New Roman" w:hAnsi="Times New Roman" w:cs="Times New Roman"/>
+          <w:sz w:val="28"/>
+          <w:szCs w:val="28"/>
+          <w:lang w:val="uk-UA"/>
+        </w:rPr>
+      </w:pPr>
+      <w:r>
+        <w:rPr>
+          <w:rFonts w:ascii="Times New Roman" w:hAnsi="Times New Roman" w:cs="Times New Roman"/>
+          <w:sz w:val="28"/>
+          <w:szCs w:val="28"/>
+          <w:lang w:val="uk-UA"/>
+        </w:rPr>
+        <w:t>--- синхронізації процесів</w:t>
+      </w:r>
+      <w:r>
+        <w:rPr>
+          <w:rFonts w:ascii="Times New Roman" w:hAnsi="Times New Roman" w:cs="Times New Roman"/>
+          <w:sz w:val="28"/>
+          <w:szCs w:val="28"/>
+          <w:lang w:val="uk-UA"/>
+        </w:rPr>
+        <w:t xml:space="preserve">     </w:t>
+      </w:r>
+      <w:r>
+        <w:rPr>
+          <w:rFonts w:ascii="Times New Roman" w:hAnsi="Times New Roman" w:cs="Times New Roman"/>
+          <w:sz w:val="28"/>
+          <w:szCs w:val="28"/>
+          <w:lang w:val="uk-UA"/>
+        </w:rPr>
+        <w:t xml:space="preserve">                                                                </w:t>
+      </w:r>
+      <w:r>
+        <w:rPr>
+          <w:rFonts w:ascii="Times New Roman" w:hAnsi="Times New Roman" w:cs="Times New Roman"/>
+          <w:sz w:val="28"/>
+          <w:szCs w:val="28"/>
+          <w:lang w:val="uk-UA"/>
+        </w:rPr>
+        <w:t>---</w:t>
+      </w:r>
+    </w:p>
+    <w:p>
+      <w:pPr>
+        <w:spacing w:after="0" w:line="240" w:lineRule="auto"/>
+        <w:ind w:firstLine="709"/>
+        <w:rPr>
+          <w:rFonts w:ascii="Times New Roman" w:hAnsi="Times New Roman" w:cs="Times New Roman"/>
+          <w:sz w:val="28"/>
+          <w:szCs w:val="28"/>
+          <w:lang w:val="uk-UA"/>
+        </w:rPr>
+      </w:pPr>
+      <w:r>
+        <w:rPr>
+          <w:rFonts w:ascii="Times New Roman" w:hAnsi="Times New Roman" w:cs="Times New Roman"/>
+          <w:sz w:val="28"/>
+          <w:szCs w:val="28"/>
+          <w:lang w:val="uk-UA"/>
+        </w:rPr>
+        <w:t>--------------------------------------------------------------------------------------</w:t>
+      </w:r>
+      <w:r>
+        <w:rPr>
+          <w:rFonts w:ascii="Times New Roman" w:hAnsi="Times New Roman" w:cs="Times New Roman"/>
+          <w:sz w:val="28"/>
+          <w:szCs w:val="28"/>
+          <w:lang w:val="uk-UA"/>
+        </w:rPr>
+        <w:t>-</w:t>
+      </w:r>
+    </w:p>
+    <w:p>
+      <w:pPr>
+        <w:spacing w:after="0" w:line="240" w:lineRule="auto"/>
+        <w:ind w:firstLine="709"/>
+        <w:rPr>
+          <w:rFonts w:ascii="Times New Roman" w:hAnsi="Times New Roman" w:cs="Times New Roman"/>
+          <w:sz w:val="28"/>
+          <w:szCs w:val="28"/>
+          <w:lang w:val="uk-UA"/>
+        </w:rPr>
+      </w:pPr>
+      <w:proofErr w:type="gramStart"/>
+      <w:r>
+        <w:rPr>
+          <w:rFonts w:ascii="Times New Roman" w:hAnsi="Times New Roman" w:cs="Times New Roman"/>
+          <w:sz w:val="28"/>
+          <w:szCs w:val="28"/>
+          <w:lang w:val="en-US"/>
+        </w:rPr>
+        <w:t>protected</w:t>
+      </w:r>
+      <w:proofErr w:type="gramEnd"/>
+      <w:r>
+        <w:rPr>
+          <w:rFonts w:ascii="Times New Roman" w:hAnsi="Times New Roman" w:cs="Times New Roman"/>
+          <w:sz w:val="28"/>
+          <w:szCs w:val="28"/>
+          <w:lang w:val="uk-UA"/>
+        </w:rPr>
+        <w:t xml:space="preserve"> Вклад</w:t>
+      </w:r>
+      <w:r>
+        <w:rPr>
+          <w:rFonts w:ascii="Times New Roman" w:hAnsi="Times New Roman" w:cs="Times New Roman"/>
+          <w:sz w:val="28"/>
+          <w:szCs w:val="28"/>
+          <w:lang w:val="uk-UA"/>
+        </w:rPr>
+        <w:t xml:space="preserve">  </w:t>
+      </w:r>
+      <w:r>
+        <w:rPr>
+          <w:rFonts w:ascii="Times New Roman" w:hAnsi="Times New Roman" w:cs="Times New Roman"/>
+          <w:sz w:val="28"/>
+          <w:szCs w:val="28"/>
+          <w:lang w:val="en-US"/>
+        </w:rPr>
+        <w:t>is</w:t>
+      </w:r>
+    </w:p>
+    <w:p>
+      <w:pPr>
+        <w:spacing w:after="0" w:line="240" w:lineRule="auto"/>
+        <w:ind w:firstLine="709"/>
+        <w:rPr>
+          <w:rFonts w:ascii="Times New Roman" w:hAnsi="Times New Roman" w:cs="Times New Roman"/>
+          <w:sz w:val="28"/>
+          <w:szCs w:val="28"/>
+        </w:rPr>
+      </w:pPr>
+      <w:r>
+        <w:rPr>
+          <w:rFonts w:ascii="Times New Roman" w:hAnsi="Times New Roman" w:cs="Times New Roman"/>
+          <w:sz w:val="28"/>
+          <w:szCs w:val="28"/>
+          <w:lang w:val="uk-UA"/>
+        </w:rPr>
+        <w:tab/>
+      </w:r>
+      <w:proofErr w:type="gramStart"/>
+      <w:r>
+        <w:rPr>
+          <w:rFonts w:ascii="Times New Roman" w:hAnsi="Times New Roman" w:cs="Times New Roman"/>
+          <w:sz w:val="28"/>
+          <w:szCs w:val="28"/>
+          <w:lang w:val="en-US"/>
+        </w:rPr>
+        <w:t>entry</w:t>
+      </w:r>
+      <w:r>
+        <w:rPr>
+          <w:rFonts w:ascii="Times New Roman" w:hAnsi="Times New Roman" w:cs="Times New Roman"/>
+          <w:sz w:val="28"/>
+          <w:szCs w:val="28"/>
+        </w:rPr>
+        <w:t xml:space="preserve"> </w:t>
+      </w:r>
+      <w:r>
+        <w:rPr>
+          <w:rFonts w:ascii="Times New Roman" w:hAnsi="Times New Roman" w:cs="Times New Roman"/>
+          <w:sz w:val="28"/>
+          <w:szCs w:val="28"/>
+          <w:lang w:val="uk-UA"/>
+        </w:rPr>
+        <w:t xml:space="preserve"> </w:t>
+      </w:r>
+      <w:proofErr w:type="spellStart"/>
+      <w:r>
+        <w:rPr>
+          <w:rFonts w:ascii="Times New Roman" w:hAnsi="Times New Roman" w:cs="Times New Roman"/>
+          <w:sz w:val="28"/>
+          <w:szCs w:val="28"/>
+          <w:lang w:val="uk-UA"/>
+        </w:rPr>
+        <w:t>В</w:t>
+      </w:r>
+      <w:proofErr w:type="gramEnd"/>
+      <w:r>
+        <w:rPr>
+          <w:rFonts w:ascii="Times New Roman" w:hAnsi="Times New Roman" w:cs="Times New Roman"/>
+          <w:sz w:val="28"/>
+          <w:szCs w:val="28"/>
+          <w:lang w:val="uk-UA"/>
+        </w:rPr>
+        <w:t>_Банк</w:t>
+      </w:r>
+      <w:proofErr w:type="spellEnd"/>
+      <w:r>
+        <w:rPr>
+          <w:rFonts w:ascii="Times New Roman" w:hAnsi="Times New Roman" w:cs="Times New Roman"/>
+          <w:sz w:val="28"/>
+          <w:szCs w:val="28"/>
+        </w:rPr>
+        <w:t>(</w:t>
+      </w:r>
+      <w:r>
+        <w:rPr>
+          <w:rFonts w:ascii="Times New Roman" w:hAnsi="Times New Roman" w:cs="Times New Roman"/>
+          <w:sz w:val="28"/>
+          <w:szCs w:val="28"/>
+          <w:lang w:val="en-US"/>
+        </w:rPr>
+        <w:t>M</w:t>
+      </w:r>
+      <w:r>
+        <w:rPr>
+          <w:rFonts w:ascii="Times New Roman" w:hAnsi="Times New Roman" w:cs="Times New Roman"/>
+          <w:sz w:val="28"/>
+          <w:szCs w:val="28"/>
+        </w:rPr>
+        <w:t xml:space="preserve"> : </w:t>
+      </w:r>
+      <w:r>
+        <w:rPr>
+          <w:rFonts w:ascii="Times New Roman" w:hAnsi="Times New Roman" w:cs="Times New Roman"/>
+          <w:sz w:val="28"/>
+          <w:szCs w:val="28"/>
+          <w:lang w:val="en-US"/>
+        </w:rPr>
+        <w:t>in</w:t>
+      </w:r>
+      <w:r>
+        <w:rPr>
+          <w:rFonts w:ascii="Times New Roman" w:hAnsi="Times New Roman" w:cs="Times New Roman"/>
+          <w:sz w:val="28"/>
+          <w:szCs w:val="28"/>
+        </w:rPr>
+        <w:t xml:space="preserve"> </w:t>
+      </w:r>
+      <w:r>
+        <w:rPr>
+          <w:rFonts w:ascii="Times New Roman" w:hAnsi="Times New Roman" w:cs="Times New Roman"/>
+          <w:sz w:val="28"/>
+          <w:szCs w:val="28"/>
+          <w:lang w:val="uk-UA"/>
+        </w:rPr>
+        <w:t>Гроші</w:t>
+      </w:r>
+      <w:r>
+        <w:rPr>
+          <w:rFonts w:ascii="Times New Roman" w:hAnsi="Times New Roman" w:cs="Times New Roman"/>
+          <w:sz w:val="28"/>
+          <w:szCs w:val="28"/>
+        </w:rPr>
+        <w:t>);</w:t>
+      </w:r>
+    </w:p>
+    <w:p>
+      <w:pPr>
+        <w:spacing w:after="0" w:line="240" w:lineRule="auto"/>
+        <w:ind w:firstLine="709"/>
+        <w:rPr>
+          <w:rFonts w:ascii="Times New Roman" w:hAnsi="Times New Roman" w:cs="Times New Roman"/>
+          <w:sz w:val="28"/>
+          <w:szCs w:val="28"/>
+          <w:lang w:val="en-US"/>
+        </w:rPr>
+      </w:pPr>
+      <w:r>
+        <w:rPr>
+          <w:rFonts w:ascii="Times New Roman" w:hAnsi="Times New Roman" w:cs="Times New Roman"/>
+          <w:sz w:val="28"/>
+          <w:szCs w:val="28"/>
+        </w:rPr>
+        <w:tab/>
+      </w:r>
+      <w:proofErr w:type="gramStart"/>
+      <w:r>
+        <w:rPr>
+          <w:rFonts w:ascii="Times New Roman" w:hAnsi="Times New Roman" w:cs="Times New Roman"/>
+          <w:sz w:val="28"/>
+          <w:szCs w:val="28"/>
+          <w:lang w:val="en-US"/>
+        </w:rPr>
+        <w:t>entry</w:t>
+      </w:r>
+      <w:proofErr w:type="gramEnd"/>
+      <w:r>
+        <w:rPr>
+          <w:rFonts w:ascii="Times New Roman" w:hAnsi="Times New Roman" w:cs="Times New Roman"/>
+          <w:sz w:val="28"/>
+          <w:szCs w:val="28"/>
+          <w:lang w:val="en-US"/>
+        </w:rPr>
+        <w:t xml:space="preserve"> </w:t>
+      </w:r>
+      <w:proofErr w:type="spellStart"/>
+      <w:r>
+        <w:rPr>
+          <w:rFonts w:ascii="Times New Roman" w:hAnsi="Times New Roman" w:cs="Times New Roman"/>
+          <w:sz w:val="28"/>
+          <w:szCs w:val="28"/>
+          <w:lang w:val="uk-UA"/>
+        </w:rPr>
+        <w:t>З_Банку</w:t>
+      </w:r>
+      <w:proofErr w:type="spellEnd"/>
+      <w:r>
+        <w:rPr>
+          <w:rFonts w:ascii="Times New Roman" w:hAnsi="Times New Roman" w:cs="Times New Roman"/>
+          <w:sz w:val="28"/>
+          <w:szCs w:val="28"/>
+          <w:lang w:val="en-US"/>
+        </w:rPr>
+        <w:t>(M : out</w:t>
+      </w:r>
+      <w:r>
+        <w:rPr>
+          <w:rFonts w:ascii="Times New Roman" w:hAnsi="Times New Roman" w:cs="Times New Roman"/>
+          <w:sz w:val="28"/>
+          <w:szCs w:val="28"/>
+          <w:lang w:val="uk-UA"/>
+        </w:rPr>
+        <w:t xml:space="preserve"> Гроші</w:t>
+      </w:r>
+      <w:r>
+        <w:rPr>
+          <w:rFonts w:ascii="Times New Roman" w:hAnsi="Times New Roman" w:cs="Times New Roman"/>
+          <w:sz w:val="28"/>
+          <w:szCs w:val="28"/>
+          <w:lang w:val="en-US"/>
+        </w:rPr>
+        <w:t>);</w:t>
+      </w:r>
+    </w:p>
+    <w:p>
+      <w:pPr>
+        <w:spacing w:after="0" w:line="240" w:lineRule="auto"/>
+        <w:ind w:firstLine="709"/>
+        <w:rPr>
+          <w:rFonts w:ascii="Times New Roman" w:hAnsi="Times New Roman" w:cs="Times New Roman"/>
+          <w:sz w:val="28"/>
+          <w:szCs w:val="28"/>
+          <w:lang w:val="en-US"/>
+        </w:rPr>
+      </w:pPr>
+      <w:proofErr w:type="gramStart"/>
+      <w:r>
+        <w:rPr>
+          <w:rFonts w:ascii="Times New Roman" w:hAnsi="Times New Roman" w:cs="Times New Roman"/>
+          <w:sz w:val="28"/>
+          <w:szCs w:val="28"/>
+          <w:lang w:val="en-US"/>
+        </w:rPr>
+        <w:t>private</w:t>
+      </w:r>
+      <w:proofErr w:type="gramEnd"/>
+    </w:p>
+    <w:p>
+      <w:pPr>
+        <w:spacing w:after="0" w:line="240" w:lineRule="auto"/>
+        <w:ind w:firstLine="709"/>
+        <w:rPr>
+          <w:rFonts w:ascii="Times New Roman" w:hAnsi="Times New Roman" w:cs="Times New Roman"/>
+          <w:sz w:val="28"/>
+          <w:szCs w:val="28"/>
+          <w:lang w:val="en-US"/>
+        </w:rPr>
+      </w:pPr>
+      <w:r>
+        <w:rPr>
+          <w:rFonts w:ascii="Times New Roman" w:hAnsi="Times New Roman" w:cs="Times New Roman"/>
+          <w:sz w:val="28"/>
+          <w:szCs w:val="28"/>
+          <w:lang w:val="en-US"/>
+        </w:rPr>
+        <w:tab/>
+      </w:r>
+      <w:r>
+        <w:rPr>
+          <w:rFonts w:ascii="Times New Roman" w:hAnsi="Times New Roman" w:cs="Times New Roman"/>
+          <w:sz w:val="28"/>
+          <w:szCs w:val="28"/>
+          <w:lang w:val="uk-UA"/>
+        </w:rPr>
+        <w:t>Рахунок</w:t>
+      </w:r>
+      <w:r>
+        <w:rPr>
+          <w:rFonts w:ascii="Times New Roman" w:hAnsi="Times New Roman" w:cs="Times New Roman"/>
+          <w:sz w:val="28"/>
+          <w:szCs w:val="28"/>
+          <w:lang w:val="en-US"/>
+        </w:rPr>
+        <w:t xml:space="preserve">: </w:t>
+      </w:r>
+      <w:r>
+        <w:rPr>
+          <w:rFonts w:ascii="Times New Roman" w:hAnsi="Times New Roman" w:cs="Times New Roman"/>
+          <w:sz w:val="28"/>
+          <w:szCs w:val="28"/>
+          <w:lang w:val="uk-UA"/>
+        </w:rPr>
+        <w:t>Гроші</w:t>
+      </w:r>
+      <w:r>
+        <w:rPr>
+          <w:rFonts w:ascii="Times New Roman" w:hAnsi="Times New Roman" w:cs="Times New Roman"/>
+          <w:sz w:val="28"/>
+          <w:szCs w:val="28"/>
+          <w:lang w:val="en-US"/>
+        </w:rPr>
+        <w:t>;</w:t>
+      </w:r>
+    </w:p>
+    <w:p>
+      <w:pPr>
+        <w:spacing w:after="0" w:line="240" w:lineRule="auto"/>
+        <w:ind w:firstLine="709"/>
+        <w:rPr>
+          <w:rFonts w:ascii="Times New Roman" w:hAnsi="Times New Roman" w:cs="Times New Roman"/>
+          <w:sz w:val="28"/>
+          <w:szCs w:val="28"/>
+          <w:lang w:val="en-US"/>
+        </w:rPr>
+      </w:pPr>
+      <w:r>
+        <w:rPr>
+          <w:rFonts w:ascii="Times New Roman" w:hAnsi="Times New Roman" w:cs="Times New Roman"/>
+          <w:sz w:val="28"/>
+          <w:szCs w:val="28"/>
+          <w:lang w:val="en-US"/>
+        </w:rPr>
+        <w:tab/>
+      </w:r>
+      <w:r>
+        <w:rPr>
+          <w:rFonts w:ascii="Times New Roman" w:hAnsi="Times New Roman" w:cs="Times New Roman"/>
+          <w:sz w:val="28"/>
+          <w:szCs w:val="28"/>
+          <w:lang w:val="uk-UA"/>
+        </w:rPr>
+        <w:t>Прапор</w:t>
+      </w:r>
+      <w:r>
+        <w:rPr>
+          <w:rFonts w:ascii="Times New Roman" w:hAnsi="Times New Roman" w:cs="Times New Roman"/>
+          <w:sz w:val="28"/>
+          <w:szCs w:val="28"/>
+          <w:lang w:val="en-US"/>
+        </w:rPr>
+        <w:t xml:space="preserve">: </w:t>
+      </w:r>
+      <w:r>
+        <w:rPr>
+          <w:rFonts w:ascii="Times New Roman" w:hAnsi="Times New Roman" w:cs="Times New Roman"/>
+          <w:sz w:val="28"/>
+          <w:szCs w:val="28"/>
+          <w:lang w:val="en-US"/>
+        </w:rPr>
+        <w:t>Boolean</w:t>
+      </w:r>
+      <w:r>
+        <w:rPr>
+          <w:rFonts w:ascii="Times New Roman" w:hAnsi="Times New Roman" w:cs="Times New Roman"/>
+          <w:sz w:val="28"/>
+          <w:szCs w:val="28"/>
+          <w:lang w:val="uk-UA"/>
+        </w:rPr>
+        <w:t xml:space="preserve"> </w:t>
+      </w:r>
+      <w:r>
+        <w:rPr>
+          <w:rFonts w:ascii="Times New Roman" w:hAnsi="Times New Roman" w:cs="Times New Roman"/>
+          <w:sz w:val="28"/>
+          <w:szCs w:val="28"/>
+          <w:lang w:val="en-US"/>
+        </w:rPr>
+        <w:t>:= False;</w:t>
+      </w:r>
+    </w:p>
+    <w:p>
+      <w:pPr>
+        <w:spacing w:after="0" w:line="240" w:lineRule="auto"/>
+        <w:ind w:firstLine="709"/>
+        <w:rPr>
+          <w:rFonts w:ascii="Times New Roman" w:hAnsi="Times New Roman" w:cs="Times New Roman"/>
+          <w:sz w:val="28"/>
+          <w:szCs w:val="28"/>
+          <w:lang w:val="en-US"/>
+        </w:rPr>
+      </w:pPr>
+      <w:proofErr w:type="gramStart"/>
+      <w:r>
+        <w:rPr>
+          <w:rFonts w:ascii="Times New Roman" w:hAnsi="Times New Roman" w:cs="Times New Roman"/>
+          <w:sz w:val="28"/>
+          <w:szCs w:val="28"/>
+          <w:lang w:val="en-US"/>
+        </w:rPr>
+        <w:t>end</w:t>
+      </w:r>
+      <w:proofErr w:type="gramEnd"/>
+      <w:r>
+        <w:rPr>
+          <w:rFonts w:ascii="Times New Roman" w:hAnsi="Times New Roman" w:cs="Times New Roman"/>
+          <w:sz w:val="28"/>
+          <w:szCs w:val="28"/>
+          <w:lang w:val="en-US"/>
+        </w:rPr>
+        <w:t xml:space="preserve"> </w:t>
+      </w:r>
+      <w:r>
+        <w:rPr>
+          <w:rFonts w:ascii="Times New Roman" w:hAnsi="Times New Roman" w:cs="Times New Roman"/>
+          <w:sz w:val="28"/>
+          <w:szCs w:val="28"/>
+          <w:lang w:val="uk-UA"/>
+        </w:rPr>
+        <w:t>Вклад</w:t>
+      </w:r>
+      <w:r>
+        <w:rPr>
+          <w:rFonts w:ascii="Times New Roman" w:hAnsi="Times New Roman" w:cs="Times New Roman"/>
+          <w:sz w:val="28"/>
+          <w:szCs w:val="28"/>
+          <w:lang w:val="en-US"/>
+        </w:rPr>
+        <w:t>;</w:t>
+      </w:r>
+    </w:p>
+    <w:p>
+      <w:pPr>
+        <w:spacing w:after="0" w:line="240" w:lineRule="auto"/>
+        <w:ind w:firstLine="709"/>
+        <w:rPr>
+          <w:rFonts w:ascii="Times New Roman" w:hAnsi="Times New Roman" w:cs="Times New Roman"/>
+          <w:sz w:val="28"/>
+          <w:szCs w:val="28"/>
+          <w:lang w:val="en-US"/>
+        </w:rPr>
+      </w:pPr>
+      <w:r>
+        <w:rPr>
+          <w:rFonts w:ascii="Times New Roman" w:hAnsi="Times New Roman" w:cs="Times New Roman"/>
+          <w:sz w:val="28"/>
+          <w:szCs w:val="28"/>
+          <w:lang w:val="en-US"/>
+        </w:rPr>
+        <w:t>- - - - - - - - -</w:t>
+      </w:r>
+    </w:p>
+    <w:p>
+      <w:pPr>
+        <w:spacing w:after="0" w:line="240" w:lineRule="auto"/>
+        <w:ind w:firstLine="709"/>
+        <w:rPr>
+          <w:rFonts w:ascii="Times New Roman" w:hAnsi="Times New Roman" w:cs="Times New Roman"/>
+          <w:sz w:val="28"/>
+          <w:szCs w:val="28"/>
+          <w:lang w:val="en-US"/>
+        </w:rPr>
+      </w:pPr>
+      <w:proofErr w:type="gramStart"/>
+      <w:r>
+        <w:rPr>
+          <w:rFonts w:ascii="Times New Roman" w:hAnsi="Times New Roman" w:cs="Times New Roman"/>
+          <w:sz w:val="28"/>
+          <w:szCs w:val="28"/>
+          <w:lang w:val="en-US"/>
+        </w:rPr>
+        <w:t>protected</w:t>
+      </w:r>
+      <w:proofErr w:type="gramEnd"/>
+      <w:r>
+        <w:rPr>
+          <w:rFonts w:ascii="Times New Roman" w:hAnsi="Times New Roman" w:cs="Times New Roman"/>
+          <w:sz w:val="28"/>
+          <w:szCs w:val="28"/>
+          <w:lang w:val="en-US"/>
+        </w:rPr>
+        <w:t xml:space="preserve"> body</w:t>
+      </w:r>
+      <w:r>
+        <w:rPr>
+          <w:rFonts w:ascii="Times New Roman" w:hAnsi="Times New Roman" w:cs="Times New Roman"/>
+          <w:sz w:val="28"/>
+          <w:szCs w:val="28"/>
+          <w:lang w:val="uk-UA"/>
+        </w:rPr>
+        <w:t xml:space="preserve"> Вклад</w:t>
+      </w:r>
+      <w:r>
+        <w:rPr>
+          <w:rFonts w:ascii="Times New Roman" w:hAnsi="Times New Roman" w:cs="Times New Roman"/>
+          <w:sz w:val="28"/>
+          <w:szCs w:val="28"/>
+          <w:lang w:val="en-US"/>
+        </w:rPr>
+        <w:t xml:space="preserve"> is </w:t>
+      </w:r>
+    </w:p>
+    <w:p>
+      <w:pPr>
+        <w:spacing w:after="0" w:line="240" w:lineRule="auto"/>
+        <w:ind w:firstLine="709"/>
+        <w:rPr>
+          <w:rFonts w:ascii="Times New Roman" w:hAnsi="Times New Roman" w:cs="Times New Roman"/>
+          <w:sz w:val="28"/>
+          <w:szCs w:val="28"/>
+          <w:lang w:val="en-US"/>
+        </w:rPr>
+      </w:pPr>
+      <w:r>
+        <w:rPr>
+          <w:rFonts w:ascii="Times New Roman" w:hAnsi="Times New Roman" w:cs="Times New Roman"/>
+          <w:sz w:val="28"/>
+          <w:szCs w:val="28"/>
+          <w:lang w:val="en-US"/>
+        </w:rPr>
+        <w:tab/>
+      </w:r>
+      <w:proofErr w:type="gramStart"/>
+      <w:r>
+        <w:rPr>
+          <w:rFonts w:ascii="Times New Roman" w:hAnsi="Times New Roman" w:cs="Times New Roman"/>
+          <w:sz w:val="28"/>
+          <w:szCs w:val="28"/>
+          <w:lang w:val="en-US"/>
+        </w:rPr>
+        <w:t>entry</w:t>
+      </w:r>
+      <w:proofErr w:type="gramEnd"/>
+      <w:r>
+        <w:rPr>
+          <w:rFonts w:ascii="Times New Roman" w:hAnsi="Times New Roman" w:cs="Times New Roman"/>
+          <w:sz w:val="28"/>
+          <w:szCs w:val="28"/>
+          <w:lang w:val="en-US"/>
+        </w:rPr>
+        <w:t xml:space="preserve"> </w:t>
+      </w:r>
+      <w:proofErr w:type="spellStart"/>
+      <w:r>
+        <w:rPr>
+          <w:rFonts w:ascii="Times New Roman" w:hAnsi="Times New Roman" w:cs="Times New Roman"/>
+          <w:sz w:val="28"/>
+          <w:szCs w:val="28"/>
+          <w:lang w:val="uk-UA"/>
+        </w:rPr>
+        <w:t>В_Банк</w:t>
+      </w:r>
+      <w:proofErr w:type="spellEnd"/>
+      <w:r>
+        <w:rPr>
+          <w:rFonts w:ascii="Times New Roman" w:hAnsi="Times New Roman" w:cs="Times New Roman"/>
+          <w:sz w:val="28"/>
+          <w:szCs w:val="28"/>
+          <w:lang w:val="en-US"/>
+        </w:rPr>
+        <w:t xml:space="preserve">(M : in </w:t>
+      </w:r>
+      <w:r>
+        <w:rPr>
+          <w:rFonts w:ascii="Times New Roman" w:hAnsi="Times New Roman" w:cs="Times New Roman"/>
+          <w:sz w:val="28"/>
+          <w:szCs w:val="28"/>
+          <w:lang w:val="uk-UA"/>
+        </w:rPr>
+        <w:t>Гроші</w:t>
+      </w:r>
+      <w:r>
+        <w:rPr>
+          <w:rFonts w:ascii="Times New Roman" w:hAnsi="Times New Roman" w:cs="Times New Roman"/>
+          <w:sz w:val="28"/>
+          <w:szCs w:val="28"/>
+          <w:lang w:val="en-US"/>
+        </w:rPr>
+        <w:t xml:space="preserve">) when </w:t>
+      </w:r>
+      <w:r>
+        <w:rPr>
+          <w:rFonts w:ascii="Times New Roman" w:hAnsi="Times New Roman" w:cs="Times New Roman"/>
+          <w:sz w:val="28"/>
+          <w:szCs w:val="28"/>
+          <w:lang w:val="uk-UA"/>
+        </w:rPr>
+        <w:t xml:space="preserve">Прапор </w:t>
+      </w:r>
+      <w:r>
+        <w:rPr>
+          <w:rFonts w:ascii="Times New Roman" w:hAnsi="Times New Roman" w:cs="Times New Roman"/>
+          <w:sz w:val="28"/>
+          <w:szCs w:val="28"/>
+          <w:lang w:val="en-US"/>
+        </w:rPr>
+        <w:t xml:space="preserve">= False is </w:t>
+      </w:r>
+    </w:p>
+    <w:p>
+      <w:pPr>
+        <w:spacing w:after="0" w:line="240" w:lineRule="auto"/>
+        <w:ind w:firstLine="709"/>
+        <w:rPr>
+          <w:rFonts w:ascii="Times New Roman" w:hAnsi="Times New Roman" w:cs="Times New Roman"/>
+          <w:sz w:val="28"/>
+          <w:szCs w:val="28"/>
+          <w:lang w:val="en-US"/>
+        </w:rPr>
+      </w:pPr>
+      <w:r>
+        <w:rPr>
+          <w:rFonts w:ascii="Times New Roman" w:hAnsi="Times New Roman" w:cs="Times New Roman"/>
+          <w:sz w:val="28"/>
+          <w:szCs w:val="28"/>
+          <w:lang w:val="en-US"/>
+        </w:rPr>
+        <w:tab/>
+      </w:r>
+      <w:proofErr w:type="gramStart"/>
+      <w:r>
+        <w:rPr>
+          <w:rFonts w:ascii="Times New Roman" w:hAnsi="Times New Roman" w:cs="Times New Roman"/>
+          <w:sz w:val="28"/>
+          <w:szCs w:val="28"/>
+          <w:lang w:val="en-US"/>
+        </w:rPr>
+        <w:t>begin</w:t>
+      </w:r>
+      <w:proofErr w:type="gramEnd"/>
+    </w:p>
+    <w:p>
+      <w:pPr>
+        <w:spacing w:after="0" w:line="240" w:lineRule="auto"/>
+        <w:ind w:firstLine="709"/>
+        <w:rPr>
+          <w:rFonts w:ascii="Times New Roman" w:hAnsi="Times New Roman" w:cs="Times New Roman"/>
+          <w:sz w:val="28"/>
+          <w:szCs w:val="28"/>
+        </w:rPr>
+      </w:pPr>
+      <w:r>
+        <w:rPr>
+          <w:rFonts w:ascii="Times New Roman" w:hAnsi="Times New Roman" w:cs="Times New Roman"/>
+          <w:sz w:val="28"/>
+          <w:szCs w:val="28"/>
+          <w:lang w:val="en-US"/>
+        </w:rPr>
+        <w:tab/>
+      </w:r>
+      <w:r>
+        <w:rPr>
+          <w:rFonts w:ascii="Times New Roman" w:hAnsi="Times New Roman" w:cs="Times New Roman"/>
+          <w:sz w:val="28"/>
+          <w:szCs w:val="28"/>
+          <w:lang w:val="en-US"/>
+        </w:rPr>
+        <w:tab/>
+      </w:r>
+      <w:r>
+        <w:rPr>
+          <w:rFonts w:ascii="Times New Roman" w:hAnsi="Times New Roman" w:cs="Times New Roman"/>
+          <w:sz w:val="28"/>
+          <w:szCs w:val="28"/>
+          <w:lang w:val="uk-UA"/>
+        </w:rPr>
+        <w:t xml:space="preserve">Рахунок </w:t>
+      </w:r>
+      <w:r>
+        <w:rPr>
+          <w:rFonts w:ascii="Times New Roman" w:hAnsi="Times New Roman" w:cs="Times New Roman"/>
+          <w:sz w:val="28"/>
+          <w:szCs w:val="28"/>
+        </w:rPr>
+        <w:t xml:space="preserve">:= </w:t>
+      </w:r>
+      <w:r>
+        <w:rPr>
+          <w:rFonts w:ascii="Times New Roman" w:hAnsi="Times New Roman" w:cs="Times New Roman"/>
+          <w:sz w:val="28"/>
+          <w:szCs w:val="28"/>
+          <w:lang w:val="en-US"/>
+        </w:rPr>
+        <w:t>M</w:t>
+      </w:r>
+      <w:r>
+        <w:rPr>
+          <w:rFonts w:ascii="Times New Roman" w:hAnsi="Times New Roman" w:cs="Times New Roman"/>
+          <w:sz w:val="28"/>
+          <w:szCs w:val="28"/>
+        </w:rPr>
+        <w:t>;</w:t>
+      </w:r>
+    </w:p>
+    <w:p>
+      <w:pPr>
+        <w:spacing w:after="0" w:line="240" w:lineRule="auto"/>
+        <w:ind w:firstLine="709"/>
+        <w:rPr>
+          <w:rFonts w:ascii="Times New Roman" w:hAnsi="Times New Roman" w:cs="Times New Roman"/>
+          <w:sz w:val="28"/>
+          <w:szCs w:val="28"/>
+        </w:rPr>
+      </w:pPr>
+      <w:r>
+        <w:rPr>
+          <w:rFonts w:ascii="Times New Roman" w:hAnsi="Times New Roman" w:cs="Times New Roman"/>
+          <w:sz w:val="28"/>
+          <w:szCs w:val="28"/>
+        </w:rPr>
+        <w:tab/>
+      </w:r>
+      <w:r>
+        <w:rPr>
+          <w:rFonts w:ascii="Times New Roman" w:hAnsi="Times New Roman" w:cs="Times New Roman"/>
+          <w:sz w:val="28"/>
+          <w:szCs w:val="28"/>
+        </w:rPr>
+        <w:tab/>
+      </w:r>
+      <w:r>
+        <w:rPr>
+          <w:rFonts w:ascii="Times New Roman" w:hAnsi="Times New Roman" w:cs="Times New Roman"/>
+          <w:sz w:val="28"/>
+          <w:szCs w:val="28"/>
+          <w:lang w:val="uk-UA"/>
+        </w:rPr>
+        <w:t xml:space="preserve">Прапор </w:t>
+      </w:r>
+      <w:r>
+        <w:rPr>
+          <w:rFonts w:ascii="Times New Roman" w:hAnsi="Times New Roman" w:cs="Times New Roman"/>
+          <w:sz w:val="28"/>
+          <w:szCs w:val="28"/>
+        </w:rPr>
+        <w:t xml:space="preserve">:= </w:t>
+      </w:r>
+      <w:r>
+        <w:rPr>
+          <w:rFonts w:ascii="Times New Roman" w:hAnsi="Times New Roman" w:cs="Times New Roman"/>
+          <w:sz w:val="28"/>
+          <w:szCs w:val="28"/>
+          <w:lang w:val="en-US"/>
+        </w:rPr>
+        <w:t>True</w:t>
+      </w:r>
+      <w:r>
+        <w:rPr>
+          <w:rFonts w:ascii="Times New Roman" w:hAnsi="Times New Roman" w:cs="Times New Roman"/>
+          <w:sz w:val="28"/>
+          <w:szCs w:val="28"/>
+        </w:rPr>
+        <w:t>;</w:t>
+      </w:r>
+    </w:p>
+    <w:p>
+      <w:pPr>
+        <w:spacing w:after="0" w:line="240" w:lineRule="auto"/>
+        <w:ind w:firstLine="709"/>
+        <w:rPr>
+          <w:rFonts w:ascii="Times New Roman" w:hAnsi="Times New Roman" w:cs="Times New Roman"/>
+          <w:sz w:val="28"/>
+          <w:szCs w:val="28"/>
+        </w:rPr>
+      </w:pPr>
+      <w:r>
+        <w:rPr>
+          <w:rFonts w:ascii="Times New Roman" w:hAnsi="Times New Roman" w:cs="Times New Roman"/>
+          <w:sz w:val="28"/>
+          <w:szCs w:val="28"/>
+        </w:rPr>
+        <w:tab/>
+      </w:r>
+      <w:proofErr w:type="gramStart"/>
+      <w:r>
+        <w:rPr>
+          <w:rFonts w:ascii="Times New Roman" w:hAnsi="Times New Roman" w:cs="Times New Roman"/>
+          <w:sz w:val="28"/>
+          <w:szCs w:val="28"/>
+          <w:lang w:val="en-US"/>
+        </w:rPr>
+        <w:t>end</w:t>
+      </w:r>
+      <w:proofErr w:type="gramEnd"/>
+      <w:r>
+        <w:rPr>
+          <w:rFonts w:ascii="Times New Roman" w:hAnsi="Times New Roman" w:cs="Times New Roman"/>
+          <w:sz w:val="28"/>
+          <w:szCs w:val="28"/>
+          <w:lang w:val="uk-UA"/>
+        </w:rPr>
+        <w:t xml:space="preserve"> </w:t>
+      </w:r>
+      <w:proofErr w:type="spellStart"/>
+      <w:r>
+        <w:rPr>
+          <w:rFonts w:ascii="Times New Roman" w:hAnsi="Times New Roman" w:cs="Times New Roman"/>
+          <w:sz w:val="28"/>
+          <w:szCs w:val="28"/>
+          <w:lang w:val="uk-UA"/>
+        </w:rPr>
+        <w:t>В_Банк</w:t>
+      </w:r>
+      <w:proofErr w:type="spellEnd"/>
+      <w:r>
+        <w:rPr>
+          <w:rFonts w:ascii="Times New Roman" w:hAnsi="Times New Roman" w:cs="Times New Roman"/>
+          <w:sz w:val="28"/>
+          <w:szCs w:val="28"/>
+        </w:rPr>
+        <w:t>;</w:t>
+      </w:r>
+    </w:p>
+    <w:p>
+      <w:pPr>
+        <w:spacing w:after="0" w:line="240" w:lineRule="auto"/>
+        <w:ind w:firstLine="709"/>
+        <w:rPr>
+          <w:rFonts w:ascii="Times New Roman" w:hAnsi="Times New Roman" w:cs="Times New Roman"/>
+          <w:sz w:val="28"/>
+          <w:szCs w:val="28"/>
+        </w:rPr>
+      </w:pPr>
+      <w:r>
+        <w:rPr>
+          <w:rFonts w:ascii="Times New Roman" w:hAnsi="Times New Roman" w:cs="Times New Roman"/>
+          <w:sz w:val="28"/>
+          <w:szCs w:val="28"/>
+        </w:rPr>
+        <w:tab/>
+      </w:r>
+    </w:p>
+    <w:p>
+      <w:pPr>
+        <w:spacing w:after="0" w:line="240" w:lineRule="auto"/>
+        <w:ind w:firstLine="709"/>
+        <w:rPr>
+          <w:rFonts w:ascii="Times New Roman" w:hAnsi="Times New Roman" w:cs="Times New Roman"/>
+          <w:sz w:val="28"/>
+          <w:szCs w:val="28"/>
+          <w:lang w:val="en-US"/>
+        </w:rPr>
+      </w:pPr>
+      <w:r>
+        <w:rPr>
+          <w:rFonts w:ascii="Times New Roman" w:hAnsi="Times New Roman" w:cs="Times New Roman"/>
+          <w:sz w:val="28"/>
+          <w:szCs w:val="28"/>
+        </w:rPr>
+        <w:tab/>
+      </w:r>
+      <w:proofErr w:type="gramStart"/>
+      <w:r>
+        <w:rPr>
+          <w:rFonts w:ascii="Times New Roman" w:hAnsi="Times New Roman" w:cs="Times New Roman"/>
+          <w:sz w:val="28"/>
+          <w:szCs w:val="28"/>
+          <w:lang w:val="en-US"/>
+        </w:rPr>
+        <w:t>entry</w:t>
+      </w:r>
+      <w:proofErr w:type="gramEnd"/>
+      <w:r>
+        <w:rPr>
+          <w:rFonts w:ascii="Times New Roman" w:hAnsi="Times New Roman" w:cs="Times New Roman"/>
+          <w:sz w:val="28"/>
+          <w:szCs w:val="28"/>
+          <w:lang w:val="en-US"/>
+        </w:rPr>
+        <w:t xml:space="preserve"> </w:t>
+      </w:r>
+      <w:proofErr w:type="spellStart"/>
+      <w:r>
+        <w:rPr>
+          <w:rFonts w:ascii="Times New Roman" w:hAnsi="Times New Roman" w:cs="Times New Roman"/>
+          <w:sz w:val="28"/>
+          <w:szCs w:val="28"/>
+          <w:lang w:val="uk-UA"/>
+        </w:rPr>
+        <w:t>З_Банку</w:t>
+      </w:r>
+      <w:proofErr w:type="spellEnd"/>
+      <w:r>
+        <w:rPr>
+          <w:rFonts w:ascii="Times New Roman" w:hAnsi="Times New Roman" w:cs="Times New Roman"/>
+          <w:sz w:val="28"/>
+          <w:szCs w:val="28"/>
+          <w:lang w:val="en-US"/>
+        </w:rPr>
+        <w:t xml:space="preserve">(M : out </w:t>
+      </w:r>
+      <w:r>
+        <w:rPr>
+          <w:rFonts w:ascii="Times New Roman" w:hAnsi="Times New Roman" w:cs="Times New Roman"/>
+          <w:sz w:val="28"/>
+          <w:szCs w:val="28"/>
+          <w:lang w:val="uk-UA"/>
+        </w:rPr>
+        <w:t>Гроші</w:t>
+      </w:r>
+      <w:r>
+        <w:rPr>
+          <w:rFonts w:ascii="Times New Roman" w:hAnsi="Times New Roman" w:cs="Times New Roman"/>
+          <w:sz w:val="28"/>
+          <w:szCs w:val="28"/>
+          <w:lang w:val="en-US"/>
+        </w:rPr>
+        <w:t xml:space="preserve">) when </w:t>
+      </w:r>
+      <w:r>
+        <w:rPr>
+          <w:rFonts w:ascii="Times New Roman" w:hAnsi="Times New Roman" w:cs="Times New Roman"/>
+          <w:sz w:val="28"/>
+          <w:szCs w:val="28"/>
+          <w:lang w:val="uk-UA"/>
+        </w:rPr>
+        <w:t xml:space="preserve">Прапор </w:t>
+      </w:r>
+      <w:r>
+        <w:rPr>
+          <w:rFonts w:ascii="Times New Roman" w:hAnsi="Times New Roman" w:cs="Times New Roman"/>
+          <w:sz w:val="28"/>
+          <w:szCs w:val="28"/>
+          <w:lang w:val="en-US"/>
+        </w:rPr>
+        <w:t xml:space="preserve">= true is </w:t>
+      </w:r>
+    </w:p>
+    <w:p>
+      <w:pPr>
+        <w:spacing w:after="0" w:line="240" w:lineRule="auto"/>
+        <w:ind w:firstLine="709"/>
+        <w:rPr>
+          <w:rFonts w:ascii="Times New Roman" w:hAnsi="Times New Roman" w:cs="Times New Roman"/>
+          <w:sz w:val="28"/>
+          <w:szCs w:val="28"/>
+          <w:lang w:val="en-US"/>
+        </w:rPr>
+      </w:pPr>
+      <w:r>
+        <w:rPr>
+          <w:rFonts w:ascii="Times New Roman" w:hAnsi="Times New Roman" w:cs="Times New Roman"/>
+          <w:sz w:val="28"/>
+          <w:szCs w:val="28"/>
+          <w:lang w:val="en-US"/>
+        </w:rPr>
+        <w:tab/>
+      </w:r>
+      <w:r>
+        <w:rPr>
+          <w:rFonts w:ascii="Times New Roman" w:hAnsi="Times New Roman" w:cs="Times New Roman"/>
+          <w:sz w:val="28"/>
+          <w:szCs w:val="28"/>
+          <w:lang w:val="en-US"/>
+        </w:rPr>
+        <w:tab/>
+      </w:r>
+      <w:proofErr w:type="gramStart"/>
+      <w:r>
+        <w:rPr>
+          <w:rFonts w:ascii="Times New Roman" w:hAnsi="Times New Roman" w:cs="Times New Roman"/>
+          <w:sz w:val="28"/>
+          <w:szCs w:val="28"/>
+          <w:lang w:val="en-US"/>
+        </w:rPr>
+        <w:t>M :=</w:t>
+      </w:r>
+      <w:proofErr w:type="gramEnd"/>
+      <w:r>
+        <w:rPr>
+          <w:rFonts w:ascii="Times New Roman" w:hAnsi="Times New Roman" w:cs="Times New Roman"/>
+          <w:sz w:val="28"/>
+          <w:szCs w:val="28"/>
+          <w:lang w:val="en-US"/>
+        </w:rPr>
+        <w:t xml:space="preserve"> </w:t>
+      </w:r>
+      <w:r>
+        <w:rPr>
+          <w:rFonts w:ascii="Times New Roman" w:hAnsi="Times New Roman" w:cs="Times New Roman"/>
+          <w:sz w:val="28"/>
+          <w:szCs w:val="28"/>
+          <w:lang w:val="uk-UA"/>
+        </w:rPr>
+        <w:t>Рахунок</w:t>
+      </w:r>
+      <w:r>
+        <w:rPr>
+          <w:rFonts w:ascii="Times New Roman" w:hAnsi="Times New Roman" w:cs="Times New Roman"/>
+          <w:sz w:val="28"/>
+          <w:szCs w:val="28"/>
+          <w:lang w:val="en-US"/>
+        </w:rPr>
+        <w:t>;</w:t>
+      </w:r>
+    </w:p>
+    <w:p>
+      <w:pPr>
+        <w:spacing w:after="0" w:line="240" w:lineRule="auto"/>
+        <w:ind w:firstLine="709"/>
+        <w:rPr>
+          <w:rFonts w:ascii="Times New Roman" w:hAnsi="Times New Roman" w:cs="Times New Roman"/>
+          <w:sz w:val="28"/>
+          <w:szCs w:val="28"/>
+          <w:lang w:val="en-US"/>
+        </w:rPr>
+      </w:pPr>
+      <w:r>
+        <w:rPr>
+          <w:rFonts w:ascii="Times New Roman" w:hAnsi="Times New Roman" w:cs="Times New Roman"/>
+          <w:sz w:val="28"/>
+          <w:szCs w:val="28"/>
+          <w:lang w:val="en-US"/>
+        </w:rPr>
+        <w:tab/>
+      </w:r>
+      <w:r>
+        <w:rPr>
+          <w:rFonts w:ascii="Times New Roman" w:hAnsi="Times New Roman" w:cs="Times New Roman"/>
+          <w:sz w:val="28"/>
+          <w:szCs w:val="28"/>
+          <w:lang w:val="en-US"/>
+        </w:rPr>
+        <w:tab/>
+      </w:r>
+      <w:r>
+        <w:rPr>
+          <w:rFonts w:ascii="Times New Roman" w:hAnsi="Times New Roman" w:cs="Times New Roman"/>
+          <w:sz w:val="28"/>
+          <w:szCs w:val="28"/>
+          <w:lang w:val="uk-UA"/>
+        </w:rPr>
+        <w:t xml:space="preserve">Прапор </w:t>
+      </w:r>
+      <w:r>
+        <w:rPr>
+          <w:rFonts w:ascii="Times New Roman" w:hAnsi="Times New Roman" w:cs="Times New Roman"/>
+          <w:sz w:val="28"/>
+          <w:szCs w:val="28"/>
+          <w:lang w:val="en-US"/>
+        </w:rPr>
+        <w:t>:= False;</w:t>
+      </w:r>
+    </w:p>
+    <w:p>
+      <w:pPr>
+        <w:spacing w:after="0" w:line="240" w:lineRule="auto"/>
+        <w:ind w:firstLine="709"/>
+        <w:rPr>
+          <w:rFonts w:ascii="Times New Roman" w:hAnsi="Times New Roman" w:cs="Times New Roman"/>
+          <w:sz w:val="28"/>
+          <w:szCs w:val="28"/>
+          <w:lang w:val="en-US"/>
+        </w:rPr>
+      </w:pPr>
+      <w:r>
+        <w:rPr>
+          <w:rFonts w:ascii="Times New Roman" w:hAnsi="Times New Roman" w:cs="Times New Roman"/>
+          <w:sz w:val="28"/>
+          <w:szCs w:val="28"/>
+          <w:lang w:val="en-US"/>
+        </w:rPr>
+        <w:tab/>
+      </w:r>
+      <w:proofErr w:type="gramStart"/>
+      <w:r>
+        <w:rPr>
+          <w:rFonts w:ascii="Times New Roman" w:hAnsi="Times New Roman" w:cs="Times New Roman"/>
+          <w:sz w:val="28"/>
+          <w:szCs w:val="28"/>
+          <w:lang w:val="en-US"/>
+        </w:rPr>
+        <w:t>end</w:t>
+      </w:r>
+      <w:proofErr w:type="gramEnd"/>
+      <w:r>
+        <w:rPr>
+          <w:rFonts w:ascii="Times New Roman" w:hAnsi="Times New Roman" w:cs="Times New Roman"/>
+          <w:sz w:val="28"/>
+          <w:szCs w:val="28"/>
+          <w:lang w:val="uk-UA"/>
+        </w:rPr>
+        <w:t xml:space="preserve"> </w:t>
+      </w:r>
+      <w:proofErr w:type="spellStart"/>
+      <w:r>
+        <w:rPr>
+          <w:rFonts w:ascii="Times New Roman" w:hAnsi="Times New Roman" w:cs="Times New Roman"/>
+          <w:sz w:val="28"/>
+          <w:szCs w:val="28"/>
+          <w:lang w:val="uk-UA"/>
+        </w:rPr>
+        <w:t>З_Банку</w:t>
+      </w:r>
+      <w:proofErr w:type="spellEnd"/>
+      <w:r>
+        <w:rPr>
+          <w:rFonts w:ascii="Times New Roman" w:hAnsi="Times New Roman" w:cs="Times New Roman"/>
+          <w:sz w:val="28"/>
+          <w:szCs w:val="28"/>
+          <w:lang w:val="en-US"/>
+        </w:rPr>
+        <w:t>;</w:t>
+      </w:r>
+    </w:p>
+    <w:p>
+      <w:pPr>
+        <w:spacing w:after="0" w:line="240" w:lineRule="auto"/>
+        <w:ind w:firstLine="709"/>
+        <w:rPr>
+          <w:rFonts w:ascii="Times New Roman" w:hAnsi="Times New Roman" w:cs="Times New Roman"/>
+          <w:sz w:val="28"/>
+          <w:szCs w:val="28"/>
+          <w:lang w:val="en-US"/>
+        </w:rPr>
+      </w:pPr>
+      <w:proofErr w:type="gramStart"/>
+      <w:r>
+        <w:rPr>
+          <w:rFonts w:ascii="Times New Roman" w:hAnsi="Times New Roman" w:cs="Times New Roman"/>
+          <w:sz w:val="28"/>
+          <w:szCs w:val="28"/>
+          <w:lang w:val="en-US"/>
+        </w:rPr>
+        <w:t>end</w:t>
+      </w:r>
+      <w:proofErr w:type="gramEnd"/>
+      <w:r>
+        <w:rPr>
+          <w:rFonts w:ascii="Times New Roman" w:hAnsi="Times New Roman" w:cs="Times New Roman"/>
+          <w:sz w:val="28"/>
+          <w:szCs w:val="28"/>
+          <w:lang w:val="uk-UA"/>
+        </w:rPr>
+        <w:t xml:space="preserve"> Вклад</w:t>
+      </w:r>
+      <w:r>
+        <w:rPr>
+          <w:rFonts w:ascii="Times New Roman" w:hAnsi="Times New Roman" w:cs="Times New Roman"/>
+          <w:sz w:val="28"/>
+          <w:szCs w:val="28"/>
+          <w:lang w:val="en-US"/>
+        </w:rPr>
+        <w:t>;</w:t>
+      </w:r>
+    </w:p>
+    <w:p>
+      <w:pPr>
+        <w:spacing w:after="0" w:line="240" w:lineRule="auto"/>
+        <w:ind w:firstLine="709"/>
+        <w:rPr>
+          <w:rFonts w:ascii="Times New Roman" w:hAnsi="Times New Roman" w:cs="Times New Roman"/>
+          <w:sz w:val="28"/>
+          <w:szCs w:val="28"/>
+          <w:lang w:val="en-US"/>
+        </w:rPr>
+      </w:pPr>
+      <w:r>
+        <w:rPr>
+          <w:rFonts w:ascii="Times New Roman" w:hAnsi="Times New Roman" w:cs="Times New Roman"/>
+          <w:sz w:val="28"/>
+          <w:szCs w:val="28"/>
+          <w:lang w:val="en-US"/>
+        </w:rPr>
+        <w:t>- - - - - - - - -</w:t>
+      </w:r>
+    </w:p>
+    <w:p>
+      <w:pPr>
+        <w:spacing w:after="0" w:line="240" w:lineRule="auto"/>
+        <w:ind w:firstLine="709"/>
+        <w:rPr>
+          <w:rFonts w:ascii="Times New Roman" w:hAnsi="Times New Roman" w:cs="Times New Roman"/>
+          <w:sz w:val="28"/>
+          <w:szCs w:val="28"/>
+          <w:lang w:val="en-US"/>
+        </w:rPr>
+      </w:pPr>
+      <w:proofErr w:type="gramStart"/>
+      <w:r>
+        <w:rPr>
+          <w:rFonts w:ascii="Times New Roman" w:hAnsi="Times New Roman" w:cs="Times New Roman"/>
+          <w:sz w:val="28"/>
+          <w:szCs w:val="28"/>
+          <w:lang w:val="en-US"/>
+        </w:rPr>
+        <w:t>task</w:t>
+      </w:r>
+      <w:proofErr w:type="gramEnd"/>
+      <w:r>
+        <w:rPr>
+          <w:rFonts w:ascii="Times New Roman" w:hAnsi="Times New Roman" w:cs="Times New Roman"/>
+          <w:sz w:val="28"/>
+          <w:szCs w:val="28"/>
+          <w:lang w:val="en-US"/>
+        </w:rPr>
+        <w:t xml:space="preserve"> </w:t>
+      </w:r>
+      <w:proofErr w:type="spellStart"/>
+      <w:r>
+        <w:rPr>
+          <w:rFonts w:ascii="Times New Roman" w:hAnsi="Times New Roman" w:cs="Times New Roman"/>
+          <w:sz w:val="28"/>
+          <w:szCs w:val="28"/>
+          <w:lang w:val="uk-UA"/>
+        </w:rPr>
+        <w:t>Клієнт_А</w:t>
+      </w:r>
+      <w:proofErr w:type="spellEnd"/>
+      <w:r>
+        <w:rPr>
+          <w:rFonts w:ascii="Times New Roman" w:hAnsi="Times New Roman" w:cs="Times New Roman"/>
+          <w:sz w:val="28"/>
+          <w:szCs w:val="28"/>
+          <w:lang w:val="en-US"/>
+        </w:rPr>
+        <w:t>;</w:t>
+      </w:r>
+    </w:p>
+    <w:p>
+      <w:pPr>
+        <w:spacing w:after="0" w:line="240" w:lineRule="auto"/>
+        <w:ind w:firstLine="709"/>
+        <w:rPr>
+          <w:rFonts w:ascii="Times New Roman" w:hAnsi="Times New Roman" w:cs="Times New Roman"/>
+          <w:sz w:val="28"/>
+          <w:szCs w:val="28"/>
+          <w:lang w:val="en-US"/>
+        </w:rPr>
+      </w:pPr>
+      <w:proofErr w:type="gramStart"/>
+      <w:r>
+        <w:rPr>
+          <w:rFonts w:ascii="Times New Roman" w:hAnsi="Times New Roman" w:cs="Times New Roman"/>
+          <w:sz w:val="28"/>
+          <w:szCs w:val="28"/>
+          <w:lang w:val="en-US"/>
+        </w:rPr>
+        <w:t>task</w:t>
+      </w:r>
+      <w:proofErr w:type="gramEnd"/>
+      <w:r>
+        <w:rPr>
+          <w:rFonts w:ascii="Times New Roman" w:hAnsi="Times New Roman" w:cs="Times New Roman"/>
+          <w:sz w:val="28"/>
+          <w:szCs w:val="28"/>
+          <w:lang w:val="en-US"/>
+        </w:rPr>
+        <w:t xml:space="preserve"> body</w:t>
+      </w:r>
+      <w:r>
+        <w:rPr>
+          <w:rFonts w:ascii="Times New Roman" w:hAnsi="Times New Roman" w:cs="Times New Roman"/>
+          <w:sz w:val="28"/>
+          <w:szCs w:val="28"/>
+          <w:lang w:val="uk-UA"/>
+        </w:rPr>
+        <w:t xml:space="preserve"> </w:t>
+      </w:r>
+      <w:proofErr w:type="spellStart"/>
+      <w:r>
+        <w:rPr>
+          <w:rFonts w:ascii="Times New Roman" w:hAnsi="Times New Roman" w:cs="Times New Roman"/>
+          <w:sz w:val="28"/>
+          <w:szCs w:val="28"/>
+          <w:lang w:val="uk-UA"/>
+        </w:rPr>
+        <w:t>Клієнт_А</w:t>
+      </w:r>
+      <w:proofErr w:type="spellEnd"/>
+      <w:r>
+        <w:rPr>
+          <w:rFonts w:ascii="Times New Roman" w:hAnsi="Times New Roman" w:cs="Times New Roman"/>
+          <w:sz w:val="28"/>
+          <w:szCs w:val="28"/>
+          <w:lang w:val="en-US"/>
+        </w:rPr>
+        <w:t xml:space="preserve"> is </w:t>
+      </w:r>
+    </w:p>
+    <w:p>
+      <w:pPr>
+        <w:spacing w:after="0" w:line="240" w:lineRule="auto"/>
+        <w:ind w:firstLine="709"/>
+        <w:rPr>
+          <w:rFonts w:ascii="Times New Roman" w:hAnsi="Times New Roman" w:cs="Times New Roman"/>
+          <w:sz w:val="28"/>
+          <w:szCs w:val="28"/>
+          <w:lang w:val="en-US"/>
+        </w:rPr>
+      </w:pPr>
+      <w:r>
+        <w:rPr>
+          <w:rFonts w:ascii="Times New Roman" w:hAnsi="Times New Roman" w:cs="Times New Roman"/>
+          <w:sz w:val="28"/>
+          <w:szCs w:val="28"/>
+          <w:lang w:val="en-US"/>
+        </w:rPr>
+        <w:tab/>
+      </w:r>
+      <w:r>
+        <w:rPr>
+          <w:rFonts w:ascii="Times New Roman" w:hAnsi="Times New Roman" w:cs="Times New Roman"/>
+          <w:sz w:val="28"/>
+          <w:szCs w:val="28"/>
+          <w:lang w:val="uk-UA"/>
+        </w:rPr>
+        <w:t xml:space="preserve">Дохід </w:t>
+      </w:r>
+      <w:r>
+        <w:rPr>
+          <w:rFonts w:ascii="Times New Roman" w:hAnsi="Times New Roman" w:cs="Times New Roman"/>
+          <w:sz w:val="28"/>
+          <w:szCs w:val="28"/>
+          <w:lang w:val="en-US"/>
+        </w:rPr>
+        <w:t xml:space="preserve">: </w:t>
+      </w:r>
+      <w:r>
+        <w:rPr>
+          <w:rFonts w:ascii="Times New Roman" w:hAnsi="Times New Roman" w:cs="Times New Roman"/>
+          <w:sz w:val="28"/>
+          <w:szCs w:val="28"/>
+          <w:lang w:val="uk-UA"/>
+        </w:rPr>
+        <w:t>Гроші</w:t>
+      </w:r>
+      <w:r>
+        <w:rPr>
+          <w:rFonts w:ascii="Times New Roman" w:hAnsi="Times New Roman" w:cs="Times New Roman"/>
+          <w:sz w:val="28"/>
+          <w:szCs w:val="28"/>
+          <w:lang w:val="en-US"/>
+        </w:rPr>
+        <w:t>;</w:t>
+      </w:r>
+    </w:p>
+    <w:p>
+      <w:pPr>
+        <w:spacing w:after="0" w:line="240" w:lineRule="auto"/>
+        <w:ind w:firstLine="709"/>
+        <w:rPr>
+          <w:rFonts w:ascii="Times New Roman" w:hAnsi="Times New Roman" w:cs="Times New Roman"/>
+          <w:sz w:val="28"/>
+          <w:szCs w:val="28"/>
+          <w:lang w:val="en-US"/>
+        </w:rPr>
+      </w:pPr>
+      <w:proofErr w:type="gramStart"/>
+      <w:r>
+        <w:rPr>
+          <w:rFonts w:ascii="Times New Roman" w:hAnsi="Times New Roman" w:cs="Times New Roman"/>
+          <w:sz w:val="28"/>
+          <w:szCs w:val="28"/>
+          <w:lang w:val="en-US"/>
+        </w:rPr>
+        <w:t>begin</w:t>
+      </w:r>
+      <w:proofErr w:type="gramEnd"/>
+    </w:p>
+    <w:p>
+      <w:pPr>
+        <w:spacing w:after="0" w:line="240" w:lineRule="auto"/>
+        <w:ind w:firstLine="709"/>
+        <w:rPr>
+          <w:rFonts w:ascii="Times New Roman" w:hAnsi="Times New Roman" w:cs="Times New Roman"/>
+          <w:sz w:val="28"/>
+          <w:szCs w:val="28"/>
+          <w:lang w:val="en-US"/>
+        </w:rPr>
+      </w:pPr>
+      <w:r>
+        <w:rPr>
+          <w:rFonts w:ascii="Times New Roman" w:hAnsi="Times New Roman" w:cs="Times New Roman"/>
+          <w:sz w:val="28"/>
+          <w:szCs w:val="28"/>
+          <w:lang w:val="en-US"/>
+        </w:rPr>
+        <w:tab/>
+        <w:t>.   .   .   .</w:t>
+      </w:r>
+    </w:p>
+    <w:p>
+      <w:pPr>
+        <w:spacing w:after="0" w:line="240" w:lineRule="auto"/>
+        <w:ind w:firstLine="709"/>
+        <w:rPr>
+          <w:rFonts w:ascii="Times New Roman" w:hAnsi="Times New Roman" w:cs="Times New Roman"/>
+          <w:sz w:val="28"/>
+          <w:szCs w:val="28"/>
+          <w:lang w:val="uk-UA"/>
+        </w:rPr>
+      </w:pPr>
+      <w:r>
+        <w:rPr>
+          <w:rFonts w:ascii="Times New Roman" w:hAnsi="Times New Roman" w:cs="Times New Roman"/>
+          <w:sz w:val="28"/>
+          <w:szCs w:val="28"/>
+          <w:lang w:val="en-US"/>
+        </w:rPr>
+        <w:tab/>
+      </w:r>
+      <w:r>
+        <w:rPr>
+          <w:rFonts w:ascii="Times New Roman" w:hAnsi="Times New Roman" w:cs="Times New Roman"/>
+          <w:sz w:val="28"/>
+          <w:szCs w:val="28"/>
+        </w:rPr>
+        <w:t xml:space="preserve">- - </w:t>
+      </w:r>
+      <w:r>
+        <w:rPr>
+          <w:rFonts w:ascii="Times New Roman" w:hAnsi="Times New Roman" w:cs="Times New Roman"/>
+          <w:sz w:val="28"/>
+          <w:szCs w:val="28"/>
+          <w:lang w:val="uk-UA"/>
+        </w:rPr>
+        <w:t xml:space="preserve">виклик входу </w:t>
+      </w:r>
+      <w:proofErr w:type="spellStart"/>
+      <w:r>
+        <w:rPr>
+          <w:rFonts w:ascii="Times New Roman" w:hAnsi="Times New Roman" w:cs="Times New Roman"/>
+          <w:sz w:val="28"/>
+          <w:szCs w:val="28"/>
+          <w:lang w:val="uk-UA"/>
+        </w:rPr>
+        <w:t>В_Банк</w:t>
+      </w:r>
+      <w:proofErr w:type="spellEnd"/>
+    </w:p>
+    <w:p>
+      <w:pPr>
+        <w:spacing w:after="0" w:line="240" w:lineRule="auto"/>
+        <w:ind w:firstLine="709"/>
+        <w:rPr>
+          <w:rFonts w:ascii="Times New Roman" w:hAnsi="Times New Roman" w:cs="Times New Roman"/>
+          <w:sz w:val="28"/>
+          <w:szCs w:val="28"/>
+        </w:rPr>
+      </w:pPr>
+      <w:r>
+        <w:rPr>
+          <w:rFonts w:ascii="Times New Roman" w:hAnsi="Times New Roman" w:cs="Times New Roman"/>
+          <w:sz w:val="28"/>
+          <w:szCs w:val="28"/>
+        </w:rPr>
+        <w:lastRenderedPageBreak/>
+        <w:tab/>
+      </w:r>
+      <w:r>
+        <w:rPr>
+          <w:rFonts w:ascii="Times New Roman" w:hAnsi="Times New Roman" w:cs="Times New Roman"/>
+          <w:sz w:val="28"/>
+          <w:szCs w:val="28"/>
+          <w:lang w:val="uk-UA"/>
+        </w:rPr>
+        <w:t>Вклад</w:t>
+      </w:r>
+      <w:r>
+        <w:rPr>
+          <w:rFonts w:ascii="Times New Roman" w:hAnsi="Times New Roman" w:cs="Times New Roman"/>
+          <w:sz w:val="28"/>
+          <w:szCs w:val="28"/>
+        </w:rPr>
+        <w:t>.</w:t>
+      </w:r>
+      <w:proofErr w:type="spellStart"/>
+      <w:r>
+        <w:rPr>
+          <w:rFonts w:ascii="Times New Roman" w:hAnsi="Times New Roman" w:cs="Times New Roman"/>
+          <w:sz w:val="28"/>
+          <w:szCs w:val="28"/>
+          <w:lang w:val="uk-UA"/>
+        </w:rPr>
+        <w:t>В_Банк</w:t>
+      </w:r>
+      <w:proofErr w:type="spellEnd"/>
+      <w:r>
+        <w:rPr>
+          <w:rFonts w:ascii="Times New Roman" w:hAnsi="Times New Roman" w:cs="Times New Roman"/>
+          <w:sz w:val="28"/>
+          <w:szCs w:val="28"/>
+        </w:rPr>
+        <w:t>(</w:t>
+      </w:r>
+      <w:r>
+        <w:rPr>
+          <w:rFonts w:ascii="Times New Roman" w:hAnsi="Times New Roman" w:cs="Times New Roman"/>
+          <w:sz w:val="28"/>
+          <w:szCs w:val="28"/>
+          <w:lang w:val="uk-UA"/>
+        </w:rPr>
+        <w:t>Дохід</w:t>
+      </w:r>
+      <w:r>
+        <w:rPr>
+          <w:rFonts w:ascii="Times New Roman" w:hAnsi="Times New Roman" w:cs="Times New Roman"/>
+          <w:sz w:val="28"/>
+          <w:szCs w:val="28"/>
+        </w:rPr>
+        <w:t>);</w:t>
+      </w:r>
+    </w:p>
+    <w:p>
+      <w:pPr>
+        <w:spacing w:after="0" w:line="240" w:lineRule="auto"/>
+        <w:ind w:firstLine="709"/>
+        <w:rPr>
+          <w:rFonts w:ascii="Times New Roman" w:hAnsi="Times New Roman" w:cs="Times New Roman"/>
+          <w:sz w:val="28"/>
+          <w:szCs w:val="28"/>
+          <w:lang w:val="en-US"/>
+        </w:rPr>
+      </w:pPr>
+      <w:r>
+        <w:rPr>
+          <w:rFonts w:ascii="Times New Roman" w:hAnsi="Times New Roman" w:cs="Times New Roman"/>
+          <w:sz w:val="28"/>
+          <w:szCs w:val="28"/>
+        </w:rPr>
+        <w:tab/>
+      </w:r>
+      <w:r>
+        <w:rPr>
+          <w:rFonts w:ascii="Times New Roman" w:hAnsi="Times New Roman" w:cs="Times New Roman"/>
+          <w:sz w:val="28"/>
+          <w:szCs w:val="28"/>
+          <w:lang w:val="en-US"/>
+        </w:rPr>
+        <w:t>.   .   .   .</w:t>
+      </w:r>
+    </w:p>
+    <w:p>
+      <w:pPr>
+        <w:spacing w:after="0" w:line="240" w:lineRule="auto"/>
+        <w:ind w:firstLine="709"/>
+        <w:rPr>
+          <w:rFonts w:ascii="Times New Roman" w:hAnsi="Times New Roman" w:cs="Times New Roman"/>
+          <w:sz w:val="28"/>
+          <w:szCs w:val="28"/>
+          <w:lang w:val="en-US"/>
+        </w:rPr>
+      </w:pPr>
+      <w:proofErr w:type="gramStart"/>
+      <w:r>
+        <w:rPr>
+          <w:rFonts w:ascii="Times New Roman" w:hAnsi="Times New Roman" w:cs="Times New Roman"/>
+          <w:sz w:val="28"/>
+          <w:szCs w:val="28"/>
+          <w:lang w:val="en-US"/>
+        </w:rPr>
+        <w:t>end</w:t>
+      </w:r>
+      <w:proofErr w:type="gramEnd"/>
+      <w:r>
+        <w:rPr>
+          <w:rFonts w:ascii="Times New Roman" w:hAnsi="Times New Roman" w:cs="Times New Roman"/>
+          <w:sz w:val="28"/>
+          <w:szCs w:val="28"/>
+          <w:lang w:val="uk-UA"/>
+        </w:rPr>
+        <w:t xml:space="preserve"> </w:t>
+      </w:r>
+      <w:proofErr w:type="spellStart"/>
+      <w:r>
+        <w:rPr>
+          <w:rFonts w:ascii="Times New Roman" w:hAnsi="Times New Roman" w:cs="Times New Roman"/>
+          <w:sz w:val="28"/>
+          <w:szCs w:val="28"/>
+          <w:lang w:val="uk-UA"/>
+        </w:rPr>
+        <w:t>Клієнт_А</w:t>
+      </w:r>
+      <w:proofErr w:type="spellEnd"/>
+      <w:r>
+        <w:rPr>
+          <w:rFonts w:ascii="Times New Roman" w:hAnsi="Times New Roman" w:cs="Times New Roman"/>
+          <w:sz w:val="28"/>
+          <w:szCs w:val="28"/>
+          <w:lang w:val="en-US"/>
+        </w:rPr>
+        <w:t>;</w:t>
+      </w:r>
+    </w:p>
+    <w:p>
+      <w:pPr>
+        <w:spacing w:after="0" w:line="240" w:lineRule="auto"/>
+        <w:ind w:firstLine="709"/>
+        <w:rPr>
+          <w:rFonts w:ascii="Times New Roman" w:hAnsi="Times New Roman" w:cs="Times New Roman"/>
+          <w:sz w:val="28"/>
+          <w:szCs w:val="28"/>
+          <w:lang w:val="en-US"/>
+        </w:rPr>
+      </w:pPr>
+      <w:r>
+        <w:rPr>
+          <w:rFonts w:ascii="Times New Roman" w:hAnsi="Times New Roman" w:cs="Times New Roman"/>
+          <w:sz w:val="28"/>
+          <w:szCs w:val="28"/>
+          <w:lang w:val="en-US"/>
+        </w:rPr>
+        <w:t>- - - - - - - - -</w:t>
+      </w:r>
+    </w:p>
+    <w:p>
+      <w:pPr>
+        <w:spacing w:after="0" w:line="240" w:lineRule="auto"/>
+        <w:ind w:firstLine="709"/>
+        <w:rPr>
+          <w:rFonts w:ascii="Times New Roman" w:hAnsi="Times New Roman" w:cs="Times New Roman"/>
+          <w:sz w:val="28"/>
+          <w:szCs w:val="28"/>
+          <w:lang w:val="en-US"/>
+        </w:rPr>
+      </w:pPr>
+      <w:proofErr w:type="gramStart"/>
+      <w:r>
+        <w:rPr>
+          <w:rFonts w:ascii="Times New Roman" w:hAnsi="Times New Roman" w:cs="Times New Roman"/>
+          <w:sz w:val="28"/>
+          <w:szCs w:val="28"/>
+          <w:lang w:val="en-US"/>
+        </w:rPr>
+        <w:t>task</w:t>
+      </w:r>
+      <w:proofErr w:type="gramEnd"/>
+      <w:r>
+        <w:rPr>
+          <w:rFonts w:ascii="Times New Roman" w:hAnsi="Times New Roman" w:cs="Times New Roman"/>
+          <w:sz w:val="28"/>
+          <w:szCs w:val="28"/>
+          <w:lang w:val="en-US"/>
+        </w:rPr>
+        <w:t xml:space="preserve"> </w:t>
+      </w:r>
+      <w:proofErr w:type="spellStart"/>
+      <w:r>
+        <w:rPr>
+          <w:rFonts w:ascii="Times New Roman" w:hAnsi="Times New Roman" w:cs="Times New Roman"/>
+          <w:sz w:val="28"/>
+          <w:szCs w:val="28"/>
+          <w:lang w:val="uk-UA"/>
+        </w:rPr>
+        <w:t>Клієнт_В</w:t>
+      </w:r>
+      <w:proofErr w:type="spellEnd"/>
+      <w:r>
+        <w:rPr>
+          <w:rFonts w:ascii="Times New Roman" w:hAnsi="Times New Roman" w:cs="Times New Roman"/>
+          <w:sz w:val="28"/>
+          <w:szCs w:val="28"/>
+          <w:lang w:val="en-US"/>
+        </w:rPr>
+        <w:t>;</w:t>
+      </w:r>
+    </w:p>
+    <w:p>
+      <w:pPr>
+        <w:spacing w:after="0" w:line="240" w:lineRule="auto"/>
+        <w:ind w:firstLine="709"/>
+        <w:rPr>
+          <w:rFonts w:ascii="Times New Roman" w:hAnsi="Times New Roman" w:cs="Times New Roman"/>
+          <w:sz w:val="28"/>
+          <w:szCs w:val="28"/>
+        </w:rPr>
+      </w:pPr>
+      <w:proofErr w:type="gramStart"/>
+      <w:r>
+        <w:rPr>
+          <w:rFonts w:ascii="Times New Roman" w:hAnsi="Times New Roman" w:cs="Times New Roman"/>
+          <w:sz w:val="28"/>
+          <w:szCs w:val="28"/>
+          <w:lang w:val="en-US"/>
+        </w:rPr>
+        <w:t>task</w:t>
+      </w:r>
+      <w:proofErr w:type="gramEnd"/>
+      <w:r>
+        <w:rPr>
+          <w:rFonts w:ascii="Times New Roman" w:hAnsi="Times New Roman" w:cs="Times New Roman"/>
+          <w:sz w:val="28"/>
+          <w:szCs w:val="28"/>
+        </w:rPr>
+        <w:t xml:space="preserve"> </w:t>
+      </w:r>
+      <w:r>
+        <w:rPr>
+          <w:rFonts w:ascii="Times New Roman" w:hAnsi="Times New Roman" w:cs="Times New Roman"/>
+          <w:sz w:val="28"/>
+          <w:szCs w:val="28"/>
+          <w:lang w:val="en-US"/>
+        </w:rPr>
+        <w:t>body</w:t>
+      </w:r>
+      <w:r>
+        <w:rPr>
+          <w:rFonts w:ascii="Times New Roman" w:hAnsi="Times New Roman" w:cs="Times New Roman"/>
+          <w:sz w:val="28"/>
+          <w:szCs w:val="28"/>
+          <w:lang w:val="uk-UA"/>
+        </w:rPr>
+        <w:t xml:space="preserve"> </w:t>
+      </w:r>
+      <w:proofErr w:type="spellStart"/>
+      <w:r>
+        <w:rPr>
+          <w:rFonts w:ascii="Times New Roman" w:hAnsi="Times New Roman" w:cs="Times New Roman"/>
+          <w:sz w:val="28"/>
+          <w:szCs w:val="28"/>
+          <w:lang w:val="uk-UA"/>
+        </w:rPr>
+        <w:t>Клієнт_В</w:t>
+      </w:r>
+      <w:proofErr w:type="spellEnd"/>
+      <w:r>
+        <w:rPr>
+          <w:rFonts w:ascii="Times New Roman" w:hAnsi="Times New Roman" w:cs="Times New Roman"/>
+          <w:sz w:val="28"/>
+          <w:szCs w:val="28"/>
+        </w:rPr>
+        <w:t xml:space="preserve"> </w:t>
+      </w:r>
+      <w:r>
+        <w:rPr>
+          <w:rFonts w:ascii="Times New Roman" w:hAnsi="Times New Roman" w:cs="Times New Roman"/>
+          <w:sz w:val="28"/>
+          <w:szCs w:val="28"/>
+          <w:lang w:val="en-US"/>
+        </w:rPr>
+        <w:t>is</w:t>
+      </w:r>
+      <w:r>
+        <w:rPr>
+          <w:rFonts w:ascii="Times New Roman" w:hAnsi="Times New Roman" w:cs="Times New Roman"/>
+          <w:sz w:val="28"/>
+          <w:szCs w:val="28"/>
+        </w:rPr>
+        <w:t xml:space="preserve"> </w:t>
+      </w:r>
+    </w:p>
+    <w:p>
+      <w:pPr>
+        <w:spacing w:after="0" w:line="240" w:lineRule="auto"/>
+        <w:ind w:firstLine="709"/>
+        <w:rPr>
+          <w:rFonts w:ascii="Times New Roman" w:hAnsi="Times New Roman" w:cs="Times New Roman"/>
+          <w:sz w:val="28"/>
+          <w:szCs w:val="28"/>
+        </w:rPr>
+      </w:pPr>
+      <w:r>
+        <w:rPr>
+          <w:rFonts w:ascii="Times New Roman" w:hAnsi="Times New Roman" w:cs="Times New Roman"/>
+          <w:sz w:val="28"/>
+          <w:szCs w:val="28"/>
+        </w:rPr>
+        <w:tab/>
+      </w:r>
+      <w:r>
+        <w:rPr>
+          <w:rFonts w:ascii="Times New Roman" w:hAnsi="Times New Roman" w:cs="Times New Roman"/>
+          <w:sz w:val="28"/>
+          <w:szCs w:val="28"/>
+          <w:lang w:val="uk-UA"/>
+        </w:rPr>
+        <w:t xml:space="preserve">Сплата </w:t>
+      </w:r>
+      <w:r>
+        <w:rPr>
+          <w:rFonts w:ascii="Times New Roman" w:hAnsi="Times New Roman" w:cs="Times New Roman"/>
+          <w:sz w:val="28"/>
+          <w:szCs w:val="28"/>
+        </w:rPr>
+        <w:t xml:space="preserve">: </w:t>
+      </w:r>
+      <w:r>
+        <w:rPr>
+          <w:rFonts w:ascii="Times New Roman" w:hAnsi="Times New Roman" w:cs="Times New Roman"/>
+          <w:sz w:val="28"/>
+          <w:szCs w:val="28"/>
+          <w:lang w:val="uk-UA"/>
+        </w:rPr>
+        <w:t>Гроші</w:t>
+      </w:r>
+      <w:r>
+        <w:rPr>
+          <w:rFonts w:ascii="Times New Roman" w:hAnsi="Times New Roman" w:cs="Times New Roman"/>
+          <w:sz w:val="28"/>
+          <w:szCs w:val="28"/>
+        </w:rPr>
+        <w:t>;</w:t>
+      </w:r>
+    </w:p>
+    <w:p>
+      <w:pPr>
+        <w:spacing w:after="0" w:line="240" w:lineRule="auto"/>
+        <w:ind w:firstLine="709"/>
+        <w:rPr>
+          <w:rFonts w:ascii="Times New Roman" w:hAnsi="Times New Roman" w:cs="Times New Roman"/>
+          <w:sz w:val="28"/>
+          <w:szCs w:val="28"/>
+          <w:lang w:val="en-US"/>
+        </w:rPr>
+      </w:pPr>
+      <w:proofErr w:type="gramStart"/>
+      <w:r>
+        <w:rPr>
+          <w:rFonts w:ascii="Times New Roman" w:hAnsi="Times New Roman" w:cs="Times New Roman"/>
+          <w:sz w:val="28"/>
+          <w:szCs w:val="28"/>
+          <w:lang w:val="en-US"/>
+        </w:rPr>
+        <w:t>begin</w:t>
+      </w:r>
+      <w:proofErr w:type="gramEnd"/>
+    </w:p>
+    <w:p>
+      <w:pPr>
+        <w:spacing w:after="0" w:line="240" w:lineRule="auto"/>
+        <w:ind w:firstLine="709"/>
+        <w:rPr>
+          <w:rFonts w:ascii="Times New Roman" w:hAnsi="Times New Roman" w:cs="Times New Roman"/>
+          <w:sz w:val="28"/>
+          <w:szCs w:val="28"/>
+          <w:lang w:val="en-US"/>
+        </w:rPr>
+      </w:pPr>
+      <w:r>
+        <w:rPr>
+          <w:rFonts w:ascii="Times New Roman" w:hAnsi="Times New Roman" w:cs="Times New Roman"/>
+          <w:sz w:val="28"/>
+          <w:szCs w:val="28"/>
+          <w:lang w:val="en-US"/>
+        </w:rPr>
+        <w:tab/>
+        <w:t>.   .   .   .</w:t>
+      </w:r>
+    </w:p>
+    <w:p>
+      <w:pPr>
+        <w:spacing w:after="0" w:line="240" w:lineRule="auto"/>
+        <w:ind w:firstLine="709"/>
+        <w:rPr>
+          <w:rFonts w:ascii="Times New Roman" w:hAnsi="Times New Roman" w:cs="Times New Roman"/>
+          <w:sz w:val="28"/>
+          <w:szCs w:val="28"/>
+          <w:lang w:val="uk-UA"/>
+        </w:rPr>
+      </w:pPr>
+      <w:r>
+        <w:rPr>
+          <w:rFonts w:ascii="Times New Roman" w:hAnsi="Times New Roman" w:cs="Times New Roman"/>
+          <w:sz w:val="28"/>
+          <w:szCs w:val="28"/>
+          <w:lang w:val="en-US"/>
+        </w:rPr>
+        <w:tab/>
+      </w:r>
+      <w:r>
+        <w:rPr>
+          <w:rFonts w:ascii="Times New Roman" w:hAnsi="Times New Roman" w:cs="Times New Roman"/>
+          <w:sz w:val="28"/>
+          <w:szCs w:val="28"/>
+        </w:rPr>
+        <w:t xml:space="preserve">- - </w:t>
+      </w:r>
+      <w:r>
+        <w:rPr>
+          <w:rFonts w:ascii="Times New Roman" w:hAnsi="Times New Roman" w:cs="Times New Roman"/>
+          <w:sz w:val="28"/>
+          <w:szCs w:val="28"/>
+          <w:lang w:val="uk-UA"/>
+        </w:rPr>
+        <w:t xml:space="preserve">виклик входу </w:t>
+      </w:r>
+      <w:proofErr w:type="spellStart"/>
+      <w:r>
+        <w:rPr>
+          <w:rFonts w:ascii="Times New Roman" w:hAnsi="Times New Roman" w:cs="Times New Roman"/>
+          <w:sz w:val="28"/>
+          <w:szCs w:val="28"/>
+          <w:lang w:val="uk-UA"/>
+        </w:rPr>
+        <w:t>З_Банку</w:t>
+      </w:r>
+      <w:proofErr w:type="spellEnd"/>
+    </w:p>
+    <w:p>
+      <w:pPr>
+        <w:spacing w:after="0" w:line="240" w:lineRule="auto"/>
+        <w:ind w:left="707" w:firstLine="709"/>
+        <w:rPr>
+          <w:rFonts w:ascii="Times New Roman" w:hAnsi="Times New Roman" w:cs="Times New Roman"/>
+          <w:sz w:val="28"/>
+          <w:szCs w:val="28"/>
+        </w:rPr>
+      </w:pPr>
+      <w:r>
+        <w:rPr>
+          <w:rFonts w:ascii="Times New Roman" w:hAnsi="Times New Roman" w:cs="Times New Roman"/>
+          <w:sz w:val="28"/>
+          <w:szCs w:val="28"/>
+          <w:lang w:val="uk-UA"/>
+        </w:rPr>
+        <w:t>Вклад</w:t>
+      </w:r>
+      <w:r>
+        <w:rPr>
+          <w:rFonts w:ascii="Times New Roman" w:hAnsi="Times New Roman" w:cs="Times New Roman"/>
+          <w:sz w:val="28"/>
+          <w:szCs w:val="28"/>
+        </w:rPr>
+        <w:t>.</w:t>
+      </w:r>
+      <w:proofErr w:type="spellStart"/>
+      <w:r>
+        <w:rPr>
+          <w:rFonts w:ascii="Times New Roman" w:hAnsi="Times New Roman" w:cs="Times New Roman"/>
+          <w:sz w:val="28"/>
+          <w:szCs w:val="28"/>
+          <w:lang w:val="uk-UA"/>
+        </w:rPr>
+        <w:t>З_Банку</w:t>
+      </w:r>
+      <w:proofErr w:type="spellEnd"/>
+      <w:r>
+        <w:rPr>
+          <w:rFonts w:ascii="Times New Roman" w:hAnsi="Times New Roman" w:cs="Times New Roman"/>
+          <w:sz w:val="28"/>
+          <w:szCs w:val="28"/>
+        </w:rPr>
+        <w:t>(</w:t>
+      </w:r>
+      <w:r>
+        <w:rPr>
+          <w:rFonts w:ascii="Times New Roman" w:hAnsi="Times New Roman" w:cs="Times New Roman"/>
+          <w:sz w:val="28"/>
+          <w:szCs w:val="28"/>
+          <w:lang w:val="uk-UA"/>
+        </w:rPr>
+        <w:t>Сплата</w:t>
+      </w:r>
+      <w:r>
+        <w:rPr>
+          <w:rFonts w:ascii="Times New Roman" w:hAnsi="Times New Roman" w:cs="Times New Roman"/>
+          <w:sz w:val="28"/>
+          <w:szCs w:val="28"/>
+        </w:rPr>
+        <w:t>);</w:t>
+      </w:r>
+    </w:p>
+    <w:p>
+      <w:pPr>
+        <w:spacing w:after="0" w:line="240" w:lineRule="auto"/>
+        <w:ind w:firstLine="709"/>
+        <w:rPr>
+          <w:rFonts w:ascii="Times New Roman" w:hAnsi="Times New Roman" w:cs="Times New Roman"/>
+          <w:sz w:val="28"/>
+          <w:szCs w:val="28"/>
+          <w:lang w:val="en-US"/>
+        </w:rPr>
+      </w:pPr>
+      <w:r>
+        <w:rPr>
+          <w:rFonts w:ascii="Times New Roman" w:hAnsi="Times New Roman" w:cs="Times New Roman"/>
+          <w:sz w:val="28"/>
+          <w:szCs w:val="28"/>
+        </w:rPr>
+        <w:tab/>
+      </w:r>
+      <w:r>
+        <w:rPr>
+          <w:rFonts w:ascii="Times New Roman" w:hAnsi="Times New Roman" w:cs="Times New Roman"/>
+          <w:sz w:val="28"/>
+          <w:szCs w:val="28"/>
+          <w:lang w:val="en-US"/>
+        </w:rPr>
+        <w:t>.   .   .   .</w:t>
+      </w:r>
+    </w:p>
+    <w:p>
+      <w:pPr>
+        <w:spacing w:after="240" w:line="240" w:lineRule="auto"/>
+        <w:ind w:firstLine="709"/>
+        <w:rPr>
+          <w:rFonts w:ascii="Times New Roman" w:hAnsi="Times New Roman" w:cs="Times New Roman"/>
+          <w:sz w:val="28"/>
+          <w:szCs w:val="28"/>
+          <w:lang w:val="en-US"/>
+        </w:rPr>
+      </w:pPr>
+      <w:proofErr w:type="gramStart"/>
+      <w:r>
+        <w:rPr>
+          <w:rFonts w:ascii="Times New Roman" w:hAnsi="Times New Roman" w:cs="Times New Roman"/>
+          <w:sz w:val="28"/>
+          <w:szCs w:val="28"/>
+          <w:lang w:val="en-US"/>
+        </w:rPr>
+        <w:t>end</w:t>
+      </w:r>
+      <w:proofErr w:type="gramEnd"/>
+      <w:r>
+        <w:rPr>
+          <w:rFonts w:ascii="Times New Roman" w:hAnsi="Times New Roman" w:cs="Times New Roman"/>
+          <w:sz w:val="28"/>
+          <w:szCs w:val="28"/>
+          <w:lang w:val="uk-UA"/>
+        </w:rPr>
+        <w:t xml:space="preserve"> </w:t>
+      </w:r>
+      <w:proofErr w:type="spellStart"/>
+      <w:r>
+        <w:rPr>
+          <w:rFonts w:ascii="Times New Roman" w:hAnsi="Times New Roman" w:cs="Times New Roman"/>
+          <w:sz w:val="28"/>
+          <w:szCs w:val="28"/>
+          <w:lang w:val="uk-UA"/>
+        </w:rPr>
+        <w:t>Клієнт_В</w:t>
+      </w:r>
+      <w:proofErr w:type="spellEnd"/>
+      <w:r>
+        <w:rPr>
+          <w:rFonts w:ascii="Times New Roman" w:hAnsi="Times New Roman" w:cs="Times New Roman"/>
+          <w:sz w:val="28"/>
+          <w:szCs w:val="28"/>
+          <w:lang w:val="en-US"/>
+        </w:rPr>
+        <w:t>;</w:t>
+      </w:r>
+    </w:p>
+    <w:p>
+      <w:pPr>
+        <w:spacing w:after="120" w:line="360" w:lineRule="auto"/>
+        <w:ind w:firstLine="709"/>
+        <w:rPr>
+          <w:rFonts w:ascii="Times New Roman" w:hAnsi="Times New Roman" w:cs="Times New Roman"/>
+          <w:sz w:val="28"/>
+          <w:szCs w:val="28"/>
+          <w:lang w:val="uk-UA"/>
+        </w:rPr>
+      </w:pPr>
+    </w:p>
+    <w:p>
+      <w:pPr>
+        <w:pStyle w:val="a9"/>
+        <w:numPr>
+          <w:ilvl w:val="1"/>
+          <w:numId w:val="4"/>
+        </w:numPr>
+        <w:spacing w:after="120" w:line="360" w:lineRule="auto"/>
+        <w:rPr>
+          <w:rFonts w:ascii="Times New Roman" w:hAnsi="Times New Roman" w:cs="Times New Roman"/>
+          <w:b/>
+          <w:sz w:val="28"/>
+          <w:szCs w:val="28"/>
+          <w:lang w:val="uk-UA"/>
+        </w:rPr>
+      </w:pPr>
+      <w:r>
+        <w:rPr>
+          <w:rFonts w:ascii="Times New Roman" w:hAnsi="Times New Roman" w:cs="Times New Roman"/>
+          <w:b/>
+          <w:sz w:val="28"/>
+          <w:szCs w:val="28"/>
+          <w:lang w:val="uk-UA"/>
+        </w:rPr>
+        <w:t xml:space="preserve">Монітори в мові </w:t>
+      </w:r>
+      <w:r>
+        <w:rPr>
+          <w:rFonts w:ascii="Times New Roman" w:hAnsi="Times New Roman" w:cs="Times New Roman"/>
+          <w:b/>
+          <w:sz w:val="28"/>
+          <w:szCs w:val="28"/>
+          <w:lang w:val="en-US"/>
+        </w:rPr>
+        <w:t>Java</w:t>
+      </w:r>
+    </w:p>
+    <w:p>
+      <w:pPr>
+        <w:spacing w:after="120" w:line="360" w:lineRule="auto"/>
+        <w:ind w:firstLine="709"/>
+        <w:rPr>
+          <w:rFonts w:ascii="Times New Roman" w:hAnsi="Times New Roman" w:cs="Times New Roman"/>
+          <w:sz w:val="28"/>
+          <w:szCs w:val="28"/>
+          <w:lang w:val="uk-UA"/>
+        </w:rPr>
+      </w:pPr>
+      <w:bookmarkStart w:id="0" w:name="_GoBack"/>
+      <w:bookmarkEnd w:id="0"/>
     </w:p>
     <w:sectPr>
       <w:pgSz w:w="11906" w:h="16838"/>
@@ -9425,6 +15303,118 @@
     </w:lvl>
   </w:abstractNum>
   <w:abstractNum w:abstractNumId="6" w15:restartNumberingAfterBreak="0">
+    <w:nsid w:val="47507B18"/>
+    <w:multiLevelType w:val="hybridMultilevel"/>
+    <w:tmpl w:val="89586956"/>
+    <w:lvl w:ilvl="0" w:tplc="55ECB6F6">
+      <w:numFmt w:val="bullet"/>
+      <w:lvlText w:val=""/>
+      <w:lvlJc w:val="left"/>
+      <w:pPr>
+        <w:ind w:left="1774" w:hanging="360"/>
+      </w:pPr>
+      <w:rPr>
+        <w:rFonts w:ascii="Wingdings" w:eastAsiaTheme="minorHAnsi" w:hAnsi="Wingdings" w:cs="Times New Roman" w:hint="default"/>
+      </w:rPr>
+    </w:lvl>
+    <w:lvl w:ilvl="1" w:tplc="04190003" w:tentative="1">
+      <w:start w:val="1"/>
+      <w:numFmt w:val="bullet"/>
+      <w:lvlText w:val="o"/>
+      <w:lvlJc w:val="left"/>
+      <w:pPr>
+        <w:ind w:left="2494" w:hanging="360"/>
+      </w:pPr>
+      <w:rPr>
+        <w:rFonts w:ascii="Courier New" w:hAnsi="Courier New" w:cs="Courier New" w:hint="default"/>
+      </w:rPr>
+    </w:lvl>
+    <w:lvl w:ilvl="2" w:tplc="04190005" w:tentative="1">
+      <w:start w:val="1"/>
+      <w:numFmt w:val="bullet"/>
+      <w:lvlText w:val=""/>
+      <w:lvlJc w:val="left"/>
+      <w:pPr>
+        <w:ind w:left="3214" w:hanging="360"/>
+      </w:pPr>
+      <w:rPr>
+        <w:rFonts w:ascii="Wingdings" w:hAnsi="Wingdings" w:hint="default"/>
+      </w:rPr>
+    </w:lvl>
+    <w:lvl w:ilvl="3" w:tplc="04190001" w:tentative="1">
+      <w:start w:val="1"/>
+      <w:numFmt w:val="bullet"/>
+      <w:lvlText w:val=""/>
+      <w:lvlJc w:val="left"/>
+      <w:pPr>
+        <w:ind w:left="3934" w:hanging="360"/>
+      </w:pPr>
+      <w:rPr>
+        <w:rFonts w:ascii="Symbol" w:hAnsi="Symbol" w:hint="default"/>
+      </w:rPr>
+    </w:lvl>
+    <w:lvl w:ilvl="4" w:tplc="04190003" w:tentative="1">
+      <w:start w:val="1"/>
+      <w:numFmt w:val="bullet"/>
+      <w:lvlText w:val="o"/>
+      <w:lvlJc w:val="left"/>
+      <w:pPr>
+        <w:ind w:left="4654" w:hanging="360"/>
+      </w:pPr>
+      <w:rPr>
+        <w:rFonts w:ascii="Courier New" w:hAnsi="Courier New" w:cs="Courier New" w:hint="default"/>
+      </w:rPr>
+    </w:lvl>
+    <w:lvl w:ilvl="5" w:tplc="04190005" w:tentative="1">
+      <w:start w:val="1"/>
+      <w:numFmt w:val="bullet"/>
+      <w:lvlText w:val=""/>
+      <w:lvlJc w:val="left"/>
+      <w:pPr>
+        <w:ind w:left="5374" w:hanging="360"/>
+      </w:pPr>
+      <w:rPr>
+        <w:rFonts w:ascii="Wingdings" w:hAnsi="Wingdings" w:hint="default"/>
+      </w:rPr>
+    </w:lvl>
+    <w:lvl w:ilvl="6" w:tplc="04190001" w:tentative="1">
+      <w:start w:val="1"/>
+      <w:numFmt w:val="bullet"/>
+      <w:lvlText w:val=""/>
+      <w:lvlJc w:val="left"/>
+      <w:pPr>
+        <w:ind w:left="6094" w:hanging="360"/>
+      </w:pPr>
+      <w:rPr>
+        <w:rFonts w:ascii="Symbol" w:hAnsi="Symbol" w:hint="default"/>
+      </w:rPr>
+    </w:lvl>
+    <w:lvl w:ilvl="7" w:tplc="04190003" w:tentative="1">
+      <w:start w:val="1"/>
+      <w:numFmt w:val="bullet"/>
+      <w:lvlText w:val="o"/>
+      <w:lvlJc w:val="left"/>
+      <w:pPr>
+        <w:ind w:left="6814" w:hanging="360"/>
+      </w:pPr>
+      <w:rPr>
+        <w:rFonts w:ascii="Courier New" w:hAnsi="Courier New" w:cs="Courier New" w:hint="default"/>
+      </w:rPr>
+    </w:lvl>
+    <w:lvl w:ilvl="8" w:tplc="04190005" w:tentative="1">
+      <w:start w:val="1"/>
+      <w:numFmt w:val="bullet"/>
+      <w:lvlText w:val=""/>
+      <w:lvlJc w:val="left"/>
+      <w:pPr>
+        <w:ind w:left="7534" w:hanging="360"/>
+      </w:pPr>
+      <w:rPr>
+        <w:rFonts w:ascii="Wingdings" w:hAnsi="Wingdings" w:hint="default"/>
+      </w:rPr>
+    </w:lvl>
+  </w:abstractNum>
+  <w:abstractNum w:abstractNumId="7" w15:restartNumberingAfterBreak="0">
     <w:nsid w:val="5513753B"/>
     <w:multiLevelType w:val="hybridMultilevel"/>
     <w:tmpl w:val="E97CBBDA"/>
@@ -9537,7 +15527,7 @@
       </w:rPr>
     </w:lvl>
   </w:abstractNum>
-  <w:abstractNum w:abstractNumId="7" w15:restartNumberingAfterBreak="0">
+  <w:abstractNum w:abstractNumId="8" w15:restartNumberingAfterBreak="0">
     <w:nsid w:val="657A4CFA"/>
     <w:multiLevelType w:val="hybridMultilevel"/>
     <w:tmpl w:val="7A5A68E4"/>
@@ -9650,7 +15640,7 @@
       </w:rPr>
     </w:lvl>
   </w:abstractNum>
-  <w:abstractNum w:abstractNumId="8" w15:restartNumberingAfterBreak="0">
+  <w:abstractNum w:abstractNumId="9" w15:restartNumberingAfterBreak="0">
     <w:nsid w:val="6900697D"/>
     <w:multiLevelType w:val="hybridMultilevel"/>
     <w:tmpl w:val="6FC2F4A8"/>
@@ -9763,7 +15753,7 @@
       </w:rPr>
     </w:lvl>
   </w:abstractNum>
-  <w:abstractNum w:abstractNumId="9" w15:restartNumberingAfterBreak="0">
+  <w:abstractNum w:abstractNumId="10" w15:restartNumberingAfterBreak="0">
     <w:nsid w:val="71EA7425"/>
     <w:multiLevelType w:val="multilevel"/>
     <w:tmpl w:val="EE5A717E"/>
@@ -9903,7 +15893,7 @@
       </w:rPr>
     </w:lvl>
   </w:abstractNum>
-  <w:abstractNum w:abstractNumId="10" w15:restartNumberingAfterBreak="0">
+  <w:abstractNum w:abstractNumId="11" w15:restartNumberingAfterBreak="0">
     <w:nsid w:val="7E7772B9"/>
     <w:multiLevelType w:val="multilevel"/>
     <w:tmpl w:val="DD92B5FA"/>
@@ -10016,7 +16006,7 @@
       </w:rPr>
     </w:lvl>
   </w:abstractNum>
-  <w:abstractNum w:abstractNumId="11" w15:restartNumberingAfterBreak="0">
+  <w:abstractNum w:abstractNumId="12" w15:restartNumberingAfterBreak="0">
     <w:nsid w:val="7FCA3FBF"/>
     <w:multiLevelType w:val="hybridMultilevel"/>
     <w:tmpl w:val="116E00E2"/>
@@ -10133,37 +16123,40 @@
     <w:abstractNumId w:val="4"/>
   </w:num>
   <w:num w:numId="2">
-    <w:abstractNumId w:val="9"/>
+    <w:abstractNumId w:val="10"/>
   </w:num>
   <w:num w:numId="3">
     <w:abstractNumId w:val="2"/>
   </w:num>
   <w:num w:numId="4">
-    <w:abstractNumId w:val="10"/>
+    <w:abstractNumId w:val="11"/>
   </w:num>
   <w:num w:numId="5">
     <w:abstractNumId w:val="5"/>
   </w:num>
   <w:num w:numId="6">
-    <w:abstractNumId w:val="6"/>
+    <w:abstractNumId w:val="7"/>
   </w:num>
   <w:num w:numId="7">
     <w:abstractNumId w:val="3"/>
   </w:num>
   <w:num w:numId="8">
-    <w:abstractNumId w:val="8"/>
+    <w:abstractNumId w:val="9"/>
   </w:num>
   <w:num w:numId="9">
-    <w:abstractNumId w:val="7"/>
+    <w:abstractNumId w:val="8"/>
   </w:num>
   <w:num w:numId="10">
     <w:abstractNumId w:val="0"/>
   </w:num>
   <w:num w:numId="11">
-    <w:abstractNumId w:val="11"/>
+    <w:abstractNumId w:val="12"/>
   </w:num>
   <w:num w:numId="12">
     <w:abstractNumId w:val="1"/>
+  </w:num>
+  <w:num w:numId="13">
+    <w:abstractNumId w:val="6"/>
   </w:num>
 </w:numbering>
 </file>
@@ -10651,7 +16644,6 @@
   <w:style w:type="character" w:default="1" w:styleId="a0">
     <w:name w:val="Default Paragraph Font"/>
     <w:uiPriority w:val="1"/>
-    <w:semiHidden/>
     <w:unhideWhenUsed/>
   </w:style>
   <w:style w:type="table" w:default="1" w:styleId="a1">

--- a/CourseWordDocumentation.docx
+++ b/CourseWordDocumentation.docx
@@ -1489,6 +1489,7 @@
       <w:r>
         <w:rPr>
           <w:sz w:val="28"/>
+          <w:highlight w:val="yellow"/>
           <w:lang w:val="uk-UA"/>
         </w:rPr>
         <w:t xml:space="preserve">2. Строк подання студентом  роботи   </w:t>
@@ -1496,6 +1497,7 @@
       <w:r>
         <w:rPr>
           <w:sz w:val="28"/>
+          <w:highlight w:val="yellow"/>
           <w:u w:val="single"/>
           <w:lang w:val="uk-UA"/>
         </w:rPr>
@@ -1516,12 +1518,14 @@
         <w:spacing w:after="0" w:line="240" w:lineRule="auto"/>
         <w:rPr>
           <w:sz w:val="28"/>
-          <w:lang w:val="uk-UA"/>
-        </w:rPr>
-      </w:pPr>
-      <w:r>
-        <w:rPr>
-          <w:sz w:val="28"/>
+          <w:highlight w:val="yellow"/>
+          <w:lang w:val="uk-UA"/>
+        </w:rPr>
+      </w:pPr>
+      <w:r>
+        <w:rPr>
+          <w:sz w:val="28"/>
+          <w:highlight w:val="yellow"/>
           <w:lang w:val="uk-UA"/>
         </w:rPr>
         <w:t xml:space="preserve">3. Вхідні дані до роботи </w:t>
@@ -1532,21 +1536,24 @@
         <w:spacing w:after="0" w:line="240" w:lineRule="auto"/>
         <w:rPr>
           <w:sz w:val="28"/>
-          <w:lang w:val="uk-UA"/>
-        </w:rPr>
-      </w:pPr>
-    </w:p>
-    <w:p>
-      <w:pPr>
-        <w:spacing w:after="0" w:line="240" w:lineRule="auto"/>
-        <w:rPr>
-          <w:sz w:val="28"/>
-          <w:lang w:val="uk-UA"/>
-        </w:rPr>
-      </w:pPr>
-      <w:r>
-        <w:rPr>
-          <w:sz w:val="28"/>
+          <w:highlight w:val="yellow"/>
+          <w:lang w:val="uk-UA"/>
+        </w:rPr>
+      </w:pPr>
+    </w:p>
+    <w:p>
+      <w:pPr>
+        <w:spacing w:after="0" w:line="240" w:lineRule="auto"/>
+        <w:rPr>
+          <w:sz w:val="28"/>
+          <w:highlight w:val="yellow"/>
+          <w:lang w:val="uk-UA"/>
+        </w:rPr>
+      </w:pPr>
+      <w:r>
+        <w:rPr>
+          <w:sz w:val="28"/>
+          <w:highlight w:val="yellow"/>
           <w:lang w:val="uk-UA"/>
         </w:rPr>
         <w:t>4. Зміст розрахунково-пояснювальної записки (перелік питань, які потрібно розробити)</w:t>
@@ -1557,24 +1564,33 @@
         <w:spacing w:after="0" w:line="240" w:lineRule="auto"/>
         <w:rPr>
           <w:sz w:val="28"/>
-          <w:lang w:val="uk-UA"/>
-        </w:rPr>
-      </w:pPr>
-    </w:p>
-    <w:p>
-      <w:pPr>
-        <w:spacing w:after="0" w:line="240" w:lineRule="auto"/>
-        <w:rPr>
-          <w:sz w:val="28"/>
-          <w:lang w:val="uk-UA"/>
-        </w:rPr>
-      </w:pPr>
-      <w:r>
-        <w:rPr>
-          <w:sz w:val="28"/>
-          <w:lang w:val="uk-UA"/>
-        </w:rPr>
-        <w:t xml:space="preserve">5. Перелік графічного матеріалу </w:t>
+          <w:highlight w:val="yellow"/>
+          <w:lang w:val="uk-UA"/>
+        </w:rPr>
+      </w:pPr>
+    </w:p>
+    <w:p>
+      <w:pPr>
+        <w:spacing w:after="0" w:line="240" w:lineRule="auto"/>
+        <w:rPr>
+          <w:sz w:val="28"/>
+          <w:lang w:val="uk-UA"/>
+        </w:rPr>
+      </w:pPr>
+      <w:r>
+        <w:rPr>
+          <w:sz w:val="28"/>
+          <w:highlight w:val="yellow"/>
+          <w:lang w:val="uk-UA"/>
+        </w:rPr>
+        <w:t>5. Перелік графічного матеріалу</w:t>
+      </w:r>
+      <w:r>
+        <w:rPr>
+          <w:sz w:val="28"/>
+          <w:lang w:val="uk-UA"/>
+        </w:rPr>
+        <w:t xml:space="preserve"> </w:t>
       </w:r>
     </w:p>
     <w:p>
@@ -1911,10 +1927,10 @@
             </w:pPr>
             <w:smartTag w:uri="urn:schemas-microsoft-com:office:smarttags" w:element="date">
               <w:smartTagPr>
+                <w:attr w:name="Year" w:val="2016"/>
+                <w:attr w:name="Day" w:val="23"/>
+                <w:attr w:name="Month" w:val="03"/>
                 <w:attr w:name="ls" w:val="trans"/>
-                <w:attr w:name="Month" w:val="03"/>
-                <w:attr w:name="Day" w:val="23"/>
-                <w:attr w:name="Year" w:val="2016"/>
               </w:smartTagPr>
               <w:r>
                 <w:rPr>
@@ -1987,10 +2003,10 @@
             </w:pPr>
             <w:smartTag w:uri="urn:schemas-microsoft-com:office:smarttags" w:element="date">
               <w:smartTagPr>
+                <w:attr w:name="Year" w:val="2016"/>
+                <w:attr w:name="Day" w:val="23"/>
+                <w:attr w:name="Month" w:val="04"/>
                 <w:attr w:name="ls" w:val="trans"/>
-                <w:attr w:name="Month" w:val="04"/>
-                <w:attr w:name="Day" w:val="23"/>
-                <w:attr w:name="Year" w:val="2016"/>
               </w:smartTagPr>
               <w:r>
                 <w:rPr>
@@ -2063,10 +2079,10 @@
             </w:pPr>
             <w:smartTag w:uri="urn:schemas-microsoft-com:office:smarttags" w:element="date">
               <w:smartTagPr>
+                <w:attr w:name="Year" w:val="2016"/>
+                <w:attr w:name="Day" w:val="8"/>
+                <w:attr w:name="Month" w:val="05"/>
                 <w:attr w:name="ls" w:val="trans"/>
-                <w:attr w:name="Month" w:val="05"/>
-                <w:attr w:name="Day" w:val="8"/>
-                <w:attr w:name="Year" w:val="2016"/>
               </w:smartTagPr>
               <w:r>
                 <w:rPr>
@@ -2139,10 +2155,10 @@
             </w:pPr>
             <w:smartTag w:uri="urn:schemas-microsoft-com:office:smarttags" w:element="date">
               <w:smartTagPr>
+                <w:attr w:name="Year" w:val="2016"/>
+                <w:attr w:name="Day" w:val="11"/>
+                <w:attr w:name="Month" w:val="05"/>
                 <w:attr w:name="ls" w:val="trans"/>
-                <w:attr w:name="Month" w:val="05"/>
-                <w:attr w:name="Day" w:val="11"/>
-                <w:attr w:name="Year" w:val="2016"/>
               </w:smartTagPr>
               <w:r>
                 <w:rPr>
@@ -2215,10 +2231,10 @@
             </w:pPr>
             <w:smartTag w:uri="urn:schemas-microsoft-com:office:smarttags" w:element="date">
               <w:smartTagPr>
+                <w:attr w:name="Year" w:val="2016"/>
+                <w:attr w:name="Day" w:val="18"/>
+                <w:attr w:name="Month" w:val="05"/>
                 <w:attr w:name="ls" w:val="trans"/>
-                <w:attr w:name="Month" w:val="05"/>
-                <w:attr w:name="Day" w:val="18"/>
-                <w:attr w:name="Year" w:val="2016"/>
               </w:smartTagPr>
               <w:r>
                 <w:rPr>
@@ -2276,7 +2292,47 @@
           <w:b/>
           <w:lang w:val="uk-UA"/>
         </w:rPr>
-        <w:t xml:space="preserve"> Студент                     _________                     ______________________</w:t>
+        <w:t xml:space="preserve"> Студент                     _________                     </w:t>
+      </w:r>
+      <w:r>
+        <w:rPr>
+          <w:b/>
+          <w:u w:val="single"/>
+          <w:lang w:val="uk-UA"/>
+        </w:rPr>
+        <w:t>__</w:t>
+      </w:r>
+      <w:r>
+        <w:rPr>
+          <w:b/>
+          <w:u w:val="single"/>
+          <w:lang w:val="uk-UA"/>
+        </w:rPr>
+        <w:t xml:space="preserve">      </w:t>
+      </w:r>
+      <w:r>
+        <w:rPr>
+          <w:b/>
+          <w:u w:val="single"/>
+          <w:lang w:val="uk-UA"/>
+        </w:rPr>
+        <w:t>Кафтанатій Б.С.</w:t>
+      </w:r>
+      <w:r>
+        <w:rPr>
+          <w:b/>
+          <w:u w:val="single"/>
+          <w:lang w:val="uk-UA"/>
+        </w:rPr>
+        <w:t>_</w:t>
+      </w:r>
+      <w:r>
+        <w:rPr>
+          <w:b/>
+          <w:u w:val="single"/>
+          <w:lang w:val="uk-UA"/>
+        </w:rPr>
+        <w:t>___</w:t>
       </w:r>
     </w:p>
     <w:p>
@@ -2338,7 +2394,41 @@
           <w:b/>
           <w:lang w:val="uk-UA"/>
         </w:rPr>
-        <w:t>Керівник роботи   _____________                ______________________</w:t>
+        <w:t xml:space="preserve">Керівник роботи   _____________                </w:t>
+      </w:r>
+      <w:r>
+        <w:rPr>
+          <w:b/>
+          <w:u w:val="single"/>
+          <w:lang w:val="uk-UA"/>
+        </w:rPr>
+        <w:t>____</w:t>
+      </w:r>
+      <w:proofErr w:type="spellStart"/>
+      <w:r>
+        <w:rPr>
+          <w:b/>
+          <w:u w:val="single"/>
+          <w:lang w:val="uk-UA"/>
+        </w:rPr>
+        <w:t>Корочкін</w:t>
+      </w:r>
+      <w:proofErr w:type="spellEnd"/>
+      <w:r>
+        <w:rPr>
+          <w:b/>
+          <w:u w:val="single"/>
+          <w:lang w:val="uk-UA"/>
+        </w:rPr>
+        <w:t xml:space="preserve"> О.В.___</w:t>
+      </w:r>
+      <w:r>
+        <w:rPr>
+          <w:b/>
+          <w:u w:val="single"/>
+          <w:lang w:val="uk-UA"/>
+        </w:rPr>
+        <w:t>___</w:t>
       </w:r>
     </w:p>
     <w:p>
@@ -2440,19 +2530,17 @@
           <w:szCs w:val="28"/>
           <w:lang w:val="uk-UA" w:eastAsia="ru-RU"/>
         </w:rPr>
-        <w:t>ВСТУП…………………………………………………………………………… 3</w:t>
-      </w:r>
-    </w:p>
-    <w:p>
-      <w:pPr>
-        <w:spacing w:after="0" w:line="240" w:lineRule="auto"/>
+        <w:t>ВСТУ</w:t>
+      </w:r>
+      <w:r>
         <w:rPr>
           <w:rFonts w:ascii="Times New Roman" w:eastAsia="Times New Roman" w:hAnsi="Times New Roman" w:cs="Times New Roman"/>
           <w:sz w:val="28"/>
           <w:szCs w:val="28"/>
           <w:lang w:val="uk-UA" w:eastAsia="ru-RU"/>
         </w:rPr>
-      </w:pPr>
+        <w:t xml:space="preserve">П…………………………………………………………………………… </w:t>
+      </w:r>
     </w:p>
     <w:p>
       <w:pPr>
@@ -2461,19 +2549,84 @@
           <w:rFonts w:ascii="Times New Roman" w:eastAsia="Times New Roman" w:hAnsi="Times New Roman" w:cs="Times New Roman"/>
           <w:sz w:val="28"/>
           <w:szCs w:val="28"/>
-          <w:highlight w:val="yellow"/>
           <w:lang w:val="uk-UA" w:eastAsia="ru-RU"/>
         </w:rPr>
       </w:pPr>
-      <w:r>
+    </w:p>
+    <w:p>
+      <w:pPr>
+        <w:spacing w:after="0" w:line="240" w:lineRule="auto"/>
         <w:rPr>
           <w:rFonts w:ascii="Times New Roman" w:eastAsia="Times New Roman" w:hAnsi="Times New Roman" w:cs="Times New Roman"/>
           <w:sz w:val="28"/>
           <w:szCs w:val="28"/>
-          <w:highlight w:val="yellow"/>
           <w:lang w:val="uk-UA" w:eastAsia="ru-RU"/>
         </w:rPr>
-        <w:t>РОЗДІЛ 1. АНАЛІЗ  ЗАСОБІВ РОБОТИ З ПРОЦЕСАМИ В МОВІ АДА…... 5</w:t>
+      </w:pPr>
+      <w:r>
+        <w:rPr>
+          <w:rFonts w:ascii="Times New Roman" w:eastAsia="Times New Roman" w:hAnsi="Times New Roman" w:cs="Times New Roman"/>
+          <w:sz w:val="28"/>
+          <w:szCs w:val="28"/>
+          <w:lang w:val="uk-UA" w:eastAsia="ru-RU"/>
+        </w:rPr>
+        <w:t xml:space="preserve">РОЗДІЛ 1. </w:t>
+      </w:r>
+      <w:r>
+        <w:rPr>
+          <w:rFonts w:ascii="Times New Roman" w:eastAsia="Times New Roman" w:hAnsi="Times New Roman" w:cs="Times New Roman"/>
+          <w:sz w:val="28"/>
+          <w:szCs w:val="28"/>
+          <w:lang w:val="uk-UA" w:eastAsia="ru-RU"/>
+        </w:rPr>
+        <w:t xml:space="preserve">ПОРІВНЯННЯ РЕАЛІЗАЦІЇ МЕХАНІЗМУ МОНІТОРІВ СЕКЦІЇ </w:t>
+      </w:r>
+    </w:p>
+    <w:p>
+      <w:pPr>
+        <w:spacing w:after="0" w:line="240" w:lineRule="auto"/>
+        <w:rPr>
+          <w:rFonts w:ascii="Times New Roman" w:eastAsia="Times New Roman" w:hAnsi="Times New Roman" w:cs="Times New Roman"/>
+          <w:sz w:val="28"/>
+          <w:szCs w:val="28"/>
+          <w:lang w:val="uk-UA" w:eastAsia="ru-RU"/>
+        </w:rPr>
+      </w:pPr>
+      <w:r>
+        <w:rPr>
+          <w:rFonts w:ascii="Times New Roman" w:eastAsia="Times New Roman" w:hAnsi="Times New Roman" w:cs="Times New Roman"/>
+          <w:sz w:val="28"/>
+          <w:szCs w:val="28"/>
+          <w:lang w:val="uk-UA" w:eastAsia="ru-RU"/>
+        </w:rPr>
+        <w:t xml:space="preserve">В МОВАХ І БІБЛІОТЕКАХ ПАРАЛЕЛЬНОГО ПРОГРАМУВАННЯ </w:t>
+      </w:r>
+      <w:r>
+        <w:rPr>
+          <w:rFonts w:ascii="Times New Roman" w:eastAsia="Times New Roman" w:hAnsi="Times New Roman" w:cs="Times New Roman"/>
+          <w:sz w:val="28"/>
+          <w:szCs w:val="28"/>
+          <w:lang w:val="uk-UA" w:eastAsia="ru-RU"/>
+        </w:rPr>
+        <w:t>…</w:t>
+      </w:r>
+      <w:r>
+        <w:rPr>
+          <w:rFonts w:ascii="Times New Roman" w:eastAsia="Times New Roman" w:hAnsi="Times New Roman" w:cs="Times New Roman"/>
+          <w:sz w:val="28"/>
+          <w:szCs w:val="28"/>
+          <w:lang w:val="uk-UA" w:eastAsia="ru-RU"/>
+        </w:rPr>
+        <w:t>…</w:t>
+      </w:r>
+      <w:r>
+        <w:rPr>
+          <w:rFonts w:ascii="Times New Roman" w:eastAsia="Times New Roman" w:hAnsi="Times New Roman" w:cs="Times New Roman"/>
+          <w:sz w:val="28"/>
+          <w:szCs w:val="28"/>
+          <w:lang w:val="uk-UA" w:eastAsia="ru-RU"/>
+        </w:rPr>
+        <w:t xml:space="preserve">... </w:t>
       </w:r>
     </w:p>
     <w:p>
@@ -2487,7 +2640,6 @@
           <w:rFonts w:ascii="Times New Roman" w:eastAsia="Times New Roman" w:hAnsi="Times New Roman" w:cs="Times New Roman"/>
           <w:sz w:val="28"/>
           <w:szCs w:val="28"/>
-          <w:highlight w:val="yellow"/>
           <w:lang w:val="uk-UA" w:eastAsia="ru-RU"/>
         </w:rPr>
       </w:pPr>
@@ -2496,10 +2648,45 @@
           <w:rFonts w:ascii="Times New Roman" w:eastAsia="Times New Roman" w:hAnsi="Times New Roman" w:cs="Times New Roman"/>
           <w:sz w:val="28"/>
           <w:szCs w:val="28"/>
-          <w:highlight w:val="yellow"/>
           <w:lang w:val="uk-UA" w:eastAsia="ru-RU"/>
         </w:rPr>
-        <w:t xml:space="preserve"> Засоби  програмування процесів…………………………………….</w:t>
+        <w:t xml:space="preserve"> </w:t>
+      </w:r>
+      <w:r>
+        <w:rPr>
+          <w:rFonts w:ascii="Times New Roman" w:eastAsia="Times New Roman" w:hAnsi="Times New Roman" w:cs="Times New Roman"/>
+          <w:sz w:val="28"/>
+          <w:szCs w:val="28"/>
+          <w:lang w:val="uk-UA" w:eastAsia="ru-RU"/>
+        </w:rPr>
+        <w:t>Загальні поняття</w:t>
+      </w:r>
+      <w:r>
+        <w:rPr>
+          <w:rFonts w:ascii="Times New Roman" w:eastAsia="Times New Roman" w:hAnsi="Times New Roman" w:cs="Times New Roman"/>
+          <w:sz w:val="28"/>
+          <w:szCs w:val="28"/>
+          <w:lang w:val="uk-UA" w:eastAsia="ru-RU"/>
+        </w:rPr>
+        <w:t>……………………………………</w:t>
+      </w:r>
+      <w:r>
+        <w:rPr>
+          <w:rFonts w:ascii="Times New Roman" w:eastAsia="Times New Roman" w:hAnsi="Times New Roman" w:cs="Times New Roman"/>
+          <w:sz w:val="28"/>
+          <w:szCs w:val="28"/>
+          <w:lang w:val="uk-UA" w:eastAsia="ru-RU"/>
+        </w:rPr>
+        <w:t>…</w:t>
+      </w:r>
+      <w:r>
+        <w:rPr>
+          <w:rFonts w:ascii="Times New Roman" w:eastAsia="Times New Roman" w:hAnsi="Times New Roman" w:cs="Times New Roman"/>
+          <w:sz w:val="28"/>
+          <w:szCs w:val="28"/>
+          <w:lang w:val="uk-UA" w:eastAsia="ru-RU"/>
+        </w:rPr>
+        <w:t>……………</w:t>
       </w:r>
     </w:p>
     <w:p>
@@ -2513,7 +2700,6 @@
           <w:rFonts w:ascii="Times New Roman" w:eastAsia="Times New Roman" w:hAnsi="Times New Roman" w:cs="Times New Roman"/>
           <w:sz w:val="28"/>
           <w:szCs w:val="28"/>
-          <w:highlight w:val="yellow"/>
           <w:lang w:val="uk-UA" w:eastAsia="ru-RU"/>
         </w:rPr>
       </w:pPr>
@@ -2522,32 +2708,36 @@
           <w:rFonts w:ascii="Times New Roman" w:eastAsia="Times New Roman" w:hAnsi="Times New Roman" w:cs="Times New Roman"/>
           <w:sz w:val="28"/>
           <w:szCs w:val="28"/>
-          <w:highlight w:val="yellow"/>
           <w:lang w:val="uk-UA" w:eastAsia="ru-RU"/>
         </w:rPr>
-        <w:t xml:space="preserve"> Засоби </w:t>
-      </w:r>
-      <w:proofErr w:type="spellStart"/>
+        <w:t xml:space="preserve"> Монітори в мові Ада</w:t>
+      </w:r>
       <w:r>
         <w:rPr>
           <w:rFonts w:ascii="Times New Roman" w:eastAsia="Times New Roman" w:hAnsi="Times New Roman" w:cs="Times New Roman"/>
           <w:sz w:val="28"/>
           <w:szCs w:val="28"/>
-          <w:highlight w:val="yellow"/>
           <w:lang w:val="uk-UA" w:eastAsia="ru-RU"/>
         </w:rPr>
-        <w:t>организації</w:t>
-      </w:r>
-      <w:proofErr w:type="spellEnd"/>
+        <w:t>………</w:t>
+      </w:r>
       <w:r>
         <w:rPr>
           <w:rFonts w:ascii="Times New Roman" w:eastAsia="Times New Roman" w:hAnsi="Times New Roman" w:cs="Times New Roman"/>
           <w:sz w:val="28"/>
           <w:szCs w:val="28"/>
-          <w:highlight w:val="yellow"/>
           <w:lang w:val="uk-UA" w:eastAsia="ru-RU"/>
         </w:rPr>
-        <w:t xml:space="preserve"> взаємодії процесів через спільні змінні……….</w:t>
+        <w:t>……………………………</w:t>
+      </w:r>
+      <w:r>
+        <w:rPr>
+          <w:rFonts w:ascii="Times New Roman" w:eastAsia="Times New Roman" w:hAnsi="Times New Roman" w:cs="Times New Roman"/>
+          <w:sz w:val="28"/>
+          <w:szCs w:val="28"/>
+          <w:lang w:val="uk-UA" w:eastAsia="ru-RU"/>
+        </w:rPr>
+        <w:t>………….</w:t>
       </w:r>
     </w:p>
     <w:p>
@@ -2561,7 +2751,6 @@
           <w:rFonts w:ascii="Times New Roman" w:eastAsia="Times New Roman" w:hAnsi="Times New Roman" w:cs="Times New Roman"/>
           <w:sz w:val="28"/>
           <w:szCs w:val="28"/>
-          <w:highlight w:val="yellow"/>
           <w:lang w:val="uk-UA" w:eastAsia="ru-RU"/>
         </w:rPr>
       </w:pPr>
@@ -2570,32 +2759,45 @@
           <w:rFonts w:ascii="Times New Roman" w:eastAsia="Times New Roman" w:hAnsi="Times New Roman" w:cs="Times New Roman"/>
           <w:sz w:val="28"/>
           <w:szCs w:val="28"/>
-          <w:highlight w:val="yellow"/>
           <w:lang w:val="uk-UA" w:eastAsia="ru-RU"/>
         </w:rPr>
-        <w:t xml:space="preserve"> Засоби </w:t>
-      </w:r>
-      <w:proofErr w:type="spellStart"/>
+        <w:t xml:space="preserve"> </w:t>
+      </w:r>
       <w:r>
         <w:rPr>
           <w:rFonts w:ascii="Times New Roman" w:eastAsia="Times New Roman" w:hAnsi="Times New Roman" w:cs="Times New Roman"/>
           <w:sz w:val="28"/>
           <w:szCs w:val="28"/>
-          <w:highlight w:val="yellow"/>
           <w:lang w:val="uk-UA" w:eastAsia="ru-RU"/>
         </w:rPr>
-        <w:t>организації</w:t>
-      </w:r>
-      <w:proofErr w:type="spellEnd"/>
+        <w:t xml:space="preserve">Монітори в мові </w:t>
+      </w:r>
       <w:r>
         <w:rPr>
           <w:rFonts w:ascii="Times New Roman" w:eastAsia="Times New Roman" w:hAnsi="Times New Roman" w:cs="Times New Roman"/>
           <w:sz w:val="28"/>
           <w:szCs w:val="28"/>
-          <w:highlight w:val="yellow"/>
+          <w:lang w:val="en-US" w:eastAsia="ru-RU"/>
+        </w:rPr>
+        <w:t>Java</w:t>
+      </w:r>
+      <w:r>
+        <w:rPr>
+          <w:rFonts w:ascii="Times New Roman" w:eastAsia="Times New Roman" w:hAnsi="Times New Roman" w:cs="Times New Roman"/>
+          <w:sz w:val="28"/>
+          <w:szCs w:val="28"/>
           <w:lang w:val="uk-UA" w:eastAsia="ru-RU"/>
         </w:rPr>
-        <w:t xml:space="preserve"> взаємодії процесів через посилання повідомлень</w:t>
+        <w:t>…………………………………………</w:t>
+      </w:r>
+      <w:r>
+        <w:rPr>
+          <w:rFonts w:ascii="Times New Roman" w:eastAsia="Times New Roman" w:hAnsi="Times New Roman" w:cs="Times New Roman"/>
+          <w:sz w:val="28"/>
+          <w:szCs w:val="28"/>
+          <w:lang w:val="uk-UA" w:eastAsia="ru-RU"/>
+        </w:rPr>
+        <w:t>…….</w:t>
       </w:r>
     </w:p>
     <w:p>
@@ -2609,6 +2811,143 @@
           <w:rFonts w:ascii="Times New Roman" w:eastAsia="Times New Roman" w:hAnsi="Times New Roman" w:cs="Times New Roman"/>
           <w:sz w:val="28"/>
           <w:szCs w:val="28"/>
+          <w:lang w:val="uk-UA" w:eastAsia="ru-RU"/>
+        </w:rPr>
+      </w:pPr>
+      <w:r>
+        <w:rPr>
+          <w:rFonts w:ascii="Times New Roman" w:eastAsia="Times New Roman" w:hAnsi="Times New Roman" w:cs="Times New Roman"/>
+          <w:sz w:val="28"/>
+          <w:szCs w:val="28"/>
+          <w:lang w:val="uk-UA" w:eastAsia="ru-RU"/>
+        </w:rPr>
+        <w:t xml:space="preserve"> </w:t>
+      </w:r>
+      <w:r>
+        <w:rPr>
+          <w:rFonts w:ascii="Times New Roman" w:eastAsia="Times New Roman" w:hAnsi="Times New Roman" w:cs="Times New Roman"/>
+          <w:sz w:val="28"/>
+          <w:szCs w:val="28"/>
+          <w:lang w:val="uk-UA" w:eastAsia="ru-RU"/>
+        </w:rPr>
+        <w:t xml:space="preserve">Монітори в мовах </w:t>
+      </w:r>
+      <w:r>
+        <w:rPr>
+          <w:rFonts w:ascii="Times New Roman" w:eastAsia="Times New Roman" w:hAnsi="Times New Roman" w:cs="Times New Roman"/>
+          <w:sz w:val="28"/>
+          <w:szCs w:val="28"/>
+          <w:lang w:val="en-US" w:eastAsia="ru-RU"/>
+        </w:rPr>
+        <w:t>C</w:t>
+      </w:r>
+      <w:r>
+        <w:rPr>
+          <w:rFonts w:ascii="Times New Roman" w:eastAsia="Times New Roman" w:hAnsi="Times New Roman" w:cs="Times New Roman"/>
+          <w:sz w:val="28"/>
+          <w:szCs w:val="28"/>
+          <w:lang w:eastAsia="ru-RU"/>
+        </w:rPr>
+        <w:t xml:space="preserve"># </w:t>
+      </w:r>
+      <w:r>
+        <w:rPr>
+          <w:rFonts w:ascii="Times New Roman" w:eastAsia="Times New Roman" w:hAnsi="Times New Roman" w:cs="Times New Roman"/>
+          <w:sz w:val="28"/>
+          <w:szCs w:val="28"/>
+          <w:lang w:val="uk-UA" w:eastAsia="ru-RU"/>
+        </w:rPr>
+        <w:t>та</w:t>
+      </w:r>
+      <w:r>
+        <w:rPr>
+          <w:rFonts w:ascii="Times New Roman" w:eastAsia="Times New Roman" w:hAnsi="Times New Roman" w:cs="Times New Roman"/>
+          <w:sz w:val="28"/>
+          <w:szCs w:val="28"/>
+          <w:lang w:eastAsia="ru-RU"/>
+        </w:rPr>
+        <w:t xml:space="preserve"> </w:t>
+      </w:r>
+      <w:r>
+        <w:rPr>
+          <w:rFonts w:ascii="Times New Roman" w:eastAsia="Times New Roman" w:hAnsi="Times New Roman" w:cs="Times New Roman"/>
+          <w:sz w:val="28"/>
+          <w:szCs w:val="28"/>
+          <w:lang w:val="en-US" w:eastAsia="ru-RU"/>
+        </w:rPr>
+        <w:t>C</w:t>
+      </w:r>
+      <w:r>
+        <w:rPr>
+          <w:rFonts w:ascii="Times New Roman" w:eastAsia="Times New Roman" w:hAnsi="Times New Roman" w:cs="Times New Roman"/>
+          <w:sz w:val="28"/>
+          <w:szCs w:val="28"/>
+          <w:lang w:eastAsia="ru-RU"/>
+        </w:rPr>
+        <w:t>++</w:t>
+      </w:r>
+      <w:r>
+        <w:rPr>
+          <w:rFonts w:ascii="Times New Roman" w:eastAsia="Times New Roman" w:hAnsi="Times New Roman" w:cs="Times New Roman"/>
+          <w:sz w:val="28"/>
+          <w:szCs w:val="28"/>
+          <w:lang w:val="uk-UA" w:eastAsia="ru-RU"/>
+        </w:rPr>
+        <w:t>……………………</w:t>
+      </w:r>
+      <w:r>
+        <w:rPr>
+          <w:rFonts w:ascii="Times New Roman" w:eastAsia="Times New Roman" w:hAnsi="Times New Roman" w:cs="Times New Roman"/>
+          <w:sz w:val="28"/>
+          <w:szCs w:val="28"/>
+          <w:lang w:val="uk-UA" w:eastAsia="ru-RU"/>
+        </w:rPr>
+        <w:t>…………………</w:t>
+      </w:r>
+    </w:p>
+    <w:p>
+      <w:pPr>
+        <w:numPr>
+          <w:ilvl w:val="1"/>
+          <w:numId w:val="1"/>
+        </w:numPr>
+        <w:spacing w:after="0" w:line="240" w:lineRule="auto"/>
+        <w:rPr>
+          <w:rFonts w:ascii="Times New Roman" w:eastAsia="Times New Roman" w:hAnsi="Times New Roman" w:cs="Times New Roman"/>
+          <w:sz w:val="28"/>
+          <w:szCs w:val="28"/>
+          <w:lang w:val="uk-UA" w:eastAsia="ru-RU"/>
+        </w:rPr>
+      </w:pPr>
+      <w:r>
+        <w:rPr>
+          <w:rFonts w:ascii="Times New Roman" w:eastAsia="Times New Roman" w:hAnsi="Times New Roman" w:cs="Times New Roman"/>
+          <w:sz w:val="28"/>
+          <w:szCs w:val="28"/>
+          <w:lang w:val="uk-UA" w:eastAsia="ru-RU"/>
+        </w:rPr>
+        <w:t xml:space="preserve"> Висновки до розділу 1……………………………………………..</w:t>
+      </w:r>
+    </w:p>
+    <w:p>
+      <w:pPr>
+        <w:spacing w:after="0" w:line="240" w:lineRule="auto"/>
+        <w:ind w:left="708"/>
+        <w:rPr>
+          <w:rFonts w:ascii="Times New Roman" w:eastAsia="Times New Roman" w:hAnsi="Times New Roman" w:cs="Times New Roman"/>
+          <w:sz w:val="28"/>
+          <w:szCs w:val="28"/>
+          <w:lang w:val="uk-UA" w:eastAsia="ru-RU"/>
+        </w:rPr>
+      </w:pPr>
+    </w:p>
+    <w:p>
+      <w:pPr>
+        <w:spacing w:after="0" w:line="240" w:lineRule="auto"/>
+        <w:rPr>
+          <w:rFonts w:ascii="Times New Roman" w:eastAsia="Times New Roman" w:hAnsi="Times New Roman" w:cs="Times New Roman"/>
+          <w:sz w:val="28"/>
+          <w:szCs w:val="28"/>
           <w:highlight w:val="yellow"/>
           <w:lang w:val="uk-UA" w:eastAsia="ru-RU"/>
         </w:rPr>
@@ -2619,38 +2958,6 @@
           <w:sz w:val="28"/>
           <w:szCs w:val="28"/>
           <w:highlight w:val="yellow"/>
-          <w:lang w:val="uk-UA" w:eastAsia="ru-RU"/>
-        </w:rPr>
-        <w:t xml:space="preserve"> Висновки до розділу 1………………………………………………….</w:t>
-      </w:r>
-    </w:p>
-    <w:p>
-      <w:pPr>
-        <w:spacing w:after="0" w:line="240" w:lineRule="auto"/>
-        <w:ind w:left="708"/>
-        <w:rPr>
-          <w:rFonts w:ascii="Times New Roman" w:eastAsia="Times New Roman" w:hAnsi="Times New Roman" w:cs="Times New Roman"/>
-          <w:sz w:val="28"/>
-          <w:szCs w:val="28"/>
-          <w:lang w:val="uk-UA" w:eastAsia="ru-RU"/>
-        </w:rPr>
-      </w:pPr>
-    </w:p>
-    <w:p>
-      <w:pPr>
-        <w:spacing w:after="0" w:line="240" w:lineRule="auto"/>
-        <w:rPr>
-          <w:rFonts w:ascii="Times New Roman" w:eastAsia="Times New Roman" w:hAnsi="Times New Roman" w:cs="Times New Roman"/>
-          <w:sz w:val="28"/>
-          <w:szCs w:val="28"/>
-          <w:lang w:val="uk-UA" w:eastAsia="ru-RU"/>
-        </w:rPr>
-      </w:pPr>
-      <w:r>
-        <w:rPr>
-          <w:rFonts w:ascii="Times New Roman" w:eastAsia="Times New Roman" w:hAnsi="Times New Roman" w:cs="Times New Roman"/>
-          <w:sz w:val="28"/>
-          <w:szCs w:val="28"/>
           <w:lang w:val="uk-UA" w:eastAsia="ru-RU"/>
         </w:rPr>
         <w:t>РОЗДІЛ 2. РОЗРОБКА ПРОГРАМИ  ПРГ1 ДЛЯ ПКС   ОП……………………</w:t>
@@ -2667,6 +2974,7 @@
           <w:rFonts w:ascii="Times New Roman" w:eastAsia="Times New Roman" w:hAnsi="Times New Roman" w:cs="Times New Roman"/>
           <w:sz w:val="28"/>
           <w:szCs w:val="28"/>
+          <w:highlight w:val="yellow"/>
           <w:lang w:val="uk-UA" w:eastAsia="ru-RU"/>
         </w:rPr>
       </w:pPr>
@@ -2675,6 +2983,7 @@
           <w:rFonts w:ascii="Times New Roman" w:eastAsia="Times New Roman" w:hAnsi="Times New Roman" w:cs="Times New Roman"/>
           <w:sz w:val="28"/>
           <w:szCs w:val="28"/>
+          <w:highlight w:val="yellow"/>
           <w:lang w:val="uk-UA" w:eastAsia="ru-RU"/>
         </w:rPr>
         <w:t>Розробка паралельного математичного алгоритму……………………</w:t>
@@ -2691,6 +3000,7 @@
           <w:rFonts w:ascii="Times New Roman" w:eastAsia="Times New Roman" w:hAnsi="Times New Roman" w:cs="Times New Roman"/>
           <w:sz w:val="28"/>
           <w:szCs w:val="28"/>
+          <w:highlight w:val="yellow"/>
           <w:lang w:val="uk-UA" w:eastAsia="ru-RU"/>
         </w:rPr>
       </w:pPr>
@@ -2699,6 +3009,7 @@
           <w:rFonts w:ascii="Times New Roman" w:eastAsia="Times New Roman" w:hAnsi="Times New Roman" w:cs="Times New Roman"/>
           <w:sz w:val="28"/>
           <w:szCs w:val="28"/>
+          <w:highlight w:val="yellow"/>
           <w:lang w:val="uk-UA" w:eastAsia="ru-RU"/>
         </w:rPr>
         <w:t>Розробка алгоритмів процесів………………………………………….</w:t>
@@ -2715,6 +3026,7 @@
           <w:rFonts w:ascii="Times New Roman" w:eastAsia="Times New Roman" w:hAnsi="Times New Roman" w:cs="Times New Roman"/>
           <w:sz w:val="28"/>
           <w:szCs w:val="28"/>
+          <w:highlight w:val="yellow"/>
           <w:lang w:val="uk-UA" w:eastAsia="ru-RU"/>
         </w:rPr>
       </w:pPr>
@@ -2723,6 +3035,7 @@
           <w:rFonts w:ascii="Times New Roman" w:eastAsia="Times New Roman" w:hAnsi="Times New Roman" w:cs="Times New Roman"/>
           <w:sz w:val="28"/>
           <w:szCs w:val="28"/>
+          <w:highlight w:val="yellow"/>
           <w:lang w:val="uk-UA" w:eastAsia="ru-RU"/>
         </w:rPr>
         <w:t>Розробка  схеми взаємодії процесів…………………………………….</w:t>
@@ -2739,6 +3052,7 @@
           <w:rFonts w:ascii="Times New Roman" w:eastAsia="Times New Roman" w:hAnsi="Times New Roman" w:cs="Times New Roman"/>
           <w:sz w:val="28"/>
           <w:szCs w:val="28"/>
+          <w:highlight w:val="yellow"/>
           <w:lang w:val="uk-UA" w:eastAsia="ru-RU"/>
         </w:rPr>
       </w:pPr>
@@ -2747,6 +3061,7 @@
           <w:rFonts w:ascii="Times New Roman" w:eastAsia="Times New Roman" w:hAnsi="Times New Roman" w:cs="Times New Roman"/>
           <w:sz w:val="28"/>
           <w:szCs w:val="28"/>
+          <w:highlight w:val="yellow"/>
           <w:lang w:val="uk-UA" w:eastAsia="ru-RU"/>
         </w:rPr>
         <w:t>Розробка програми ПРГ1……………………………………………….</w:t>
@@ -2763,6 +3078,7 @@
           <w:rFonts w:ascii="Times New Roman" w:eastAsia="Times New Roman" w:hAnsi="Times New Roman" w:cs="Times New Roman"/>
           <w:sz w:val="28"/>
           <w:szCs w:val="28"/>
+          <w:highlight w:val="yellow"/>
           <w:lang w:val="uk-UA" w:eastAsia="ru-RU"/>
         </w:rPr>
       </w:pPr>
@@ -2771,6 +3087,7 @@
           <w:rFonts w:ascii="Times New Roman" w:eastAsia="Times New Roman" w:hAnsi="Times New Roman" w:cs="Times New Roman"/>
           <w:sz w:val="28"/>
           <w:szCs w:val="28"/>
+          <w:highlight w:val="yellow"/>
           <w:lang w:val="uk-UA" w:eastAsia="ru-RU"/>
         </w:rPr>
         <w:t>Тестування програми ПРГ1 …………………………………………….</w:t>
@@ -2787,6 +3104,7 @@
           <w:rFonts w:ascii="Times New Roman" w:eastAsia="Times New Roman" w:hAnsi="Times New Roman" w:cs="Times New Roman"/>
           <w:sz w:val="28"/>
           <w:szCs w:val="28"/>
+          <w:highlight w:val="yellow"/>
           <w:lang w:val="uk-UA" w:eastAsia="ru-RU"/>
         </w:rPr>
       </w:pPr>
@@ -2795,6 +3113,7 @@
           <w:rFonts w:ascii="Times New Roman" w:eastAsia="Times New Roman" w:hAnsi="Times New Roman" w:cs="Times New Roman"/>
           <w:sz w:val="28"/>
           <w:szCs w:val="28"/>
+          <w:highlight w:val="yellow"/>
           <w:lang w:val="uk-UA" w:eastAsia="ru-RU"/>
         </w:rPr>
         <w:t>Висновки до розділу 2 …………………………………………………..</w:t>
@@ -2808,6 +3127,7 @@
           <w:rFonts w:ascii="Times New Roman" w:eastAsia="Times New Roman" w:hAnsi="Times New Roman" w:cs="Times New Roman"/>
           <w:sz w:val="28"/>
           <w:szCs w:val="28"/>
+          <w:highlight w:val="yellow"/>
           <w:lang w:val="uk-UA" w:eastAsia="ru-RU"/>
         </w:rPr>
       </w:pPr>
@@ -2819,6 +3139,7 @@
           <w:rFonts w:ascii="Times New Roman" w:eastAsia="Times New Roman" w:hAnsi="Times New Roman" w:cs="Times New Roman"/>
           <w:sz w:val="28"/>
           <w:szCs w:val="28"/>
+          <w:highlight w:val="yellow"/>
           <w:lang w:val="uk-UA" w:eastAsia="ru-RU"/>
         </w:rPr>
       </w:pPr>
@@ -2827,6 +3148,7 @@
           <w:rFonts w:ascii="Times New Roman" w:eastAsia="Times New Roman" w:hAnsi="Times New Roman" w:cs="Times New Roman"/>
           <w:sz w:val="28"/>
           <w:szCs w:val="28"/>
+          <w:highlight w:val="yellow"/>
           <w:lang w:val="uk-UA" w:eastAsia="ru-RU"/>
         </w:rPr>
         <w:t>РОЗДІЛ 3. РОЗРОБКА ПРОГРАМИ  ПРГ2 ДЛЯ ПКС   ЛП ……………………</w:t>
@@ -2843,6 +3165,7 @@
           <w:rFonts w:ascii="Times New Roman" w:eastAsia="Times New Roman" w:hAnsi="Times New Roman" w:cs="Times New Roman"/>
           <w:sz w:val="28"/>
           <w:szCs w:val="28"/>
+          <w:highlight w:val="yellow"/>
           <w:lang w:val="uk-UA" w:eastAsia="ru-RU"/>
         </w:rPr>
       </w:pPr>
@@ -2851,6 +3174,7 @@
           <w:rFonts w:ascii="Times New Roman" w:eastAsia="Times New Roman" w:hAnsi="Times New Roman" w:cs="Times New Roman"/>
           <w:sz w:val="28"/>
           <w:szCs w:val="28"/>
+          <w:highlight w:val="yellow"/>
           <w:lang w:val="uk-UA" w:eastAsia="ru-RU"/>
         </w:rPr>
         <w:t xml:space="preserve">    Розробка паралельного математичного алгоритму………………….</w:t>
@@ -2867,6 +3191,7 @@
           <w:rFonts w:ascii="Times New Roman" w:eastAsia="Times New Roman" w:hAnsi="Times New Roman" w:cs="Times New Roman"/>
           <w:sz w:val="28"/>
           <w:szCs w:val="28"/>
+          <w:highlight w:val="yellow"/>
           <w:lang w:val="uk-UA" w:eastAsia="ru-RU"/>
         </w:rPr>
       </w:pPr>
@@ -2875,6 +3200,7 @@
           <w:rFonts w:ascii="Times New Roman" w:eastAsia="Times New Roman" w:hAnsi="Times New Roman" w:cs="Times New Roman"/>
           <w:sz w:val="28"/>
           <w:szCs w:val="28"/>
+          <w:highlight w:val="yellow"/>
           <w:lang w:val="uk-UA" w:eastAsia="ru-RU"/>
         </w:rPr>
         <w:t xml:space="preserve">    Розробка алгоритмів процесів…………………………………………</w:t>
@@ -2891,6 +3217,7 @@
           <w:rFonts w:ascii="Times New Roman" w:eastAsia="Times New Roman" w:hAnsi="Times New Roman" w:cs="Times New Roman"/>
           <w:sz w:val="28"/>
           <w:szCs w:val="28"/>
+          <w:highlight w:val="yellow"/>
           <w:lang w:val="uk-UA" w:eastAsia="ru-RU"/>
         </w:rPr>
       </w:pPr>
@@ -2899,6 +3226,7 @@
           <w:rFonts w:ascii="Times New Roman" w:eastAsia="Times New Roman" w:hAnsi="Times New Roman" w:cs="Times New Roman"/>
           <w:sz w:val="28"/>
           <w:szCs w:val="28"/>
+          <w:highlight w:val="yellow"/>
           <w:lang w:val="uk-UA" w:eastAsia="ru-RU"/>
         </w:rPr>
         <w:t xml:space="preserve">    Розробка  схеми взаємодії процесів…………………………………..</w:t>
@@ -2915,6 +3243,7 @@
           <w:rFonts w:ascii="Times New Roman" w:eastAsia="Times New Roman" w:hAnsi="Times New Roman" w:cs="Times New Roman"/>
           <w:sz w:val="28"/>
           <w:szCs w:val="28"/>
+          <w:highlight w:val="yellow"/>
           <w:lang w:val="uk-UA" w:eastAsia="ru-RU"/>
         </w:rPr>
       </w:pPr>
@@ -2923,6 +3252,7 @@
           <w:rFonts w:ascii="Times New Roman" w:eastAsia="Times New Roman" w:hAnsi="Times New Roman" w:cs="Times New Roman"/>
           <w:sz w:val="28"/>
           <w:szCs w:val="28"/>
+          <w:highlight w:val="yellow"/>
           <w:lang w:val="uk-UA" w:eastAsia="ru-RU"/>
         </w:rPr>
         <w:t xml:space="preserve">    Розробка програми ПРГ2………………………………………………</w:t>
@@ -2939,6 +3269,7 @@
           <w:rFonts w:ascii="Times New Roman" w:eastAsia="Times New Roman" w:hAnsi="Times New Roman" w:cs="Times New Roman"/>
           <w:sz w:val="28"/>
           <w:szCs w:val="28"/>
+          <w:highlight w:val="yellow"/>
           <w:lang w:val="uk-UA" w:eastAsia="ru-RU"/>
         </w:rPr>
       </w:pPr>
@@ -2947,6 +3278,7 @@
           <w:rFonts w:ascii="Times New Roman" w:eastAsia="Times New Roman" w:hAnsi="Times New Roman" w:cs="Times New Roman"/>
           <w:sz w:val="28"/>
           <w:szCs w:val="28"/>
+          <w:highlight w:val="yellow"/>
           <w:lang w:val="uk-UA" w:eastAsia="ru-RU"/>
         </w:rPr>
         <w:t xml:space="preserve">    Тестування програми ПРГ2……………………………………………</w:t>
@@ -2963,6 +3295,7 @@
           <w:rFonts w:ascii="Times New Roman" w:eastAsia="Times New Roman" w:hAnsi="Times New Roman" w:cs="Times New Roman"/>
           <w:sz w:val="28"/>
           <w:szCs w:val="28"/>
+          <w:highlight w:val="yellow"/>
           <w:lang w:val="uk-UA" w:eastAsia="ru-RU"/>
         </w:rPr>
       </w:pPr>
@@ -2971,6 +3304,7 @@
           <w:rFonts w:ascii="Times New Roman" w:eastAsia="Times New Roman" w:hAnsi="Times New Roman" w:cs="Times New Roman"/>
           <w:sz w:val="28"/>
           <w:szCs w:val="28"/>
+          <w:highlight w:val="yellow"/>
           <w:lang w:val="uk-UA" w:eastAsia="ru-RU"/>
         </w:rPr>
         <w:t xml:space="preserve">    Висновки до розділу 3…………………………………………………</w:t>
@@ -2983,6 +3317,7 @@
           <w:rFonts w:ascii="Times New Roman" w:eastAsia="Times New Roman" w:hAnsi="Times New Roman" w:cs="Times New Roman"/>
           <w:sz w:val="28"/>
           <w:szCs w:val="28"/>
+          <w:highlight w:val="yellow"/>
           <w:lang w:val="uk-UA" w:eastAsia="ru-RU"/>
         </w:rPr>
       </w:pPr>
@@ -2994,6 +3329,7 @@
           <w:rFonts w:ascii="Times New Roman" w:eastAsia="Times New Roman" w:hAnsi="Times New Roman" w:cs="Times New Roman"/>
           <w:sz w:val="28"/>
           <w:szCs w:val="28"/>
+          <w:highlight w:val="yellow"/>
           <w:lang w:val="uk-UA" w:eastAsia="ru-RU"/>
         </w:rPr>
       </w:pPr>
@@ -3002,21 +3338,21 @@
           <w:rFonts w:ascii="Times New Roman" w:eastAsia="Times New Roman" w:hAnsi="Times New Roman" w:cs="Times New Roman"/>
           <w:sz w:val="28"/>
           <w:szCs w:val="28"/>
+          <w:highlight w:val="yellow"/>
           <w:lang w:val="uk-UA" w:eastAsia="ru-RU"/>
         </w:rPr>
-        <w:t>ОСНОВНІ РЕЗУЛЬТАТИ І ВИСНОВКИ ДО РОБОТИ………………………37</w:t>
-      </w:r>
-    </w:p>
-    <w:p>
-      <w:pPr>
-        <w:spacing w:after="0" w:line="240" w:lineRule="auto"/>
+        <w:t>ОСНОВНІ РЕЗУЛЬТАТИ</w:t>
+      </w:r>
+      <w:r>
         <w:rPr>
           <w:rFonts w:ascii="Times New Roman" w:eastAsia="Times New Roman" w:hAnsi="Times New Roman" w:cs="Times New Roman"/>
           <w:sz w:val="28"/>
           <w:szCs w:val="28"/>
+          <w:highlight w:val="yellow"/>
           <w:lang w:val="uk-UA" w:eastAsia="ru-RU"/>
         </w:rPr>
-      </w:pPr>
+        <w:t xml:space="preserve"> І ВИСНОВКИ ДО РОБОТИ……………………..</w:t>
+      </w:r>
     </w:p>
     <w:p>
       <w:pPr>
@@ -3025,48 +3361,84 @@
           <w:rFonts w:ascii="Times New Roman" w:eastAsia="Times New Roman" w:hAnsi="Times New Roman" w:cs="Times New Roman"/>
           <w:sz w:val="28"/>
           <w:szCs w:val="28"/>
+          <w:highlight w:val="yellow"/>
           <w:lang w:val="uk-UA" w:eastAsia="ru-RU"/>
         </w:rPr>
       </w:pPr>
-      <w:r>
+    </w:p>
+    <w:p>
+      <w:pPr>
+        <w:spacing w:after="0" w:line="240" w:lineRule="auto"/>
         <w:rPr>
           <w:rFonts w:ascii="Times New Roman" w:eastAsia="Times New Roman" w:hAnsi="Times New Roman" w:cs="Times New Roman"/>
           <w:sz w:val="28"/>
           <w:szCs w:val="28"/>
+          <w:highlight w:val="yellow"/>
           <w:lang w:val="uk-UA" w:eastAsia="ru-RU"/>
         </w:rPr>
-        <w:t>СПИСОК ВИКОРИСТАНИХ ДЖЕРЕЛ……………………………………… 39</w:t>
-      </w:r>
-    </w:p>
-    <w:p>
-      <w:pPr>
-        <w:spacing w:after="0" w:line="240" w:lineRule="auto"/>
+      </w:pPr>
+      <w:r>
         <w:rPr>
           <w:rFonts w:ascii="Times New Roman" w:eastAsia="Times New Roman" w:hAnsi="Times New Roman" w:cs="Times New Roman"/>
           <w:sz w:val="28"/>
           <w:szCs w:val="28"/>
+          <w:highlight w:val="yellow"/>
           <w:lang w:val="uk-UA" w:eastAsia="ru-RU"/>
         </w:rPr>
-      </w:pPr>
-    </w:p>
-    <w:p>
-      <w:pPr>
-        <w:spacing w:after="0" w:line="240" w:lineRule="auto"/>
+        <w:t>СПИСОК ВИКОРИСТ</w:t>
+      </w:r>
+      <w:r>
         <w:rPr>
           <w:rFonts w:ascii="Times New Roman" w:eastAsia="Times New Roman" w:hAnsi="Times New Roman" w:cs="Times New Roman"/>
           <w:sz w:val="28"/>
           <w:szCs w:val="28"/>
+          <w:highlight w:val="yellow"/>
           <w:lang w:val="uk-UA" w:eastAsia="ru-RU"/>
         </w:rPr>
-      </w:pPr>
-      <w:r>
+        <w:t>АНИХ ДЖЕРЕЛ………………………………………</w:t>
+      </w:r>
+    </w:p>
+    <w:p>
+      <w:pPr>
+        <w:spacing w:after="0" w:line="240" w:lineRule="auto"/>
         <w:rPr>
           <w:rFonts w:ascii="Times New Roman" w:eastAsia="Times New Roman" w:hAnsi="Times New Roman" w:cs="Times New Roman"/>
           <w:sz w:val="28"/>
           <w:szCs w:val="28"/>
+          <w:highlight w:val="yellow"/>
           <w:lang w:val="uk-UA" w:eastAsia="ru-RU"/>
         </w:rPr>
-        <w:t>ДОДАТКИ……………………………………………………............................. 41</w:t>
+      </w:pPr>
+    </w:p>
+    <w:p>
+      <w:pPr>
+        <w:spacing w:after="0" w:line="240" w:lineRule="auto"/>
+        <w:rPr>
+          <w:rFonts w:ascii="Times New Roman" w:eastAsia="Times New Roman" w:hAnsi="Times New Roman" w:cs="Times New Roman"/>
+          <w:sz w:val="28"/>
+          <w:szCs w:val="28"/>
+          <w:lang w:val="uk-UA" w:eastAsia="ru-RU"/>
+        </w:rPr>
+      </w:pPr>
+      <w:r>
+        <w:rPr>
+          <w:rFonts w:ascii="Times New Roman" w:eastAsia="Times New Roman" w:hAnsi="Times New Roman" w:cs="Times New Roman"/>
+          <w:sz w:val="28"/>
+          <w:szCs w:val="28"/>
+          <w:highlight w:val="yellow"/>
+          <w:lang w:val="uk-UA" w:eastAsia="ru-RU"/>
+        </w:rPr>
+        <w:t>ДОДАТКИ……………………………………………………</w:t>
+      </w:r>
+      <w:r>
+        <w:rPr>
+          <w:rFonts w:ascii="Times New Roman" w:eastAsia="Times New Roman" w:hAnsi="Times New Roman" w:cs="Times New Roman"/>
+          <w:sz w:val="28"/>
+          <w:szCs w:val="28"/>
+          <w:highlight w:val="yellow"/>
+          <w:lang w:val="uk-UA" w:eastAsia="ru-RU"/>
+        </w:rPr>
+        <w:t xml:space="preserve">............................. </w:t>
       </w:r>
     </w:p>
     <w:p>
@@ -6266,25 +6638,41 @@
         </w:rPr>
         <w:t xml:space="preserve">, </w:t>
       </w:r>
-      <w:proofErr w:type="spellStart"/>
-      <w:r>
-        <w:rPr>
-          <w:rFonts w:ascii="Times New Roman" w:hAnsi="Times New Roman" w:cs="Times New Roman"/>
-          <w:sz w:val="28"/>
-          <w:szCs w:val="28"/>
-          <w:lang w:val="uk-UA"/>
-        </w:rPr>
-        <w:t>грунтується</w:t>
-      </w:r>
-      <w:proofErr w:type="spellEnd"/>
-      <w:r>
-        <w:rPr>
-          <w:rFonts w:ascii="Times New Roman" w:hAnsi="Times New Roman" w:cs="Times New Roman"/>
-          <w:sz w:val="28"/>
-          <w:szCs w:val="28"/>
-          <w:lang w:val="uk-UA"/>
-        </w:rPr>
-        <w:t xml:space="preserve"> на об’єднанні змінних, що описують спільний ресурс, і дій, які визначають засобі доступу до спільного ресурсу [12][36]. Монітор – програмний модуль, що містить (ховає) змінні та надає процедури для роботи з ними, причому доступ до змінних можливий тільки через процедури монітора.</w:t>
+      <w:r>
+        <w:rPr>
+          <w:rFonts w:ascii="Times New Roman" w:hAnsi="Times New Roman" w:cs="Times New Roman"/>
+          <w:sz w:val="28"/>
+          <w:szCs w:val="28"/>
+          <w:lang w:val="uk-UA"/>
+        </w:rPr>
+        <w:t>ґрунтується</w:t>
+      </w:r>
+      <w:r>
+        <w:rPr>
+          <w:rFonts w:ascii="Times New Roman" w:hAnsi="Times New Roman" w:cs="Times New Roman"/>
+          <w:sz w:val="28"/>
+          <w:szCs w:val="28"/>
+          <w:lang w:val="uk-UA"/>
+        </w:rPr>
+        <w:t xml:space="preserve"> на об’єднанні змінних, що описують спільний ресурс, і дій, які визначають засобі</w:t>
+      </w:r>
+      <w:r>
+        <w:rPr>
+          <w:rFonts w:ascii="Times New Roman" w:hAnsi="Times New Roman" w:cs="Times New Roman"/>
+          <w:sz w:val="28"/>
+          <w:szCs w:val="28"/>
+          <w:lang w:val="uk-UA"/>
+        </w:rPr>
+        <w:t xml:space="preserve"> доступу до спільного ресурсу [2][3</w:t>
+      </w:r>
+      <w:r>
+        <w:rPr>
+          <w:rFonts w:ascii="Times New Roman" w:hAnsi="Times New Roman" w:cs="Times New Roman"/>
+          <w:sz w:val="28"/>
+          <w:szCs w:val="28"/>
+          <w:lang w:val="uk-UA"/>
+        </w:rPr>
+        <w:t>]. Монітор – програмний модуль, що містить (ховає) змінні та надає процедури для роботи з ними, причому доступ до змінних можливий тільки через процедури монітора.</w:t>
       </w:r>
     </w:p>
     <w:p>
@@ -6376,8 +6764,6 @@
           <w:lang w:val="uk-UA"/>
         </w:rPr>
       </w:pPr>
-      <w:bookmarkStart w:id="0" w:name="_GoBack"/>
-      <w:bookmarkEnd w:id="0"/>
     </w:p>
     <w:p>
       <w:pPr>
@@ -7002,16 +7388,7 @@
           <w:szCs w:val="28"/>
           <w:lang w:val="uk-UA"/>
         </w:rPr>
-        <w:t>[16],[</w:t>
-      </w:r>
-      <w:r>
-        <w:rPr>
-          <w:rFonts w:ascii="Times New Roman" w:hAnsi="Times New Roman" w:cs="Times New Roman"/>
-          <w:sz w:val="28"/>
-          <w:szCs w:val="28"/>
-          <w:lang w:val="uk-UA"/>
-        </w:rPr>
-        <w:t>51</w:t>
+        <w:t>[5</w:t>
       </w:r>
       <w:r>
         <w:rPr>
@@ -7029,16 +7406,16 @@
           <w:szCs w:val="28"/>
           <w:lang w:val="uk-UA"/>
         </w:rPr>
-        <w:t>65</w:t>
-      </w:r>
-      <w:r>
-        <w:rPr>
-          <w:rFonts w:ascii="Times New Roman" w:hAnsi="Times New Roman" w:cs="Times New Roman"/>
-          <w:sz w:val="28"/>
-          <w:szCs w:val="28"/>
-          <w:lang w:val="uk-UA"/>
-        </w:rPr>
-        <w:t>].</w:t>
+        <w:t>6]</w:t>
+      </w:r>
+      <w:r>
+        <w:rPr>
+          <w:rFonts w:ascii="Times New Roman" w:hAnsi="Times New Roman" w:cs="Times New Roman"/>
+          <w:sz w:val="28"/>
+          <w:szCs w:val="28"/>
+          <w:lang w:val="uk-UA"/>
+        </w:rPr>
+        <w:t>.</w:t>
       </w:r>
       <w:r>
         <w:rPr>
@@ -7077,8 +7454,20 @@
           <w:szCs w:val="28"/>
           <w:lang w:val="uk-UA"/>
         </w:rPr>
-        <w:t xml:space="preserve">Спільні дані і операції над ними (захищені операції) об’єднуються в захищеному модулі, аналогічно тому, як це робиться в інших модулях мови Ада – пакетах. Доступ до спільних ресурсів можливий тільки через захищені операції, які </w:t>
-      </w:r>
+        <w:t>Спільні дані і операції над ними (захищені операції) об’єднуються в захищеному модулі, аналогічно тому, як це робиться в інших модулях мови Ада – пакетах. Доступ до спільних ресурсів можливий тільки через захищені операції, які мають властивості, що дозволяють вирішити завдання взаємного виключення під час роботи зі спільними ресурсами.</w:t>
+      </w:r>
+    </w:p>
+    <w:p>
+      <w:pPr>
+        <w:spacing w:after="120" w:line="360" w:lineRule="auto"/>
+        <w:ind w:firstLine="709"/>
+        <w:rPr>
+          <w:rFonts w:ascii="Times New Roman" w:hAnsi="Times New Roman" w:cs="Times New Roman"/>
+          <w:sz w:val="28"/>
+          <w:szCs w:val="28"/>
+          <w:lang w:val="uk-UA"/>
+        </w:rPr>
+      </w:pPr>
       <w:r>
         <w:rPr>
           <w:rFonts w:ascii="Times New Roman" w:hAnsi="Times New Roman" w:cs="Times New Roman"/>
@@ -7087,27 +7476,6 @@
           <w:lang w:val="uk-UA"/>
         </w:rPr>
         <w:lastRenderedPageBreak/>
-        <w:t>мають властивості, що дозволяють вирішити завдання взаємного виключення під час роботи зі спільними ресурсами.</w:t>
-      </w:r>
-    </w:p>
-    <w:p>
-      <w:pPr>
-        <w:spacing w:after="120" w:line="360" w:lineRule="auto"/>
-        <w:ind w:firstLine="709"/>
-        <w:rPr>
-          <w:rFonts w:ascii="Times New Roman" w:hAnsi="Times New Roman" w:cs="Times New Roman"/>
-          <w:sz w:val="28"/>
-          <w:szCs w:val="28"/>
-          <w:lang w:val="uk-UA"/>
-        </w:rPr>
-      </w:pPr>
-      <w:r>
-        <w:rPr>
-          <w:rFonts w:ascii="Times New Roman" w:hAnsi="Times New Roman" w:cs="Times New Roman"/>
-          <w:sz w:val="28"/>
-          <w:szCs w:val="28"/>
-          <w:lang w:val="uk-UA"/>
-        </w:rPr>
         <w:t>Як і всі модулі в мові, захищені модулі складаються зі специфікації і тіла.</w:t>
       </w:r>
     </w:p>
@@ -7593,49 +7961,49 @@
           <w:szCs w:val="28"/>
           <w:lang w:val="uk-UA"/>
         </w:rPr>
+        <w:t>Приватна частина специфікації обмежує видимість захищених елементів: операцій і об’єктів, що описані в ній. Спільні дані, доступ до яких контролюється захищеним модулем, описуються в приватній частині його специфікації.</w:t>
+      </w:r>
+    </w:p>
+    <w:p>
+      <w:pPr>
+        <w:spacing w:after="0" w:line="240" w:lineRule="auto"/>
+        <w:ind w:firstLine="709"/>
+        <w:rPr>
+          <w:rFonts w:ascii="Times New Roman" w:hAnsi="Times New Roman" w:cs="Times New Roman"/>
+          <w:sz w:val="28"/>
+          <w:szCs w:val="28"/>
+          <w:lang w:val="uk-UA"/>
+        </w:rPr>
+      </w:pPr>
+      <w:r>
+        <w:rPr>
+          <w:rFonts w:ascii="Times New Roman" w:hAnsi="Times New Roman" w:cs="Times New Roman"/>
+          <w:sz w:val="28"/>
+          <w:szCs w:val="28"/>
+          <w:lang w:val="uk-UA"/>
+        </w:rPr>
+        <w:t>Приклад 1.1 Специфікації захищеного модуля</w:t>
+      </w:r>
+    </w:p>
+    <w:p>
+      <w:pPr>
+        <w:spacing w:after="0" w:line="240" w:lineRule="auto"/>
+        <w:ind w:firstLine="709"/>
+        <w:rPr>
+          <w:rFonts w:ascii="Times New Roman" w:hAnsi="Times New Roman" w:cs="Times New Roman"/>
+          <w:sz w:val="28"/>
+          <w:szCs w:val="28"/>
+          <w:lang w:val="uk-UA"/>
+        </w:rPr>
+      </w:pPr>
+      <w:r>
+        <w:rPr>
+          <w:rFonts w:ascii="Times New Roman" w:hAnsi="Times New Roman" w:cs="Times New Roman"/>
+          <w:sz w:val="28"/>
+          <w:szCs w:val="28"/>
+          <w:lang w:val="uk-UA"/>
+        </w:rPr>
         <w:lastRenderedPageBreak/>
-        <w:t>Приватна частина специфікації обмежує видимість захищених елементів: операцій і об’єктів, що описані в ній. Спільні дані, доступ до яких контролюється захищеним модулем, описуються в приватній частині його специфікації.</w:t>
-      </w:r>
-    </w:p>
-    <w:p>
-      <w:pPr>
-        <w:spacing w:after="0" w:line="240" w:lineRule="auto"/>
-        <w:ind w:firstLine="709"/>
-        <w:rPr>
-          <w:rFonts w:ascii="Times New Roman" w:hAnsi="Times New Roman" w:cs="Times New Roman"/>
-          <w:sz w:val="28"/>
-          <w:szCs w:val="28"/>
-          <w:lang w:val="uk-UA"/>
-        </w:rPr>
-      </w:pPr>
-      <w:r>
-        <w:rPr>
-          <w:rFonts w:ascii="Times New Roman" w:hAnsi="Times New Roman" w:cs="Times New Roman"/>
-          <w:sz w:val="28"/>
-          <w:szCs w:val="28"/>
-          <w:lang w:val="uk-UA"/>
-        </w:rPr>
-        <w:t>Приклад 1.1 Специфікації захищеного модуля</w:t>
-      </w:r>
-    </w:p>
-    <w:p>
-      <w:pPr>
-        <w:spacing w:after="0" w:line="240" w:lineRule="auto"/>
-        <w:ind w:firstLine="709"/>
-        <w:rPr>
-          <w:rFonts w:ascii="Times New Roman" w:hAnsi="Times New Roman" w:cs="Times New Roman"/>
-          <w:sz w:val="28"/>
-          <w:szCs w:val="28"/>
-          <w:lang w:val="uk-UA"/>
-        </w:rPr>
-      </w:pPr>
-      <w:r>
-        <w:rPr>
-          <w:rFonts w:ascii="Times New Roman" w:hAnsi="Times New Roman" w:cs="Times New Roman"/>
-          <w:sz w:val="28"/>
-          <w:szCs w:val="28"/>
-          <w:lang w:val="uk-UA"/>
-        </w:rPr>
         <w:t>----------------------------------------------------------------------------------</w:t>
       </w:r>
     </w:p>
@@ -8686,6 +9054,8 @@
         </w:rPr>
         <w:t>;</w:t>
       </w:r>
+      <w:bookmarkStart w:id="0" w:name="_GoBack"/>
+      <w:bookmarkEnd w:id="0"/>
     </w:p>
     <w:p>
       <w:pPr>
@@ -8705,7 +9075,120 @@
           <w:szCs w:val="28"/>
           <w:lang w:val="uk-UA"/>
         </w:rPr>
-        <w:t xml:space="preserve">Захищені процедури і </w:t>
+        <w:t>Захищені процедури і ф</w:t>
+      </w:r>
+      <w:r>
+        <w:rPr>
+          <w:rFonts w:ascii="Times New Roman" w:hAnsi="Times New Roman" w:cs="Times New Roman"/>
+          <w:sz w:val="28"/>
+          <w:szCs w:val="28"/>
+          <w:lang w:val="uk-UA"/>
+        </w:rPr>
+        <w:t>у</w:t>
+      </w:r>
+      <w:r>
+        <w:rPr>
+          <w:rFonts w:ascii="Times New Roman" w:hAnsi="Times New Roman" w:cs="Times New Roman"/>
+          <w:sz w:val="28"/>
+          <w:szCs w:val="28"/>
+          <w:lang w:val="uk-UA"/>
+        </w:rPr>
+        <w:t>нкції реа</w:t>
+      </w:r>
+      <w:r>
+        <w:rPr>
+          <w:rFonts w:ascii="Times New Roman" w:hAnsi="Times New Roman" w:cs="Times New Roman"/>
+          <w:sz w:val="28"/>
+          <w:szCs w:val="28"/>
+          <w:lang w:val="uk-UA"/>
+        </w:rPr>
+        <w:t>лізуються в тілі захищеного моду</w:t>
+      </w:r>
+      <w:r>
+        <w:rPr>
+          <w:rFonts w:ascii="Times New Roman" w:hAnsi="Times New Roman" w:cs="Times New Roman"/>
+          <w:sz w:val="28"/>
+          <w:szCs w:val="28"/>
+          <w:lang w:val="uk-UA"/>
+        </w:rPr>
+        <w:t xml:space="preserve">ля, як це робиться в тілі пакета. На відмінну від модулів-задач, реалізація захищеного входу в тілі захищеного модуля не пов’язана з оператором приймання </w:t>
+      </w:r>
+      <w:r>
+        <w:rPr>
+          <w:rFonts w:ascii="Times New Roman" w:hAnsi="Times New Roman" w:cs="Times New Roman"/>
+          <w:sz w:val="28"/>
+          <w:szCs w:val="28"/>
+          <w:lang w:val="en-US"/>
+        </w:rPr>
+        <w:t>accept</w:t>
+      </w:r>
+      <w:r>
+        <w:rPr>
+          <w:rFonts w:ascii="Times New Roman" w:hAnsi="Times New Roman" w:cs="Times New Roman"/>
+          <w:sz w:val="28"/>
+          <w:szCs w:val="28"/>
+        </w:rPr>
+        <w:t xml:space="preserve">, </w:t>
+      </w:r>
+      <w:r>
+        <w:rPr>
+          <w:rFonts w:ascii="Times New Roman" w:hAnsi="Times New Roman" w:cs="Times New Roman"/>
+          <w:sz w:val="28"/>
+          <w:szCs w:val="28"/>
+          <w:lang w:val="uk-UA"/>
+        </w:rPr>
+        <w:t>а виконується за допомогою тіла входу, в якому обов’язково використовується бар’єр.</w:t>
+      </w:r>
+    </w:p>
+    <w:p>
+      <w:pPr>
+        <w:spacing w:after="120" w:line="360" w:lineRule="auto"/>
+        <w:ind w:firstLine="709"/>
+        <w:rPr>
+          <w:rFonts w:ascii="Times New Roman" w:hAnsi="Times New Roman" w:cs="Times New Roman"/>
+          <w:sz w:val="28"/>
+          <w:szCs w:val="28"/>
+          <w:lang w:val="uk-UA"/>
+        </w:rPr>
+      </w:pPr>
+      <w:r>
+        <w:rPr>
+          <w:rFonts w:ascii="Times New Roman" w:hAnsi="Times New Roman" w:cs="Times New Roman"/>
+          <w:sz w:val="28"/>
+          <w:szCs w:val="28"/>
+          <w:lang w:val="uk-UA"/>
+        </w:rPr>
+        <w:t>Описання тіла захищеного входу:</w:t>
+      </w:r>
+    </w:p>
+    <w:p>
+      <w:pPr>
+        <w:spacing w:after="0" w:line="240" w:lineRule="auto"/>
+        <w:ind w:firstLine="709"/>
+        <w:rPr>
+          <w:rFonts w:ascii="Times New Roman" w:hAnsi="Times New Roman" w:cs="Times New Roman"/>
+          <w:sz w:val="28"/>
+          <w:szCs w:val="28"/>
+          <w:lang w:val="uk-UA"/>
+        </w:rPr>
+      </w:pPr>
+      <w:r>
+        <w:rPr>
+          <w:rFonts w:ascii="Times New Roman" w:hAnsi="Times New Roman" w:cs="Times New Roman"/>
+          <w:sz w:val="28"/>
+          <w:szCs w:val="28"/>
+          <w:lang w:val="en-US"/>
+        </w:rPr>
+        <w:t>ENTRY</w:t>
+      </w:r>
+      <w:r>
+        <w:rPr>
+          <w:rFonts w:ascii="Times New Roman" w:hAnsi="Times New Roman" w:cs="Times New Roman"/>
+          <w:sz w:val="28"/>
+          <w:szCs w:val="28"/>
+          <w:lang w:val="uk-UA"/>
+        </w:rPr>
+        <w:t xml:space="preserve"> </w:t>
       </w:r>
       <w:proofErr w:type="spellStart"/>
       <w:r>
@@ -8715,7 +9198,7 @@
           <w:szCs w:val="28"/>
           <w:lang w:val="uk-UA"/>
         </w:rPr>
-        <w:t>фнкції</w:t>
+        <w:t>Ім’я_Захищеного_Входу</w:t>
       </w:r>
       <w:proofErr w:type="spellEnd"/>
       <w:r>
@@ -8725,189 +9208,63 @@
           <w:szCs w:val="28"/>
           <w:lang w:val="uk-UA"/>
         </w:rPr>
-        <w:t xml:space="preserve"> реалізуються в тілі захищеного </w:t>
-      </w:r>
-      <w:proofErr w:type="spellStart"/>
-      <w:r>
-        <w:rPr>
-          <w:rFonts w:ascii="Times New Roman" w:hAnsi="Times New Roman" w:cs="Times New Roman"/>
-          <w:sz w:val="28"/>
-          <w:szCs w:val="28"/>
-          <w:lang w:val="uk-UA"/>
-        </w:rPr>
-        <w:t>модкля</w:t>
-      </w:r>
-      <w:proofErr w:type="spellEnd"/>
-      <w:r>
-        <w:rPr>
-          <w:rFonts w:ascii="Times New Roman" w:hAnsi="Times New Roman" w:cs="Times New Roman"/>
-          <w:sz w:val="28"/>
-          <w:szCs w:val="28"/>
-          <w:lang w:val="uk-UA"/>
-        </w:rPr>
-        <w:t xml:space="preserve">, як це робиться в тілі пакета. На відмінну від модулів-задач, реалізація захищеного входу в </w:t>
-      </w:r>
-      <w:r>
-        <w:rPr>
-          <w:rFonts w:ascii="Times New Roman" w:hAnsi="Times New Roman" w:cs="Times New Roman"/>
-          <w:sz w:val="28"/>
-          <w:szCs w:val="28"/>
-          <w:lang w:val="uk-UA"/>
+        <w:t xml:space="preserve"> </w:t>
+      </w:r>
+      <w:r>
+        <w:rPr>
+          <w:rFonts w:ascii="Times New Roman" w:hAnsi="Times New Roman" w:cs="Times New Roman"/>
+          <w:sz w:val="28"/>
+          <w:szCs w:val="28"/>
+          <w:lang w:val="en-US"/>
+        </w:rPr>
+        <w:t>WHEN</w:t>
+      </w:r>
+      <w:r>
+        <w:rPr>
+          <w:rFonts w:ascii="Times New Roman" w:hAnsi="Times New Roman" w:cs="Times New Roman"/>
+          <w:sz w:val="28"/>
+          <w:szCs w:val="28"/>
+          <w:lang w:val="uk-UA"/>
+        </w:rPr>
+        <w:t xml:space="preserve"> Умова</w:t>
+      </w:r>
+      <w:r>
+        <w:rPr>
+          <w:rFonts w:ascii="Times New Roman" w:hAnsi="Times New Roman" w:cs="Times New Roman"/>
+          <w:sz w:val="28"/>
+          <w:szCs w:val="28"/>
+          <w:lang w:val="uk-UA"/>
+        </w:rPr>
+        <w:t xml:space="preserve"> </w:t>
+      </w:r>
+      <w:r>
+        <w:rPr>
+          <w:rFonts w:ascii="Times New Roman" w:hAnsi="Times New Roman" w:cs="Times New Roman"/>
+          <w:sz w:val="28"/>
+          <w:szCs w:val="28"/>
+          <w:lang w:val="en-US"/>
+        </w:rPr>
+        <w:t>IS</w:t>
+      </w:r>
+    </w:p>
+    <w:p>
+      <w:pPr>
+        <w:spacing w:after="0" w:line="240" w:lineRule="auto"/>
+        <w:ind w:firstLine="709"/>
+        <w:rPr>
+          <w:rFonts w:ascii="Times New Roman" w:hAnsi="Times New Roman" w:cs="Times New Roman"/>
+          <w:sz w:val="28"/>
+          <w:szCs w:val="28"/>
+        </w:rPr>
+      </w:pPr>
+      <w:r>
+        <w:rPr>
+          <w:rFonts w:ascii="Times New Roman" w:hAnsi="Times New Roman" w:cs="Times New Roman"/>
+          <w:sz w:val="28"/>
+          <w:szCs w:val="28"/>
+          <w:lang w:val="en-US"/>
         </w:rPr>
         <w:lastRenderedPageBreak/>
-        <w:t xml:space="preserve">тілі захищеного модуля не пов’язана з оператором приймання </w:t>
-      </w:r>
-      <w:r>
-        <w:rPr>
-          <w:rFonts w:ascii="Times New Roman" w:hAnsi="Times New Roman" w:cs="Times New Roman"/>
-          <w:sz w:val="28"/>
-          <w:szCs w:val="28"/>
-          <w:lang w:val="en-US"/>
-        </w:rPr>
-        <w:t>accept</w:t>
-      </w:r>
-      <w:r>
-        <w:rPr>
-          <w:rFonts w:ascii="Times New Roman" w:hAnsi="Times New Roman" w:cs="Times New Roman"/>
-          <w:sz w:val="28"/>
-          <w:szCs w:val="28"/>
-        </w:rPr>
-        <w:t xml:space="preserve">, </w:t>
-      </w:r>
-      <w:r>
-        <w:rPr>
-          <w:rFonts w:ascii="Times New Roman" w:hAnsi="Times New Roman" w:cs="Times New Roman"/>
-          <w:sz w:val="28"/>
-          <w:szCs w:val="28"/>
-          <w:lang w:val="uk-UA"/>
-        </w:rPr>
-        <w:t>а виконується за допомогою тіла входу, в якому обов’язково використовується бар’єр.</w:t>
-      </w:r>
-    </w:p>
-    <w:p>
-      <w:pPr>
-        <w:spacing w:after="120" w:line="360" w:lineRule="auto"/>
-        <w:ind w:firstLine="709"/>
-        <w:rPr>
-          <w:rFonts w:ascii="Times New Roman" w:hAnsi="Times New Roman" w:cs="Times New Roman"/>
-          <w:sz w:val="28"/>
-          <w:szCs w:val="28"/>
-          <w:lang w:val="uk-UA"/>
-        </w:rPr>
-      </w:pPr>
-      <w:r>
-        <w:rPr>
-          <w:rFonts w:ascii="Times New Roman" w:hAnsi="Times New Roman" w:cs="Times New Roman"/>
-          <w:sz w:val="28"/>
-          <w:szCs w:val="28"/>
-          <w:lang w:val="uk-UA"/>
-        </w:rPr>
-        <w:t>Описання тіла захищеного входу:</w:t>
-      </w:r>
-    </w:p>
-    <w:p>
-      <w:pPr>
-        <w:spacing w:after="0" w:line="240" w:lineRule="auto"/>
-        <w:ind w:firstLine="709"/>
-        <w:rPr>
-          <w:rFonts w:ascii="Times New Roman" w:hAnsi="Times New Roman" w:cs="Times New Roman"/>
-          <w:sz w:val="28"/>
-          <w:szCs w:val="28"/>
-          <w:lang w:val="uk-UA"/>
-        </w:rPr>
-      </w:pPr>
-      <w:r>
-        <w:rPr>
-          <w:rFonts w:ascii="Times New Roman" w:hAnsi="Times New Roman" w:cs="Times New Roman"/>
-          <w:sz w:val="28"/>
-          <w:szCs w:val="28"/>
-          <w:lang w:val="en-US"/>
-        </w:rPr>
-        <w:t>ENTRY</w:t>
-      </w:r>
-      <w:r>
-        <w:rPr>
-          <w:rFonts w:ascii="Times New Roman" w:hAnsi="Times New Roman" w:cs="Times New Roman"/>
-          <w:sz w:val="28"/>
-          <w:szCs w:val="28"/>
-          <w:lang w:val="uk-UA"/>
-        </w:rPr>
-        <w:t xml:space="preserve"> </w:t>
-      </w:r>
-      <w:proofErr w:type="spellStart"/>
-      <w:r>
-        <w:rPr>
-          <w:rFonts w:ascii="Times New Roman" w:hAnsi="Times New Roman" w:cs="Times New Roman"/>
-          <w:sz w:val="28"/>
-          <w:szCs w:val="28"/>
-          <w:lang w:val="uk-UA"/>
-        </w:rPr>
-        <w:t>Ім’я_Захищеного_Входу</w:t>
-      </w:r>
-      <w:proofErr w:type="spellEnd"/>
-      <w:r>
-        <w:rPr>
-          <w:rFonts w:ascii="Times New Roman" w:hAnsi="Times New Roman" w:cs="Times New Roman"/>
-          <w:sz w:val="28"/>
-          <w:szCs w:val="28"/>
-          <w:lang w:val="uk-UA"/>
-        </w:rPr>
-        <w:t xml:space="preserve"> </w:t>
-      </w:r>
-      <w:r>
-        <w:rPr>
-          <w:rFonts w:ascii="Times New Roman" w:hAnsi="Times New Roman" w:cs="Times New Roman"/>
-          <w:sz w:val="28"/>
-          <w:szCs w:val="28"/>
-          <w:lang w:val="en-US"/>
-        </w:rPr>
-        <w:t>WHEN</w:t>
-      </w:r>
-      <w:r>
-        <w:rPr>
-          <w:rFonts w:ascii="Times New Roman" w:hAnsi="Times New Roman" w:cs="Times New Roman"/>
-          <w:sz w:val="28"/>
-          <w:szCs w:val="28"/>
-          <w:lang w:val="uk-UA"/>
-        </w:rPr>
-        <w:t xml:space="preserve"> Умова</w:t>
-      </w:r>
-      <w:r>
-        <w:rPr>
-          <w:rFonts w:ascii="Times New Roman" w:hAnsi="Times New Roman" w:cs="Times New Roman"/>
-          <w:sz w:val="28"/>
-          <w:szCs w:val="28"/>
-          <w:lang w:val="uk-UA"/>
-        </w:rPr>
-        <w:t xml:space="preserve"> </w:t>
-      </w:r>
-      <w:r>
-        <w:rPr>
-          <w:rFonts w:ascii="Times New Roman" w:hAnsi="Times New Roman" w:cs="Times New Roman"/>
-          <w:sz w:val="28"/>
-          <w:szCs w:val="28"/>
-          <w:lang w:val="en-US"/>
-        </w:rPr>
-        <w:t>IS</w:t>
-      </w:r>
-    </w:p>
-    <w:p>
-      <w:pPr>
-        <w:spacing w:after="0" w:line="240" w:lineRule="auto"/>
-        <w:ind w:firstLine="709"/>
-        <w:rPr>
-          <w:rFonts w:ascii="Times New Roman" w:hAnsi="Times New Roman" w:cs="Times New Roman"/>
-          <w:sz w:val="28"/>
-          <w:szCs w:val="28"/>
-        </w:rPr>
-      </w:pPr>
-      <w:r>
-        <w:rPr>
-          <w:rFonts w:ascii="Times New Roman" w:hAnsi="Times New Roman" w:cs="Times New Roman"/>
-          <w:sz w:val="28"/>
-          <w:szCs w:val="28"/>
-          <w:lang w:val="en-US"/>
-        </w:rPr>
         <w:t>BEGIN</w:t>
       </w:r>
     </w:p>
@@ -10075,7 +10432,6 @@
           <w:sz w:val="28"/>
           <w:szCs w:val="28"/>
         </w:rPr>
-        <w:lastRenderedPageBreak/>
         <w:tab/>
       </w:r>
       <w:r>
@@ -10302,6 +10658,7 @@
           <w:szCs w:val="28"/>
           <w:lang w:val="uk-UA"/>
         </w:rPr>
+        <w:lastRenderedPageBreak/>
         <w:t xml:space="preserve">Структур захищеного модуля Сенсор показано на рис. 1.1. Захищену функцію </w:t>
       </w:r>
       <w:proofErr w:type="spellStart"/>
@@ -10497,7 +10854,28 @@
           <w:szCs w:val="28"/>
           <w:lang w:val="uk-UA"/>
         </w:rPr>
-        <w:t xml:space="preserve">Виклик захищеної процедури дозволяє процесу як читати, так і змінювати інформацію в захищеному модулі. На відмінну від захищеної функції під час виконання захищеної процедури дозволяється змінювати дані. Якщо кілька процесів виконують виклик захищених процедур, то тільки один з них отримує можливість </w:t>
+        <w:t>Виклик захищеної процедури дозволяє процесу як читати, так і змінювати інформацію в захищеному модулі. На відмінну від захищеної функції під час виконання захищеної процедури дозволяється змінювати дані. Якщо кілька процесів виконують виклик захищених процедур, то тільки один з них отримує можливість роботи з викликаною процедурою. У тілі захищеної процедури дозволено виклик як захищеної функції, так і захищеної процедури.</w:t>
+      </w:r>
+    </w:p>
+    <w:p>
+      <w:pPr>
+        <w:spacing w:after="120" w:line="360" w:lineRule="auto"/>
+        <w:ind w:firstLine="709"/>
+        <w:rPr>
+          <w:rFonts w:ascii="Times New Roman" w:hAnsi="Times New Roman" w:cs="Times New Roman"/>
+          <w:sz w:val="28"/>
+          <w:szCs w:val="28"/>
+          <w:lang w:val="uk-UA"/>
+        </w:rPr>
+      </w:pPr>
+      <w:r>
+        <w:rPr>
+          <w:rFonts w:ascii="Times New Roman" w:hAnsi="Times New Roman" w:cs="Times New Roman"/>
+          <w:sz w:val="28"/>
+          <w:szCs w:val="28"/>
+          <w:lang w:val="uk-UA"/>
+        </w:rPr>
+        <w:t xml:space="preserve">Виклик закритого захищеного входу приводить до блокування процесу до того часу, поки вхід не стане відкритим, тобто умовний вираз в бар’єрі набуде </w:t>
       </w:r>
       <w:r>
         <w:rPr>
@@ -10507,28 +10885,7 @@
           <w:lang w:val="uk-UA"/>
         </w:rPr>
         <w:lastRenderedPageBreak/>
-        <w:t>роботи з викликаною процедурою. У тілі захищеної процедури дозволено виклик як захищеної функції, так і захищеної процедури.</w:t>
-      </w:r>
-    </w:p>
-    <w:p>
-      <w:pPr>
-        <w:spacing w:after="120" w:line="360" w:lineRule="auto"/>
-        <w:ind w:firstLine="709"/>
-        <w:rPr>
-          <w:rFonts w:ascii="Times New Roman" w:hAnsi="Times New Roman" w:cs="Times New Roman"/>
-          <w:sz w:val="28"/>
-          <w:szCs w:val="28"/>
-          <w:lang w:val="uk-UA"/>
-        </w:rPr>
-      </w:pPr>
-      <w:r>
-        <w:rPr>
-          <w:rFonts w:ascii="Times New Roman" w:hAnsi="Times New Roman" w:cs="Times New Roman"/>
-          <w:sz w:val="28"/>
-          <w:szCs w:val="28"/>
-          <w:lang w:val="uk-UA"/>
-        </w:rPr>
-        <w:t xml:space="preserve">Виклик закритого захищеного входу приводить до блокування процесу до того часу, поки вхід не стане відкритим, тобто умовний вираз в бар’єрі набуде значення </w:t>
+        <w:t xml:space="preserve">значення </w:t>
       </w:r>
       <w:r>
         <w:rPr>
@@ -11746,37 +12103,37 @@
           <w:szCs w:val="28"/>
           <w:lang w:val="uk-UA"/>
         </w:rPr>
+        <w:t xml:space="preserve">Захищений модуль Буфер гарантує синхронізований доступ задач до захищеної змінної Лічильник. Черги </w:t>
+      </w:r>
+      <w:r>
+        <w:rPr>
+          <w:rFonts w:ascii="Times New Roman" w:hAnsi="Times New Roman" w:cs="Times New Roman"/>
+          <w:sz w:val="28"/>
+          <w:szCs w:val="28"/>
+          <w:lang w:val="uk-UA"/>
+        </w:rPr>
+        <w:t>під час роботи із захищеним модулем не створюються, оскільки використовуються тільки захищені процедури, а не захищені входи.</w:t>
+      </w:r>
+    </w:p>
+    <w:p>
+      <w:pPr>
+        <w:spacing w:after="120" w:line="360" w:lineRule="auto"/>
+        <w:ind w:firstLine="709"/>
+        <w:rPr>
+          <w:rFonts w:ascii="Times New Roman" w:hAnsi="Times New Roman" w:cs="Times New Roman"/>
+          <w:sz w:val="28"/>
+          <w:szCs w:val="28"/>
+          <w:lang w:val="uk-UA"/>
+        </w:rPr>
+      </w:pPr>
+      <w:r>
+        <w:rPr>
+          <w:rFonts w:ascii="Times New Roman" w:hAnsi="Times New Roman" w:cs="Times New Roman"/>
+          <w:sz w:val="28"/>
+          <w:szCs w:val="28"/>
+          <w:lang w:val="uk-UA"/>
+        </w:rPr>
         <w:lastRenderedPageBreak/>
-        <w:t xml:space="preserve">Захищений модуль Буфер гарантує синхронізований доступ задач до захищеної змінної Лічильник. Черги </w:t>
-      </w:r>
-      <w:r>
-        <w:rPr>
-          <w:rFonts w:ascii="Times New Roman" w:hAnsi="Times New Roman" w:cs="Times New Roman"/>
-          <w:sz w:val="28"/>
-          <w:szCs w:val="28"/>
-          <w:lang w:val="uk-UA"/>
-        </w:rPr>
-        <w:t>під час роботи із захищеним модулем не створюються, оскільки використовуються тільки захищені процедури, а не захищені входи.</w:t>
-      </w:r>
-    </w:p>
-    <w:p>
-      <w:pPr>
-        <w:spacing w:after="120" w:line="360" w:lineRule="auto"/>
-        <w:ind w:firstLine="709"/>
-        <w:rPr>
-          <w:rFonts w:ascii="Times New Roman" w:hAnsi="Times New Roman" w:cs="Times New Roman"/>
-          <w:sz w:val="28"/>
-          <w:szCs w:val="28"/>
-          <w:lang w:val="uk-UA"/>
-        </w:rPr>
-      </w:pPr>
-      <w:r>
-        <w:rPr>
-          <w:rFonts w:ascii="Times New Roman" w:hAnsi="Times New Roman" w:cs="Times New Roman"/>
-          <w:sz w:val="28"/>
-          <w:szCs w:val="28"/>
-          <w:lang w:val="uk-UA"/>
-        </w:rPr>
         <w:t xml:space="preserve">У прикладі 1.4. захищений модуль Вклад виконує роль буфера, куди задачі </w:t>
       </w:r>
       <w:proofErr w:type="spellStart"/>
@@ -13306,356 +13663,356 @@
           <w:sz w:val="28"/>
           <w:szCs w:val="28"/>
         </w:rPr>
+        <w:tab/>
+      </w:r>
+      <w:r>
+        <w:rPr>
+          <w:rFonts w:ascii="Times New Roman" w:hAnsi="Times New Roman" w:cs="Times New Roman"/>
+          <w:sz w:val="28"/>
+          <w:szCs w:val="28"/>
+          <w:lang w:val="uk-UA"/>
+        </w:rPr>
+        <w:t>Вклад</w:t>
+      </w:r>
+      <w:r>
+        <w:rPr>
+          <w:rFonts w:ascii="Times New Roman" w:hAnsi="Times New Roman" w:cs="Times New Roman"/>
+          <w:sz w:val="28"/>
+          <w:szCs w:val="28"/>
+        </w:rPr>
+        <w:t>.</w:t>
+      </w:r>
+      <w:proofErr w:type="spellStart"/>
+      <w:r>
+        <w:rPr>
+          <w:rFonts w:ascii="Times New Roman" w:hAnsi="Times New Roman" w:cs="Times New Roman"/>
+          <w:sz w:val="28"/>
+          <w:szCs w:val="28"/>
+          <w:lang w:val="uk-UA"/>
+        </w:rPr>
+        <w:t>В_Банк</w:t>
+      </w:r>
+      <w:proofErr w:type="spellEnd"/>
+      <w:r>
+        <w:rPr>
+          <w:rFonts w:ascii="Times New Roman" w:hAnsi="Times New Roman" w:cs="Times New Roman"/>
+          <w:sz w:val="28"/>
+          <w:szCs w:val="28"/>
+        </w:rPr>
+        <w:t>(</w:t>
+      </w:r>
+      <w:r>
+        <w:rPr>
+          <w:rFonts w:ascii="Times New Roman" w:hAnsi="Times New Roman" w:cs="Times New Roman"/>
+          <w:sz w:val="28"/>
+          <w:szCs w:val="28"/>
+          <w:lang w:val="uk-UA"/>
+        </w:rPr>
+        <w:t>Дохід</w:t>
+      </w:r>
+      <w:r>
+        <w:rPr>
+          <w:rFonts w:ascii="Times New Roman" w:hAnsi="Times New Roman" w:cs="Times New Roman"/>
+          <w:sz w:val="28"/>
+          <w:szCs w:val="28"/>
+        </w:rPr>
+        <w:t>);</w:t>
+      </w:r>
+    </w:p>
+    <w:p>
+      <w:pPr>
+        <w:spacing w:after="0" w:line="240" w:lineRule="auto"/>
+        <w:ind w:firstLine="709"/>
+        <w:rPr>
+          <w:rFonts w:ascii="Times New Roman" w:hAnsi="Times New Roman" w:cs="Times New Roman"/>
+          <w:sz w:val="28"/>
+          <w:szCs w:val="28"/>
+        </w:rPr>
+      </w:pPr>
+      <w:r>
+        <w:rPr>
+          <w:rFonts w:ascii="Times New Roman" w:hAnsi="Times New Roman" w:cs="Times New Roman"/>
+          <w:sz w:val="28"/>
+          <w:szCs w:val="28"/>
+        </w:rPr>
+        <w:tab/>
+      </w:r>
+      <w:r>
+        <w:rPr>
+          <w:rFonts w:ascii="Times New Roman" w:hAnsi="Times New Roman" w:cs="Times New Roman"/>
+          <w:sz w:val="28"/>
+          <w:szCs w:val="28"/>
+        </w:rPr>
+        <w:t>.   .   .   .</w:t>
+      </w:r>
+    </w:p>
+    <w:p>
+      <w:pPr>
+        <w:spacing w:after="0" w:line="240" w:lineRule="auto"/>
+        <w:ind w:firstLine="709"/>
+        <w:rPr>
+          <w:rFonts w:ascii="Times New Roman" w:hAnsi="Times New Roman" w:cs="Times New Roman"/>
+          <w:sz w:val="28"/>
+          <w:szCs w:val="28"/>
+        </w:rPr>
+      </w:pPr>
+      <w:r>
+        <w:rPr>
+          <w:rFonts w:ascii="Times New Roman" w:hAnsi="Times New Roman" w:cs="Times New Roman"/>
+          <w:sz w:val="28"/>
+          <w:szCs w:val="28"/>
+          <w:lang w:val="en-US"/>
+        </w:rPr>
+        <w:t>end</w:t>
+      </w:r>
+      <w:r>
+        <w:rPr>
+          <w:rFonts w:ascii="Times New Roman" w:hAnsi="Times New Roman" w:cs="Times New Roman"/>
+          <w:sz w:val="28"/>
+          <w:szCs w:val="28"/>
+          <w:lang w:val="uk-UA"/>
+        </w:rPr>
+        <w:t xml:space="preserve"> </w:t>
+      </w:r>
+      <w:proofErr w:type="spellStart"/>
+      <w:r>
+        <w:rPr>
+          <w:rFonts w:ascii="Times New Roman" w:hAnsi="Times New Roman" w:cs="Times New Roman"/>
+          <w:sz w:val="28"/>
+          <w:szCs w:val="28"/>
+          <w:lang w:val="uk-UA"/>
+        </w:rPr>
+        <w:t>Клієнт_А</w:t>
+      </w:r>
+      <w:proofErr w:type="spellEnd"/>
+      <w:r>
+        <w:rPr>
+          <w:rFonts w:ascii="Times New Roman" w:hAnsi="Times New Roman" w:cs="Times New Roman"/>
+          <w:sz w:val="28"/>
+          <w:szCs w:val="28"/>
+        </w:rPr>
+        <w:t>;</w:t>
+      </w:r>
+    </w:p>
+    <w:p>
+      <w:pPr>
+        <w:spacing w:after="0" w:line="240" w:lineRule="auto"/>
+        <w:ind w:firstLine="709"/>
+        <w:rPr>
+          <w:rFonts w:ascii="Times New Roman" w:hAnsi="Times New Roman" w:cs="Times New Roman"/>
+          <w:sz w:val="28"/>
+          <w:szCs w:val="28"/>
+        </w:rPr>
+      </w:pPr>
+      <w:r>
+        <w:rPr>
+          <w:rFonts w:ascii="Times New Roman" w:hAnsi="Times New Roman" w:cs="Times New Roman"/>
+          <w:sz w:val="28"/>
+          <w:szCs w:val="28"/>
+        </w:rPr>
+        <w:t>- - - - - - - - -</w:t>
+      </w:r>
+    </w:p>
+    <w:p>
+      <w:pPr>
+        <w:spacing w:after="0" w:line="240" w:lineRule="auto"/>
+        <w:ind w:firstLine="709"/>
+        <w:rPr>
+          <w:rFonts w:ascii="Times New Roman" w:hAnsi="Times New Roman" w:cs="Times New Roman"/>
+          <w:sz w:val="28"/>
+          <w:szCs w:val="28"/>
+        </w:rPr>
+      </w:pPr>
+      <w:r>
+        <w:rPr>
+          <w:rFonts w:ascii="Times New Roman" w:hAnsi="Times New Roman" w:cs="Times New Roman"/>
+          <w:sz w:val="28"/>
+          <w:szCs w:val="28"/>
+          <w:lang w:val="en-US"/>
+        </w:rPr>
+        <w:t>task</w:t>
+      </w:r>
+      <w:r>
+        <w:rPr>
+          <w:rFonts w:ascii="Times New Roman" w:hAnsi="Times New Roman" w:cs="Times New Roman"/>
+          <w:sz w:val="28"/>
+          <w:szCs w:val="28"/>
+        </w:rPr>
+        <w:t xml:space="preserve"> </w:t>
+      </w:r>
+      <w:proofErr w:type="spellStart"/>
+      <w:r>
+        <w:rPr>
+          <w:rFonts w:ascii="Times New Roman" w:hAnsi="Times New Roman" w:cs="Times New Roman"/>
+          <w:sz w:val="28"/>
+          <w:szCs w:val="28"/>
+          <w:lang w:val="uk-UA"/>
+        </w:rPr>
+        <w:t>Клієнт_В</w:t>
+      </w:r>
+      <w:proofErr w:type="spellEnd"/>
+      <w:r>
+        <w:rPr>
+          <w:rFonts w:ascii="Times New Roman" w:hAnsi="Times New Roman" w:cs="Times New Roman"/>
+          <w:sz w:val="28"/>
+          <w:szCs w:val="28"/>
+        </w:rPr>
+        <w:t>;</w:t>
+      </w:r>
+    </w:p>
+    <w:p>
+      <w:pPr>
+        <w:spacing w:after="0" w:line="240" w:lineRule="auto"/>
+        <w:ind w:firstLine="709"/>
+        <w:rPr>
+          <w:rFonts w:ascii="Times New Roman" w:hAnsi="Times New Roman" w:cs="Times New Roman"/>
+          <w:sz w:val="28"/>
+          <w:szCs w:val="28"/>
+        </w:rPr>
+      </w:pPr>
+      <w:r>
+        <w:rPr>
+          <w:rFonts w:ascii="Times New Roman" w:hAnsi="Times New Roman" w:cs="Times New Roman"/>
+          <w:sz w:val="28"/>
+          <w:szCs w:val="28"/>
+          <w:lang w:val="en-US"/>
+        </w:rPr>
+        <w:t>task</w:t>
+      </w:r>
+      <w:r>
+        <w:rPr>
+          <w:rFonts w:ascii="Times New Roman" w:hAnsi="Times New Roman" w:cs="Times New Roman"/>
+          <w:sz w:val="28"/>
+          <w:szCs w:val="28"/>
+        </w:rPr>
+        <w:t xml:space="preserve"> </w:t>
+      </w:r>
+      <w:r>
+        <w:rPr>
+          <w:rFonts w:ascii="Times New Roman" w:hAnsi="Times New Roman" w:cs="Times New Roman"/>
+          <w:sz w:val="28"/>
+          <w:szCs w:val="28"/>
+          <w:lang w:val="en-US"/>
+        </w:rPr>
+        <w:t>body</w:t>
+      </w:r>
+      <w:r>
+        <w:rPr>
+          <w:rFonts w:ascii="Times New Roman" w:hAnsi="Times New Roman" w:cs="Times New Roman"/>
+          <w:sz w:val="28"/>
+          <w:szCs w:val="28"/>
+          <w:lang w:val="uk-UA"/>
+        </w:rPr>
+        <w:t xml:space="preserve"> </w:t>
+      </w:r>
+      <w:proofErr w:type="spellStart"/>
+      <w:r>
+        <w:rPr>
+          <w:rFonts w:ascii="Times New Roman" w:hAnsi="Times New Roman" w:cs="Times New Roman"/>
+          <w:sz w:val="28"/>
+          <w:szCs w:val="28"/>
+          <w:lang w:val="uk-UA"/>
+        </w:rPr>
+        <w:t>Клієнт_В</w:t>
+      </w:r>
+      <w:proofErr w:type="spellEnd"/>
+      <w:r>
+        <w:rPr>
+          <w:rFonts w:ascii="Times New Roman" w:hAnsi="Times New Roman" w:cs="Times New Roman"/>
+          <w:sz w:val="28"/>
+          <w:szCs w:val="28"/>
+        </w:rPr>
+        <w:t xml:space="preserve"> </w:t>
+      </w:r>
+      <w:r>
+        <w:rPr>
+          <w:rFonts w:ascii="Times New Roman" w:hAnsi="Times New Roman" w:cs="Times New Roman"/>
+          <w:sz w:val="28"/>
+          <w:szCs w:val="28"/>
+          <w:lang w:val="en-US"/>
+        </w:rPr>
+        <w:t>is</w:t>
+      </w:r>
+      <w:r>
+        <w:rPr>
+          <w:rFonts w:ascii="Times New Roman" w:hAnsi="Times New Roman" w:cs="Times New Roman"/>
+          <w:sz w:val="28"/>
+          <w:szCs w:val="28"/>
+        </w:rPr>
+        <w:t xml:space="preserve"> </w:t>
+      </w:r>
+    </w:p>
+    <w:p>
+      <w:pPr>
+        <w:spacing w:after="0" w:line="240" w:lineRule="auto"/>
+        <w:ind w:firstLine="709"/>
+        <w:rPr>
+          <w:rFonts w:ascii="Times New Roman" w:hAnsi="Times New Roman" w:cs="Times New Roman"/>
+          <w:sz w:val="28"/>
+          <w:szCs w:val="28"/>
+        </w:rPr>
+      </w:pPr>
+      <w:r>
+        <w:rPr>
+          <w:rFonts w:ascii="Times New Roman" w:hAnsi="Times New Roman" w:cs="Times New Roman"/>
+          <w:sz w:val="28"/>
+          <w:szCs w:val="28"/>
+        </w:rPr>
+        <w:tab/>
+      </w:r>
+      <w:r>
+        <w:rPr>
+          <w:rFonts w:ascii="Times New Roman" w:hAnsi="Times New Roman" w:cs="Times New Roman"/>
+          <w:sz w:val="28"/>
+          <w:szCs w:val="28"/>
+          <w:lang w:val="uk-UA"/>
+        </w:rPr>
+        <w:t xml:space="preserve">Сплата </w:t>
+      </w:r>
+      <w:r>
+        <w:rPr>
+          <w:rFonts w:ascii="Times New Roman" w:hAnsi="Times New Roman" w:cs="Times New Roman"/>
+          <w:sz w:val="28"/>
+          <w:szCs w:val="28"/>
+        </w:rPr>
+        <w:t xml:space="preserve">: </w:t>
+      </w:r>
+      <w:r>
+        <w:rPr>
+          <w:rFonts w:ascii="Times New Roman" w:hAnsi="Times New Roman" w:cs="Times New Roman"/>
+          <w:sz w:val="28"/>
+          <w:szCs w:val="28"/>
+          <w:lang w:val="uk-UA"/>
+        </w:rPr>
+        <w:t>Гроші</w:t>
+      </w:r>
+      <w:r>
+        <w:rPr>
+          <w:rFonts w:ascii="Times New Roman" w:hAnsi="Times New Roman" w:cs="Times New Roman"/>
+          <w:sz w:val="28"/>
+          <w:szCs w:val="28"/>
+        </w:rPr>
+        <w:t>;</w:t>
+      </w:r>
+    </w:p>
+    <w:p>
+      <w:pPr>
+        <w:spacing w:after="0" w:line="240" w:lineRule="auto"/>
+        <w:ind w:firstLine="709"/>
+        <w:rPr>
+          <w:rFonts w:ascii="Times New Roman" w:hAnsi="Times New Roman" w:cs="Times New Roman"/>
+          <w:sz w:val="28"/>
+          <w:szCs w:val="28"/>
+        </w:rPr>
+      </w:pPr>
+      <w:r>
+        <w:rPr>
+          <w:rFonts w:ascii="Times New Roman" w:hAnsi="Times New Roman" w:cs="Times New Roman"/>
+          <w:sz w:val="28"/>
+          <w:szCs w:val="28"/>
+          <w:lang w:val="en-US"/>
+        </w:rPr>
         <w:lastRenderedPageBreak/>
-        <w:tab/>
-      </w:r>
-      <w:r>
-        <w:rPr>
-          <w:rFonts w:ascii="Times New Roman" w:hAnsi="Times New Roman" w:cs="Times New Roman"/>
-          <w:sz w:val="28"/>
-          <w:szCs w:val="28"/>
-          <w:lang w:val="uk-UA"/>
-        </w:rPr>
-        <w:t>Вклад</w:t>
-      </w:r>
-      <w:r>
-        <w:rPr>
-          <w:rFonts w:ascii="Times New Roman" w:hAnsi="Times New Roman" w:cs="Times New Roman"/>
-          <w:sz w:val="28"/>
-          <w:szCs w:val="28"/>
-        </w:rPr>
-        <w:t>.</w:t>
-      </w:r>
-      <w:proofErr w:type="spellStart"/>
-      <w:r>
-        <w:rPr>
-          <w:rFonts w:ascii="Times New Roman" w:hAnsi="Times New Roman" w:cs="Times New Roman"/>
-          <w:sz w:val="28"/>
-          <w:szCs w:val="28"/>
-          <w:lang w:val="uk-UA"/>
-        </w:rPr>
-        <w:t>В_Банк</w:t>
-      </w:r>
-      <w:proofErr w:type="spellEnd"/>
-      <w:r>
-        <w:rPr>
-          <w:rFonts w:ascii="Times New Roman" w:hAnsi="Times New Roman" w:cs="Times New Roman"/>
-          <w:sz w:val="28"/>
-          <w:szCs w:val="28"/>
-        </w:rPr>
-        <w:t>(</w:t>
-      </w:r>
-      <w:r>
-        <w:rPr>
-          <w:rFonts w:ascii="Times New Roman" w:hAnsi="Times New Roman" w:cs="Times New Roman"/>
-          <w:sz w:val="28"/>
-          <w:szCs w:val="28"/>
-          <w:lang w:val="uk-UA"/>
-        </w:rPr>
-        <w:t>Дохід</w:t>
-      </w:r>
-      <w:r>
-        <w:rPr>
-          <w:rFonts w:ascii="Times New Roman" w:hAnsi="Times New Roman" w:cs="Times New Roman"/>
-          <w:sz w:val="28"/>
-          <w:szCs w:val="28"/>
-        </w:rPr>
-        <w:t>);</w:t>
-      </w:r>
-    </w:p>
-    <w:p>
-      <w:pPr>
-        <w:spacing w:after="0" w:line="240" w:lineRule="auto"/>
-        <w:ind w:firstLine="709"/>
-        <w:rPr>
-          <w:rFonts w:ascii="Times New Roman" w:hAnsi="Times New Roman" w:cs="Times New Roman"/>
-          <w:sz w:val="28"/>
-          <w:szCs w:val="28"/>
-        </w:rPr>
-      </w:pPr>
-      <w:r>
-        <w:rPr>
-          <w:rFonts w:ascii="Times New Roman" w:hAnsi="Times New Roman" w:cs="Times New Roman"/>
-          <w:sz w:val="28"/>
-          <w:szCs w:val="28"/>
-        </w:rPr>
-        <w:tab/>
-      </w:r>
-      <w:r>
-        <w:rPr>
-          <w:rFonts w:ascii="Times New Roman" w:hAnsi="Times New Roman" w:cs="Times New Roman"/>
-          <w:sz w:val="28"/>
-          <w:szCs w:val="28"/>
-        </w:rPr>
-        <w:t>.   .   .   .</w:t>
-      </w:r>
-    </w:p>
-    <w:p>
-      <w:pPr>
-        <w:spacing w:after="0" w:line="240" w:lineRule="auto"/>
-        <w:ind w:firstLine="709"/>
-        <w:rPr>
-          <w:rFonts w:ascii="Times New Roman" w:hAnsi="Times New Roman" w:cs="Times New Roman"/>
-          <w:sz w:val="28"/>
-          <w:szCs w:val="28"/>
-        </w:rPr>
-      </w:pPr>
-      <w:r>
-        <w:rPr>
-          <w:rFonts w:ascii="Times New Roman" w:hAnsi="Times New Roman" w:cs="Times New Roman"/>
-          <w:sz w:val="28"/>
-          <w:szCs w:val="28"/>
-          <w:lang w:val="en-US"/>
-        </w:rPr>
-        <w:t>end</w:t>
-      </w:r>
-      <w:r>
-        <w:rPr>
-          <w:rFonts w:ascii="Times New Roman" w:hAnsi="Times New Roman" w:cs="Times New Roman"/>
-          <w:sz w:val="28"/>
-          <w:szCs w:val="28"/>
-          <w:lang w:val="uk-UA"/>
-        </w:rPr>
-        <w:t xml:space="preserve"> </w:t>
-      </w:r>
-      <w:proofErr w:type="spellStart"/>
-      <w:r>
-        <w:rPr>
-          <w:rFonts w:ascii="Times New Roman" w:hAnsi="Times New Roman" w:cs="Times New Roman"/>
-          <w:sz w:val="28"/>
-          <w:szCs w:val="28"/>
-          <w:lang w:val="uk-UA"/>
-        </w:rPr>
-        <w:t>Клієнт_А</w:t>
-      </w:r>
-      <w:proofErr w:type="spellEnd"/>
-      <w:r>
-        <w:rPr>
-          <w:rFonts w:ascii="Times New Roman" w:hAnsi="Times New Roman" w:cs="Times New Roman"/>
-          <w:sz w:val="28"/>
-          <w:szCs w:val="28"/>
-        </w:rPr>
-        <w:t>;</w:t>
-      </w:r>
-    </w:p>
-    <w:p>
-      <w:pPr>
-        <w:spacing w:after="0" w:line="240" w:lineRule="auto"/>
-        <w:ind w:firstLine="709"/>
-        <w:rPr>
-          <w:rFonts w:ascii="Times New Roman" w:hAnsi="Times New Roman" w:cs="Times New Roman"/>
-          <w:sz w:val="28"/>
-          <w:szCs w:val="28"/>
-        </w:rPr>
-      </w:pPr>
-      <w:r>
-        <w:rPr>
-          <w:rFonts w:ascii="Times New Roman" w:hAnsi="Times New Roman" w:cs="Times New Roman"/>
-          <w:sz w:val="28"/>
-          <w:szCs w:val="28"/>
-        </w:rPr>
-        <w:t>- - - - - - - - -</w:t>
-      </w:r>
-    </w:p>
-    <w:p>
-      <w:pPr>
-        <w:spacing w:after="0" w:line="240" w:lineRule="auto"/>
-        <w:ind w:firstLine="709"/>
-        <w:rPr>
-          <w:rFonts w:ascii="Times New Roman" w:hAnsi="Times New Roman" w:cs="Times New Roman"/>
-          <w:sz w:val="28"/>
-          <w:szCs w:val="28"/>
-        </w:rPr>
-      </w:pPr>
-      <w:r>
-        <w:rPr>
-          <w:rFonts w:ascii="Times New Roman" w:hAnsi="Times New Roman" w:cs="Times New Roman"/>
-          <w:sz w:val="28"/>
-          <w:szCs w:val="28"/>
-          <w:lang w:val="en-US"/>
-        </w:rPr>
-        <w:t>task</w:t>
-      </w:r>
-      <w:r>
-        <w:rPr>
-          <w:rFonts w:ascii="Times New Roman" w:hAnsi="Times New Roman" w:cs="Times New Roman"/>
-          <w:sz w:val="28"/>
-          <w:szCs w:val="28"/>
-        </w:rPr>
-        <w:t xml:space="preserve"> </w:t>
-      </w:r>
-      <w:proofErr w:type="spellStart"/>
-      <w:r>
-        <w:rPr>
-          <w:rFonts w:ascii="Times New Roman" w:hAnsi="Times New Roman" w:cs="Times New Roman"/>
-          <w:sz w:val="28"/>
-          <w:szCs w:val="28"/>
-          <w:lang w:val="uk-UA"/>
-        </w:rPr>
-        <w:t>Клієнт_В</w:t>
-      </w:r>
-      <w:proofErr w:type="spellEnd"/>
-      <w:r>
-        <w:rPr>
-          <w:rFonts w:ascii="Times New Roman" w:hAnsi="Times New Roman" w:cs="Times New Roman"/>
-          <w:sz w:val="28"/>
-          <w:szCs w:val="28"/>
-        </w:rPr>
-        <w:t>;</w:t>
-      </w:r>
-    </w:p>
-    <w:p>
-      <w:pPr>
-        <w:spacing w:after="0" w:line="240" w:lineRule="auto"/>
-        <w:ind w:firstLine="709"/>
-        <w:rPr>
-          <w:rFonts w:ascii="Times New Roman" w:hAnsi="Times New Roman" w:cs="Times New Roman"/>
-          <w:sz w:val="28"/>
-          <w:szCs w:val="28"/>
-        </w:rPr>
-      </w:pPr>
-      <w:r>
-        <w:rPr>
-          <w:rFonts w:ascii="Times New Roman" w:hAnsi="Times New Roman" w:cs="Times New Roman"/>
-          <w:sz w:val="28"/>
-          <w:szCs w:val="28"/>
-          <w:lang w:val="en-US"/>
-        </w:rPr>
-        <w:t>task</w:t>
-      </w:r>
-      <w:r>
-        <w:rPr>
-          <w:rFonts w:ascii="Times New Roman" w:hAnsi="Times New Roman" w:cs="Times New Roman"/>
-          <w:sz w:val="28"/>
-          <w:szCs w:val="28"/>
-        </w:rPr>
-        <w:t xml:space="preserve"> </w:t>
-      </w:r>
-      <w:r>
-        <w:rPr>
-          <w:rFonts w:ascii="Times New Roman" w:hAnsi="Times New Roman" w:cs="Times New Roman"/>
-          <w:sz w:val="28"/>
-          <w:szCs w:val="28"/>
-          <w:lang w:val="en-US"/>
-        </w:rPr>
-        <w:t>body</w:t>
-      </w:r>
-      <w:r>
-        <w:rPr>
-          <w:rFonts w:ascii="Times New Roman" w:hAnsi="Times New Roman" w:cs="Times New Roman"/>
-          <w:sz w:val="28"/>
-          <w:szCs w:val="28"/>
-          <w:lang w:val="uk-UA"/>
-        </w:rPr>
-        <w:t xml:space="preserve"> </w:t>
-      </w:r>
-      <w:proofErr w:type="spellStart"/>
-      <w:r>
-        <w:rPr>
-          <w:rFonts w:ascii="Times New Roman" w:hAnsi="Times New Roman" w:cs="Times New Roman"/>
-          <w:sz w:val="28"/>
-          <w:szCs w:val="28"/>
-          <w:lang w:val="uk-UA"/>
-        </w:rPr>
-        <w:t>Клієнт_В</w:t>
-      </w:r>
-      <w:proofErr w:type="spellEnd"/>
-      <w:r>
-        <w:rPr>
-          <w:rFonts w:ascii="Times New Roman" w:hAnsi="Times New Roman" w:cs="Times New Roman"/>
-          <w:sz w:val="28"/>
-          <w:szCs w:val="28"/>
-        </w:rPr>
-        <w:t xml:space="preserve"> </w:t>
-      </w:r>
-      <w:r>
-        <w:rPr>
-          <w:rFonts w:ascii="Times New Roman" w:hAnsi="Times New Roman" w:cs="Times New Roman"/>
-          <w:sz w:val="28"/>
-          <w:szCs w:val="28"/>
-          <w:lang w:val="en-US"/>
-        </w:rPr>
-        <w:t>is</w:t>
-      </w:r>
-      <w:r>
-        <w:rPr>
-          <w:rFonts w:ascii="Times New Roman" w:hAnsi="Times New Roman" w:cs="Times New Roman"/>
-          <w:sz w:val="28"/>
-          <w:szCs w:val="28"/>
-        </w:rPr>
-        <w:t xml:space="preserve"> </w:t>
-      </w:r>
-    </w:p>
-    <w:p>
-      <w:pPr>
-        <w:spacing w:after="0" w:line="240" w:lineRule="auto"/>
-        <w:ind w:firstLine="709"/>
-        <w:rPr>
-          <w:rFonts w:ascii="Times New Roman" w:hAnsi="Times New Roman" w:cs="Times New Roman"/>
-          <w:sz w:val="28"/>
-          <w:szCs w:val="28"/>
-        </w:rPr>
-      </w:pPr>
-      <w:r>
-        <w:rPr>
-          <w:rFonts w:ascii="Times New Roman" w:hAnsi="Times New Roman" w:cs="Times New Roman"/>
-          <w:sz w:val="28"/>
-          <w:szCs w:val="28"/>
-        </w:rPr>
-        <w:tab/>
-      </w:r>
-      <w:r>
-        <w:rPr>
-          <w:rFonts w:ascii="Times New Roman" w:hAnsi="Times New Roman" w:cs="Times New Roman"/>
-          <w:sz w:val="28"/>
-          <w:szCs w:val="28"/>
-          <w:lang w:val="uk-UA"/>
-        </w:rPr>
-        <w:t xml:space="preserve">Сплата </w:t>
-      </w:r>
-      <w:r>
-        <w:rPr>
-          <w:rFonts w:ascii="Times New Roman" w:hAnsi="Times New Roman" w:cs="Times New Roman"/>
-          <w:sz w:val="28"/>
-          <w:szCs w:val="28"/>
-        </w:rPr>
-        <w:t xml:space="preserve">: </w:t>
-      </w:r>
-      <w:r>
-        <w:rPr>
-          <w:rFonts w:ascii="Times New Roman" w:hAnsi="Times New Roman" w:cs="Times New Roman"/>
-          <w:sz w:val="28"/>
-          <w:szCs w:val="28"/>
-          <w:lang w:val="uk-UA"/>
-        </w:rPr>
-        <w:t>Гроші</w:t>
-      </w:r>
-      <w:r>
-        <w:rPr>
-          <w:rFonts w:ascii="Times New Roman" w:hAnsi="Times New Roman" w:cs="Times New Roman"/>
-          <w:sz w:val="28"/>
-          <w:szCs w:val="28"/>
-        </w:rPr>
-        <w:t>;</w:t>
-      </w:r>
-    </w:p>
-    <w:p>
-      <w:pPr>
-        <w:spacing w:after="0" w:line="240" w:lineRule="auto"/>
-        <w:ind w:firstLine="709"/>
-        <w:rPr>
-          <w:rFonts w:ascii="Times New Roman" w:hAnsi="Times New Roman" w:cs="Times New Roman"/>
-          <w:sz w:val="28"/>
-          <w:szCs w:val="28"/>
-        </w:rPr>
-      </w:pPr>
-      <w:r>
-        <w:rPr>
-          <w:rFonts w:ascii="Times New Roman" w:hAnsi="Times New Roman" w:cs="Times New Roman"/>
-          <w:sz w:val="28"/>
-          <w:szCs w:val="28"/>
-          <w:lang w:val="en-US"/>
-        </w:rPr>
         <w:t>begin</w:t>
       </w:r>
     </w:p>
@@ -14442,17 +14799,109 @@
           <w:szCs w:val="28"/>
           <w:lang w:val="uk-UA"/>
         </w:rPr>
+        <w:t>Синхронізація дозволяє здійснювати блокування потоків, запобігаючи асинхронний доступ до певних метод</w:t>
+      </w:r>
+      <w:r>
+        <w:rPr>
+          <w:rFonts w:ascii="Times New Roman" w:hAnsi="Times New Roman" w:cs="Times New Roman"/>
+          <w:sz w:val="28"/>
+          <w:szCs w:val="28"/>
+          <w:lang w:val="uk-UA"/>
+        </w:rPr>
+        <w:t>ів</w:t>
+      </w:r>
+      <w:r>
+        <w:rPr>
+          <w:rFonts w:ascii="Times New Roman" w:hAnsi="Times New Roman" w:cs="Times New Roman"/>
+          <w:sz w:val="28"/>
+          <w:szCs w:val="28"/>
+          <w:lang w:val="uk-UA"/>
+        </w:rPr>
+        <w:t>.</w:t>
+      </w:r>
+      <w:r>
+        <w:rPr>
+          <w:rFonts w:ascii="Times New Roman" w:hAnsi="Times New Roman" w:cs="Times New Roman"/>
+          <w:sz w:val="28"/>
+          <w:szCs w:val="28"/>
+          <w:lang w:val="uk-UA"/>
+        </w:rPr>
+        <w:t xml:space="preserve"> Однак</w:t>
+      </w:r>
+      <w:r>
+        <w:rPr>
+          <w:rFonts w:ascii="Times New Roman" w:hAnsi="Times New Roman" w:cs="Times New Roman"/>
+          <w:sz w:val="28"/>
+          <w:szCs w:val="28"/>
+          <w:lang w:val="uk-UA"/>
+        </w:rPr>
+        <w:t xml:space="preserve"> часто виникає необхідність узгодження потоків, коли виконання одного потоку може залежати від завершення в іншому потоці запиту на обслуговуван</w:t>
+      </w:r>
+      <w:r>
+        <w:rPr>
+          <w:rFonts w:ascii="Times New Roman" w:hAnsi="Times New Roman" w:cs="Times New Roman"/>
+          <w:sz w:val="28"/>
+          <w:szCs w:val="28"/>
+          <w:lang w:val="uk-UA"/>
+        </w:rPr>
+        <w:t>ня або виконання певної операції</w:t>
+      </w:r>
+      <w:r>
+        <w:rPr>
+          <w:rFonts w:ascii="Times New Roman" w:hAnsi="Times New Roman" w:cs="Times New Roman"/>
+          <w:sz w:val="28"/>
+          <w:szCs w:val="28"/>
+          <w:lang w:val="uk-UA"/>
+        </w:rPr>
+        <w:t>.</w:t>
+      </w:r>
+      <w:r>
+        <w:rPr>
+          <w:rFonts w:ascii="Times New Roman" w:hAnsi="Times New Roman" w:cs="Times New Roman"/>
+          <w:sz w:val="28"/>
+          <w:szCs w:val="28"/>
+          <w:lang w:val="uk-UA"/>
+        </w:rPr>
+        <w:t xml:space="preserve"> При цьому важливо, щоб </w:t>
+      </w:r>
+      <w:proofErr w:type="spellStart"/>
+      <w:r>
+        <w:rPr>
+          <w:rFonts w:ascii="Times New Roman" w:hAnsi="Times New Roman" w:cs="Times New Roman"/>
+          <w:sz w:val="28"/>
+          <w:szCs w:val="28"/>
+          <w:lang w:val="uk-UA"/>
+        </w:rPr>
+        <w:t>очікуючий</w:t>
+      </w:r>
+      <w:proofErr w:type="spellEnd"/>
+      <w:r>
+        <w:rPr>
+          <w:rFonts w:ascii="Times New Roman" w:hAnsi="Times New Roman" w:cs="Times New Roman"/>
+          <w:sz w:val="28"/>
+          <w:szCs w:val="28"/>
+          <w:lang w:val="uk-UA"/>
+        </w:rPr>
+        <w:t xml:space="preserve"> потік або потоки очікували, не використовуючи час ЦП на </w:t>
+      </w:r>
+      <w:r>
+        <w:rPr>
+          <w:rFonts w:ascii="Times New Roman" w:hAnsi="Times New Roman" w:cs="Times New Roman"/>
+          <w:sz w:val="28"/>
+          <w:szCs w:val="28"/>
+          <w:lang w:val="uk-UA"/>
+        </w:rPr>
         <w:lastRenderedPageBreak/>
-        <w:t>Синхронізація дозволяє здійснювати блокування потоків, запобігаючи асинхронний доступ до певних метод</w:t>
-      </w:r>
-      <w:r>
-        <w:rPr>
-          <w:rFonts w:ascii="Times New Roman" w:hAnsi="Times New Roman" w:cs="Times New Roman"/>
-          <w:sz w:val="28"/>
-          <w:szCs w:val="28"/>
-          <w:lang w:val="uk-UA"/>
-        </w:rPr>
-        <w:t>ів</w:t>
+        <w:t>опитування для по</w:t>
+      </w:r>
+      <w:r>
+        <w:rPr>
+          <w:rFonts w:ascii="Times New Roman" w:hAnsi="Times New Roman" w:cs="Times New Roman"/>
+          <w:sz w:val="28"/>
+          <w:szCs w:val="28"/>
+          <w:lang w:val="uk-UA"/>
+        </w:rPr>
+        <w:t>стійної перевірки деяких умов</w:t>
       </w:r>
       <w:r>
         <w:rPr>
@@ -14470,26 +14919,108 @@
           <w:szCs w:val="28"/>
           <w:lang w:val="uk-UA"/>
         </w:rPr>
-        <w:t xml:space="preserve"> Однак</w:t>
-      </w:r>
-      <w:r>
-        <w:rPr>
-          <w:rFonts w:ascii="Times New Roman" w:hAnsi="Times New Roman" w:cs="Times New Roman"/>
-          <w:sz w:val="28"/>
-          <w:szCs w:val="28"/>
-          <w:lang w:val="uk-UA"/>
-        </w:rPr>
-        <w:t xml:space="preserve"> часто виникає необхідність узгодження потоків, коли виконання одного потоку може залежати від завершення в іншому потоці запиту на обслуговуван</w:t>
-      </w:r>
-      <w:r>
-        <w:rPr>
-          <w:rFonts w:ascii="Times New Roman" w:hAnsi="Times New Roman" w:cs="Times New Roman"/>
-          <w:sz w:val="28"/>
-          <w:szCs w:val="28"/>
-          <w:lang w:val="uk-UA"/>
-        </w:rPr>
-        <w:t>ня або виконання певної операції</w:t>
-      </w:r>
+        <w:t xml:space="preserve"> Щоб</w:t>
+      </w:r>
+      <w:r>
+        <w:rPr>
+          <w:rFonts w:ascii="Times New Roman" w:hAnsi="Times New Roman" w:cs="Times New Roman"/>
+          <w:sz w:val="28"/>
+          <w:szCs w:val="28"/>
+          <w:lang w:val="uk-UA"/>
+        </w:rPr>
+        <w:t xml:space="preserve"> уникнути втрати часу, пов'язані з опитуванням, </w:t>
+      </w:r>
+      <w:proofErr w:type="spellStart"/>
+      <w:r>
+        <w:rPr>
+          <w:rFonts w:ascii="Times New Roman" w:hAnsi="Times New Roman" w:cs="Times New Roman"/>
+          <w:sz w:val="28"/>
+          <w:szCs w:val="28"/>
+          <w:lang w:val="uk-UA"/>
+        </w:rPr>
+        <w:t>Java</w:t>
+      </w:r>
+      <w:proofErr w:type="spellEnd"/>
+      <w:r>
+        <w:rPr>
+          <w:rFonts w:ascii="Times New Roman" w:hAnsi="Times New Roman" w:cs="Times New Roman"/>
+          <w:sz w:val="28"/>
+          <w:szCs w:val="28"/>
+          <w:lang w:val="uk-UA"/>
+        </w:rPr>
+        <w:t xml:space="preserve"> використовує елегантний механізм взаємодії між потоками через методи </w:t>
+      </w:r>
+      <w:proofErr w:type="spellStart"/>
+      <w:r>
+        <w:rPr>
+          <w:rFonts w:ascii="Times New Roman" w:hAnsi="Times New Roman" w:cs="Times New Roman"/>
+          <w:sz w:val="28"/>
+          <w:szCs w:val="28"/>
+          <w:lang w:val="uk-UA"/>
+        </w:rPr>
+        <w:t>wait</w:t>
+      </w:r>
+      <w:proofErr w:type="spellEnd"/>
+      <w:r>
+        <w:rPr>
+          <w:rFonts w:ascii="Times New Roman" w:hAnsi="Times New Roman" w:cs="Times New Roman"/>
+          <w:sz w:val="28"/>
+          <w:szCs w:val="28"/>
+          <w:lang w:val="uk-UA"/>
+        </w:rPr>
+        <w:t xml:space="preserve"> (), </w:t>
+      </w:r>
+      <w:proofErr w:type="spellStart"/>
+      <w:r>
+        <w:rPr>
+          <w:rFonts w:ascii="Times New Roman" w:hAnsi="Times New Roman" w:cs="Times New Roman"/>
+          <w:sz w:val="28"/>
+          <w:szCs w:val="28"/>
+          <w:lang w:val="uk-UA"/>
+        </w:rPr>
+        <w:t>notify</w:t>
+      </w:r>
+      <w:proofErr w:type="spellEnd"/>
+      <w:r>
+        <w:rPr>
+          <w:rFonts w:ascii="Times New Roman" w:hAnsi="Times New Roman" w:cs="Times New Roman"/>
+          <w:sz w:val="28"/>
+          <w:szCs w:val="28"/>
+          <w:lang w:val="uk-UA"/>
+        </w:rPr>
+        <w:t xml:space="preserve"> (), </w:t>
+      </w:r>
+      <w:proofErr w:type="spellStart"/>
+      <w:r>
+        <w:rPr>
+          <w:rFonts w:ascii="Times New Roman" w:hAnsi="Times New Roman" w:cs="Times New Roman"/>
+          <w:sz w:val="28"/>
+          <w:szCs w:val="28"/>
+          <w:lang w:val="uk-UA"/>
+        </w:rPr>
+        <w:t>notifyall</w:t>
+      </w:r>
+      <w:proofErr w:type="spellEnd"/>
+      <w:r>
+        <w:rPr>
+          <w:rFonts w:ascii="Times New Roman" w:hAnsi="Times New Roman" w:cs="Times New Roman"/>
+          <w:sz w:val="28"/>
+          <w:szCs w:val="28"/>
+          <w:lang w:val="uk-UA"/>
+        </w:rPr>
+        <w:t xml:space="preserve"> (). Усі три методи оголошені в класі </w:t>
+      </w:r>
+      <w:proofErr w:type="spellStart"/>
+      <w:r>
+        <w:rPr>
+          <w:rFonts w:ascii="Times New Roman" w:hAnsi="Times New Roman" w:cs="Times New Roman"/>
+          <w:sz w:val="28"/>
+          <w:szCs w:val="28"/>
+          <w:lang w:val="uk-UA"/>
+        </w:rPr>
+        <w:t>Object</w:t>
+      </w:r>
+      <w:proofErr w:type="spellEnd"/>
       <w:r>
         <w:rPr>
           <w:rFonts w:ascii="Times New Roman" w:hAnsi="Times New Roman" w:cs="Times New Roman"/>
@@ -14499,15 +15030,18 @@
         </w:rPr>
         <w:t>.</w:t>
       </w:r>
-      <w:r>
-        <w:rPr>
-          <w:rFonts w:ascii="Times New Roman" w:hAnsi="Times New Roman" w:cs="Times New Roman"/>
-          <w:sz w:val="28"/>
-          <w:szCs w:val="28"/>
-          <w:lang w:val="uk-UA"/>
-        </w:rPr>
-        <w:t xml:space="preserve"> При цьому важливо, щоб </w:t>
-      </w:r>
+    </w:p>
+    <w:p>
+      <w:pPr>
+        <w:spacing w:after="120" w:line="360" w:lineRule="auto"/>
+        <w:ind w:firstLine="709"/>
+        <w:rPr>
+          <w:rFonts w:ascii="Times New Roman" w:hAnsi="Times New Roman" w:cs="Times New Roman"/>
+          <w:sz w:val="28"/>
+          <w:szCs w:val="28"/>
+          <w:lang w:val="uk-UA"/>
+        </w:rPr>
+      </w:pPr>
       <w:proofErr w:type="spellStart"/>
       <w:r>
         <w:rPr>
@@ -14516,7 +15050,7 @@
           <w:szCs w:val="28"/>
           <w:lang w:val="uk-UA"/>
         </w:rPr>
-        <w:t>очікуючий</w:t>
+        <w:t>final</w:t>
       </w:r>
       <w:proofErr w:type="spellEnd"/>
       <w:r>
@@ -14526,17 +15060,521 @@
           <w:szCs w:val="28"/>
           <w:lang w:val="uk-UA"/>
         </w:rPr>
-        <w:t xml:space="preserve"> потік або потоки очікували, не використовуючи час ЦП на опитування для по</w:t>
-      </w:r>
-      <w:r>
-        <w:rPr>
-          <w:rFonts w:ascii="Times New Roman" w:hAnsi="Times New Roman" w:cs="Times New Roman"/>
-          <w:sz w:val="28"/>
-          <w:szCs w:val="28"/>
-          <w:lang w:val="uk-UA"/>
-        </w:rPr>
-        <w:t>стійної перевірки деяких умов</w:t>
-      </w:r>
+        <w:t xml:space="preserve"> </w:t>
+      </w:r>
+      <w:proofErr w:type="spellStart"/>
+      <w:r>
+        <w:rPr>
+          <w:rFonts w:ascii="Times New Roman" w:hAnsi="Times New Roman" w:cs="Times New Roman"/>
+          <w:sz w:val="28"/>
+          <w:szCs w:val="28"/>
+          <w:lang w:val="uk-UA"/>
+        </w:rPr>
+        <w:t>void</w:t>
+      </w:r>
+      <w:proofErr w:type="spellEnd"/>
+      <w:r>
+        <w:rPr>
+          <w:rFonts w:ascii="Times New Roman" w:hAnsi="Times New Roman" w:cs="Times New Roman"/>
+          <w:sz w:val="28"/>
+          <w:szCs w:val="28"/>
+          <w:lang w:val="uk-UA"/>
+        </w:rPr>
+        <w:t xml:space="preserve"> </w:t>
+      </w:r>
+      <w:proofErr w:type="spellStart"/>
+      <w:r>
+        <w:rPr>
+          <w:rFonts w:ascii="Times New Roman" w:hAnsi="Times New Roman" w:cs="Times New Roman"/>
+          <w:sz w:val="28"/>
+          <w:szCs w:val="28"/>
+          <w:lang w:val="uk-UA"/>
+        </w:rPr>
+        <w:t>wait</w:t>
+      </w:r>
+      <w:proofErr w:type="spellEnd"/>
+      <w:r>
+        <w:rPr>
+          <w:rFonts w:ascii="Times New Roman" w:hAnsi="Times New Roman" w:cs="Times New Roman"/>
+          <w:sz w:val="28"/>
+          <w:szCs w:val="28"/>
+          <w:lang w:val="uk-UA"/>
+        </w:rPr>
+        <w:t>()</w:t>
+      </w:r>
+    </w:p>
+    <w:p>
+      <w:pPr>
+        <w:spacing w:after="120" w:line="360" w:lineRule="auto"/>
+        <w:ind w:firstLine="709"/>
+        <w:rPr>
+          <w:rFonts w:ascii="Times New Roman" w:hAnsi="Times New Roman" w:cs="Times New Roman"/>
+          <w:sz w:val="28"/>
+          <w:szCs w:val="28"/>
+          <w:lang w:val="uk-UA"/>
+        </w:rPr>
+      </w:pPr>
+      <w:proofErr w:type="spellStart"/>
+      <w:r>
+        <w:rPr>
+          <w:rFonts w:ascii="Times New Roman" w:hAnsi="Times New Roman" w:cs="Times New Roman"/>
+          <w:sz w:val="28"/>
+          <w:szCs w:val="28"/>
+          <w:lang w:val="uk-UA"/>
+        </w:rPr>
+        <w:t>final</w:t>
+      </w:r>
+      <w:proofErr w:type="spellEnd"/>
+      <w:r>
+        <w:rPr>
+          <w:rFonts w:ascii="Times New Roman" w:hAnsi="Times New Roman" w:cs="Times New Roman"/>
+          <w:sz w:val="28"/>
+          <w:szCs w:val="28"/>
+          <w:lang w:val="uk-UA"/>
+        </w:rPr>
+        <w:t xml:space="preserve"> </w:t>
+      </w:r>
+      <w:proofErr w:type="spellStart"/>
+      <w:r>
+        <w:rPr>
+          <w:rFonts w:ascii="Times New Roman" w:hAnsi="Times New Roman" w:cs="Times New Roman"/>
+          <w:sz w:val="28"/>
+          <w:szCs w:val="28"/>
+          <w:lang w:val="uk-UA"/>
+        </w:rPr>
+        <w:t>void</w:t>
+      </w:r>
+      <w:proofErr w:type="spellEnd"/>
+      <w:r>
+        <w:rPr>
+          <w:rFonts w:ascii="Times New Roman" w:hAnsi="Times New Roman" w:cs="Times New Roman"/>
+          <w:sz w:val="28"/>
+          <w:szCs w:val="28"/>
+          <w:lang w:val="uk-UA"/>
+        </w:rPr>
+        <w:t xml:space="preserve"> </w:t>
+      </w:r>
+      <w:proofErr w:type="spellStart"/>
+      <w:r>
+        <w:rPr>
+          <w:rFonts w:ascii="Times New Roman" w:hAnsi="Times New Roman" w:cs="Times New Roman"/>
+          <w:sz w:val="28"/>
+          <w:szCs w:val="28"/>
+          <w:lang w:val="uk-UA"/>
+        </w:rPr>
+        <w:t>notify</w:t>
+      </w:r>
+      <w:proofErr w:type="spellEnd"/>
+      <w:r>
+        <w:rPr>
+          <w:rFonts w:ascii="Times New Roman" w:hAnsi="Times New Roman" w:cs="Times New Roman"/>
+          <w:sz w:val="28"/>
+          <w:szCs w:val="28"/>
+          <w:lang w:val="uk-UA"/>
+        </w:rPr>
+        <w:t>()</w:t>
+      </w:r>
+    </w:p>
+    <w:p>
+      <w:pPr>
+        <w:spacing w:after="120" w:line="360" w:lineRule="auto"/>
+        <w:ind w:firstLine="709"/>
+        <w:rPr>
+          <w:rFonts w:ascii="Times New Roman" w:hAnsi="Times New Roman" w:cs="Times New Roman"/>
+          <w:sz w:val="28"/>
+          <w:szCs w:val="28"/>
+          <w:lang w:val="uk-UA"/>
+        </w:rPr>
+      </w:pPr>
+      <w:proofErr w:type="spellStart"/>
+      <w:r>
+        <w:rPr>
+          <w:rFonts w:ascii="Times New Roman" w:hAnsi="Times New Roman" w:cs="Times New Roman"/>
+          <w:sz w:val="28"/>
+          <w:szCs w:val="28"/>
+          <w:lang w:val="uk-UA"/>
+        </w:rPr>
+        <w:t>final</w:t>
+      </w:r>
+      <w:proofErr w:type="spellEnd"/>
+      <w:r>
+        <w:rPr>
+          <w:rFonts w:ascii="Times New Roman" w:hAnsi="Times New Roman" w:cs="Times New Roman"/>
+          <w:sz w:val="28"/>
+          <w:szCs w:val="28"/>
+          <w:lang w:val="uk-UA"/>
+        </w:rPr>
+        <w:t xml:space="preserve"> </w:t>
+      </w:r>
+      <w:proofErr w:type="spellStart"/>
+      <w:r>
+        <w:rPr>
+          <w:rFonts w:ascii="Times New Roman" w:hAnsi="Times New Roman" w:cs="Times New Roman"/>
+          <w:sz w:val="28"/>
+          <w:szCs w:val="28"/>
+          <w:lang w:val="uk-UA"/>
+        </w:rPr>
+        <w:t>void</w:t>
+      </w:r>
+      <w:proofErr w:type="spellEnd"/>
+      <w:r>
+        <w:rPr>
+          <w:rFonts w:ascii="Times New Roman" w:hAnsi="Times New Roman" w:cs="Times New Roman"/>
+          <w:sz w:val="28"/>
+          <w:szCs w:val="28"/>
+          <w:lang w:val="uk-UA"/>
+        </w:rPr>
+        <w:t xml:space="preserve"> </w:t>
+      </w:r>
+      <w:proofErr w:type="spellStart"/>
+      <w:r>
+        <w:rPr>
+          <w:rFonts w:ascii="Times New Roman" w:hAnsi="Times New Roman" w:cs="Times New Roman"/>
+          <w:sz w:val="28"/>
+          <w:szCs w:val="28"/>
+          <w:lang w:val="uk-UA"/>
+        </w:rPr>
+        <w:t>notifyall</w:t>
+      </w:r>
+      <w:proofErr w:type="spellEnd"/>
+      <w:r>
+        <w:rPr>
+          <w:rFonts w:ascii="Times New Roman" w:hAnsi="Times New Roman" w:cs="Times New Roman"/>
+          <w:sz w:val="28"/>
+          <w:szCs w:val="28"/>
+          <w:lang w:val="uk-UA"/>
+        </w:rPr>
+        <w:t>()</w:t>
+      </w:r>
+    </w:p>
+    <w:p>
+      <w:pPr>
+        <w:spacing w:after="120" w:line="360" w:lineRule="auto"/>
+        <w:ind w:firstLine="709"/>
+        <w:rPr>
+          <w:rFonts w:ascii="Times New Roman" w:hAnsi="Times New Roman" w:cs="Times New Roman"/>
+          <w:sz w:val="28"/>
+          <w:szCs w:val="28"/>
+          <w:lang w:val="uk-UA"/>
+        </w:rPr>
+      </w:pPr>
+      <w:proofErr w:type="spellStart"/>
+      <w:r>
+        <w:rPr>
+          <w:rFonts w:ascii="Times New Roman" w:hAnsi="Times New Roman" w:cs="Times New Roman"/>
+          <w:sz w:val="28"/>
+          <w:szCs w:val="28"/>
+          <w:lang w:val="uk-UA"/>
+        </w:rPr>
+        <w:t>wait</w:t>
+      </w:r>
+      <w:proofErr w:type="spellEnd"/>
+      <w:r>
+        <w:rPr>
+          <w:rFonts w:ascii="Times New Roman" w:hAnsi="Times New Roman" w:cs="Times New Roman"/>
+          <w:sz w:val="28"/>
+          <w:szCs w:val="28"/>
+          <w:lang w:val="uk-UA"/>
+        </w:rPr>
+        <w:t xml:space="preserve"> () - наказує викликаному</w:t>
+      </w:r>
+      <w:r>
+        <w:rPr>
+          <w:rFonts w:ascii="Times New Roman" w:hAnsi="Times New Roman" w:cs="Times New Roman"/>
+          <w:sz w:val="28"/>
+          <w:szCs w:val="28"/>
+          <w:lang w:val="uk-UA"/>
+        </w:rPr>
+        <w:t xml:space="preserve"> потоку віддати монітор і перейти в стан очікування, поки який-небудь інший потік не ввійде в той же монітор і не</w:t>
+      </w:r>
+      <w:r>
+        <w:rPr>
+          <w:rFonts w:ascii="Times New Roman" w:hAnsi="Times New Roman" w:cs="Times New Roman"/>
+          <w:sz w:val="28"/>
+          <w:szCs w:val="28"/>
+          <w:lang w:val="uk-UA"/>
+        </w:rPr>
+        <w:t xml:space="preserve"> </w:t>
+      </w:r>
+      <w:proofErr w:type="spellStart"/>
+      <w:r>
+        <w:rPr>
+          <w:rFonts w:ascii="Times New Roman" w:hAnsi="Times New Roman" w:cs="Times New Roman"/>
+          <w:sz w:val="28"/>
+          <w:szCs w:val="28"/>
+          <w:lang w:val="uk-UA"/>
+        </w:rPr>
+        <w:t>викличе</w:t>
+      </w:r>
+      <w:proofErr w:type="spellEnd"/>
+      <w:r>
+        <w:rPr>
+          <w:rFonts w:ascii="Times New Roman" w:hAnsi="Times New Roman" w:cs="Times New Roman"/>
+          <w:sz w:val="28"/>
+          <w:szCs w:val="28"/>
+          <w:lang w:val="uk-UA"/>
+        </w:rPr>
+        <w:t xml:space="preserve"> метод </w:t>
+      </w:r>
+      <w:proofErr w:type="spellStart"/>
+      <w:r>
+        <w:rPr>
+          <w:rFonts w:ascii="Times New Roman" w:hAnsi="Times New Roman" w:cs="Times New Roman"/>
+          <w:sz w:val="28"/>
+          <w:szCs w:val="28"/>
+          <w:lang w:val="uk-UA"/>
+        </w:rPr>
+        <w:t>notify</w:t>
+      </w:r>
+      <w:proofErr w:type="spellEnd"/>
+      <w:r>
+        <w:rPr>
+          <w:rFonts w:ascii="Times New Roman" w:hAnsi="Times New Roman" w:cs="Times New Roman"/>
+          <w:sz w:val="28"/>
+          <w:szCs w:val="28"/>
+          <w:lang w:val="uk-UA"/>
+        </w:rPr>
+        <w:t xml:space="preserve"> ().</w:t>
+      </w:r>
+    </w:p>
+    <w:p>
+      <w:pPr>
+        <w:spacing w:after="120" w:line="360" w:lineRule="auto"/>
+        <w:ind w:firstLine="709"/>
+        <w:rPr>
+          <w:rFonts w:ascii="Times New Roman" w:hAnsi="Times New Roman" w:cs="Times New Roman"/>
+          <w:sz w:val="28"/>
+          <w:szCs w:val="28"/>
+          <w:lang w:val="uk-UA"/>
+        </w:rPr>
+      </w:pPr>
+      <w:proofErr w:type="spellStart"/>
+      <w:r>
+        <w:rPr>
+          <w:rFonts w:ascii="Times New Roman" w:hAnsi="Times New Roman" w:cs="Times New Roman"/>
+          <w:sz w:val="28"/>
+          <w:szCs w:val="28"/>
+          <w:lang w:val="uk-UA"/>
+        </w:rPr>
+        <w:t>notify</w:t>
+      </w:r>
+      <w:proofErr w:type="spellEnd"/>
+      <w:r>
+        <w:rPr>
+          <w:rFonts w:ascii="Times New Roman" w:hAnsi="Times New Roman" w:cs="Times New Roman"/>
+          <w:sz w:val="28"/>
+          <w:szCs w:val="28"/>
+          <w:lang w:val="uk-UA"/>
+        </w:rPr>
+        <w:t xml:space="preserve"> () - активізує один з </w:t>
+      </w:r>
+      <w:proofErr w:type="spellStart"/>
+      <w:r>
+        <w:rPr>
+          <w:rFonts w:ascii="Times New Roman" w:hAnsi="Times New Roman" w:cs="Times New Roman"/>
+          <w:sz w:val="28"/>
+          <w:szCs w:val="28"/>
+          <w:lang w:val="uk-UA"/>
+        </w:rPr>
+        <w:t>очікуючих</w:t>
+      </w:r>
+      <w:proofErr w:type="spellEnd"/>
+      <w:r>
+        <w:rPr>
+          <w:rFonts w:ascii="Times New Roman" w:hAnsi="Times New Roman" w:cs="Times New Roman"/>
+          <w:sz w:val="28"/>
+          <w:szCs w:val="28"/>
+          <w:lang w:val="uk-UA"/>
+        </w:rPr>
+        <w:t xml:space="preserve"> потоків, що вик</w:t>
+      </w:r>
+      <w:r>
+        <w:rPr>
+          <w:rFonts w:ascii="Times New Roman" w:hAnsi="Times New Roman" w:cs="Times New Roman"/>
+          <w:sz w:val="28"/>
+          <w:szCs w:val="28"/>
+          <w:lang w:val="uk-UA"/>
+        </w:rPr>
+        <w:t xml:space="preserve">ликали метод </w:t>
+      </w:r>
+      <w:proofErr w:type="spellStart"/>
+      <w:r>
+        <w:rPr>
+          <w:rFonts w:ascii="Times New Roman" w:hAnsi="Times New Roman" w:cs="Times New Roman"/>
+          <w:sz w:val="28"/>
+          <w:szCs w:val="28"/>
+          <w:lang w:val="uk-UA"/>
+        </w:rPr>
+        <w:t>wait</w:t>
+      </w:r>
+      <w:proofErr w:type="spellEnd"/>
+      <w:r>
+        <w:rPr>
+          <w:rFonts w:ascii="Times New Roman" w:hAnsi="Times New Roman" w:cs="Times New Roman"/>
+          <w:sz w:val="28"/>
+          <w:szCs w:val="28"/>
+          <w:lang w:val="uk-UA"/>
+        </w:rPr>
+        <w:t xml:space="preserve"> () того ж об'є</w:t>
+      </w:r>
+      <w:r>
+        <w:rPr>
+          <w:rFonts w:ascii="Times New Roman" w:hAnsi="Times New Roman" w:cs="Times New Roman"/>
+          <w:sz w:val="28"/>
+          <w:szCs w:val="28"/>
+          <w:lang w:val="uk-UA"/>
+        </w:rPr>
+        <w:t>кта.</w:t>
+      </w:r>
+      <w:r>
+        <w:rPr>
+          <w:rFonts w:ascii="Times New Roman" w:hAnsi="Times New Roman" w:cs="Times New Roman"/>
+          <w:sz w:val="28"/>
+          <w:szCs w:val="28"/>
+          <w:lang w:val="uk-UA"/>
+        </w:rPr>
+        <w:t xml:space="preserve"> Запускає</w:t>
+      </w:r>
+      <w:r>
+        <w:rPr>
+          <w:rFonts w:ascii="Times New Roman" w:hAnsi="Times New Roman" w:cs="Times New Roman"/>
+          <w:sz w:val="28"/>
+          <w:szCs w:val="28"/>
+          <w:lang w:val="uk-UA"/>
+        </w:rPr>
+        <w:t>ться</w:t>
+      </w:r>
+      <w:r>
+        <w:rPr>
+          <w:rFonts w:ascii="Times New Roman" w:hAnsi="Times New Roman" w:cs="Times New Roman"/>
+          <w:sz w:val="28"/>
+          <w:szCs w:val="28"/>
+          <w:lang w:val="uk-UA"/>
+        </w:rPr>
+        <w:t xml:space="preserve"> потік з найбільшим пріоритетом.</w:t>
+      </w:r>
+    </w:p>
+    <w:p>
+      <w:pPr>
+        <w:spacing w:after="120" w:line="360" w:lineRule="auto"/>
+        <w:ind w:firstLine="709"/>
+        <w:rPr>
+          <w:rFonts w:ascii="Times New Roman" w:hAnsi="Times New Roman" w:cs="Times New Roman"/>
+          <w:sz w:val="28"/>
+          <w:szCs w:val="28"/>
+          <w:lang w:val="uk-UA"/>
+        </w:rPr>
+      </w:pPr>
+      <w:proofErr w:type="spellStart"/>
+      <w:r>
+        <w:rPr>
+          <w:rFonts w:ascii="Times New Roman" w:hAnsi="Times New Roman" w:cs="Times New Roman"/>
+          <w:sz w:val="28"/>
+          <w:szCs w:val="28"/>
+          <w:lang w:val="uk-UA"/>
+        </w:rPr>
+        <w:t>notifyall</w:t>
+      </w:r>
+      <w:proofErr w:type="spellEnd"/>
+      <w:r>
+        <w:rPr>
+          <w:rFonts w:ascii="Times New Roman" w:hAnsi="Times New Roman" w:cs="Times New Roman"/>
+          <w:sz w:val="28"/>
+          <w:szCs w:val="28"/>
+          <w:lang w:val="uk-UA"/>
+        </w:rPr>
+        <w:t xml:space="preserve"> () - активізує всі очікують потоки, що викликали метод </w:t>
+      </w:r>
+      <w:proofErr w:type="spellStart"/>
+      <w:r>
+        <w:rPr>
+          <w:rFonts w:ascii="Times New Roman" w:hAnsi="Times New Roman" w:cs="Times New Roman"/>
+          <w:sz w:val="28"/>
+          <w:szCs w:val="28"/>
+          <w:lang w:val="uk-UA"/>
+        </w:rPr>
+        <w:t>wait</w:t>
+      </w:r>
+      <w:proofErr w:type="spellEnd"/>
+      <w:r>
+        <w:rPr>
+          <w:rFonts w:ascii="Times New Roman" w:hAnsi="Times New Roman" w:cs="Times New Roman"/>
+          <w:sz w:val="28"/>
+          <w:szCs w:val="28"/>
+          <w:lang w:val="uk-UA"/>
+        </w:rPr>
+        <w:t xml:space="preserve"> () того ж об'єкта.</w:t>
+      </w:r>
+    </w:p>
+    <w:p>
+      <w:pPr>
+        <w:spacing w:after="120" w:line="360" w:lineRule="auto"/>
+        <w:ind w:firstLine="709"/>
+        <w:rPr>
+          <w:rFonts w:ascii="Times New Roman" w:hAnsi="Times New Roman" w:cs="Times New Roman"/>
+          <w:sz w:val="28"/>
+          <w:szCs w:val="28"/>
+          <w:lang w:val="uk-UA"/>
+        </w:rPr>
+      </w:pPr>
+      <w:r>
+        <w:rPr>
+          <w:rFonts w:ascii="Times New Roman" w:hAnsi="Times New Roman" w:cs="Times New Roman"/>
+          <w:sz w:val="28"/>
+          <w:szCs w:val="28"/>
+          <w:lang w:val="uk-UA"/>
+        </w:rPr>
+        <w:t xml:space="preserve">Метод </w:t>
+      </w:r>
+      <w:proofErr w:type="spellStart"/>
+      <w:r>
+        <w:rPr>
+          <w:rFonts w:ascii="Times New Roman" w:hAnsi="Times New Roman" w:cs="Times New Roman"/>
+          <w:sz w:val="28"/>
+          <w:szCs w:val="28"/>
+          <w:lang w:val="uk-UA"/>
+        </w:rPr>
+        <w:t>wait</w:t>
+      </w:r>
+      <w:proofErr w:type="spellEnd"/>
+      <w:r>
+        <w:rPr>
+          <w:rFonts w:ascii="Times New Roman" w:hAnsi="Times New Roman" w:cs="Times New Roman"/>
+          <w:sz w:val="28"/>
+          <w:szCs w:val="28"/>
+          <w:lang w:val="uk-UA"/>
+        </w:rPr>
+        <w:t xml:space="preserve"> () має додаткову форму, що дозволяє задати період очікування. Усі три методи служать інтерфейсом для взаємодії з монітором об'єкта і їх можна викликати тільки в тому випадку, коли поточний потік володіє правами на монітор об'єкта,</w:t>
+      </w:r>
+      <w:r>
+        <w:rPr>
+          <w:rFonts w:ascii="Times New Roman" w:hAnsi="Times New Roman" w:cs="Times New Roman"/>
+          <w:sz w:val="28"/>
+          <w:szCs w:val="28"/>
+          <w:lang w:val="uk-UA"/>
+        </w:rPr>
+        <w:t xml:space="preserve"> тобто</w:t>
+      </w:r>
+      <w:r>
+        <w:rPr>
+          <w:rFonts w:ascii="Times New Roman" w:hAnsi="Times New Roman" w:cs="Times New Roman"/>
+          <w:sz w:val="28"/>
+          <w:szCs w:val="28"/>
+          <w:lang w:val="uk-UA"/>
+        </w:rPr>
+        <w:t xml:space="preserve"> всередині методу або блоку типу </w:t>
+      </w:r>
+      <w:proofErr w:type="spellStart"/>
+      <w:r>
+        <w:rPr>
+          <w:rFonts w:ascii="Times New Roman" w:hAnsi="Times New Roman" w:cs="Times New Roman"/>
+          <w:sz w:val="28"/>
+          <w:szCs w:val="28"/>
+          <w:lang w:val="uk-UA"/>
+        </w:rPr>
+        <w:t>sysnchronized</w:t>
+      </w:r>
+      <w:proofErr w:type="spellEnd"/>
       <w:r>
         <w:rPr>
           <w:rFonts w:ascii="Times New Roman" w:hAnsi="Times New Roman" w:cs="Times New Roman"/>
@@ -14546,23 +15584,80 @@
         </w:rPr>
         <w:t>.</w:t>
       </w:r>
-      <w:r>
-        <w:rPr>
-          <w:rFonts w:ascii="Times New Roman" w:hAnsi="Times New Roman" w:cs="Times New Roman"/>
-          <w:sz w:val="28"/>
-          <w:szCs w:val="28"/>
-          <w:lang w:val="uk-UA"/>
-        </w:rPr>
-        <w:t xml:space="preserve"> Щоб</w:t>
-      </w:r>
-      <w:r>
-        <w:rPr>
-          <w:rFonts w:ascii="Times New Roman" w:hAnsi="Times New Roman" w:cs="Times New Roman"/>
-          <w:sz w:val="28"/>
-          <w:szCs w:val="28"/>
-          <w:lang w:val="uk-UA"/>
-        </w:rPr>
-        <w:t xml:space="preserve"> уникнути втрати часу, пов'язані з опитуванням, </w:t>
+    </w:p>
+    <w:p>
+      <w:pPr>
+        <w:spacing w:after="120" w:line="360" w:lineRule="auto"/>
+        <w:ind w:firstLine="709"/>
+        <w:rPr>
+          <w:rFonts w:ascii="Times New Roman" w:hAnsi="Times New Roman" w:cs="Times New Roman"/>
+          <w:sz w:val="28"/>
+          <w:szCs w:val="28"/>
+          <w:lang w:val="uk-UA"/>
+        </w:rPr>
+      </w:pPr>
+      <w:r>
+        <w:rPr>
+          <w:rFonts w:ascii="Times New Roman" w:hAnsi="Times New Roman" w:cs="Times New Roman"/>
+          <w:sz w:val="28"/>
+          <w:szCs w:val="28"/>
+          <w:lang w:val="uk-UA"/>
+        </w:rPr>
+        <w:t>Монітори вик</w:t>
+      </w:r>
+      <w:r>
+        <w:rPr>
+          <w:rFonts w:ascii="Times New Roman" w:hAnsi="Times New Roman" w:cs="Times New Roman"/>
+          <w:sz w:val="28"/>
+          <w:szCs w:val="28"/>
+          <w:lang w:val="uk-UA"/>
+        </w:rPr>
+        <w:t xml:space="preserve">ористовуються як для введення </w:t>
+      </w:r>
+      <w:r>
+        <w:rPr>
+          <w:rFonts w:ascii="Times New Roman" w:hAnsi="Times New Roman" w:cs="Times New Roman"/>
+          <w:sz w:val="28"/>
+          <w:szCs w:val="28"/>
+          <w:lang w:val="uk-UA"/>
+        </w:rPr>
+        <w:t>черговості в паралельну обро</w:t>
+      </w:r>
+      <w:r>
+        <w:rPr>
+          <w:rFonts w:ascii="Times New Roman" w:hAnsi="Times New Roman" w:cs="Times New Roman"/>
+          <w:sz w:val="28"/>
+          <w:szCs w:val="28"/>
+          <w:lang w:val="uk-UA"/>
+        </w:rPr>
+        <w:t>бку, так і для узгодження потокі</w:t>
+      </w:r>
+      <w:r>
+        <w:rPr>
+          <w:rFonts w:ascii="Times New Roman" w:hAnsi="Times New Roman" w:cs="Times New Roman"/>
+          <w:sz w:val="28"/>
+          <w:szCs w:val="28"/>
+          <w:lang w:val="uk-UA"/>
+        </w:rPr>
+        <w:t>в.</w:t>
+      </w:r>
+      <w:r>
+        <w:rPr>
+          <w:rFonts w:ascii="Times New Roman" w:hAnsi="Times New Roman" w:cs="Times New Roman"/>
+          <w:sz w:val="28"/>
+          <w:szCs w:val="28"/>
+          <w:lang w:val="uk-UA"/>
+        </w:rPr>
+        <w:t xml:space="preserve"> Виклик</w:t>
+      </w:r>
+      <w:r>
+        <w:rPr>
+          <w:rFonts w:ascii="Times New Roman" w:hAnsi="Times New Roman" w:cs="Times New Roman"/>
+          <w:sz w:val="28"/>
+          <w:szCs w:val="28"/>
+          <w:lang w:val="uk-UA"/>
+        </w:rPr>
+        <w:t xml:space="preserve"> методу </w:t>
       </w:r>
       <w:proofErr w:type="spellStart"/>
       <w:r>
@@ -14572,7 +15667,7 @@
           <w:szCs w:val="28"/>
           <w:lang w:val="uk-UA"/>
         </w:rPr>
-        <w:t>Java</w:t>
+        <w:t>wait</w:t>
       </w:r>
       <w:proofErr w:type="spellEnd"/>
       <w:r>
@@ -14582,7 +15677,7 @@
           <w:szCs w:val="28"/>
           <w:lang w:val="uk-UA"/>
         </w:rPr>
-        <w:t xml:space="preserve"> використовує елегантний механізм взаємодії між потоками через методи </w:t>
+        <w:t xml:space="preserve"> () для даного об'єкта призупиняє поточний потік і вводить його в чергу очікування за умовою (</w:t>
       </w:r>
       <w:proofErr w:type="spellStart"/>
       <w:r>
@@ -14592,6 +15687,55 @@
           <w:szCs w:val="28"/>
           <w:lang w:val="uk-UA"/>
         </w:rPr>
+        <w:t>condition</w:t>
+      </w:r>
+      <w:proofErr w:type="spellEnd"/>
+      <w:r>
+        <w:rPr>
+          <w:rFonts w:ascii="Times New Roman" w:hAnsi="Times New Roman" w:cs="Times New Roman"/>
+          <w:sz w:val="28"/>
+          <w:szCs w:val="28"/>
+          <w:lang w:val="uk-UA"/>
+        </w:rPr>
+        <w:t xml:space="preserve"> </w:t>
+      </w:r>
+      <w:proofErr w:type="spellStart"/>
+      <w:r>
+        <w:rPr>
+          <w:rFonts w:ascii="Times New Roman" w:hAnsi="Times New Roman" w:cs="Times New Roman"/>
+          <w:sz w:val="28"/>
+          <w:szCs w:val="28"/>
+          <w:lang w:val="uk-UA"/>
+        </w:rPr>
+        <w:t>vari</w:t>
+      </w:r>
+      <w:r>
+        <w:rPr>
+          <w:rFonts w:ascii="Times New Roman" w:hAnsi="Times New Roman" w:cs="Times New Roman"/>
+          <w:sz w:val="28"/>
+          <w:szCs w:val="28"/>
+          <w:lang w:val="uk-UA"/>
+        </w:rPr>
+        <w:t>able</w:t>
+      </w:r>
+      <w:proofErr w:type="spellEnd"/>
+      <w:r>
+        <w:rPr>
+          <w:rFonts w:ascii="Times New Roman" w:hAnsi="Times New Roman" w:cs="Times New Roman"/>
+          <w:sz w:val="28"/>
+          <w:szCs w:val="28"/>
+          <w:lang w:val="uk-UA"/>
+        </w:rPr>
+        <w:t xml:space="preserve"> </w:t>
+      </w:r>
+      <w:proofErr w:type="spellStart"/>
+      <w:r>
+        <w:rPr>
+          <w:rFonts w:ascii="Times New Roman" w:hAnsi="Times New Roman" w:cs="Times New Roman"/>
+          <w:sz w:val="28"/>
+          <w:szCs w:val="28"/>
+          <w:lang w:val="uk-UA"/>
+        </w:rPr>
         <w:t>wait</w:t>
       </w:r>
       <w:proofErr w:type="spellEnd"/>
@@ -14602,7 +15746,7 @@
           <w:szCs w:val="28"/>
           <w:lang w:val="uk-UA"/>
         </w:rPr>
-        <w:t xml:space="preserve"> (), </w:t>
+        <w:t xml:space="preserve"> </w:t>
       </w:r>
       <w:proofErr w:type="spellStart"/>
       <w:r>
@@ -14612,6 +15756,109 @@
           <w:szCs w:val="28"/>
           <w:lang w:val="uk-UA"/>
         </w:rPr>
+        <w:t>queue</w:t>
+      </w:r>
+      <w:proofErr w:type="spellEnd"/>
+      <w:r>
+        <w:rPr>
+          <w:rFonts w:ascii="Times New Roman" w:hAnsi="Times New Roman" w:cs="Times New Roman"/>
+          <w:sz w:val="28"/>
+          <w:szCs w:val="28"/>
+          <w:lang w:val="uk-UA"/>
+        </w:rPr>
+        <w:t>) в моніторі об'є</w:t>
+      </w:r>
+      <w:r>
+        <w:rPr>
+          <w:rFonts w:ascii="Times New Roman" w:hAnsi="Times New Roman" w:cs="Times New Roman"/>
+          <w:sz w:val="28"/>
+          <w:szCs w:val="28"/>
+          <w:lang w:val="uk-UA"/>
+        </w:rPr>
+        <w:t>кта.</w:t>
+      </w:r>
+      <w:r>
+        <w:rPr>
+          <w:rFonts w:ascii="Times New Roman" w:hAnsi="Times New Roman" w:cs="Times New Roman"/>
+          <w:sz w:val="28"/>
+          <w:szCs w:val="28"/>
+          <w:lang w:val="uk-UA"/>
+        </w:rPr>
+        <w:t xml:space="preserve"> Черга</w:t>
+      </w:r>
+      <w:r>
+        <w:rPr>
+          <w:rFonts w:ascii="Times New Roman" w:hAnsi="Times New Roman" w:cs="Times New Roman"/>
+          <w:sz w:val="28"/>
+          <w:szCs w:val="28"/>
+          <w:lang w:val="uk-UA"/>
+        </w:rPr>
+        <w:t xml:space="preserve"> містить список всіх потоків , заблокованих усередин</w:t>
+      </w:r>
+      <w:r>
+        <w:rPr>
+          <w:rFonts w:ascii="Times New Roman" w:hAnsi="Times New Roman" w:cs="Times New Roman"/>
+          <w:sz w:val="28"/>
+          <w:szCs w:val="28"/>
+          <w:lang w:val="uk-UA"/>
+        </w:rPr>
+        <w:t xml:space="preserve">і методу </w:t>
+      </w:r>
+      <w:proofErr w:type="spellStart"/>
+      <w:r>
+        <w:rPr>
+          <w:rFonts w:ascii="Times New Roman" w:hAnsi="Times New Roman" w:cs="Times New Roman"/>
+          <w:sz w:val="28"/>
+          <w:szCs w:val="28"/>
+          <w:lang w:val="uk-UA"/>
+        </w:rPr>
+        <w:t>wait</w:t>
+      </w:r>
+      <w:proofErr w:type="spellEnd"/>
+      <w:r>
+        <w:rPr>
+          <w:rFonts w:ascii="Times New Roman" w:hAnsi="Times New Roman" w:cs="Times New Roman"/>
+          <w:sz w:val="28"/>
+          <w:szCs w:val="28"/>
+          <w:lang w:val="uk-UA"/>
+        </w:rPr>
+        <w:t xml:space="preserve"> () для даного об'є</w:t>
+      </w:r>
+      <w:r>
+        <w:rPr>
+          <w:rFonts w:ascii="Times New Roman" w:hAnsi="Times New Roman" w:cs="Times New Roman"/>
+          <w:sz w:val="28"/>
+          <w:szCs w:val="28"/>
+          <w:lang w:val="uk-UA"/>
+        </w:rPr>
+        <w:t>кта.</w:t>
+      </w:r>
+      <w:r>
+        <w:rPr>
+          <w:rFonts w:ascii="Times New Roman" w:hAnsi="Times New Roman" w:cs="Times New Roman"/>
+          <w:sz w:val="28"/>
+          <w:szCs w:val="28"/>
+          <w:lang w:val="uk-UA"/>
+        </w:rPr>
+        <w:t xml:space="preserve"> Виклик</w:t>
+      </w:r>
+      <w:r>
+        <w:rPr>
+          <w:rFonts w:ascii="Times New Roman" w:hAnsi="Times New Roman" w:cs="Times New Roman"/>
+          <w:sz w:val="28"/>
+          <w:szCs w:val="28"/>
+          <w:lang w:val="uk-UA"/>
+        </w:rPr>
+        <w:t xml:space="preserve"> методу </w:t>
+      </w:r>
+      <w:proofErr w:type="spellStart"/>
+      <w:r>
+        <w:rPr>
+          <w:rFonts w:ascii="Times New Roman" w:hAnsi="Times New Roman" w:cs="Times New Roman"/>
+          <w:sz w:val="28"/>
+          <w:szCs w:val="28"/>
+          <w:lang w:val="uk-UA"/>
+        </w:rPr>
         <w:t>notify</w:t>
       </w:r>
       <w:proofErr w:type="spellEnd"/>
@@ -14622,7 +15869,28 @@
           <w:szCs w:val="28"/>
           <w:lang w:val="uk-UA"/>
         </w:rPr>
-        <w:t xml:space="preserve"> (), </w:t>
+        <w:t xml:space="preserve"> () переводить єдиний потік в активний режим, повідомляючи про те, що умова змінилося.</w:t>
+      </w:r>
+    </w:p>
+    <w:p>
+      <w:pPr>
+        <w:spacing w:after="120" w:line="360" w:lineRule="auto"/>
+        <w:ind w:firstLine="709"/>
+        <w:rPr>
+          <w:rFonts w:ascii="Times New Roman" w:hAnsi="Times New Roman" w:cs="Times New Roman"/>
+          <w:sz w:val="28"/>
+          <w:szCs w:val="28"/>
+          <w:lang w:val="uk-UA"/>
+        </w:rPr>
+      </w:pPr>
+      <w:r>
+        <w:rPr>
+          <w:rFonts w:ascii="Times New Roman" w:hAnsi="Times New Roman" w:cs="Times New Roman"/>
+          <w:sz w:val="28"/>
+          <w:szCs w:val="28"/>
+          <w:lang w:val="uk-UA"/>
+        </w:rPr>
+        <w:t xml:space="preserve">Зазвичай </w:t>
       </w:r>
       <w:proofErr w:type="spellStart"/>
       <w:r>
@@ -14632,7 +15900,7 @@
           <w:szCs w:val="28"/>
           <w:lang w:val="uk-UA"/>
         </w:rPr>
-        <w:t>notifyall</w:t>
+        <w:t>wait</w:t>
       </w:r>
       <w:proofErr w:type="spellEnd"/>
       <w:r>
@@ -14642,7 +15910,7 @@
           <w:szCs w:val="28"/>
           <w:lang w:val="uk-UA"/>
         </w:rPr>
-        <w:t xml:space="preserve"> (). Усі три методи оголошені в класі </w:t>
+        <w:t xml:space="preserve"> () поміщається в блок </w:t>
       </w:r>
       <w:proofErr w:type="spellStart"/>
       <w:r>
@@ -14652,7 +15920,7 @@
           <w:szCs w:val="28"/>
           <w:lang w:val="uk-UA"/>
         </w:rPr>
-        <w:t>Object</w:t>
+        <w:t>try</w:t>
       </w:r>
       <w:proofErr w:type="spellEnd"/>
       <w:r>
@@ -14662,12 +15930,12 @@
           <w:szCs w:val="28"/>
           <w:lang w:val="uk-UA"/>
         </w:rPr>
-        <w:t>.</w:t>
-      </w:r>
-    </w:p>
-    <w:p>
-      <w:pPr>
-        <w:spacing w:after="120" w:line="360" w:lineRule="auto"/>
+        <w:t xml:space="preserve"> {} обробки виняткових ситуацій.</w:t>
+      </w:r>
+    </w:p>
+    <w:p>
+      <w:pPr>
+        <w:spacing w:after="0" w:line="240" w:lineRule="auto"/>
         <w:ind w:firstLine="709"/>
         <w:rPr>
           <w:rFonts w:ascii="Times New Roman" w:hAnsi="Times New Roman" w:cs="Times New Roman"/>
@@ -14684,7 +15952,7 @@
           <w:szCs w:val="28"/>
           <w:lang w:val="uk-UA"/>
         </w:rPr>
-        <w:t>final</w:t>
+        <w:t>synchronized</w:t>
       </w:r>
       <w:proofErr w:type="spellEnd"/>
       <w:r>
@@ -14704,7 +15972,7 @@
           <w:szCs w:val="28"/>
           <w:lang w:val="uk-UA"/>
         </w:rPr>
-        <w:t>void</w:t>
+        <w:t>int</w:t>
       </w:r>
       <w:proofErr w:type="spellEnd"/>
       <w:r>
@@ -14724,7 +15992,7 @@
           <w:szCs w:val="28"/>
           <w:lang w:val="uk-UA"/>
         </w:rPr>
-        <w:t>wait</w:t>
+        <w:t>get</w:t>
       </w:r>
       <w:proofErr w:type="spellEnd"/>
       <w:r>
@@ -14734,20 +16002,29 @@
           <w:szCs w:val="28"/>
           <w:lang w:val="uk-UA"/>
         </w:rPr>
-        <w:t>()</w:t>
-      </w:r>
-    </w:p>
-    <w:p>
-      <w:pPr>
-        <w:spacing w:after="120" w:line="360" w:lineRule="auto"/>
-        <w:ind w:firstLine="709"/>
-        <w:rPr>
-          <w:rFonts w:ascii="Times New Roman" w:hAnsi="Times New Roman" w:cs="Times New Roman"/>
-          <w:sz w:val="28"/>
-          <w:szCs w:val="28"/>
-          <w:lang w:val="uk-UA"/>
-        </w:rPr>
-      </w:pPr>
+        <w:t>() {</w:t>
+      </w:r>
+    </w:p>
+    <w:p>
+      <w:pPr>
+        <w:spacing w:after="0" w:line="240" w:lineRule="auto"/>
+        <w:ind w:firstLine="709"/>
+        <w:rPr>
+          <w:rFonts w:ascii="Times New Roman" w:hAnsi="Times New Roman" w:cs="Times New Roman"/>
+          <w:sz w:val="28"/>
+          <w:szCs w:val="28"/>
+          <w:lang w:val="uk-UA"/>
+        </w:rPr>
+      </w:pPr>
+      <w:r>
+        <w:rPr>
+          <w:rFonts w:ascii="Times New Roman" w:hAnsi="Times New Roman" w:cs="Times New Roman"/>
+          <w:sz w:val="28"/>
+          <w:szCs w:val="28"/>
+          <w:lang w:val="uk-UA"/>
+        </w:rPr>
+        <w:t xml:space="preserve">    </w:t>
+      </w:r>
       <w:proofErr w:type="spellStart"/>
       <w:r>
         <w:rPr>
@@ -14756,7 +16033,7 @@
           <w:szCs w:val="28"/>
           <w:lang w:val="uk-UA"/>
         </w:rPr>
-        <w:t>final</w:t>
+        <w:t>while</w:t>
       </w:r>
       <w:proofErr w:type="spellEnd"/>
       <w:r>
@@ -14766,7 +16043,7 @@
           <w:szCs w:val="28"/>
           <w:lang w:val="uk-UA"/>
         </w:rPr>
-        <w:t xml:space="preserve"> </w:t>
+        <w:t xml:space="preserve">( </w:t>
       </w:r>
       <w:proofErr w:type="spellStart"/>
       <w:r>
@@ -14776,7 +16053,7 @@
           <w:szCs w:val="28"/>
           <w:lang w:val="uk-UA"/>
         </w:rPr>
-        <w:t>void</w:t>
+        <w:t>условие</w:t>
       </w:r>
       <w:proofErr w:type="spellEnd"/>
       <w:r>
@@ -14786,8 +16063,20 @@
           <w:szCs w:val="28"/>
           <w:lang w:val="uk-UA"/>
         </w:rPr>
-        <w:t xml:space="preserve"> </w:t>
-      </w:r>
+        <w:t xml:space="preserve"> ) { </w:t>
+      </w:r>
+    </w:p>
+    <w:p>
+      <w:pPr>
+        <w:spacing w:after="0" w:line="240" w:lineRule="auto"/>
+        <w:ind w:left="707" w:firstLine="709"/>
+        <w:rPr>
+          <w:rFonts w:ascii="Times New Roman" w:hAnsi="Times New Roman" w:cs="Times New Roman"/>
+          <w:sz w:val="28"/>
+          <w:szCs w:val="28"/>
+          <w:lang w:val="uk-UA"/>
+        </w:rPr>
+      </w:pPr>
       <w:proofErr w:type="spellStart"/>
       <w:r>
         <w:rPr>
@@ -14796,939 +16085,7 @@
           <w:szCs w:val="28"/>
           <w:lang w:val="uk-UA"/>
         </w:rPr>
-        <w:t>notify</w:t>
-      </w:r>
-      <w:proofErr w:type="spellEnd"/>
-      <w:r>
-        <w:rPr>
-          <w:rFonts w:ascii="Times New Roman" w:hAnsi="Times New Roman" w:cs="Times New Roman"/>
-          <w:sz w:val="28"/>
-          <w:szCs w:val="28"/>
-          <w:lang w:val="uk-UA"/>
-        </w:rPr>
-        <w:t>()</w:t>
-      </w:r>
-    </w:p>
-    <w:p>
-      <w:pPr>
-        <w:spacing w:after="120" w:line="360" w:lineRule="auto"/>
-        <w:ind w:firstLine="709"/>
-        <w:rPr>
-          <w:rFonts w:ascii="Times New Roman" w:hAnsi="Times New Roman" w:cs="Times New Roman"/>
-          <w:sz w:val="28"/>
-          <w:szCs w:val="28"/>
-          <w:lang w:val="uk-UA"/>
-        </w:rPr>
-      </w:pPr>
-      <w:proofErr w:type="spellStart"/>
-      <w:r>
-        <w:rPr>
-          <w:rFonts w:ascii="Times New Roman" w:hAnsi="Times New Roman" w:cs="Times New Roman"/>
-          <w:sz w:val="28"/>
-          <w:szCs w:val="28"/>
-          <w:lang w:val="uk-UA"/>
-        </w:rPr>
-        <w:t>final</w:t>
-      </w:r>
-      <w:proofErr w:type="spellEnd"/>
-      <w:r>
-        <w:rPr>
-          <w:rFonts w:ascii="Times New Roman" w:hAnsi="Times New Roman" w:cs="Times New Roman"/>
-          <w:sz w:val="28"/>
-          <w:szCs w:val="28"/>
-          <w:lang w:val="uk-UA"/>
-        </w:rPr>
-        <w:t xml:space="preserve"> </w:t>
-      </w:r>
-      <w:proofErr w:type="spellStart"/>
-      <w:r>
-        <w:rPr>
-          <w:rFonts w:ascii="Times New Roman" w:hAnsi="Times New Roman" w:cs="Times New Roman"/>
-          <w:sz w:val="28"/>
-          <w:szCs w:val="28"/>
-          <w:lang w:val="uk-UA"/>
-        </w:rPr>
-        <w:t>void</w:t>
-      </w:r>
-      <w:proofErr w:type="spellEnd"/>
-      <w:r>
-        <w:rPr>
-          <w:rFonts w:ascii="Times New Roman" w:hAnsi="Times New Roman" w:cs="Times New Roman"/>
-          <w:sz w:val="28"/>
-          <w:szCs w:val="28"/>
-          <w:lang w:val="uk-UA"/>
-        </w:rPr>
-        <w:t xml:space="preserve"> </w:t>
-      </w:r>
-      <w:proofErr w:type="spellStart"/>
-      <w:r>
-        <w:rPr>
-          <w:rFonts w:ascii="Times New Roman" w:hAnsi="Times New Roman" w:cs="Times New Roman"/>
-          <w:sz w:val="28"/>
-          <w:szCs w:val="28"/>
-          <w:lang w:val="uk-UA"/>
-        </w:rPr>
-        <w:t>notifyall</w:t>
-      </w:r>
-      <w:proofErr w:type="spellEnd"/>
-      <w:r>
-        <w:rPr>
-          <w:rFonts w:ascii="Times New Roman" w:hAnsi="Times New Roman" w:cs="Times New Roman"/>
-          <w:sz w:val="28"/>
-          <w:szCs w:val="28"/>
-          <w:lang w:val="uk-UA"/>
-        </w:rPr>
-        <w:t>()</w:t>
-      </w:r>
-    </w:p>
-    <w:p>
-      <w:pPr>
-        <w:spacing w:after="120" w:line="360" w:lineRule="auto"/>
-        <w:ind w:firstLine="709"/>
-        <w:rPr>
-          <w:rFonts w:ascii="Times New Roman" w:hAnsi="Times New Roman" w:cs="Times New Roman"/>
-          <w:sz w:val="28"/>
-          <w:szCs w:val="28"/>
-          <w:lang w:val="uk-UA"/>
-        </w:rPr>
-      </w:pPr>
-      <w:proofErr w:type="spellStart"/>
-      <w:r>
-        <w:rPr>
-          <w:rFonts w:ascii="Times New Roman" w:hAnsi="Times New Roman" w:cs="Times New Roman"/>
-          <w:sz w:val="28"/>
-          <w:szCs w:val="28"/>
-          <w:lang w:val="uk-UA"/>
-        </w:rPr>
-        <w:t>wait</w:t>
-      </w:r>
-      <w:proofErr w:type="spellEnd"/>
-      <w:r>
-        <w:rPr>
-          <w:rFonts w:ascii="Times New Roman" w:hAnsi="Times New Roman" w:cs="Times New Roman"/>
-          <w:sz w:val="28"/>
-          <w:szCs w:val="28"/>
-          <w:lang w:val="uk-UA"/>
-        </w:rPr>
-        <w:t xml:space="preserve"> () - наказує викликаному</w:t>
-      </w:r>
-      <w:r>
-        <w:rPr>
-          <w:rFonts w:ascii="Times New Roman" w:hAnsi="Times New Roman" w:cs="Times New Roman"/>
-          <w:sz w:val="28"/>
-          <w:szCs w:val="28"/>
-          <w:lang w:val="uk-UA"/>
-        </w:rPr>
-        <w:t xml:space="preserve"> потоку віддати монітор і перейти в стан очікування, поки який-небудь інший потік не ввійде в той же монітор і не</w:t>
-      </w:r>
-      <w:r>
-        <w:rPr>
-          <w:rFonts w:ascii="Times New Roman" w:hAnsi="Times New Roman" w:cs="Times New Roman"/>
-          <w:sz w:val="28"/>
-          <w:szCs w:val="28"/>
-          <w:lang w:val="uk-UA"/>
-        </w:rPr>
-        <w:t xml:space="preserve"> </w:t>
-      </w:r>
-      <w:proofErr w:type="spellStart"/>
-      <w:r>
-        <w:rPr>
-          <w:rFonts w:ascii="Times New Roman" w:hAnsi="Times New Roman" w:cs="Times New Roman"/>
-          <w:sz w:val="28"/>
-          <w:szCs w:val="28"/>
-          <w:lang w:val="uk-UA"/>
-        </w:rPr>
-        <w:t>викличе</w:t>
-      </w:r>
-      <w:proofErr w:type="spellEnd"/>
-      <w:r>
-        <w:rPr>
-          <w:rFonts w:ascii="Times New Roman" w:hAnsi="Times New Roman" w:cs="Times New Roman"/>
-          <w:sz w:val="28"/>
-          <w:szCs w:val="28"/>
-          <w:lang w:val="uk-UA"/>
-        </w:rPr>
-        <w:t xml:space="preserve"> метод </w:t>
-      </w:r>
-      <w:proofErr w:type="spellStart"/>
-      <w:r>
-        <w:rPr>
-          <w:rFonts w:ascii="Times New Roman" w:hAnsi="Times New Roman" w:cs="Times New Roman"/>
-          <w:sz w:val="28"/>
-          <w:szCs w:val="28"/>
-          <w:lang w:val="uk-UA"/>
-        </w:rPr>
-        <w:t>notify</w:t>
-      </w:r>
-      <w:proofErr w:type="spellEnd"/>
-      <w:r>
-        <w:rPr>
-          <w:rFonts w:ascii="Times New Roman" w:hAnsi="Times New Roman" w:cs="Times New Roman"/>
-          <w:sz w:val="28"/>
-          <w:szCs w:val="28"/>
-          <w:lang w:val="uk-UA"/>
-        </w:rPr>
-        <w:t xml:space="preserve"> ().</w:t>
-      </w:r>
-    </w:p>
-    <w:p>
-      <w:pPr>
-        <w:spacing w:after="120" w:line="360" w:lineRule="auto"/>
-        <w:ind w:firstLine="709"/>
-        <w:rPr>
-          <w:rFonts w:ascii="Times New Roman" w:hAnsi="Times New Roman" w:cs="Times New Roman"/>
-          <w:sz w:val="28"/>
-          <w:szCs w:val="28"/>
-          <w:lang w:val="uk-UA"/>
-        </w:rPr>
-      </w:pPr>
-      <w:proofErr w:type="spellStart"/>
-      <w:r>
-        <w:rPr>
-          <w:rFonts w:ascii="Times New Roman" w:hAnsi="Times New Roman" w:cs="Times New Roman"/>
-          <w:sz w:val="28"/>
-          <w:szCs w:val="28"/>
-          <w:lang w:val="uk-UA"/>
-        </w:rPr>
-        <w:t>notify</w:t>
-      </w:r>
-      <w:proofErr w:type="spellEnd"/>
-      <w:r>
-        <w:rPr>
-          <w:rFonts w:ascii="Times New Roman" w:hAnsi="Times New Roman" w:cs="Times New Roman"/>
-          <w:sz w:val="28"/>
-          <w:szCs w:val="28"/>
-          <w:lang w:val="uk-UA"/>
-        </w:rPr>
-        <w:t xml:space="preserve"> () - активізує один з </w:t>
-      </w:r>
-      <w:proofErr w:type="spellStart"/>
-      <w:r>
-        <w:rPr>
-          <w:rFonts w:ascii="Times New Roman" w:hAnsi="Times New Roman" w:cs="Times New Roman"/>
-          <w:sz w:val="28"/>
-          <w:szCs w:val="28"/>
-          <w:lang w:val="uk-UA"/>
-        </w:rPr>
-        <w:t>очікуючих</w:t>
-      </w:r>
-      <w:proofErr w:type="spellEnd"/>
-      <w:r>
-        <w:rPr>
-          <w:rFonts w:ascii="Times New Roman" w:hAnsi="Times New Roman" w:cs="Times New Roman"/>
-          <w:sz w:val="28"/>
-          <w:szCs w:val="28"/>
-          <w:lang w:val="uk-UA"/>
-        </w:rPr>
-        <w:t xml:space="preserve"> потоків, що вик</w:t>
-      </w:r>
-      <w:r>
-        <w:rPr>
-          <w:rFonts w:ascii="Times New Roman" w:hAnsi="Times New Roman" w:cs="Times New Roman"/>
-          <w:sz w:val="28"/>
-          <w:szCs w:val="28"/>
-          <w:lang w:val="uk-UA"/>
-        </w:rPr>
-        <w:t xml:space="preserve">ликали метод </w:t>
-      </w:r>
-      <w:proofErr w:type="spellStart"/>
-      <w:r>
-        <w:rPr>
-          <w:rFonts w:ascii="Times New Roman" w:hAnsi="Times New Roman" w:cs="Times New Roman"/>
-          <w:sz w:val="28"/>
-          <w:szCs w:val="28"/>
-          <w:lang w:val="uk-UA"/>
-        </w:rPr>
-        <w:t>wait</w:t>
-      </w:r>
-      <w:proofErr w:type="spellEnd"/>
-      <w:r>
-        <w:rPr>
-          <w:rFonts w:ascii="Times New Roman" w:hAnsi="Times New Roman" w:cs="Times New Roman"/>
-          <w:sz w:val="28"/>
-          <w:szCs w:val="28"/>
-          <w:lang w:val="uk-UA"/>
-        </w:rPr>
-        <w:t xml:space="preserve"> () того ж об'є</w:t>
-      </w:r>
-      <w:r>
-        <w:rPr>
-          <w:rFonts w:ascii="Times New Roman" w:hAnsi="Times New Roman" w:cs="Times New Roman"/>
-          <w:sz w:val="28"/>
-          <w:szCs w:val="28"/>
-          <w:lang w:val="uk-UA"/>
-        </w:rPr>
-        <w:t>кта.</w:t>
-      </w:r>
-      <w:r>
-        <w:rPr>
-          <w:rFonts w:ascii="Times New Roman" w:hAnsi="Times New Roman" w:cs="Times New Roman"/>
-          <w:sz w:val="28"/>
-          <w:szCs w:val="28"/>
-          <w:lang w:val="uk-UA"/>
-        </w:rPr>
-        <w:t xml:space="preserve"> Запускає</w:t>
-      </w:r>
-      <w:r>
-        <w:rPr>
-          <w:rFonts w:ascii="Times New Roman" w:hAnsi="Times New Roman" w:cs="Times New Roman"/>
-          <w:sz w:val="28"/>
-          <w:szCs w:val="28"/>
-          <w:lang w:val="uk-UA"/>
-        </w:rPr>
-        <w:t>ться</w:t>
-      </w:r>
-      <w:r>
-        <w:rPr>
-          <w:rFonts w:ascii="Times New Roman" w:hAnsi="Times New Roman" w:cs="Times New Roman"/>
-          <w:sz w:val="28"/>
-          <w:szCs w:val="28"/>
-          <w:lang w:val="uk-UA"/>
-        </w:rPr>
-        <w:t xml:space="preserve"> потік з найбільшим пріоритетом.</w:t>
-      </w:r>
-    </w:p>
-    <w:p>
-      <w:pPr>
-        <w:spacing w:after="120" w:line="360" w:lineRule="auto"/>
-        <w:ind w:firstLine="709"/>
-        <w:rPr>
-          <w:rFonts w:ascii="Times New Roman" w:hAnsi="Times New Roman" w:cs="Times New Roman"/>
-          <w:sz w:val="28"/>
-          <w:szCs w:val="28"/>
-          <w:lang w:val="uk-UA"/>
-        </w:rPr>
-      </w:pPr>
-      <w:proofErr w:type="spellStart"/>
-      <w:r>
-        <w:rPr>
-          <w:rFonts w:ascii="Times New Roman" w:hAnsi="Times New Roman" w:cs="Times New Roman"/>
-          <w:sz w:val="28"/>
-          <w:szCs w:val="28"/>
-          <w:lang w:val="uk-UA"/>
-        </w:rPr>
-        <w:t>notifyall</w:t>
-      </w:r>
-      <w:proofErr w:type="spellEnd"/>
-      <w:r>
-        <w:rPr>
-          <w:rFonts w:ascii="Times New Roman" w:hAnsi="Times New Roman" w:cs="Times New Roman"/>
-          <w:sz w:val="28"/>
-          <w:szCs w:val="28"/>
-          <w:lang w:val="uk-UA"/>
-        </w:rPr>
-        <w:t xml:space="preserve"> () - активізує всі очікують потоки, що викликали метод </w:t>
-      </w:r>
-      <w:proofErr w:type="spellStart"/>
-      <w:r>
-        <w:rPr>
-          <w:rFonts w:ascii="Times New Roman" w:hAnsi="Times New Roman" w:cs="Times New Roman"/>
-          <w:sz w:val="28"/>
-          <w:szCs w:val="28"/>
-          <w:lang w:val="uk-UA"/>
-        </w:rPr>
-        <w:t>wait</w:t>
-      </w:r>
-      <w:proofErr w:type="spellEnd"/>
-      <w:r>
-        <w:rPr>
-          <w:rFonts w:ascii="Times New Roman" w:hAnsi="Times New Roman" w:cs="Times New Roman"/>
-          <w:sz w:val="28"/>
-          <w:szCs w:val="28"/>
-          <w:lang w:val="uk-UA"/>
-        </w:rPr>
-        <w:t xml:space="preserve"> () того ж об'єкта.</w:t>
-      </w:r>
-    </w:p>
-    <w:p>
-      <w:pPr>
-        <w:spacing w:after="120" w:line="360" w:lineRule="auto"/>
-        <w:ind w:firstLine="709"/>
-        <w:rPr>
-          <w:rFonts w:ascii="Times New Roman" w:hAnsi="Times New Roman" w:cs="Times New Roman"/>
-          <w:sz w:val="28"/>
-          <w:szCs w:val="28"/>
-          <w:lang w:val="uk-UA"/>
-        </w:rPr>
-      </w:pPr>
-      <w:r>
-        <w:rPr>
-          <w:rFonts w:ascii="Times New Roman" w:hAnsi="Times New Roman" w:cs="Times New Roman"/>
-          <w:sz w:val="28"/>
-          <w:szCs w:val="28"/>
-          <w:lang w:val="uk-UA"/>
-        </w:rPr>
-        <w:t xml:space="preserve">Метод </w:t>
-      </w:r>
-      <w:proofErr w:type="spellStart"/>
-      <w:r>
-        <w:rPr>
-          <w:rFonts w:ascii="Times New Roman" w:hAnsi="Times New Roman" w:cs="Times New Roman"/>
-          <w:sz w:val="28"/>
-          <w:szCs w:val="28"/>
-          <w:lang w:val="uk-UA"/>
-        </w:rPr>
-        <w:t>wait</w:t>
-      </w:r>
-      <w:proofErr w:type="spellEnd"/>
-      <w:r>
-        <w:rPr>
-          <w:rFonts w:ascii="Times New Roman" w:hAnsi="Times New Roman" w:cs="Times New Roman"/>
-          <w:sz w:val="28"/>
-          <w:szCs w:val="28"/>
-          <w:lang w:val="uk-UA"/>
-        </w:rPr>
-        <w:t xml:space="preserve"> () має додаткову форму, що дозволяє задати період очікування. Усі три методи служать інтерфейсом для взаємодії з монітором об'єкта і їх можна викликати тільки в тому випадку, коли поточний потік володіє правами на монітор об'єкта,</w:t>
-      </w:r>
-      <w:r>
-        <w:rPr>
-          <w:rFonts w:ascii="Times New Roman" w:hAnsi="Times New Roman" w:cs="Times New Roman"/>
-          <w:sz w:val="28"/>
-          <w:szCs w:val="28"/>
-          <w:lang w:val="uk-UA"/>
-        </w:rPr>
-        <w:t xml:space="preserve"> тобто</w:t>
-      </w:r>
-      <w:r>
-        <w:rPr>
-          <w:rFonts w:ascii="Times New Roman" w:hAnsi="Times New Roman" w:cs="Times New Roman"/>
-          <w:sz w:val="28"/>
-          <w:szCs w:val="28"/>
-          <w:lang w:val="uk-UA"/>
-        </w:rPr>
-        <w:t xml:space="preserve"> всередині методу або блоку типу </w:t>
-      </w:r>
-      <w:proofErr w:type="spellStart"/>
-      <w:r>
-        <w:rPr>
-          <w:rFonts w:ascii="Times New Roman" w:hAnsi="Times New Roman" w:cs="Times New Roman"/>
-          <w:sz w:val="28"/>
-          <w:szCs w:val="28"/>
-          <w:lang w:val="uk-UA"/>
-        </w:rPr>
-        <w:t>sysnchronized</w:t>
-      </w:r>
-      <w:proofErr w:type="spellEnd"/>
-      <w:r>
-        <w:rPr>
-          <w:rFonts w:ascii="Times New Roman" w:hAnsi="Times New Roman" w:cs="Times New Roman"/>
-          <w:sz w:val="28"/>
-          <w:szCs w:val="28"/>
-          <w:lang w:val="uk-UA"/>
-        </w:rPr>
-        <w:t>.</w:t>
-      </w:r>
-    </w:p>
-    <w:p>
-      <w:pPr>
-        <w:spacing w:after="120" w:line="360" w:lineRule="auto"/>
-        <w:ind w:firstLine="709"/>
-        <w:rPr>
-          <w:rFonts w:ascii="Times New Roman" w:hAnsi="Times New Roman" w:cs="Times New Roman"/>
-          <w:sz w:val="28"/>
-          <w:szCs w:val="28"/>
-          <w:lang w:val="uk-UA"/>
-        </w:rPr>
-      </w:pPr>
-      <w:r>
-        <w:rPr>
-          <w:rFonts w:ascii="Times New Roman" w:hAnsi="Times New Roman" w:cs="Times New Roman"/>
-          <w:sz w:val="28"/>
-          <w:szCs w:val="28"/>
-          <w:lang w:val="uk-UA"/>
-        </w:rPr>
-        <w:t>Монітори вик</w:t>
-      </w:r>
-      <w:r>
-        <w:rPr>
-          <w:rFonts w:ascii="Times New Roman" w:hAnsi="Times New Roman" w:cs="Times New Roman"/>
-          <w:sz w:val="28"/>
-          <w:szCs w:val="28"/>
-          <w:lang w:val="uk-UA"/>
-        </w:rPr>
-        <w:t xml:space="preserve">ористовуються як для введення </w:t>
-      </w:r>
-      <w:r>
-        <w:rPr>
-          <w:rFonts w:ascii="Times New Roman" w:hAnsi="Times New Roman" w:cs="Times New Roman"/>
-          <w:sz w:val="28"/>
-          <w:szCs w:val="28"/>
-          <w:lang w:val="uk-UA"/>
-        </w:rPr>
-        <w:t>черговості в паралельну обро</w:t>
-      </w:r>
-      <w:r>
-        <w:rPr>
-          <w:rFonts w:ascii="Times New Roman" w:hAnsi="Times New Roman" w:cs="Times New Roman"/>
-          <w:sz w:val="28"/>
-          <w:szCs w:val="28"/>
-          <w:lang w:val="uk-UA"/>
-        </w:rPr>
-        <w:t>бку, так і для узгодження потокі</w:t>
-      </w:r>
-      <w:r>
-        <w:rPr>
-          <w:rFonts w:ascii="Times New Roman" w:hAnsi="Times New Roman" w:cs="Times New Roman"/>
-          <w:sz w:val="28"/>
-          <w:szCs w:val="28"/>
-          <w:lang w:val="uk-UA"/>
-        </w:rPr>
-        <w:t>в.</w:t>
-      </w:r>
-      <w:r>
-        <w:rPr>
-          <w:rFonts w:ascii="Times New Roman" w:hAnsi="Times New Roman" w:cs="Times New Roman"/>
-          <w:sz w:val="28"/>
-          <w:szCs w:val="28"/>
-          <w:lang w:val="uk-UA"/>
-        </w:rPr>
-        <w:t xml:space="preserve"> Виклик</w:t>
-      </w:r>
-      <w:r>
-        <w:rPr>
-          <w:rFonts w:ascii="Times New Roman" w:hAnsi="Times New Roman" w:cs="Times New Roman"/>
-          <w:sz w:val="28"/>
-          <w:szCs w:val="28"/>
-          <w:lang w:val="uk-UA"/>
-        </w:rPr>
-        <w:t xml:space="preserve"> методу </w:t>
-      </w:r>
-      <w:proofErr w:type="spellStart"/>
-      <w:r>
-        <w:rPr>
-          <w:rFonts w:ascii="Times New Roman" w:hAnsi="Times New Roman" w:cs="Times New Roman"/>
-          <w:sz w:val="28"/>
-          <w:szCs w:val="28"/>
-          <w:lang w:val="uk-UA"/>
-        </w:rPr>
-        <w:t>wait</w:t>
-      </w:r>
-      <w:proofErr w:type="spellEnd"/>
-      <w:r>
-        <w:rPr>
-          <w:rFonts w:ascii="Times New Roman" w:hAnsi="Times New Roman" w:cs="Times New Roman"/>
-          <w:sz w:val="28"/>
-          <w:szCs w:val="28"/>
-          <w:lang w:val="uk-UA"/>
-        </w:rPr>
-        <w:t xml:space="preserve"> () для даного об'єкта призупиняє поточний потік і вводить його в чергу очікування за умовою (</w:t>
-      </w:r>
-      <w:proofErr w:type="spellStart"/>
-      <w:r>
-        <w:rPr>
-          <w:rFonts w:ascii="Times New Roman" w:hAnsi="Times New Roman" w:cs="Times New Roman"/>
-          <w:sz w:val="28"/>
-          <w:szCs w:val="28"/>
-          <w:lang w:val="uk-UA"/>
-        </w:rPr>
-        <w:t>condition</w:t>
-      </w:r>
-      <w:proofErr w:type="spellEnd"/>
-      <w:r>
-        <w:rPr>
-          <w:rFonts w:ascii="Times New Roman" w:hAnsi="Times New Roman" w:cs="Times New Roman"/>
-          <w:sz w:val="28"/>
-          <w:szCs w:val="28"/>
-          <w:lang w:val="uk-UA"/>
-        </w:rPr>
-        <w:t xml:space="preserve"> </w:t>
-      </w:r>
-      <w:proofErr w:type="spellStart"/>
-      <w:r>
-        <w:rPr>
-          <w:rFonts w:ascii="Times New Roman" w:hAnsi="Times New Roman" w:cs="Times New Roman"/>
-          <w:sz w:val="28"/>
-          <w:szCs w:val="28"/>
-          <w:lang w:val="uk-UA"/>
-        </w:rPr>
-        <w:t>vari</w:t>
-      </w:r>
-      <w:r>
-        <w:rPr>
-          <w:rFonts w:ascii="Times New Roman" w:hAnsi="Times New Roman" w:cs="Times New Roman"/>
-          <w:sz w:val="28"/>
-          <w:szCs w:val="28"/>
-          <w:lang w:val="uk-UA"/>
-        </w:rPr>
-        <w:t>able</w:t>
-      </w:r>
-      <w:proofErr w:type="spellEnd"/>
-      <w:r>
-        <w:rPr>
-          <w:rFonts w:ascii="Times New Roman" w:hAnsi="Times New Roman" w:cs="Times New Roman"/>
-          <w:sz w:val="28"/>
-          <w:szCs w:val="28"/>
-          <w:lang w:val="uk-UA"/>
-        </w:rPr>
-        <w:t xml:space="preserve"> </w:t>
-      </w:r>
-      <w:proofErr w:type="spellStart"/>
-      <w:r>
-        <w:rPr>
-          <w:rFonts w:ascii="Times New Roman" w:hAnsi="Times New Roman" w:cs="Times New Roman"/>
-          <w:sz w:val="28"/>
-          <w:szCs w:val="28"/>
-          <w:lang w:val="uk-UA"/>
-        </w:rPr>
-        <w:t>wait</w:t>
-      </w:r>
-      <w:proofErr w:type="spellEnd"/>
-      <w:r>
-        <w:rPr>
-          <w:rFonts w:ascii="Times New Roman" w:hAnsi="Times New Roman" w:cs="Times New Roman"/>
-          <w:sz w:val="28"/>
-          <w:szCs w:val="28"/>
-          <w:lang w:val="uk-UA"/>
-        </w:rPr>
-        <w:t xml:space="preserve"> </w:t>
-      </w:r>
-      <w:proofErr w:type="spellStart"/>
-      <w:r>
-        <w:rPr>
-          <w:rFonts w:ascii="Times New Roman" w:hAnsi="Times New Roman" w:cs="Times New Roman"/>
-          <w:sz w:val="28"/>
-          <w:szCs w:val="28"/>
-          <w:lang w:val="uk-UA"/>
-        </w:rPr>
-        <w:t>queue</w:t>
-      </w:r>
-      <w:proofErr w:type="spellEnd"/>
-      <w:r>
-        <w:rPr>
-          <w:rFonts w:ascii="Times New Roman" w:hAnsi="Times New Roman" w:cs="Times New Roman"/>
-          <w:sz w:val="28"/>
-          <w:szCs w:val="28"/>
-          <w:lang w:val="uk-UA"/>
-        </w:rPr>
-        <w:t>) в моніторі об'є</w:t>
-      </w:r>
-      <w:r>
-        <w:rPr>
-          <w:rFonts w:ascii="Times New Roman" w:hAnsi="Times New Roman" w:cs="Times New Roman"/>
-          <w:sz w:val="28"/>
-          <w:szCs w:val="28"/>
-          <w:lang w:val="uk-UA"/>
-        </w:rPr>
-        <w:t>кта.</w:t>
-      </w:r>
-      <w:r>
-        <w:rPr>
-          <w:rFonts w:ascii="Times New Roman" w:hAnsi="Times New Roman" w:cs="Times New Roman"/>
-          <w:sz w:val="28"/>
-          <w:szCs w:val="28"/>
-          <w:lang w:val="uk-UA"/>
-        </w:rPr>
-        <w:t xml:space="preserve"> Черга</w:t>
-      </w:r>
-      <w:r>
-        <w:rPr>
-          <w:rFonts w:ascii="Times New Roman" w:hAnsi="Times New Roman" w:cs="Times New Roman"/>
-          <w:sz w:val="28"/>
-          <w:szCs w:val="28"/>
-          <w:lang w:val="uk-UA"/>
-        </w:rPr>
-        <w:t xml:space="preserve"> містить список всіх потоків , заблокованих усередин</w:t>
-      </w:r>
-      <w:r>
-        <w:rPr>
-          <w:rFonts w:ascii="Times New Roman" w:hAnsi="Times New Roman" w:cs="Times New Roman"/>
-          <w:sz w:val="28"/>
-          <w:szCs w:val="28"/>
-          <w:lang w:val="uk-UA"/>
-        </w:rPr>
-        <w:t xml:space="preserve">і методу </w:t>
-      </w:r>
-      <w:proofErr w:type="spellStart"/>
-      <w:r>
-        <w:rPr>
-          <w:rFonts w:ascii="Times New Roman" w:hAnsi="Times New Roman" w:cs="Times New Roman"/>
-          <w:sz w:val="28"/>
-          <w:szCs w:val="28"/>
-          <w:lang w:val="uk-UA"/>
-        </w:rPr>
-        <w:t>wait</w:t>
-      </w:r>
-      <w:proofErr w:type="spellEnd"/>
-      <w:r>
-        <w:rPr>
-          <w:rFonts w:ascii="Times New Roman" w:hAnsi="Times New Roman" w:cs="Times New Roman"/>
-          <w:sz w:val="28"/>
-          <w:szCs w:val="28"/>
-          <w:lang w:val="uk-UA"/>
-        </w:rPr>
-        <w:t xml:space="preserve"> () для даного об'є</w:t>
-      </w:r>
-      <w:r>
-        <w:rPr>
-          <w:rFonts w:ascii="Times New Roman" w:hAnsi="Times New Roman" w:cs="Times New Roman"/>
-          <w:sz w:val="28"/>
-          <w:szCs w:val="28"/>
-          <w:lang w:val="uk-UA"/>
-        </w:rPr>
-        <w:t>кта.</w:t>
-      </w:r>
-      <w:r>
-        <w:rPr>
-          <w:rFonts w:ascii="Times New Roman" w:hAnsi="Times New Roman" w:cs="Times New Roman"/>
-          <w:sz w:val="28"/>
-          <w:szCs w:val="28"/>
-          <w:lang w:val="uk-UA"/>
-        </w:rPr>
-        <w:t xml:space="preserve"> Виклик</w:t>
-      </w:r>
-      <w:r>
-        <w:rPr>
-          <w:rFonts w:ascii="Times New Roman" w:hAnsi="Times New Roman" w:cs="Times New Roman"/>
-          <w:sz w:val="28"/>
-          <w:szCs w:val="28"/>
-          <w:lang w:val="uk-UA"/>
-        </w:rPr>
-        <w:t xml:space="preserve"> методу </w:t>
-      </w:r>
-      <w:proofErr w:type="spellStart"/>
-      <w:r>
-        <w:rPr>
-          <w:rFonts w:ascii="Times New Roman" w:hAnsi="Times New Roman" w:cs="Times New Roman"/>
-          <w:sz w:val="28"/>
-          <w:szCs w:val="28"/>
-          <w:lang w:val="uk-UA"/>
-        </w:rPr>
-        <w:t>notify</w:t>
-      </w:r>
-      <w:proofErr w:type="spellEnd"/>
-      <w:r>
-        <w:rPr>
-          <w:rFonts w:ascii="Times New Roman" w:hAnsi="Times New Roman" w:cs="Times New Roman"/>
-          <w:sz w:val="28"/>
-          <w:szCs w:val="28"/>
-          <w:lang w:val="uk-UA"/>
-        </w:rPr>
-        <w:t xml:space="preserve"> () </w:t>
-      </w:r>
-      <w:r>
-        <w:rPr>
-          <w:rFonts w:ascii="Times New Roman" w:hAnsi="Times New Roman" w:cs="Times New Roman"/>
-          <w:sz w:val="28"/>
-          <w:szCs w:val="28"/>
-          <w:lang w:val="uk-UA"/>
-        </w:rPr>
         <w:lastRenderedPageBreak/>
-        <w:t>переводить єдиний потік в активний режим, повідомляючи про те, що умова змінилося.</w:t>
-      </w:r>
-    </w:p>
-    <w:p>
-      <w:pPr>
-        <w:spacing w:after="120" w:line="360" w:lineRule="auto"/>
-        <w:ind w:firstLine="709"/>
-        <w:rPr>
-          <w:rFonts w:ascii="Times New Roman" w:hAnsi="Times New Roman" w:cs="Times New Roman"/>
-          <w:sz w:val="28"/>
-          <w:szCs w:val="28"/>
-          <w:lang w:val="uk-UA"/>
-        </w:rPr>
-      </w:pPr>
-      <w:r>
-        <w:rPr>
-          <w:rFonts w:ascii="Times New Roman" w:hAnsi="Times New Roman" w:cs="Times New Roman"/>
-          <w:sz w:val="28"/>
-          <w:szCs w:val="28"/>
-          <w:lang w:val="uk-UA"/>
-        </w:rPr>
-        <w:t xml:space="preserve">Зазвичай </w:t>
-      </w:r>
-      <w:proofErr w:type="spellStart"/>
-      <w:r>
-        <w:rPr>
-          <w:rFonts w:ascii="Times New Roman" w:hAnsi="Times New Roman" w:cs="Times New Roman"/>
-          <w:sz w:val="28"/>
-          <w:szCs w:val="28"/>
-          <w:lang w:val="uk-UA"/>
-        </w:rPr>
-        <w:t>wait</w:t>
-      </w:r>
-      <w:proofErr w:type="spellEnd"/>
-      <w:r>
-        <w:rPr>
-          <w:rFonts w:ascii="Times New Roman" w:hAnsi="Times New Roman" w:cs="Times New Roman"/>
-          <w:sz w:val="28"/>
-          <w:szCs w:val="28"/>
-          <w:lang w:val="uk-UA"/>
-        </w:rPr>
-        <w:t xml:space="preserve"> () поміщається в блок </w:t>
-      </w:r>
-      <w:proofErr w:type="spellStart"/>
-      <w:r>
-        <w:rPr>
-          <w:rFonts w:ascii="Times New Roman" w:hAnsi="Times New Roman" w:cs="Times New Roman"/>
-          <w:sz w:val="28"/>
-          <w:szCs w:val="28"/>
-          <w:lang w:val="uk-UA"/>
-        </w:rPr>
-        <w:t>try</w:t>
-      </w:r>
-      <w:proofErr w:type="spellEnd"/>
-      <w:r>
-        <w:rPr>
-          <w:rFonts w:ascii="Times New Roman" w:hAnsi="Times New Roman" w:cs="Times New Roman"/>
-          <w:sz w:val="28"/>
-          <w:szCs w:val="28"/>
-          <w:lang w:val="uk-UA"/>
-        </w:rPr>
-        <w:t xml:space="preserve"> {} обробки виняткових ситуацій.</w:t>
-      </w:r>
-    </w:p>
-    <w:p>
-      <w:pPr>
-        <w:spacing w:after="0" w:line="240" w:lineRule="auto"/>
-        <w:ind w:firstLine="709"/>
-        <w:rPr>
-          <w:rFonts w:ascii="Times New Roman" w:hAnsi="Times New Roman" w:cs="Times New Roman"/>
-          <w:sz w:val="28"/>
-          <w:szCs w:val="28"/>
-          <w:lang w:val="uk-UA"/>
-        </w:rPr>
-      </w:pPr>
-      <w:proofErr w:type="spellStart"/>
-      <w:r>
-        <w:rPr>
-          <w:rFonts w:ascii="Times New Roman" w:hAnsi="Times New Roman" w:cs="Times New Roman"/>
-          <w:sz w:val="28"/>
-          <w:szCs w:val="28"/>
-          <w:lang w:val="uk-UA"/>
-        </w:rPr>
-        <w:t>synchronized</w:t>
-      </w:r>
-      <w:proofErr w:type="spellEnd"/>
-      <w:r>
-        <w:rPr>
-          <w:rFonts w:ascii="Times New Roman" w:hAnsi="Times New Roman" w:cs="Times New Roman"/>
-          <w:sz w:val="28"/>
-          <w:szCs w:val="28"/>
-          <w:lang w:val="uk-UA"/>
-        </w:rPr>
-        <w:t xml:space="preserve"> </w:t>
-      </w:r>
-      <w:proofErr w:type="spellStart"/>
-      <w:r>
-        <w:rPr>
-          <w:rFonts w:ascii="Times New Roman" w:hAnsi="Times New Roman" w:cs="Times New Roman"/>
-          <w:sz w:val="28"/>
-          <w:szCs w:val="28"/>
-          <w:lang w:val="uk-UA"/>
-        </w:rPr>
-        <w:t>int</w:t>
-      </w:r>
-      <w:proofErr w:type="spellEnd"/>
-      <w:r>
-        <w:rPr>
-          <w:rFonts w:ascii="Times New Roman" w:hAnsi="Times New Roman" w:cs="Times New Roman"/>
-          <w:sz w:val="28"/>
-          <w:szCs w:val="28"/>
-          <w:lang w:val="uk-UA"/>
-        </w:rPr>
-        <w:t xml:space="preserve"> </w:t>
-      </w:r>
-      <w:proofErr w:type="spellStart"/>
-      <w:r>
-        <w:rPr>
-          <w:rFonts w:ascii="Times New Roman" w:hAnsi="Times New Roman" w:cs="Times New Roman"/>
-          <w:sz w:val="28"/>
-          <w:szCs w:val="28"/>
-          <w:lang w:val="uk-UA"/>
-        </w:rPr>
-        <w:t>get</w:t>
-      </w:r>
-      <w:proofErr w:type="spellEnd"/>
-      <w:r>
-        <w:rPr>
-          <w:rFonts w:ascii="Times New Roman" w:hAnsi="Times New Roman" w:cs="Times New Roman"/>
-          <w:sz w:val="28"/>
-          <w:szCs w:val="28"/>
-          <w:lang w:val="uk-UA"/>
-        </w:rPr>
-        <w:t>() {</w:t>
-      </w:r>
-    </w:p>
-    <w:p>
-      <w:pPr>
-        <w:spacing w:after="0" w:line="240" w:lineRule="auto"/>
-        <w:ind w:firstLine="709"/>
-        <w:rPr>
-          <w:rFonts w:ascii="Times New Roman" w:hAnsi="Times New Roman" w:cs="Times New Roman"/>
-          <w:sz w:val="28"/>
-          <w:szCs w:val="28"/>
-          <w:lang w:val="uk-UA"/>
-        </w:rPr>
-      </w:pPr>
-      <w:r>
-        <w:rPr>
-          <w:rFonts w:ascii="Times New Roman" w:hAnsi="Times New Roman" w:cs="Times New Roman"/>
-          <w:sz w:val="28"/>
-          <w:szCs w:val="28"/>
-          <w:lang w:val="uk-UA"/>
-        </w:rPr>
-        <w:t xml:space="preserve">    </w:t>
-      </w:r>
-      <w:proofErr w:type="spellStart"/>
-      <w:r>
-        <w:rPr>
-          <w:rFonts w:ascii="Times New Roman" w:hAnsi="Times New Roman" w:cs="Times New Roman"/>
-          <w:sz w:val="28"/>
-          <w:szCs w:val="28"/>
-          <w:lang w:val="uk-UA"/>
-        </w:rPr>
-        <w:t>while</w:t>
-      </w:r>
-      <w:proofErr w:type="spellEnd"/>
-      <w:r>
-        <w:rPr>
-          <w:rFonts w:ascii="Times New Roman" w:hAnsi="Times New Roman" w:cs="Times New Roman"/>
-          <w:sz w:val="28"/>
-          <w:szCs w:val="28"/>
-          <w:lang w:val="uk-UA"/>
-        </w:rPr>
-        <w:t xml:space="preserve">( </w:t>
-      </w:r>
-      <w:proofErr w:type="spellStart"/>
-      <w:r>
-        <w:rPr>
-          <w:rFonts w:ascii="Times New Roman" w:hAnsi="Times New Roman" w:cs="Times New Roman"/>
-          <w:sz w:val="28"/>
-          <w:szCs w:val="28"/>
-          <w:lang w:val="uk-UA"/>
-        </w:rPr>
-        <w:t>условие</w:t>
-      </w:r>
-      <w:proofErr w:type="spellEnd"/>
-      <w:r>
-        <w:rPr>
-          <w:rFonts w:ascii="Times New Roman" w:hAnsi="Times New Roman" w:cs="Times New Roman"/>
-          <w:sz w:val="28"/>
-          <w:szCs w:val="28"/>
-          <w:lang w:val="uk-UA"/>
-        </w:rPr>
-        <w:t xml:space="preserve"> ) { </w:t>
-      </w:r>
-    </w:p>
-    <w:p>
-      <w:pPr>
-        <w:spacing w:after="0" w:line="240" w:lineRule="auto"/>
-        <w:ind w:left="707" w:firstLine="709"/>
-        <w:rPr>
-          <w:rFonts w:ascii="Times New Roman" w:hAnsi="Times New Roman" w:cs="Times New Roman"/>
-          <w:sz w:val="28"/>
-          <w:szCs w:val="28"/>
-          <w:lang w:val="uk-UA"/>
-        </w:rPr>
-      </w:pPr>
-      <w:proofErr w:type="spellStart"/>
-      <w:r>
-        <w:rPr>
-          <w:rFonts w:ascii="Times New Roman" w:hAnsi="Times New Roman" w:cs="Times New Roman"/>
-          <w:sz w:val="28"/>
-          <w:szCs w:val="28"/>
-          <w:lang w:val="uk-UA"/>
-        </w:rPr>
         <w:t>try</w:t>
       </w:r>
       <w:proofErr w:type="spellEnd"/>
@@ -16748,8 +17105,260 @@
           <w:szCs w:val="28"/>
           <w:lang w:val="uk-UA"/>
         </w:rPr>
+        <w:t xml:space="preserve">Інструкції </w:t>
+      </w:r>
+      <w:proofErr w:type="spellStart"/>
+      <w:r>
+        <w:rPr>
+          <w:rFonts w:ascii="Times New Roman" w:hAnsi="Times New Roman" w:cs="Times New Roman"/>
+          <w:sz w:val="28"/>
+          <w:szCs w:val="28"/>
+          <w:lang w:val="uk-UA"/>
+        </w:rPr>
+        <w:t>SyncLock</w:t>
+      </w:r>
+      <w:proofErr w:type="spellEnd"/>
+      <w:r>
+        <w:rPr>
+          <w:rFonts w:ascii="Times New Roman" w:hAnsi="Times New Roman" w:cs="Times New Roman"/>
+          <w:sz w:val="28"/>
+          <w:szCs w:val="28"/>
+          <w:lang w:val="uk-UA"/>
+        </w:rPr>
+        <w:t xml:space="preserve"> в </w:t>
+      </w:r>
+      <w:proofErr w:type="spellStart"/>
+      <w:r>
+        <w:rPr>
+          <w:rFonts w:ascii="Times New Roman" w:hAnsi="Times New Roman" w:cs="Times New Roman"/>
+          <w:sz w:val="28"/>
+          <w:szCs w:val="28"/>
+          <w:lang w:val="uk-UA"/>
+        </w:rPr>
+        <w:t>Visual</w:t>
+      </w:r>
+      <w:proofErr w:type="spellEnd"/>
+      <w:r>
+        <w:rPr>
+          <w:rFonts w:ascii="Times New Roman" w:hAnsi="Times New Roman" w:cs="Times New Roman"/>
+          <w:sz w:val="28"/>
+          <w:szCs w:val="28"/>
+          <w:lang w:val="uk-UA"/>
+        </w:rPr>
+        <w:t xml:space="preserve"> </w:t>
+      </w:r>
+      <w:proofErr w:type="spellStart"/>
+      <w:r>
+        <w:rPr>
+          <w:rFonts w:ascii="Times New Roman" w:hAnsi="Times New Roman" w:cs="Times New Roman"/>
+          <w:sz w:val="28"/>
+          <w:szCs w:val="28"/>
+          <w:lang w:val="uk-UA"/>
+        </w:rPr>
+        <w:t>Basic</w:t>
+      </w:r>
+      <w:proofErr w:type="spellEnd"/>
+      <w:r>
+        <w:rPr>
+          <w:rFonts w:ascii="Times New Roman" w:hAnsi="Times New Roman" w:cs="Times New Roman"/>
+          <w:sz w:val="28"/>
+          <w:szCs w:val="28"/>
+          <w:lang w:val="uk-UA"/>
+        </w:rPr>
+        <w:t xml:space="preserve"> і </w:t>
+      </w:r>
+      <w:proofErr w:type="spellStart"/>
+      <w:r>
+        <w:rPr>
+          <w:rFonts w:ascii="Times New Roman" w:hAnsi="Times New Roman" w:cs="Times New Roman"/>
+          <w:sz w:val="28"/>
+          <w:szCs w:val="28"/>
+          <w:lang w:val="uk-UA"/>
+        </w:rPr>
+        <w:t>lock</w:t>
+      </w:r>
+      <w:proofErr w:type="spellEnd"/>
+      <w:r>
+        <w:rPr>
+          <w:rFonts w:ascii="Times New Roman" w:hAnsi="Times New Roman" w:cs="Times New Roman"/>
+          <w:sz w:val="28"/>
+          <w:szCs w:val="28"/>
+          <w:lang w:val="uk-UA"/>
+        </w:rPr>
+        <w:t xml:space="preserve"> в C # використовують метод </w:t>
+      </w:r>
+      <w:proofErr w:type="spellStart"/>
+      <w:r>
+        <w:rPr>
+          <w:rFonts w:ascii="Times New Roman" w:hAnsi="Times New Roman" w:cs="Times New Roman"/>
+          <w:sz w:val="28"/>
+          <w:szCs w:val="28"/>
+          <w:lang w:val="uk-UA"/>
+        </w:rPr>
+        <w:t>Monitor.Enter</w:t>
+      </w:r>
+      <w:proofErr w:type="spellEnd"/>
+      <w:r>
+        <w:rPr>
+          <w:rFonts w:ascii="Times New Roman" w:hAnsi="Times New Roman" w:cs="Times New Roman"/>
+          <w:sz w:val="28"/>
+          <w:szCs w:val="28"/>
+          <w:lang w:val="uk-UA"/>
+        </w:rPr>
+        <w:t xml:space="preserve"> для установки блокування і метод </w:t>
+      </w:r>
+      <w:proofErr w:type="spellStart"/>
+      <w:r>
+        <w:rPr>
+          <w:rFonts w:ascii="Times New Roman" w:hAnsi="Times New Roman" w:cs="Times New Roman"/>
+          <w:sz w:val="28"/>
+          <w:szCs w:val="28"/>
+          <w:lang w:val="uk-UA"/>
+        </w:rPr>
+        <w:t>Monitor.Exit</w:t>
+      </w:r>
+      <w:proofErr w:type="spellEnd"/>
+      <w:r>
+        <w:rPr>
+          <w:rFonts w:ascii="Times New Roman" w:hAnsi="Times New Roman" w:cs="Times New Roman"/>
+          <w:sz w:val="28"/>
+          <w:szCs w:val="28"/>
+          <w:lang w:val="uk-UA"/>
+        </w:rPr>
+        <w:t xml:space="preserve"> для її зняття. Перевага використання інструкцій мови полягає в тому, що весь вміст інструкції </w:t>
+      </w:r>
+      <w:proofErr w:type="spellStart"/>
+      <w:r>
+        <w:rPr>
+          <w:rFonts w:ascii="Times New Roman" w:hAnsi="Times New Roman" w:cs="Times New Roman"/>
+          <w:sz w:val="28"/>
+          <w:szCs w:val="28"/>
+          <w:lang w:val="uk-UA"/>
+        </w:rPr>
+        <w:t>lock</w:t>
+      </w:r>
+      <w:proofErr w:type="spellEnd"/>
+      <w:r>
+        <w:rPr>
+          <w:rFonts w:ascii="Times New Roman" w:hAnsi="Times New Roman" w:cs="Times New Roman"/>
+          <w:sz w:val="28"/>
+          <w:szCs w:val="28"/>
+          <w:lang w:val="uk-UA"/>
+        </w:rPr>
+        <w:t xml:space="preserve"> або </w:t>
+      </w:r>
+      <w:proofErr w:type="spellStart"/>
+      <w:r>
+        <w:rPr>
+          <w:rFonts w:ascii="Times New Roman" w:hAnsi="Times New Roman" w:cs="Times New Roman"/>
+          <w:sz w:val="28"/>
+          <w:szCs w:val="28"/>
+          <w:lang w:val="uk-UA"/>
+        </w:rPr>
+        <w:t>SyncLock</w:t>
+      </w:r>
+      <w:proofErr w:type="spellEnd"/>
+      <w:r>
+        <w:rPr>
+          <w:rFonts w:ascii="Times New Roman" w:hAnsi="Times New Roman" w:cs="Times New Roman"/>
+          <w:sz w:val="28"/>
+          <w:szCs w:val="28"/>
+          <w:lang w:val="uk-UA"/>
+        </w:rPr>
+        <w:t xml:space="preserve"> включається в інструкцію </w:t>
+      </w:r>
+      <w:proofErr w:type="spellStart"/>
+      <w:r>
+        <w:rPr>
+          <w:rFonts w:ascii="Times New Roman" w:hAnsi="Times New Roman" w:cs="Times New Roman"/>
+          <w:sz w:val="28"/>
+          <w:szCs w:val="28"/>
+          <w:lang w:val="uk-UA"/>
+        </w:rPr>
+        <w:t>Try</w:t>
+      </w:r>
+      <w:proofErr w:type="spellEnd"/>
+      <w:r>
+        <w:rPr>
+          <w:rFonts w:ascii="Times New Roman" w:hAnsi="Times New Roman" w:cs="Times New Roman"/>
+          <w:sz w:val="28"/>
+          <w:szCs w:val="28"/>
+          <w:lang w:val="uk-UA"/>
+        </w:rPr>
+        <w:t xml:space="preserve">. Інструкція </w:t>
+      </w:r>
+      <w:proofErr w:type="spellStart"/>
+      <w:r>
+        <w:rPr>
+          <w:rFonts w:ascii="Times New Roman" w:hAnsi="Times New Roman" w:cs="Times New Roman"/>
+          <w:sz w:val="28"/>
+          <w:szCs w:val="28"/>
+          <w:lang w:val="uk-UA"/>
+        </w:rPr>
+        <w:t>Try</w:t>
+      </w:r>
+      <w:proofErr w:type="spellEnd"/>
+      <w:r>
+        <w:rPr>
+          <w:rFonts w:ascii="Times New Roman" w:hAnsi="Times New Roman" w:cs="Times New Roman"/>
+          <w:sz w:val="28"/>
+          <w:szCs w:val="28"/>
+          <w:lang w:val="uk-UA"/>
+        </w:rPr>
+        <w:t xml:space="preserve"> забезпечується блоком </w:t>
+      </w:r>
+      <w:proofErr w:type="spellStart"/>
+      <w:r>
+        <w:rPr>
+          <w:rFonts w:ascii="Times New Roman" w:hAnsi="Times New Roman" w:cs="Times New Roman"/>
+          <w:sz w:val="28"/>
+          <w:szCs w:val="28"/>
+          <w:lang w:val="uk-UA"/>
+        </w:rPr>
+        <w:t>Finally</w:t>
+      </w:r>
+      <w:proofErr w:type="spellEnd"/>
+      <w:r>
+        <w:rPr>
+          <w:rFonts w:ascii="Times New Roman" w:hAnsi="Times New Roman" w:cs="Times New Roman"/>
+          <w:sz w:val="28"/>
+          <w:szCs w:val="28"/>
+          <w:lang w:val="uk-UA"/>
+        </w:rPr>
+        <w:t>, що гарантує зняття блокування.</w:t>
+      </w:r>
+    </w:p>
+    <w:p>
+      <w:pPr>
+        <w:spacing w:after="120" w:line="360" w:lineRule="auto"/>
+        <w:ind w:firstLine="709"/>
+        <w:rPr>
+          <w:rFonts w:ascii="Times New Roman" w:hAnsi="Times New Roman" w:cs="Times New Roman"/>
+          <w:sz w:val="28"/>
+          <w:szCs w:val="28"/>
+          <w:lang w:val="uk-UA"/>
+        </w:rPr>
+      </w:pPr>
+      <w:proofErr w:type="spellStart"/>
+      <w:r>
+        <w:rPr>
+          <w:rFonts w:ascii="Times New Roman" w:hAnsi="Times New Roman" w:cs="Times New Roman"/>
+          <w:sz w:val="28"/>
+          <w:szCs w:val="28"/>
+          <w:lang w:val="uk-UA"/>
+        </w:rPr>
         <w:lastRenderedPageBreak/>
-        <w:t xml:space="preserve">Інструкції </w:t>
+        <w:t>Monitor</w:t>
+      </w:r>
+      <w:proofErr w:type="spellEnd"/>
+      <w:r>
+        <w:rPr>
+          <w:rFonts w:ascii="Times New Roman" w:hAnsi="Times New Roman" w:cs="Times New Roman"/>
+          <w:sz w:val="28"/>
+          <w:szCs w:val="28"/>
+          <w:lang w:val="uk-UA"/>
+        </w:rPr>
+        <w:t xml:space="preserve"> блокує об'єкти (зі посилальним типом), а не типи значень. Оскільки методам </w:t>
       </w:r>
       <w:proofErr w:type="spellStart"/>
       <w:r>
@@ -16759,7 +17368,7 @@
           <w:szCs w:val="28"/>
           <w:lang w:val="uk-UA"/>
         </w:rPr>
-        <w:t>SyncLock</w:t>
+        <w:t>Enter</w:t>
       </w:r>
       <w:proofErr w:type="spellEnd"/>
       <w:r>
@@ -16769,7 +17378,7 @@
           <w:szCs w:val="28"/>
           <w:lang w:val="uk-UA"/>
         </w:rPr>
-        <w:t xml:space="preserve"> в </w:t>
+        <w:t xml:space="preserve"> і </w:t>
       </w:r>
       <w:proofErr w:type="spellStart"/>
       <w:r>
@@ -16779,7 +17388,7 @@
           <w:szCs w:val="28"/>
           <w:lang w:val="uk-UA"/>
         </w:rPr>
-        <w:t>Visual</w:t>
+        <w:t>Exit</w:t>
       </w:r>
       <w:proofErr w:type="spellEnd"/>
       <w:r>
@@ -16789,6 +17398,805 @@
           <w:szCs w:val="28"/>
           <w:lang w:val="uk-UA"/>
         </w:rPr>
+        <w:t xml:space="preserve"> можна передати тип значення, він упаковується окремо для кожного виклику. Оскільки при кожному виклику створюється окремий об'єкт, метод </w:t>
+      </w:r>
+      <w:proofErr w:type="spellStart"/>
+      <w:r>
+        <w:rPr>
+          <w:rFonts w:ascii="Times New Roman" w:hAnsi="Times New Roman" w:cs="Times New Roman"/>
+          <w:sz w:val="28"/>
+          <w:szCs w:val="28"/>
+          <w:lang w:val="uk-UA"/>
+        </w:rPr>
+        <w:t>Enter</w:t>
+      </w:r>
+      <w:proofErr w:type="spellEnd"/>
+      <w:r>
+        <w:rPr>
+          <w:rFonts w:ascii="Times New Roman" w:hAnsi="Times New Roman" w:cs="Times New Roman"/>
+          <w:sz w:val="28"/>
+          <w:szCs w:val="28"/>
+          <w:lang w:val="uk-UA"/>
+        </w:rPr>
+        <w:t xml:space="preserve"> ніколи не блокується, і код, імовірно захищається цим методом, насправді не є синхронізувати. Крім того об'єкт, переданий методу </w:t>
+      </w:r>
+      <w:proofErr w:type="spellStart"/>
+      <w:r>
+        <w:rPr>
+          <w:rFonts w:ascii="Times New Roman" w:hAnsi="Times New Roman" w:cs="Times New Roman"/>
+          <w:sz w:val="28"/>
+          <w:szCs w:val="28"/>
+          <w:lang w:val="uk-UA"/>
+        </w:rPr>
+        <w:t>Exit</w:t>
+      </w:r>
+      <w:proofErr w:type="spellEnd"/>
+      <w:r>
+        <w:rPr>
+          <w:rFonts w:ascii="Times New Roman" w:hAnsi="Times New Roman" w:cs="Times New Roman"/>
+          <w:sz w:val="28"/>
+          <w:szCs w:val="28"/>
+          <w:lang w:val="uk-UA"/>
+        </w:rPr>
+        <w:t xml:space="preserve">, відрізняється від об'єкта, переданого методом </w:t>
+      </w:r>
+      <w:proofErr w:type="spellStart"/>
+      <w:r>
+        <w:rPr>
+          <w:rFonts w:ascii="Times New Roman" w:hAnsi="Times New Roman" w:cs="Times New Roman"/>
+          <w:sz w:val="28"/>
+          <w:szCs w:val="28"/>
+          <w:lang w:val="uk-UA"/>
+        </w:rPr>
+        <w:t>Enter</w:t>
+      </w:r>
+      <w:proofErr w:type="spellEnd"/>
+      <w:r>
+        <w:rPr>
+          <w:rFonts w:ascii="Times New Roman" w:hAnsi="Times New Roman" w:cs="Times New Roman"/>
+          <w:sz w:val="28"/>
+          <w:szCs w:val="28"/>
+          <w:lang w:val="uk-UA"/>
+        </w:rPr>
+        <w:t xml:space="preserve">, тому </w:t>
+      </w:r>
+      <w:proofErr w:type="spellStart"/>
+      <w:r>
+        <w:rPr>
+          <w:rFonts w:ascii="Times New Roman" w:hAnsi="Times New Roman" w:cs="Times New Roman"/>
+          <w:sz w:val="28"/>
+          <w:szCs w:val="28"/>
+          <w:lang w:val="uk-UA"/>
+        </w:rPr>
+        <w:t>Monitor</w:t>
+      </w:r>
+      <w:proofErr w:type="spellEnd"/>
+      <w:r>
+        <w:rPr>
+          <w:rFonts w:ascii="Times New Roman" w:hAnsi="Times New Roman" w:cs="Times New Roman"/>
+          <w:sz w:val="28"/>
+          <w:szCs w:val="28"/>
+          <w:lang w:val="uk-UA"/>
+        </w:rPr>
+        <w:t xml:space="preserve"> створює виняток </w:t>
+      </w:r>
+      <w:proofErr w:type="spellStart"/>
+      <w:r>
+        <w:rPr>
+          <w:rFonts w:ascii="Times New Roman" w:hAnsi="Times New Roman" w:cs="Times New Roman"/>
+          <w:sz w:val="28"/>
+          <w:szCs w:val="28"/>
+          <w:lang w:val="uk-UA"/>
+        </w:rPr>
+        <w:t>SynchronizationLockException</w:t>
+      </w:r>
+      <w:proofErr w:type="spellEnd"/>
+      <w:r>
+        <w:rPr>
+          <w:rFonts w:ascii="Times New Roman" w:hAnsi="Times New Roman" w:cs="Times New Roman"/>
+          <w:sz w:val="28"/>
+          <w:szCs w:val="28"/>
+          <w:lang w:val="uk-UA"/>
+        </w:rPr>
+        <w:t xml:space="preserve"> з повідомленням "Метод синхронізації об'єкта викликаний з несинхронізованих блоку коду". У наступному прикладі показані ці неполадки.</w:t>
+      </w:r>
+    </w:p>
+    <w:p>
+      <w:pPr>
+        <w:spacing w:after="0" w:line="240" w:lineRule="auto"/>
+        <w:ind w:firstLine="709"/>
+        <w:rPr>
+          <w:rFonts w:ascii="Times New Roman" w:hAnsi="Times New Roman" w:cs="Times New Roman"/>
+          <w:sz w:val="28"/>
+          <w:szCs w:val="28"/>
+          <w:lang w:val="uk-UA"/>
+        </w:rPr>
+      </w:pPr>
+      <w:proofErr w:type="spellStart"/>
+      <w:r>
+        <w:rPr>
+          <w:rFonts w:ascii="Times New Roman" w:hAnsi="Times New Roman" w:cs="Times New Roman"/>
+          <w:sz w:val="28"/>
+          <w:szCs w:val="28"/>
+          <w:lang w:val="uk-UA"/>
+        </w:rPr>
+        <w:t>try</w:t>
+      </w:r>
+      <w:proofErr w:type="spellEnd"/>
+    </w:p>
+    <w:p>
+      <w:pPr>
+        <w:spacing w:after="0" w:line="240" w:lineRule="auto"/>
+        <w:ind w:firstLine="709"/>
+        <w:rPr>
+          <w:rFonts w:ascii="Times New Roman" w:hAnsi="Times New Roman" w:cs="Times New Roman"/>
+          <w:sz w:val="28"/>
+          <w:szCs w:val="28"/>
+          <w:lang w:val="uk-UA"/>
+        </w:rPr>
+      </w:pPr>
+      <w:r>
+        <w:rPr>
+          <w:rFonts w:ascii="Times New Roman" w:hAnsi="Times New Roman" w:cs="Times New Roman"/>
+          <w:sz w:val="28"/>
+          <w:szCs w:val="28"/>
+          <w:lang w:val="uk-UA"/>
+        </w:rPr>
+        <w:t>{</w:t>
+      </w:r>
+    </w:p>
+    <w:p>
+      <w:pPr>
+        <w:spacing w:after="0" w:line="240" w:lineRule="auto"/>
+        <w:ind w:firstLine="709"/>
+        <w:rPr>
+          <w:rFonts w:ascii="Times New Roman" w:hAnsi="Times New Roman" w:cs="Times New Roman"/>
+          <w:sz w:val="28"/>
+          <w:szCs w:val="28"/>
+          <w:lang w:val="uk-UA"/>
+        </w:rPr>
+      </w:pPr>
+      <w:r>
+        <w:rPr>
+          <w:rFonts w:ascii="Times New Roman" w:hAnsi="Times New Roman" w:cs="Times New Roman"/>
+          <w:sz w:val="28"/>
+          <w:szCs w:val="28"/>
+          <w:lang w:val="uk-UA"/>
+        </w:rPr>
+        <w:t xml:space="preserve">    </w:t>
+      </w:r>
+      <w:proofErr w:type="spellStart"/>
+      <w:r>
+        <w:rPr>
+          <w:rFonts w:ascii="Times New Roman" w:hAnsi="Times New Roman" w:cs="Times New Roman"/>
+          <w:sz w:val="28"/>
+          <w:szCs w:val="28"/>
+          <w:lang w:val="uk-UA"/>
+        </w:rPr>
+        <w:t>int</w:t>
+      </w:r>
+      <w:proofErr w:type="spellEnd"/>
+      <w:r>
+        <w:rPr>
+          <w:rFonts w:ascii="Times New Roman" w:hAnsi="Times New Roman" w:cs="Times New Roman"/>
+          <w:sz w:val="28"/>
+          <w:szCs w:val="28"/>
+          <w:lang w:val="uk-UA"/>
+        </w:rPr>
+        <w:t xml:space="preserve"> x = 1;</w:t>
+      </w:r>
+    </w:p>
+    <w:p>
+      <w:pPr>
+        <w:spacing w:after="0" w:line="240" w:lineRule="auto"/>
+        <w:ind w:firstLine="709"/>
+        <w:rPr>
+          <w:rFonts w:ascii="Times New Roman" w:hAnsi="Times New Roman" w:cs="Times New Roman"/>
+          <w:sz w:val="28"/>
+          <w:szCs w:val="28"/>
+          <w:lang w:val="uk-UA"/>
+        </w:rPr>
+      </w:pPr>
+      <w:r>
+        <w:rPr>
+          <w:rFonts w:ascii="Times New Roman" w:hAnsi="Times New Roman" w:cs="Times New Roman"/>
+          <w:sz w:val="28"/>
+          <w:szCs w:val="28"/>
+          <w:lang w:val="uk-UA"/>
+        </w:rPr>
+        <w:t xml:space="preserve">    // Виклик </w:t>
+      </w:r>
+      <w:proofErr w:type="spellStart"/>
+      <w:r>
+        <w:rPr>
+          <w:rFonts w:ascii="Times New Roman" w:hAnsi="Times New Roman" w:cs="Times New Roman"/>
+          <w:sz w:val="28"/>
+          <w:szCs w:val="28"/>
+          <w:lang w:val="uk-UA"/>
+        </w:rPr>
+        <w:t>Enter</w:t>
+      </w:r>
+      <w:proofErr w:type="spellEnd"/>
+      <w:r>
+        <w:rPr>
+          <w:rFonts w:ascii="Times New Roman" w:hAnsi="Times New Roman" w:cs="Times New Roman"/>
+          <w:sz w:val="28"/>
+          <w:szCs w:val="28"/>
+          <w:lang w:val="uk-UA"/>
+        </w:rPr>
+        <w:t xml:space="preserve"> () створює загальний об'єкт синхронізації для значення</w:t>
+      </w:r>
+    </w:p>
+    <w:p>
+      <w:pPr>
+        <w:spacing w:after="0" w:line="240" w:lineRule="auto"/>
+        <w:ind w:firstLine="709"/>
+        <w:rPr>
+          <w:rFonts w:ascii="Times New Roman" w:hAnsi="Times New Roman" w:cs="Times New Roman"/>
+          <w:sz w:val="28"/>
+          <w:szCs w:val="28"/>
+          <w:lang w:val="uk-UA"/>
+        </w:rPr>
+      </w:pPr>
+      <w:r>
+        <w:rPr>
+          <w:rFonts w:ascii="Times New Roman" w:hAnsi="Times New Roman" w:cs="Times New Roman"/>
+          <w:sz w:val="28"/>
+          <w:szCs w:val="28"/>
+          <w:lang w:val="uk-UA"/>
+        </w:rPr>
+        <w:t xml:space="preserve">    // з х щораз код виконується, так що </w:t>
+      </w:r>
+      <w:proofErr w:type="spellStart"/>
+      <w:r>
+        <w:rPr>
+          <w:rFonts w:ascii="Times New Roman" w:hAnsi="Times New Roman" w:cs="Times New Roman"/>
+          <w:sz w:val="28"/>
+          <w:szCs w:val="28"/>
+          <w:lang w:val="uk-UA"/>
+        </w:rPr>
+        <w:t>Enter</w:t>
+      </w:r>
+      <w:proofErr w:type="spellEnd"/>
+      <w:r>
+        <w:rPr>
+          <w:rFonts w:ascii="Times New Roman" w:hAnsi="Times New Roman" w:cs="Times New Roman"/>
+          <w:sz w:val="28"/>
+          <w:szCs w:val="28"/>
+          <w:lang w:val="uk-UA"/>
+        </w:rPr>
+        <w:t xml:space="preserve"> ніколи не блокує</w:t>
+      </w:r>
+    </w:p>
+    <w:p>
+      <w:pPr>
+        <w:spacing w:after="0" w:line="240" w:lineRule="auto"/>
+        <w:ind w:firstLine="709"/>
+        <w:rPr>
+          <w:rFonts w:ascii="Times New Roman" w:hAnsi="Times New Roman" w:cs="Times New Roman"/>
+          <w:sz w:val="28"/>
+          <w:szCs w:val="28"/>
+          <w:lang w:val="uk-UA"/>
+        </w:rPr>
+      </w:pPr>
+      <w:r>
+        <w:rPr>
+          <w:rFonts w:ascii="Times New Roman" w:hAnsi="Times New Roman" w:cs="Times New Roman"/>
+          <w:sz w:val="28"/>
+          <w:szCs w:val="28"/>
+          <w:lang w:val="uk-UA"/>
+        </w:rPr>
+        <w:t xml:space="preserve">    </w:t>
+      </w:r>
+      <w:proofErr w:type="spellStart"/>
+      <w:r>
+        <w:rPr>
+          <w:rFonts w:ascii="Times New Roman" w:hAnsi="Times New Roman" w:cs="Times New Roman"/>
+          <w:sz w:val="28"/>
+          <w:szCs w:val="28"/>
+          <w:lang w:val="uk-UA"/>
+        </w:rPr>
+        <w:t>Monitor.Enter</w:t>
+      </w:r>
+      <w:proofErr w:type="spellEnd"/>
+      <w:r>
+        <w:rPr>
+          <w:rFonts w:ascii="Times New Roman" w:hAnsi="Times New Roman" w:cs="Times New Roman"/>
+          <w:sz w:val="28"/>
+          <w:szCs w:val="28"/>
+          <w:lang w:val="uk-UA"/>
+        </w:rPr>
+        <w:t>(x);</w:t>
+      </w:r>
+    </w:p>
+    <w:p>
+      <w:pPr>
+        <w:spacing w:after="0" w:line="240" w:lineRule="auto"/>
+        <w:ind w:firstLine="709"/>
+        <w:rPr>
+          <w:rFonts w:ascii="Times New Roman" w:hAnsi="Times New Roman" w:cs="Times New Roman"/>
+          <w:sz w:val="28"/>
+          <w:szCs w:val="28"/>
+          <w:lang w:val="uk-UA"/>
+        </w:rPr>
+      </w:pPr>
+      <w:r>
+        <w:rPr>
+          <w:rFonts w:ascii="Times New Roman" w:hAnsi="Times New Roman" w:cs="Times New Roman"/>
+          <w:sz w:val="28"/>
+          <w:szCs w:val="28"/>
+          <w:lang w:val="uk-UA"/>
+        </w:rPr>
+        <w:t xml:space="preserve">    </w:t>
+      </w:r>
+      <w:proofErr w:type="spellStart"/>
+      <w:r>
+        <w:rPr>
+          <w:rFonts w:ascii="Times New Roman" w:hAnsi="Times New Roman" w:cs="Times New Roman"/>
+          <w:sz w:val="28"/>
+          <w:szCs w:val="28"/>
+          <w:lang w:val="uk-UA"/>
+        </w:rPr>
+        <w:t>try</w:t>
+      </w:r>
+      <w:proofErr w:type="spellEnd"/>
+    </w:p>
+    <w:p>
+      <w:pPr>
+        <w:spacing w:after="0" w:line="240" w:lineRule="auto"/>
+        <w:ind w:firstLine="709"/>
+        <w:rPr>
+          <w:rFonts w:ascii="Times New Roman" w:hAnsi="Times New Roman" w:cs="Times New Roman"/>
+          <w:sz w:val="28"/>
+          <w:szCs w:val="28"/>
+          <w:lang w:val="uk-UA"/>
+        </w:rPr>
+      </w:pPr>
+      <w:r>
+        <w:rPr>
+          <w:rFonts w:ascii="Times New Roman" w:hAnsi="Times New Roman" w:cs="Times New Roman"/>
+          <w:sz w:val="28"/>
+          <w:szCs w:val="28"/>
+          <w:lang w:val="uk-UA"/>
+        </w:rPr>
+        <w:t xml:space="preserve">    {</w:t>
+      </w:r>
+    </w:p>
+    <w:p>
+      <w:pPr>
+        <w:spacing w:after="0" w:line="240" w:lineRule="auto"/>
+        <w:ind w:firstLine="709"/>
+        <w:rPr>
+          <w:rFonts w:ascii="Times New Roman" w:hAnsi="Times New Roman" w:cs="Times New Roman"/>
+          <w:sz w:val="28"/>
+          <w:szCs w:val="28"/>
+          <w:lang w:val="uk-UA"/>
+        </w:rPr>
+      </w:pPr>
+      <w:r>
+        <w:rPr>
+          <w:rFonts w:ascii="Times New Roman" w:hAnsi="Times New Roman" w:cs="Times New Roman"/>
+          <w:sz w:val="28"/>
+          <w:szCs w:val="28"/>
+          <w:lang w:val="uk-UA"/>
+        </w:rPr>
+        <w:t xml:space="preserve">        // Код, який повинен бути захищений від монітора.</w:t>
+      </w:r>
+    </w:p>
+    <w:p>
+      <w:pPr>
+        <w:spacing w:after="0" w:line="240" w:lineRule="auto"/>
+        <w:ind w:firstLine="709"/>
+        <w:rPr>
+          <w:rFonts w:ascii="Times New Roman" w:hAnsi="Times New Roman" w:cs="Times New Roman"/>
+          <w:sz w:val="28"/>
+          <w:szCs w:val="28"/>
+          <w:lang w:val="uk-UA"/>
+        </w:rPr>
+      </w:pPr>
+      <w:r>
+        <w:rPr>
+          <w:rFonts w:ascii="Times New Roman" w:hAnsi="Times New Roman" w:cs="Times New Roman"/>
+          <w:sz w:val="28"/>
+          <w:szCs w:val="28"/>
+          <w:lang w:val="uk-UA"/>
+        </w:rPr>
+        <w:t xml:space="preserve">    }</w:t>
+      </w:r>
+    </w:p>
+    <w:p>
+      <w:pPr>
+        <w:spacing w:after="0" w:line="240" w:lineRule="auto"/>
+        <w:ind w:firstLine="709"/>
+        <w:rPr>
+          <w:rFonts w:ascii="Times New Roman" w:hAnsi="Times New Roman" w:cs="Times New Roman"/>
+          <w:sz w:val="28"/>
+          <w:szCs w:val="28"/>
+          <w:lang w:val="uk-UA"/>
+        </w:rPr>
+      </w:pPr>
+      <w:r>
+        <w:rPr>
+          <w:rFonts w:ascii="Times New Roman" w:hAnsi="Times New Roman" w:cs="Times New Roman"/>
+          <w:sz w:val="28"/>
+          <w:szCs w:val="28"/>
+          <w:lang w:val="uk-UA"/>
+        </w:rPr>
+        <w:t xml:space="preserve">    </w:t>
+      </w:r>
+      <w:proofErr w:type="spellStart"/>
+      <w:r>
+        <w:rPr>
+          <w:rFonts w:ascii="Times New Roman" w:hAnsi="Times New Roman" w:cs="Times New Roman"/>
+          <w:sz w:val="28"/>
+          <w:szCs w:val="28"/>
+          <w:lang w:val="uk-UA"/>
+        </w:rPr>
+        <w:t>finally</w:t>
+      </w:r>
+      <w:proofErr w:type="spellEnd"/>
+    </w:p>
+    <w:p>
+      <w:pPr>
+        <w:spacing w:after="0" w:line="240" w:lineRule="auto"/>
+        <w:ind w:firstLine="709"/>
+        <w:rPr>
+          <w:rFonts w:ascii="Times New Roman" w:hAnsi="Times New Roman" w:cs="Times New Roman"/>
+          <w:sz w:val="28"/>
+          <w:szCs w:val="28"/>
+          <w:lang w:val="uk-UA"/>
+        </w:rPr>
+      </w:pPr>
+      <w:r>
+        <w:rPr>
+          <w:rFonts w:ascii="Times New Roman" w:hAnsi="Times New Roman" w:cs="Times New Roman"/>
+          <w:sz w:val="28"/>
+          <w:szCs w:val="28"/>
+          <w:lang w:val="uk-UA"/>
+        </w:rPr>
+        <w:t xml:space="preserve">    {</w:t>
+      </w:r>
+    </w:p>
+    <w:p>
+      <w:pPr>
+        <w:spacing w:after="0" w:line="240" w:lineRule="auto"/>
+        <w:ind w:firstLine="709"/>
+        <w:rPr>
+          <w:rFonts w:ascii="Times New Roman" w:hAnsi="Times New Roman" w:cs="Times New Roman"/>
+          <w:sz w:val="28"/>
+          <w:szCs w:val="28"/>
+          <w:lang w:val="uk-UA"/>
+        </w:rPr>
+      </w:pPr>
+      <w:r>
+        <w:rPr>
+          <w:rFonts w:ascii="Times New Roman" w:hAnsi="Times New Roman" w:cs="Times New Roman"/>
+          <w:sz w:val="28"/>
+          <w:szCs w:val="28"/>
+          <w:lang w:val="uk-UA"/>
+        </w:rPr>
+        <w:t xml:space="preserve">        // Завжди використовуйте </w:t>
+      </w:r>
+      <w:proofErr w:type="spellStart"/>
+      <w:r>
+        <w:rPr>
+          <w:rFonts w:ascii="Times New Roman" w:hAnsi="Times New Roman" w:cs="Times New Roman"/>
+          <w:sz w:val="28"/>
+          <w:szCs w:val="28"/>
+          <w:lang w:val="uk-UA"/>
+        </w:rPr>
+        <w:t>Finally</w:t>
+      </w:r>
+      <w:proofErr w:type="spellEnd"/>
+      <w:r>
+        <w:rPr>
+          <w:rFonts w:ascii="Times New Roman" w:hAnsi="Times New Roman" w:cs="Times New Roman"/>
+          <w:sz w:val="28"/>
+          <w:szCs w:val="28"/>
+          <w:lang w:val="uk-UA"/>
+        </w:rPr>
+        <w:t>, щоб переконатися, що ви вийти з монітора.</w:t>
+      </w:r>
+    </w:p>
+    <w:p>
+      <w:pPr>
+        <w:spacing w:after="0" w:line="240" w:lineRule="auto"/>
+        <w:ind w:firstLine="709"/>
+        <w:rPr>
+          <w:rFonts w:ascii="Times New Roman" w:hAnsi="Times New Roman" w:cs="Times New Roman"/>
+          <w:sz w:val="28"/>
+          <w:szCs w:val="28"/>
+          <w:lang w:val="uk-UA"/>
+        </w:rPr>
+      </w:pPr>
+    </w:p>
+    <w:p>
+      <w:pPr>
+        <w:spacing w:after="0" w:line="240" w:lineRule="auto"/>
+        <w:ind w:firstLine="709"/>
+        <w:rPr>
+          <w:rFonts w:ascii="Times New Roman" w:hAnsi="Times New Roman" w:cs="Times New Roman"/>
+          <w:sz w:val="28"/>
+          <w:szCs w:val="28"/>
+          <w:lang w:val="uk-UA"/>
+        </w:rPr>
+      </w:pPr>
+      <w:r>
+        <w:rPr>
+          <w:rFonts w:ascii="Times New Roman" w:hAnsi="Times New Roman" w:cs="Times New Roman"/>
+          <w:sz w:val="28"/>
+          <w:szCs w:val="28"/>
+          <w:lang w:val="uk-UA"/>
+        </w:rPr>
+        <w:t xml:space="preserve">        // Виклик </w:t>
+      </w:r>
+      <w:proofErr w:type="spellStart"/>
+      <w:r>
+        <w:rPr>
+          <w:rFonts w:ascii="Times New Roman" w:hAnsi="Times New Roman" w:cs="Times New Roman"/>
+          <w:sz w:val="28"/>
+          <w:szCs w:val="28"/>
+          <w:lang w:val="uk-UA"/>
+        </w:rPr>
+        <w:t>Exit</w:t>
+      </w:r>
+      <w:proofErr w:type="spellEnd"/>
+      <w:r>
+        <w:rPr>
+          <w:rFonts w:ascii="Times New Roman" w:hAnsi="Times New Roman" w:cs="Times New Roman"/>
+          <w:sz w:val="28"/>
+          <w:szCs w:val="28"/>
+          <w:lang w:val="uk-UA"/>
+        </w:rPr>
+        <w:t xml:space="preserve"> () не спрацює !!!</w:t>
+      </w:r>
+    </w:p>
+    <w:p>
+      <w:pPr>
+        <w:spacing w:after="0" w:line="240" w:lineRule="auto"/>
+        <w:ind w:firstLine="709"/>
+        <w:rPr>
+          <w:rFonts w:ascii="Times New Roman" w:hAnsi="Times New Roman" w:cs="Times New Roman"/>
+          <w:sz w:val="28"/>
+          <w:szCs w:val="28"/>
+          <w:lang w:val="uk-UA"/>
+        </w:rPr>
+      </w:pPr>
+      <w:r>
+        <w:rPr>
+          <w:rFonts w:ascii="Times New Roman" w:hAnsi="Times New Roman" w:cs="Times New Roman"/>
+          <w:sz w:val="28"/>
+          <w:szCs w:val="28"/>
+          <w:lang w:val="uk-UA"/>
+        </w:rPr>
+        <w:t xml:space="preserve">         // Об'єкт синхронізації створена для х в </w:t>
+      </w:r>
+      <w:proofErr w:type="spellStart"/>
+      <w:r>
+        <w:rPr>
+          <w:rFonts w:ascii="Times New Roman" w:hAnsi="Times New Roman" w:cs="Times New Roman"/>
+          <w:sz w:val="28"/>
+          <w:szCs w:val="28"/>
+          <w:lang w:val="uk-UA"/>
+        </w:rPr>
+        <w:t>Exit</w:t>
+      </w:r>
+      <w:proofErr w:type="spellEnd"/>
+      <w:r>
+        <w:rPr>
+          <w:rFonts w:ascii="Times New Roman" w:hAnsi="Times New Roman" w:cs="Times New Roman"/>
+          <w:sz w:val="28"/>
+          <w:szCs w:val="28"/>
+          <w:lang w:val="uk-UA"/>
+        </w:rPr>
+        <w:t xml:space="preserve"> () буде відрізнятися</w:t>
+      </w:r>
+    </w:p>
+    <w:p>
+      <w:pPr>
+        <w:spacing w:after="0" w:line="240" w:lineRule="auto"/>
+        <w:ind w:firstLine="709"/>
+        <w:rPr>
+          <w:rFonts w:ascii="Times New Roman" w:hAnsi="Times New Roman" w:cs="Times New Roman"/>
+          <w:sz w:val="28"/>
+          <w:szCs w:val="28"/>
+          <w:lang w:val="uk-UA"/>
+        </w:rPr>
+      </w:pPr>
+      <w:r>
+        <w:rPr>
+          <w:rFonts w:ascii="Times New Roman" w:hAnsi="Times New Roman" w:cs="Times New Roman"/>
+          <w:sz w:val="28"/>
+          <w:szCs w:val="28"/>
+          <w:lang w:val="uk-UA"/>
+        </w:rPr>
+        <w:t xml:space="preserve">         // Чим об'єкт, який використовується в </w:t>
+      </w:r>
+      <w:proofErr w:type="spellStart"/>
+      <w:r>
+        <w:rPr>
+          <w:rFonts w:ascii="Times New Roman" w:hAnsi="Times New Roman" w:cs="Times New Roman"/>
+          <w:sz w:val="28"/>
+          <w:szCs w:val="28"/>
+          <w:lang w:val="uk-UA"/>
+        </w:rPr>
+        <w:t>Enter</w:t>
+      </w:r>
+      <w:proofErr w:type="spellEnd"/>
+      <w:r>
+        <w:rPr>
+          <w:rFonts w:ascii="Times New Roman" w:hAnsi="Times New Roman" w:cs="Times New Roman"/>
+          <w:sz w:val="28"/>
+          <w:szCs w:val="28"/>
+          <w:lang w:val="uk-UA"/>
+        </w:rPr>
+        <w:t xml:space="preserve"> (). </w:t>
+      </w:r>
+      <w:proofErr w:type="spellStart"/>
+      <w:r>
+        <w:rPr>
+          <w:rFonts w:ascii="Times New Roman" w:hAnsi="Times New Roman" w:cs="Times New Roman"/>
+          <w:sz w:val="28"/>
+          <w:szCs w:val="28"/>
+          <w:lang w:val="uk-UA"/>
+        </w:rPr>
+        <w:t>SynchronizationLockException</w:t>
+      </w:r>
+      <w:proofErr w:type="spellEnd"/>
+    </w:p>
+    <w:p>
+      <w:pPr>
+        <w:spacing w:after="0" w:line="240" w:lineRule="auto"/>
+        <w:ind w:firstLine="709"/>
+        <w:rPr>
+          <w:rFonts w:ascii="Times New Roman" w:hAnsi="Times New Roman" w:cs="Times New Roman"/>
+          <w:sz w:val="28"/>
+          <w:szCs w:val="28"/>
+          <w:lang w:val="uk-UA"/>
+        </w:rPr>
+      </w:pPr>
+      <w:r>
+        <w:rPr>
+          <w:rFonts w:ascii="Times New Roman" w:hAnsi="Times New Roman" w:cs="Times New Roman"/>
+          <w:sz w:val="28"/>
+          <w:szCs w:val="28"/>
+          <w:lang w:val="uk-UA"/>
+        </w:rPr>
+        <w:t xml:space="preserve">         // Буде кинутий.</w:t>
+      </w:r>
+    </w:p>
+    <w:p>
+      <w:pPr>
+        <w:spacing w:after="0" w:line="240" w:lineRule="auto"/>
+        <w:ind w:firstLine="709"/>
+        <w:rPr>
+          <w:rFonts w:ascii="Times New Roman" w:hAnsi="Times New Roman" w:cs="Times New Roman"/>
+          <w:sz w:val="28"/>
+          <w:szCs w:val="28"/>
+          <w:lang w:val="uk-UA"/>
+        </w:rPr>
+      </w:pPr>
+      <w:r>
+        <w:rPr>
+          <w:rFonts w:ascii="Times New Roman" w:hAnsi="Times New Roman" w:cs="Times New Roman"/>
+          <w:sz w:val="28"/>
+          <w:szCs w:val="28"/>
+          <w:lang w:val="uk-UA"/>
+        </w:rPr>
+        <w:t xml:space="preserve">        </w:t>
+      </w:r>
+      <w:proofErr w:type="spellStart"/>
+      <w:r>
+        <w:rPr>
+          <w:rFonts w:ascii="Times New Roman" w:hAnsi="Times New Roman" w:cs="Times New Roman"/>
+          <w:sz w:val="28"/>
+          <w:szCs w:val="28"/>
+          <w:lang w:val="uk-UA"/>
+        </w:rPr>
+        <w:t>Monitor.Exit</w:t>
+      </w:r>
+      <w:proofErr w:type="spellEnd"/>
+      <w:r>
+        <w:rPr>
+          <w:rFonts w:ascii="Times New Roman" w:hAnsi="Times New Roman" w:cs="Times New Roman"/>
+          <w:sz w:val="28"/>
+          <w:szCs w:val="28"/>
+          <w:lang w:val="uk-UA"/>
+        </w:rPr>
+        <w:t>(x);</w:t>
+      </w:r>
+    </w:p>
+    <w:p>
+      <w:pPr>
+        <w:spacing w:after="0" w:line="240" w:lineRule="auto"/>
+        <w:ind w:firstLine="709"/>
+        <w:rPr>
+          <w:rFonts w:ascii="Times New Roman" w:hAnsi="Times New Roman" w:cs="Times New Roman"/>
+          <w:sz w:val="28"/>
+          <w:szCs w:val="28"/>
+          <w:lang w:val="uk-UA"/>
+        </w:rPr>
+      </w:pPr>
+      <w:r>
+        <w:rPr>
+          <w:rFonts w:ascii="Times New Roman" w:hAnsi="Times New Roman" w:cs="Times New Roman"/>
+          <w:sz w:val="28"/>
+          <w:szCs w:val="28"/>
+          <w:lang w:val="uk-UA"/>
+        </w:rPr>
+        <w:t xml:space="preserve">    }</w:t>
+      </w:r>
+    </w:p>
+    <w:p>
+      <w:pPr>
+        <w:spacing w:after="0" w:line="240" w:lineRule="auto"/>
+        <w:ind w:firstLine="709"/>
+        <w:rPr>
+          <w:rFonts w:ascii="Times New Roman" w:hAnsi="Times New Roman" w:cs="Times New Roman"/>
+          <w:sz w:val="28"/>
+          <w:szCs w:val="28"/>
+          <w:lang w:val="uk-UA"/>
+        </w:rPr>
+      </w:pPr>
+      <w:r>
+        <w:rPr>
+          <w:rFonts w:ascii="Times New Roman" w:hAnsi="Times New Roman" w:cs="Times New Roman"/>
+          <w:sz w:val="28"/>
+          <w:szCs w:val="28"/>
+          <w:lang w:val="uk-UA"/>
+        </w:rPr>
+        <w:t>}</w:t>
+      </w:r>
+    </w:p>
+    <w:p>
+      <w:pPr>
+        <w:spacing w:after="0" w:line="240" w:lineRule="auto"/>
+        <w:ind w:firstLine="709"/>
+        <w:rPr>
+          <w:rFonts w:ascii="Times New Roman" w:hAnsi="Times New Roman" w:cs="Times New Roman"/>
+          <w:sz w:val="28"/>
+          <w:szCs w:val="28"/>
+          <w:lang w:val="uk-UA"/>
+        </w:rPr>
+      </w:pPr>
+      <w:proofErr w:type="spellStart"/>
+      <w:r>
+        <w:rPr>
+          <w:rFonts w:ascii="Times New Roman" w:hAnsi="Times New Roman" w:cs="Times New Roman"/>
+          <w:sz w:val="28"/>
+          <w:szCs w:val="28"/>
+          <w:lang w:val="uk-UA"/>
+        </w:rPr>
+        <w:t>catch</w:t>
+      </w:r>
+      <w:proofErr w:type="spellEnd"/>
+      <w:r>
+        <w:rPr>
+          <w:rFonts w:ascii="Times New Roman" w:hAnsi="Times New Roman" w:cs="Times New Roman"/>
+          <w:sz w:val="28"/>
+          <w:szCs w:val="28"/>
+          <w:lang w:val="uk-UA"/>
+        </w:rPr>
+        <w:t xml:space="preserve"> (</w:t>
+      </w:r>
+      <w:proofErr w:type="spellStart"/>
+      <w:r>
+        <w:rPr>
+          <w:rFonts w:ascii="Times New Roman" w:hAnsi="Times New Roman" w:cs="Times New Roman"/>
+          <w:sz w:val="28"/>
+          <w:szCs w:val="28"/>
+          <w:lang w:val="uk-UA"/>
+        </w:rPr>
+        <w:t>SynchronizationLockException</w:t>
+      </w:r>
+      <w:proofErr w:type="spellEnd"/>
+      <w:r>
+        <w:rPr>
+          <w:rFonts w:ascii="Times New Roman" w:hAnsi="Times New Roman" w:cs="Times New Roman"/>
+          <w:sz w:val="28"/>
+          <w:szCs w:val="28"/>
+          <w:lang w:val="uk-UA"/>
+        </w:rPr>
         <w:t xml:space="preserve"> </w:t>
       </w:r>
       <w:proofErr w:type="spellStart"/>
@@ -16799,7 +18207,7 @@
           <w:szCs w:val="28"/>
           <w:lang w:val="uk-UA"/>
         </w:rPr>
-        <w:t>Basic</w:t>
+        <w:t>SyncEx</w:t>
       </w:r>
       <w:proofErr w:type="spellEnd"/>
       <w:r>
@@ -16809,6 +18217,251 @@
           <w:szCs w:val="28"/>
           <w:lang w:val="uk-UA"/>
         </w:rPr>
+        <w:t>)</w:t>
+      </w:r>
+    </w:p>
+    <w:p>
+      <w:pPr>
+        <w:spacing w:after="0" w:line="240" w:lineRule="auto"/>
+        <w:ind w:firstLine="709"/>
+        <w:rPr>
+          <w:rFonts w:ascii="Times New Roman" w:hAnsi="Times New Roman" w:cs="Times New Roman"/>
+          <w:sz w:val="28"/>
+          <w:szCs w:val="28"/>
+          <w:lang w:val="uk-UA"/>
+        </w:rPr>
+      </w:pPr>
+      <w:r>
+        <w:rPr>
+          <w:rFonts w:ascii="Times New Roman" w:hAnsi="Times New Roman" w:cs="Times New Roman"/>
+          <w:sz w:val="28"/>
+          <w:szCs w:val="28"/>
+          <w:lang w:val="uk-UA"/>
+        </w:rPr>
+        <w:t>{</w:t>
+      </w:r>
+    </w:p>
+    <w:p>
+      <w:pPr>
+        <w:spacing w:after="0" w:line="240" w:lineRule="auto"/>
+        <w:ind w:firstLine="709"/>
+        <w:rPr>
+          <w:rFonts w:ascii="Times New Roman" w:hAnsi="Times New Roman" w:cs="Times New Roman"/>
+          <w:sz w:val="28"/>
+          <w:szCs w:val="28"/>
+          <w:lang w:val="uk-UA"/>
+        </w:rPr>
+      </w:pPr>
+      <w:r>
+        <w:rPr>
+          <w:rFonts w:ascii="Times New Roman" w:hAnsi="Times New Roman" w:cs="Times New Roman"/>
+          <w:sz w:val="28"/>
+          <w:szCs w:val="28"/>
+          <w:lang w:val="uk-UA"/>
+        </w:rPr>
+        <w:t xml:space="preserve">    </w:t>
+      </w:r>
+      <w:proofErr w:type="spellStart"/>
+      <w:r>
+        <w:rPr>
+          <w:rFonts w:ascii="Times New Roman" w:hAnsi="Times New Roman" w:cs="Times New Roman"/>
+          <w:sz w:val="28"/>
+          <w:szCs w:val="28"/>
+          <w:lang w:val="uk-UA"/>
+        </w:rPr>
+        <w:t>Console.WriteLine</w:t>
+      </w:r>
+      <w:proofErr w:type="spellEnd"/>
+      <w:r>
+        <w:rPr>
+          <w:rFonts w:ascii="Times New Roman" w:hAnsi="Times New Roman" w:cs="Times New Roman"/>
+          <w:sz w:val="28"/>
+          <w:szCs w:val="28"/>
+          <w:lang w:val="uk-UA"/>
+        </w:rPr>
+        <w:t xml:space="preserve">("A </w:t>
+      </w:r>
+      <w:proofErr w:type="spellStart"/>
+      <w:r>
+        <w:rPr>
+          <w:rFonts w:ascii="Times New Roman" w:hAnsi="Times New Roman" w:cs="Times New Roman"/>
+          <w:sz w:val="28"/>
+          <w:szCs w:val="28"/>
+          <w:lang w:val="uk-UA"/>
+        </w:rPr>
+        <w:t>SynchronizationLockException</w:t>
+      </w:r>
+      <w:proofErr w:type="spellEnd"/>
+      <w:r>
+        <w:rPr>
+          <w:rFonts w:ascii="Times New Roman" w:hAnsi="Times New Roman" w:cs="Times New Roman"/>
+          <w:sz w:val="28"/>
+          <w:szCs w:val="28"/>
+          <w:lang w:val="uk-UA"/>
+        </w:rPr>
+        <w:t xml:space="preserve"> </w:t>
+      </w:r>
+      <w:proofErr w:type="spellStart"/>
+      <w:r>
+        <w:rPr>
+          <w:rFonts w:ascii="Times New Roman" w:hAnsi="Times New Roman" w:cs="Times New Roman"/>
+          <w:sz w:val="28"/>
+          <w:szCs w:val="28"/>
+          <w:lang w:val="uk-UA"/>
+        </w:rPr>
+        <w:t>occurred</w:t>
+      </w:r>
+      <w:proofErr w:type="spellEnd"/>
+      <w:r>
+        <w:rPr>
+          <w:rFonts w:ascii="Times New Roman" w:hAnsi="Times New Roman" w:cs="Times New Roman"/>
+          <w:sz w:val="28"/>
+          <w:szCs w:val="28"/>
+          <w:lang w:val="uk-UA"/>
+        </w:rPr>
+        <w:t xml:space="preserve">. </w:t>
+      </w:r>
+      <w:proofErr w:type="spellStart"/>
+      <w:r>
+        <w:rPr>
+          <w:rFonts w:ascii="Times New Roman" w:hAnsi="Times New Roman" w:cs="Times New Roman"/>
+          <w:sz w:val="28"/>
+          <w:szCs w:val="28"/>
+          <w:lang w:val="uk-UA"/>
+        </w:rPr>
+        <w:t>Message</w:t>
+      </w:r>
+      <w:proofErr w:type="spellEnd"/>
+      <w:r>
+        <w:rPr>
+          <w:rFonts w:ascii="Times New Roman" w:hAnsi="Times New Roman" w:cs="Times New Roman"/>
+          <w:sz w:val="28"/>
+          <w:szCs w:val="28"/>
+          <w:lang w:val="uk-UA"/>
+        </w:rPr>
+        <w:t>:");</w:t>
+      </w:r>
+    </w:p>
+    <w:p>
+      <w:pPr>
+        <w:spacing w:after="0" w:line="240" w:lineRule="auto"/>
+        <w:ind w:firstLine="709"/>
+        <w:rPr>
+          <w:rFonts w:ascii="Times New Roman" w:hAnsi="Times New Roman" w:cs="Times New Roman"/>
+          <w:sz w:val="28"/>
+          <w:szCs w:val="28"/>
+          <w:lang w:val="uk-UA"/>
+        </w:rPr>
+      </w:pPr>
+      <w:r>
+        <w:rPr>
+          <w:rFonts w:ascii="Times New Roman" w:hAnsi="Times New Roman" w:cs="Times New Roman"/>
+          <w:sz w:val="28"/>
+          <w:szCs w:val="28"/>
+          <w:lang w:val="uk-UA"/>
+        </w:rPr>
+        <w:t xml:space="preserve">    </w:t>
+      </w:r>
+      <w:proofErr w:type="spellStart"/>
+      <w:r>
+        <w:rPr>
+          <w:rFonts w:ascii="Times New Roman" w:hAnsi="Times New Roman" w:cs="Times New Roman"/>
+          <w:sz w:val="28"/>
+          <w:szCs w:val="28"/>
+          <w:lang w:val="uk-UA"/>
+        </w:rPr>
+        <w:t>Console.WriteLine</w:t>
+      </w:r>
+      <w:proofErr w:type="spellEnd"/>
+      <w:r>
+        <w:rPr>
+          <w:rFonts w:ascii="Times New Roman" w:hAnsi="Times New Roman" w:cs="Times New Roman"/>
+          <w:sz w:val="28"/>
+          <w:szCs w:val="28"/>
+          <w:lang w:val="uk-UA"/>
+        </w:rPr>
+        <w:t>(</w:t>
+      </w:r>
+      <w:proofErr w:type="spellStart"/>
+      <w:r>
+        <w:rPr>
+          <w:rFonts w:ascii="Times New Roman" w:hAnsi="Times New Roman" w:cs="Times New Roman"/>
+          <w:sz w:val="28"/>
+          <w:szCs w:val="28"/>
+          <w:lang w:val="uk-UA"/>
+        </w:rPr>
+        <w:t>SyncEx.Message</w:t>
+      </w:r>
+      <w:proofErr w:type="spellEnd"/>
+      <w:r>
+        <w:rPr>
+          <w:rFonts w:ascii="Times New Roman" w:hAnsi="Times New Roman" w:cs="Times New Roman"/>
+          <w:sz w:val="28"/>
+          <w:szCs w:val="28"/>
+          <w:lang w:val="uk-UA"/>
+        </w:rPr>
+        <w:t>);</w:t>
+      </w:r>
+    </w:p>
+    <w:p>
+      <w:pPr>
+        <w:spacing w:after="240" w:line="240" w:lineRule="auto"/>
+        <w:ind w:firstLine="709"/>
+        <w:rPr>
+          <w:rFonts w:ascii="Times New Roman" w:hAnsi="Times New Roman" w:cs="Times New Roman"/>
+          <w:sz w:val="28"/>
+          <w:szCs w:val="28"/>
+          <w:lang w:val="uk-UA"/>
+        </w:rPr>
+      </w:pPr>
+      <w:r>
+        <w:rPr>
+          <w:rFonts w:ascii="Times New Roman" w:hAnsi="Times New Roman" w:cs="Times New Roman"/>
+          <w:sz w:val="28"/>
+          <w:szCs w:val="28"/>
+          <w:lang w:val="uk-UA"/>
+        </w:rPr>
+        <w:t>}</w:t>
+      </w:r>
+    </w:p>
+    <w:p>
+      <w:pPr>
+        <w:spacing w:after="120" w:line="360" w:lineRule="auto"/>
+        <w:ind w:firstLine="709"/>
+        <w:rPr>
+          <w:rFonts w:ascii="Times New Roman" w:hAnsi="Times New Roman" w:cs="Times New Roman"/>
+          <w:sz w:val="28"/>
+          <w:szCs w:val="28"/>
+          <w:lang w:val="uk-UA"/>
+        </w:rPr>
+      </w:pPr>
+      <w:r>
+        <w:rPr>
+          <w:rFonts w:ascii="Times New Roman" w:hAnsi="Times New Roman" w:cs="Times New Roman"/>
+          <w:sz w:val="28"/>
+          <w:szCs w:val="28"/>
+          <w:lang w:val="uk-UA"/>
+        </w:rPr>
+        <w:t xml:space="preserve">Незважаючи на можливість упаковки змінної типу значення перед викликом методів </w:t>
+      </w:r>
+      <w:proofErr w:type="spellStart"/>
+      <w:r>
+        <w:rPr>
+          <w:rFonts w:ascii="Times New Roman" w:hAnsi="Times New Roman" w:cs="Times New Roman"/>
+          <w:sz w:val="28"/>
+          <w:szCs w:val="28"/>
+          <w:lang w:val="uk-UA"/>
+        </w:rPr>
+        <w:t>Enter</w:t>
+      </w:r>
+      <w:proofErr w:type="spellEnd"/>
+      <w:r>
+        <w:rPr>
+          <w:rFonts w:ascii="Times New Roman" w:hAnsi="Times New Roman" w:cs="Times New Roman"/>
+          <w:sz w:val="28"/>
+          <w:szCs w:val="28"/>
+          <w:lang w:val="uk-UA"/>
+        </w:rPr>
         <w:t xml:space="preserve"> і </w:t>
       </w:r>
       <w:proofErr w:type="spellStart"/>
@@ -16819,7 +18472,7 @@
           <w:szCs w:val="28"/>
           <w:lang w:val="uk-UA"/>
         </w:rPr>
-        <w:t>lock</w:t>
+        <w:t>Exit</w:t>
       </w:r>
       <w:proofErr w:type="spellEnd"/>
       <w:r>
@@ -16829,8 +18482,30 @@
           <w:szCs w:val="28"/>
           <w:lang w:val="uk-UA"/>
         </w:rPr>
-        <w:t xml:space="preserve"> в C # використовують метод </w:t>
-      </w:r>
+        <w:t xml:space="preserve">, як показано в наступному прикладі, і передачі одного і того ж </w:t>
+      </w:r>
+      <w:r>
+        <w:rPr>
+          <w:rFonts w:ascii="Times New Roman" w:hAnsi="Times New Roman" w:cs="Times New Roman"/>
+          <w:sz w:val="28"/>
+          <w:szCs w:val="28"/>
+          <w:lang w:val="uk-UA"/>
+        </w:rPr>
+        <w:lastRenderedPageBreak/>
+        <w:t>упакованого об'єкта обом методам, цей спосіб не надає переваг. Зміна змінної ніяк не відбивається на її упакованої копії, та копію неможливо змінити.</w:t>
+      </w:r>
+    </w:p>
+    <w:p>
+      <w:pPr>
+        <w:spacing w:after="0" w:line="240" w:lineRule="auto"/>
+        <w:ind w:firstLine="709"/>
+        <w:rPr>
+          <w:rFonts w:ascii="Times New Roman" w:hAnsi="Times New Roman" w:cs="Times New Roman"/>
+          <w:sz w:val="28"/>
+          <w:szCs w:val="28"/>
+          <w:lang w:val="uk-UA"/>
+        </w:rPr>
+      </w:pPr>
       <w:proofErr w:type="spellStart"/>
       <w:r>
         <w:rPr>
@@ -16839,6 +18514,82 @@
           <w:szCs w:val="28"/>
           <w:lang w:val="uk-UA"/>
         </w:rPr>
+        <w:t>int</w:t>
+      </w:r>
+      <w:proofErr w:type="spellEnd"/>
+      <w:r>
+        <w:rPr>
+          <w:rFonts w:ascii="Times New Roman" w:hAnsi="Times New Roman" w:cs="Times New Roman"/>
+          <w:sz w:val="28"/>
+          <w:szCs w:val="28"/>
+          <w:lang w:val="uk-UA"/>
+        </w:rPr>
+        <w:t xml:space="preserve"> x = 1;</w:t>
+      </w:r>
+    </w:p>
+    <w:p>
+      <w:pPr>
+        <w:spacing w:after="0" w:line="240" w:lineRule="auto"/>
+        <w:ind w:firstLine="709"/>
+        <w:rPr>
+          <w:rFonts w:ascii="Times New Roman" w:hAnsi="Times New Roman" w:cs="Times New Roman"/>
+          <w:sz w:val="28"/>
+          <w:szCs w:val="28"/>
+          <w:lang w:val="uk-UA"/>
+        </w:rPr>
+      </w:pPr>
+      <w:proofErr w:type="spellStart"/>
+      <w:r>
+        <w:rPr>
+          <w:rFonts w:ascii="Times New Roman" w:hAnsi="Times New Roman" w:cs="Times New Roman"/>
+          <w:sz w:val="28"/>
+          <w:szCs w:val="28"/>
+          <w:lang w:val="uk-UA"/>
+        </w:rPr>
+        <w:t>object</w:t>
+      </w:r>
+      <w:proofErr w:type="spellEnd"/>
+      <w:r>
+        <w:rPr>
+          <w:rFonts w:ascii="Times New Roman" w:hAnsi="Times New Roman" w:cs="Times New Roman"/>
+          <w:sz w:val="28"/>
+          <w:szCs w:val="28"/>
+          <w:lang w:val="uk-UA"/>
+        </w:rPr>
+        <w:t xml:space="preserve"> o = x;</w:t>
+      </w:r>
+    </w:p>
+    <w:p>
+      <w:pPr>
+        <w:spacing w:after="0" w:line="240" w:lineRule="auto"/>
+        <w:ind w:firstLine="709"/>
+        <w:rPr>
+          <w:rFonts w:ascii="Times New Roman" w:hAnsi="Times New Roman" w:cs="Times New Roman"/>
+          <w:sz w:val="28"/>
+          <w:szCs w:val="28"/>
+          <w:lang w:val="uk-UA"/>
+        </w:rPr>
+      </w:pPr>
+    </w:p>
+    <w:p>
+      <w:pPr>
+        <w:spacing w:after="0" w:line="240" w:lineRule="auto"/>
+        <w:ind w:firstLine="709"/>
+        <w:rPr>
+          <w:rFonts w:ascii="Times New Roman" w:hAnsi="Times New Roman" w:cs="Times New Roman"/>
+          <w:sz w:val="28"/>
+          <w:szCs w:val="28"/>
+          <w:lang w:val="uk-UA"/>
+        </w:rPr>
+      </w:pPr>
+      <w:proofErr w:type="spellStart"/>
+      <w:r>
+        <w:rPr>
+          <w:rFonts w:ascii="Times New Roman" w:hAnsi="Times New Roman" w:cs="Times New Roman"/>
+          <w:sz w:val="28"/>
+          <w:szCs w:val="28"/>
+          <w:lang w:val="uk-UA"/>
+        </w:rPr>
         <w:t>Monitor.Enter</w:t>
       </w:r>
       <w:proofErr w:type="spellEnd"/>
@@ -16849,8 +18600,20 @@
           <w:szCs w:val="28"/>
           <w:lang w:val="uk-UA"/>
         </w:rPr>
-        <w:t xml:space="preserve"> для установки блокування і метод </w:t>
-      </w:r>
+        <w:t>(o);</w:t>
+      </w:r>
+    </w:p>
+    <w:p>
+      <w:pPr>
+        <w:spacing w:after="0" w:line="240" w:lineRule="auto"/>
+        <w:ind w:firstLine="709"/>
+        <w:rPr>
+          <w:rFonts w:ascii="Times New Roman" w:hAnsi="Times New Roman" w:cs="Times New Roman"/>
+          <w:sz w:val="28"/>
+          <w:szCs w:val="28"/>
+          <w:lang w:val="uk-UA"/>
+        </w:rPr>
+      </w:pPr>
       <w:proofErr w:type="spellStart"/>
       <w:r>
         <w:rPr>
@@ -16859,6 +18622,526 @@
           <w:szCs w:val="28"/>
           <w:lang w:val="uk-UA"/>
         </w:rPr>
+        <w:t>try</w:t>
+      </w:r>
+      <w:proofErr w:type="spellEnd"/>
+    </w:p>
+    <w:p>
+      <w:pPr>
+        <w:spacing w:after="0" w:line="240" w:lineRule="auto"/>
+        <w:ind w:firstLine="709"/>
+        <w:rPr>
+          <w:rFonts w:ascii="Times New Roman" w:hAnsi="Times New Roman" w:cs="Times New Roman"/>
+          <w:sz w:val="28"/>
+          <w:szCs w:val="28"/>
+          <w:lang w:val="uk-UA"/>
+        </w:rPr>
+      </w:pPr>
+      <w:r>
+        <w:rPr>
+          <w:rFonts w:ascii="Times New Roman" w:hAnsi="Times New Roman" w:cs="Times New Roman"/>
+          <w:sz w:val="28"/>
+          <w:szCs w:val="28"/>
+          <w:lang w:val="uk-UA"/>
+        </w:rPr>
+        <w:t>{</w:t>
+      </w:r>
+    </w:p>
+    <w:p>
+      <w:pPr>
+        <w:spacing w:after="0" w:line="240" w:lineRule="auto"/>
+        <w:ind w:firstLine="709"/>
+        <w:rPr>
+          <w:rFonts w:ascii="Times New Roman" w:hAnsi="Times New Roman" w:cs="Times New Roman"/>
+          <w:sz w:val="28"/>
+          <w:szCs w:val="28"/>
+          <w:lang w:val="uk-UA"/>
+        </w:rPr>
+      </w:pPr>
+      <w:r>
+        <w:rPr>
+          <w:rFonts w:ascii="Times New Roman" w:hAnsi="Times New Roman" w:cs="Times New Roman"/>
+          <w:sz w:val="28"/>
+          <w:szCs w:val="28"/>
+          <w:lang w:val="uk-UA"/>
+        </w:rPr>
+        <w:t xml:space="preserve">    // </w:t>
+      </w:r>
+      <w:proofErr w:type="spellStart"/>
+      <w:r>
+        <w:rPr>
+          <w:rFonts w:ascii="Times New Roman" w:hAnsi="Times New Roman" w:cs="Times New Roman"/>
+          <w:sz w:val="28"/>
+          <w:szCs w:val="28"/>
+          <w:lang w:val="uk-UA"/>
+        </w:rPr>
+        <w:t>Code</w:t>
+      </w:r>
+      <w:proofErr w:type="spellEnd"/>
+      <w:r>
+        <w:rPr>
+          <w:rFonts w:ascii="Times New Roman" w:hAnsi="Times New Roman" w:cs="Times New Roman"/>
+          <w:sz w:val="28"/>
+          <w:szCs w:val="28"/>
+          <w:lang w:val="uk-UA"/>
+        </w:rPr>
+        <w:t xml:space="preserve"> </w:t>
+      </w:r>
+      <w:proofErr w:type="spellStart"/>
+      <w:r>
+        <w:rPr>
+          <w:rFonts w:ascii="Times New Roman" w:hAnsi="Times New Roman" w:cs="Times New Roman"/>
+          <w:sz w:val="28"/>
+          <w:szCs w:val="28"/>
+          <w:lang w:val="uk-UA"/>
+        </w:rPr>
+        <w:t>that</w:t>
+      </w:r>
+      <w:proofErr w:type="spellEnd"/>
+      <w:r>
+        <w:rPr>
+          <w:rFonts w:ascii="Times New Roman" w:hAnsi="Times New Roman" w:cs="Times New Roman"/>
+          <w:sz w:val="28"/>
+          <w:szCs w:val="28"/>
+          <w:lang w:val="uk-UA"/>
+        </w:rPr>
+        <w:t xml:space="preserve"> </w:t>
+      </w:r>
+      <w:proofErr w:type="spellStart"/>
+      <w:r>
+        <w:rPr>
+          <w:rFonts w:ascii="Times New Roman" w:hAnsi="Times New Roman" w:cs="Times New Roman"/>
+          <w:sz w:val="28"/>
+          <w:szCs w:val="28"/>
+          <w:lang w:val="uk-UA"/>
+        </w:rPr>
+        <w:t>needs</w:t>
+      </w:r>
+      <w:proofErr w:type="spellEnd"/>
+      <w:r>
+        <w:rPr>
+          <w:rFonts w:ascii="Times New Roman" w:hAnsi="Times New Roman" w:cs="Times New Roman"/>
+          <w:sz w:val="28"/>
+          <w:szCs w:val="28"/>
+          <w:lang w:val="uk-UA"/>
+        </w:rPr>
+        <w:t xml:space="preserve"> </w:t>
+      </w:r>
+      <w:proofErr w:type="spellStart"/>
+      <w:r>
+        <w:rPr>
+          <w:rFonts w:ascii="Times New Roman" w:hAnsi="Times New Roman" w:cs="Times New Roman"/>
+          <w:sz w:val="28"/>
+          <w:szCs w:val="28"/>
+          <w:lang w:val="uk-UA"/>
+        </w:rPr>
+        <w:t>to</w:t>
+      </w:r>
+      <w:proofErr w:type="spellEnd"/>
+      <w:r>
+        <w:rPr>
+          <w:rFonts w:ascii="Times New Roman" w:hAnsi="Times New Roman" w:cs="Times New Roman"/>
+          <w:sz w:val="28"/>
+          <w:szCs w:val="28"/>
+          <w:lang w:val="uk-UA"/>
+        </w:rPr>
+        <w:t xml:space="preserve"> </w:t>
+      </w:r>
+      <w:proofErr w:type="spellStart"/>
+      <w:r>
+        <w:rPr>
+          <w:rFonts w:ascii="Times New Roman" w:hAnsi="Times New Roman" w:cs="Times New Roman"/>
+          <w:sz w:val="28"/>
+          <w:szCs w:val="28"/>
+          <w:lang w:val="uk-UA"/>
+        </w:rPr>
+        <w:t>be</w:t>
+      </w:r>
+      <w:proofErr w:type="spellEnd"/>
+      <w:r>
+        <w:rPr>
+          <w:rFonts w:ascii="Times New Roman" w:hAnsi="Times New Roman" w:cs="Times New Roman"/>
+          <w:sz w:val="28"/>
+          <w:szCs w:val="28"/>
+          <w:lang w:val="uk-UA"/>
+        </w:rPr>
+        <w:t xml:space="preserve"> </w:t>
+      </w:r>
+      <w:proofErr w:type="spellStart"/>
+      <w:r>
+        <w:rPr>
+          <w:rFonts w:ascii="Times New Roman" w:hAnsi="Times New Roman" w:cs="Times New Roman"/>
+          <w:sz w:val="28"/>
+          <w:szCs w:val="28"/>
+          <w:lang w:val="uk-UA"/>
+        </w:rPr>
+        <w:t>protected</w:t>
+      </w:r>
+      <w:proofErr w:type="spellEnd"/>
+      <w:r>
+        <w:rPr>
+          <w:rFonts w:ascii="Times New Roman" w:hAnsi="Times New Roman" w:cs="Times New Roman"/>
+          <w:sz w:val="28"/>
+          <w:szCs w:val="28"/>
+          <w:lang w:val="uk-UA"/>
+        </w:rPr>
+        <w:t xml:space="preserve"> by </w:t>
+      </w:r>
+      <w:proofErr w:type="spellStart"/>
+      <w:r>
+        <w:rPr>
+          <w:rFonts w:ascii="Times New Roman" w:hAnsi="Times New Roman" w:cs="Times New Roman"/>
+          <w:sz w:val="28"/>
+          <w:szCs w:val="28"/>
+          <w:lang w:val="uk-UA"/>
+        </w:rPr>
+        <w:t>the</w:t>
+      </w:r>
+      <w:proofErr w:type="spellEnd"/>
+      <w:r>
+        <w:rPr>
+          <w:rFonts w:ascii="Times New Roman" w:hAnsi="Times New Roman" w:cs="Times New Roman"/>
+          <w:sz w:val="28"/>
+          <w:szCs w:val="28"/>
+          <w:lang w:val="uk-UA"/>
+        </w:rPr>
+        <w:t xml:space="preserve"> </w:t>
+      </w:r>
+      <w:proofErr w:type="spellStart"/>
+      <w:r>
+        <w:rPr>
+          <w:rFonts w:ascii="Times New Roman" w:hAnsi="Times New Roman" w:cs="Times New Roman"/>
+          <w:sz w:val="28"/>
+          <w:szCs w:val="28"/>
+          <w:lang w:val="uk-UA"/>
+        </w:rPr>
+        <w:t>monitor</w:t>
+      </w:r>
+      <w:proofErr w:type="spellEnd"/>
+      <w:r>
+        <w:rPr>
+          <w:rFonts w:ascii="Times New Roman" w:hAnsi="Times New Roman" w:cs="Times New Roman"/>
+          <w:sz w:val="28"/>
+          <w:szCs w:val="28"/>
+          <w:lang w:val="uk-UA"/>
+        </w:rPr>
+        <w:t>.</w:t>
+      </w:r>
+    </w:p>
+    <w:p>
+      <w:pPr>
+        <w:spacing w:after="0" w:line="240" w:lineRule="auto"/>
+        <w:ind w:firstLine="709"/>
+        <w:rPr>
+          <w:rFonts w:ascii="Times New Roman" w:hAnsi="Times New Roman" w:cs="Times New Roman"/>
+          <w:sz w:val="28"/>
+          <w:szCs w:val="28"/>
+          <w:lang w:val="uk-UA"/>
+        </w:rPr>
+      </w:pPr>
+      <w:r>
+        <w:rPr>
+          <w:rFonts w:ascii="Times New Roman" w:hAnsi="Times New Roman" w:cs="Times New Roman"/>
+          <w:sz w:val="28"/>
+          <w:szCs w:val="28"/>
+          <w:lang w:val="uk-UA"/>
+        </w:rPr>
+        <w:t>}</w:t>
+      </w:r>
+    </w:p>
+    <w:p>
+      <w:pPr>
+        <w:spacing w:after="0" w:line="240" w:lineRule="auto"/>
+        <w:ind w:firstLine="709"/>
+        <w:rPr>
+          <w:rFonts w:ascii="Times New Roman" w:hAnsi="Times New Roman" w:cs="Times New Roman"/>
+          <w:sz w:val="28"/>
+          <w:szCs w:val="28"/>
+          <w:lang w:val="uk-UA"/>
+        </w:rPr>
+      </w:pPr>
+      <w:proofErr w:type="spellStart"/>
+      <w:r>
+        <w:rPr>
+          <w:rFonts w:ascii="Times New Roman" w:hAnsi="Times New Roman" w:cs="Times New Roman"/>
+          <w:sz w:val="28"/>
+          <w:szCs w:val="28"/>
+          <w:lang w:val="uk-UA"/>
+        </w:rPr>
+        <w:t>finally</w:t>
+      </w:r>
+      <w:proofErr w:type="spellEnd"/>
+    </w:p>
+    <w:p>
+      <w:pPr>
+        <w:spacing w:after="0" w:line="240" w:lineRule="auto"/>
+        <w:ind w:firstLine="709"/>
+        <w:rPr>
+          <w:rFonts w:ascii="Times New Roman" w:hAnsi="Times New Roman" w:cs="Times New Roman"/>
+          <w:sz w:val="28"/>
+          <w:szCs w:val="28"/>
+          <w:lang w:val="uk-UA"/>
+        </w:rPr>
+      </w:pPr>
+      <w:r>
+        <w:rPr>
+          <w:rFonts w:ascii="Times New Roman" w:hAnsi="Times New Roman" w:cs="Times New Roman"/>
+          <w:sz w:val="28"/>
+          <w:szCs w:val="28"/>
+          <w:lang w:val="uk-UA"/>
+        </w:rPr>
+        <w:t>{</w:t>
+      </w:r>
+    </w:p>
+    <w:p>
+      <w:pPr>
+        <w:spacing w:after="0" w:line="240" w:lineRule="auto"/>
+        <w:ind w:firstLine="709"/>
+        <w:rPr>
+          <w:rFonts w:ascii="Times New Roman" w:hAnsi="Times New Roman" w:cs="Times New Roman"/>
+          <w:sz w:val="28"/>
+          <w:szCs w:val="28"/>
+          <w:lang w:val="uk-UA"/>
+        </w:rPr>
+      </w:pPr>
+      <w:r>
+        <w:rPr>
+          <w:rFonts w:ascii="Times New Roman" w:hAnsi="Times New Roman" w:cs="Times New Roman"/>
+          <w:sz w:val="28"/>
+          <w:szCs w:val="28"/>
+          <w:lang w:val="uk-UA"/>
+        </w:rPr>
+        <w:t xml:space="preserve">    // </w:t>
+      </w:r>
+      <w:proofErr w:type="spellStart"/>
+      <w:r>
+        <w:rPr>
+          <w:rFonts w:ascii="Times New Roman" w:hAnsi="Times New Roman" w:cs="Times New Roman"/>
+          <w:sz w:val="28"/>
+          <w:szCs w:val="28"/>
+          <w:lang w:val="uk-UA"/>
+        </w:rPr>
+        <w:t>Always</w:t>
+      </w:r>
+      <w:proofErr w:type="spellEnd"/>
+      <w:r>
+        <w:rPr>
+          <w:rFonts w:ascii="Times New Roman" w:hAnsi="Times New Roman" w:cs="Times New Roman"/>
+          <w:sz w:val="28"/>
+          <w:szCs w:val="28"/>
+          <w:lang w:val="uk-UA"/>
+        </w:rPr>
+        <w:t xml:space="preserve"> </w:t>
+      </w:r>
+      <w:proofErr w:type="spellStart"/>
+      <w:r>
+        <w:rPr>
+          <w:rFonts w:ascii="Times New Roman" w:hAnsi="Times New Roman" w:cs="Times New Roman"/>
+          <w:sz w:val="28"/>
+          <w:szCs w:val="28"/>
+          <w:lang w:val="uk-UA"/>
+        </w:rPr>
+        <w:t>use</w:t>
+      </w:r>
+      <w:proofErr w:type="spellEnd"/>
+      <w:r>
+        <w:rPr>
+          <w:rFonts w:ascii="Times New Roman" w:hAnsi="Times New Roman" w:cs="Times New Roman"/>
+          <w:sz w:val="28"/>
+          <w:szCs w:val="28"/>
+          <w:lang w:val="uk-UA"/>
+        </w:rPr>
+        <w:t xml:space="preserve"> </w:t>
+      </w:r>
+      <w:proofErr w:type="spellStart"/>
+      <w:r>
+        <w:rPr>
+          <w:rFonts w:ascii="Times New Roman" w:hAnsi="Times New Roman" w:cs="Times New Roman"/>
+          <w:sz w:val="28"/>
+          <w:szCs w:val="28"/>
+          <w:lang w:val="uk-UA"/>
+        </w:rPr>
+        <w:t>Finally</w:t>
+      </w:r>
+      <w:proofErr w:type="spellEnd"/>
+      <w:r>
+        <w:rPr>
+          <w:rFonts w:ascii="Times New Roman" w:hAnsi="Times New Roman" w:cs="Times New Roman"/>
+          <w:sz w:val="28"/>
+          <w:szCs w:val="28"/>
+          <w:lang w:val="uk-UA"/>
+        </w:rPr>
+        <w:t xml:space="preserve"> </w:t>
+      </w:r>
+      <w:proofErr w:type="spellStart"/>
+      <w:r>
+        <w:rPr>
+          <w:rFonts w:ascii="Times New Roman" w:hAnsi="Times New Roman" w:cs="Times New Roman"/>
+          <w:sz w:val="28"/>
+          <w:szCs w:val="28"/>
+          <w:lang w:val="uk-UA"/>
+        </w:rPr>
+        <w:t>to</w:t>
+      </w:r>
+      <w:proofErr w:type="spellEnd"/>
+      <w:r>
+        <w:rPr>
+          <w:rFonts w:ascii="Times New Roman" w:hAnsi="Times New Roman" w:cs="Times New Roman"/>
+          <w:sz w:val="28"/>
+          <w:szCs w:val="28"/>
+          <w:lang w:val="uk-UA"/>
+        </w:rPr>
+        <w:t xml:space="preserve"> </w:t>
+      </w:r>
+      <w:proofErr w:type="spellStart"/>
+      <w:r>
+        <w:rPr>
+          <w:rFonts w:ascii="Times New Roman" w:hAnsi="Times New Roman" w:cs="Times New Roman"/>
+          <w:sz w:val="28"/>
+          <w:szCs w:val="28"/>
+          <w:lang w:val="uk-UA"/>
+        </w:rPr>
+        <w:t>ensure</w:t>
+      </w:r>
+      <w:proofErr w:type="spellEnd"/>
+      <w:r>
+        <w:rPr>
+          <w:rFonts w:ascii="Times New Roman" w:hAnsi="Times New Roman" w:cs="Times New Roman"/>
+          <w:sz w:val="28"/>
+          <w:szCs w:val="28"/>
+          <w:lang w:val="uk-UA"/>
+        </w:rPr>
+        <w:t xml:space="preserve"> </w:t>
+      </w:r>
+      <w:proofErr w:type="spellStart"/>
+      <w:r>
+        <w:rPr>
+          <w:rFonts w:ascii="Times New Roman" w:hAnsi="Times New Roman" w:cs="Times New Roman"/>
+          <w:sz w:val="28"/>
+          <w:szCs w:val="28"/>
+          <w:lang w:val="uk-UA"/>
+        </w:rPr>
+        <w:t>that</w:t>
+      </w:r>
+      <w:proofErr w:type="spellEnd"/>
+      <w:r>
+        <w:rPr>
+          <w:rFonts w:ascii="Times New Roman" w:hAnsi="Times New Roman" w:cs="Times New Roman"/>
+          <w:sz w:val="28"/>
+          <w:szCs w:val="28"/>
+          <w:lang w:val="uk-UA"/>
+        </w:rPr>
+        <w:t xml:space="preserve"> </w:t>
+      </w:r>
+      <w:proofErr w:type="spellStart"/>
+      <w:r>
+        <w:rPr>
+          <w:rFonts w:ascii="Times New Roman" w:hAnsi="Times New Roman" w:cs="Times New Roman"/>
+          <w:sz w:val="28"/>
+          <w:szCs w:val="28"/>
+          <w:lang w:val="uk-UA"/>
+        </w:rPr>
+        <w:t>you</w:t>
+      </w:r>
+      <w:proofErr w:type="spellEnd"/>
+      <w:r>
+        <w:rPr>
+          <w:rFonts w:ascii="Times New Roman" w:hAnsi="Times New Roman" w:cs="Times New Roman"/>
+          <w:sz w:val="28"/>
+          <w:szCs w:val="28"/>
+          <w:lang w:val="uk-UA"/>
+        </w:rPr>
+        <w:t xml:space="preserve"> </w:t>
+      </w:r>
+      <w:proofErr w:type="spellStart"/>
+      <w:r>
+        <w:rPr>
+          <w:rFonts w:ascii="Times New Roman" w:hAnsi="Times New Roman" w:cs="Times New Roman"/>
+          <w:sz w:val="28"/>
+          <w:szCs w:val="28"/>
+          <w:lang w:val="uk-UA"/>
+        </w:rPr>
+        <w:t>exit</w:t>
+      </w:r>
+      <w:proofErr w:type="spellEnd"/>
+      <w:r>
+        <w:rPr>
+          <w:rFonts w:ascii="Times New Roman" w:hAnsi="Times New Roman" w:cs="Times New Roman"/>
+          <w:sz w:val="28"/>
+          <w:szCs w:val="28"/>
+          <w:lang w:val="uk-UA"/>
+        </w:rPr>
+        <w:t xml:space="preserve"> </w:t>
+      </w:r>
+      <w:proofErr w:type="spellStart"/>
+      <w:r>
+        <w:rPr>
+          <w:rFonts w:ascii="Times New Roman" w:hAnsi="Times New Roman" w:cs="Times New Roman"/>
+          <w:sz w:val="28"/>
+          <w:szCs w:val="28"/>
+          <w:lang w:val="uk-UA"/>
+        </w:rPr>
+        <w:t>the</w:t>
+      </w:r>
+      <w:proofErr w:type="spellEnd"/>
+      <w:r>
+        <w:rPr>
+          <w:rFonts w:ascii="Times New Roman" w:hAnsi="Times New Roman" w:cs="Times New Roman"/>
+          <w:sz w:val="28"/>
+          <w:szCs w:val="28"/>
+          <w:lang w:val="uk-UA"/>
+        </w:rPr>
+        <w:t xml:space="preserve"> </w:t>
+      </w:r>
+      <w:proofErr w:type="spellStart"/>
+      <w:r>
+        <w:rPr>
+          <w:rFonts w:ascii="Times New Roman" w:hAnsi="Times New Roman" w:cs="Times New Roman"/>
+          <w:sz w:val="28"/>
+          <w:szCs w:val="28"/>
+          <w:lang w:val="uk-UA"/>
+        </w:rPr>
+        <w:t>Monitor</w:t>
+      </w:r>
+      <w:proofErr w:type="spellEnd"/>
+      <w:r>
+        <w:rPr>
+          <w:rFonts w:ascii="Times New Roman" w:hAnsi="Times New Roman" w:cs="Times New Roman"/>
+          <w:sz w:val="28"/>
+          <w:szCs w:val="28"/>
+          <w:lang w:val="uk-UA"/>
+        </w:rPr>
+        <w:t>.</w:t>
+      </w:r>
+    </w:p>
+    <w:p>
+      <w:pPr>
+        <w:spacing w:after="0" w:line="240" w:lineRule="auto"/>
+        <w:ind w:firstLine="709"/>
+        <w:rPr>
+          <w:rFonts w:ascii="Times New Roman" w:hAnsi="Times New Roman" w:cs="Times New Roman"/>
+          <w:sz w:val="28"/>
+          <w:szCs w:val="28"/>
+          <w:lang w:val="uk-UA"/>
+        </w:rPr>
+      </w:pPr>
+      <w:r>
+        <w:rPr>
+          <w:rFonts w:ascii="Times New Roman" w:hAnsi="Times New Roman" w:cs="Times New Roman"/>
+          <w:sz w:val="28"/>
+          <w:szCs w:val="28"/>
+          <w:lang w:val="uk-UA"/>
+        </w:rPr>
+        <w:t xml:space="preserve">    </w:t>
+      </w:r>
+      <w:proofErr w:type="spellStart"/>
+      <w:r>
+        <w:rPr>
+          <w:rFonts w:ascii="Times New Roman" w:hAnsi="Times New Roman" w:cs="Times New Roman"/>
+          <w:sz w:val="28"/>
+          <w:szCs w:val="28"/>
+          <w:lang w:val="uk-UA"/>
+        </w:rPr>
         <w:t>Monitor.Exit</w:t>
       </w:r>
       <w:proofErr w:type="spellEnd"/>
@@ -16869,7 +19152,49 @@
           <w:szCs w:val="28"/>
           <w:lang w:val="uk-UA"/>
         </w:rPr>
-        <w:t xml:space="preserve"> для її зняття. Перевага використання інструкцій мови полягає в тому, що весь вміст інструкції </w:t>
+        <w:t>(o);</w:t>
+      </w:r>
+    </w:p>
+    <w:p>
+      <w:pPr>
+        <w:spacing w:after="240" w:line="240" w:lineRule="auto"/>
+        <w:ind w:firstLine="709"/>
+        <w:rPr>
+          <w:rFonts w:ascii="Times New Roman" w:hAnsi="Times New Roman" w:cs="Times New Roman"/>
+          <w:sz w:val="28"/>
+          <w:szCs w:val="28"/>
+          <w:lang w:val="uk-UA"/>
+        </w:rPr>
+      </w:pPr>
+      <w:r>
+        <w:rPr>
+          <w:rFonts w:ascii="Times New Roman" w:hAnsi="Times New Roman" w:cs="Times New Roman"/>
+          <w:sz w:val="28"/>
+          <w:szCs w:val="28"/>
+          <w:lang w:val="uk-UA"/>
+        </w:rPr>
+        <w:t>}</w:t>
+      </w:r>
+    </w:p>
+    <w:p>
+      <w:pPr>
+        <w:spacing w:after="120" w:line="360" w:lineRule="auto"/>
+        <w:ind w:firstLine="709"/>
+        <w:rPr>
+          <w:rFonts w:ascii="Times New Roman" w:hAnsi="Times New Roman" w:cs="Times New Roman"/>
+          <w:sz w:val="28"/>
+          <w:szCs w:val="28"/>
+          <w:lang w:val="uk-UA"/>
+        </w:rPr>
+      </w:pPr>
+      <w:r>
+        <w:rPr>
+          <w:rFonts w:ascii="Times New Roman" w:hAnsi="Times New Roman" w:cs="Times New Roman"/>
+          <w:sz w:val="28"/>
+          <w:szCs w:val="28"/>
+          <w:lang w:val="uk-UA"/>
+        </w:rPr>
+        <w:t xml:space="preserve">Необхідно згадати про відмінності у використанні об'єктів </w:t>
       </w:r>
       <w:proofErr w:type="spellStart"/>
       <w:r>
@@ -16879,7 +19204,7 @@
           <w:szCs w:val="28"/>
           <w:lang w:val="uk-UA"/>
         </w:rPr>
-        <w:t>lock</w:t>
+        <w:t>Monitor</w:t>
       </w:r>
       <w:proofErr w:type="spellEnd"/>
       <w:r>
@@ -16889,7 +19214,7 @@
           <w:szCs w:val="28"/>
           <w:lang w:val="uk-UA"/>
         </w:rPr>
-        <w:t xml:space="preserve"> або </w:t>
+        <w:t xml:space="preserve"> і </w:t>
       </w:r>
       <w:proofErr w:type="spellStart"/>
       <w:r>
@@ -16899,7 +19224,7 @@
           <w:szCs w:val="28"/>
           <w:lang w:val="uk-UA"/>
         </w:rPr>
-        <w:t>SyncLock</w:t>
+        <w:t>WaitHandle</w:t>
       </w:r>
       <w:proofErr w:type="spellEnd"/>
       <w:r>
@@ -16909,7 +19234,7 @@
           <w:szCs w:val="28"/>
           <w:lang w:val="uk-UA"/>
         </w:rPr>
-        <w:t xml:space="preserve"> включається в інструкцію </w:t>
+        <w:t xml:space="preserve">. Об'єкти </w:t>
       </w:r>
       <w:proofErr w:type="spellStart"/>
       <w:r>
@@ -16919,7 +19244,7 @@
           <w:szCs w:val="28"/>
           <w:lang w:val="uk-UA"/>
         </w:rPr>
-        <w:t>Try</w:t>
+        <w:t>Monitor</w:t>
       </w:r>
       <w:proofErr w:type="spellEnd"/>
       <w:r>
@@ -16929,7 +19254,7 @@
           <w:szCs w:val="28"/>
           <w:lang w:val="uk-UA"/>
         </w:rPr>
-        <w:t xml:space="preserve">. Інструкція </w:t>
+        <w:t xml:space="preserve"> є повністю керованими і переносяться. Крім того, вони більш ефективні відносно вимог до ресурсів операційної системи. Об'єкти </w:t>
       </w:r>
       <w:proofErr w:type="spellStart"/>
       <w:r>
@@ -16939,7 +19264,7 @@
           <w:szCs w:val="28"/>
           <w:lang w:val="uk-UA"/>
         </w:rPr>
-        <w:t>Try</w:t>
+        <w:t>WaitHandle</w:t>
       </w:r>
       <w:proofErr w:type="spellEnd"/>
       <w:r>
@@ -16949,7 +19274,106 @@
           <w:szCs w:val="28"/>
           <w:lang w:val="uk-UA"/>
         </w:rPr>
-        <w:t xml:space="preserve"> забезпечується блоком </w:t>
+        <w:t xml:space="preserve"> представляють об'єкти очікування операційної системи і використовуються при синхронізації керованого і некерованого коду, вони також надають деякі додаткові можливості операційної системи, наприклад можливість очікування одночасно великої кількості об'єктів.</w:t>
+      </w:r>
+    </w:p>
+    <w:p>
+      <w:pPr>
+        <w:spacing w:after="120" w:line="360" w:lineRule="auto"/>
+        <w:ind w:firstLine="709"/>
+        <w:rPr>
+          <w:rFonts w:ascii="Times New Roman" w:hAnsi="Times New Roman" w:cs="Times New Roman"/>
+          <w:sz w:val="28"/>
+          <w:szCs w:val="28"/>
+          <w:lang w:val="uk-UA"/>
+        </w:rPr>
+      </w:pPr>
+    </w:p>
+    <w:p>
+      <w:pPr>
+        <w:pStyle w:val="a9"/>
+        <w:numPr>
+          <w:ilvl w:val="1"/>
+          <w:numId w:val="4"/>
+        </w:numPr>
+        <w:spacing w:after="120" w:line="360" w:lineRule="auto"/>
+        <w:rPr>
+          <w:rFonts w:ascii="Times New Roman" w:hAnsi="Times New Roman" w:cs="Times New Roman"/>
+          <w:b/>
+          <w:sz w:val="28"/>
+          <w:szCs w:val="28"/>
+          <w:lang w:val="uk-UA"/>
+        </w:rPr>
+      </w:pPr>
+      <w:r>
+        <w:rPr>
+          <w:rFonts w:ascii="Times New Roman" w:hAnsi="Times New Roman" w:cs="Times New Roman"/>
+          <w:b/>
+          <w:sz w:val="28"/>
+          <w:szCs w:val="28"/>
+          <w:lang w:val="uk-UA"/>
+        </w:rPr>
+        <w:t>Висновки</w:t>
+      </w:r>
+    </w:p>
+    <w:p>
+      <w:pPr>
+        <w:spacing w:after="120" w:line="360" w:lineRule="auto"/>
+        <w:ind w:firstLine="709"/>
+        <w:rPr>
+          <w:rFonts w:ascii="Times New Roman" w:hAnsi="Times New Roman" w:cs="Times New Roman"/>
+          <w:sz w:val="28"/>
+          <w:szCs w:val="28"/>
+          <w:lang w:val="uk-UA"/>
+        </w:rPr>
+      </w:pPr>
+      <w:r>
+        <w:rPr>
+          <w:rFonts w:ascii="Times New Roman" w:hAnsi="Times New Roman" w:cs="Times New Roman"/>
+          <w:sz w:val="28"/>
+          <w:szCs w:val="28"/>
+          <w:lang w:val="uk-UA"/>
+        </w:rPr>
+        <w:t xml:space="preserve">Монітори більш гнучкі, ніж семафори. У формі моніторів порівняно легко </w:t>
+      </w:r>
+      <w:r>
+        <w:rPr>
+          <w:rFonts w:ascii="Times New Roman" w:hAnsi="Times New Roman" w:cs="Times New Roman"/>
+          <w:sz w:val="28"/>
+          <w:szCs w:val="28"/>
+          <w:lang w:val="uk-UA"/>
+        </w:rPr>
+        <w:t>можна реалізувати різні синхронізуючі</w:t>
+      </w:r>
+      <w:r>
+        <w:rPr>
+          <w:rFonts w:ascii="Times New Roman" w:hAnsi="Times New Roman" w:cs="Times New Roman"/>
+          <w:sz w:val="28"/>
+          <w:szCs w:val="28"/>
+          <w:lang w:val="uk-UA"/>
+        </w:rPr>
+        <w:t xml:space="preserve"> примітиви, зокрема семафори і поштові скриньки. Крім того, монітори дозволяють декільком процесам спільно використовувати програму, що представляє собою критичний ділянку.</w:t>
+      </w:r>
+    </w:p>
+    <w:p>
+      <w:pPr>
+        <w:spacing w:after="120" w:line="360" w:lineRule="auto"/>
+        <w:ind w:firstLine="709"/>
+        <w:rPr>
+          <w:rFonts w:ascii="Times New Roman" w:hAnsi="Times New Roman" w:cs="Times New Roman"/>
+          <w:sz w:val="28"/>
+          <w:szCs w:val="28"/>
+          <w:lang w:val="uk-UA"/>
+        </w:rPr>
+      </w:pPr>
+      <w:r>
+        <w:rPr>
+          <w:rFonts w:ascii="Times New Roman" w:hAnsi="Times New Roman" w:cs="Times New Roman"/>
+          <w:sz w:val="28"/>
+          <w:szCs w:val="28"/>
+          <w:lang w:val="uk-UA"/>
+        </w:rPr>
+        <w:t xml:space="preserve">Реалізація моніторів вимагає розробки спеціальних мов програмування і компіляторів для них. Монітори зустрічаються в таких мовах як паралельний Евклід, паралельний Паскаль, </w:t>
       </w:r>
       <w:proofErr w:type="spellStart"/>
       <w:r>
@@ -16959,7 +19383,7 @@
           <w:szCs w:val="28"/>
           <w:lang w:val="uk-UA"/>
         </w:rPr>
-        <w:t>Finally</w:t>
+        <w:t>Java</w:t>
       </w:r>
       <w:proofErr w:type="spellEnd"/>
       <w:r>
@@ -16969,20 +19393,99 @@
           <w:szCs w:val="28"/>
           <w:lang w:val="uk-UA"/>
         </w:rPr>
-        <w:t>, що гарантує зняття блокування.</w:t>
-      </w:r>
-    </w:p>
-    <w:p>
-      <w:pPr>
+        <w:t xml:space="preserve">, </w:t>
+      </w:r>
+      <w:proofErr w:type="spellStart"/>
+      <w:r>
+        <w:rPr>
+          <w:rFonts w:ascii="Times New Roman" w:hAnsi="Times New Roman" w:cs="Times New Roman"/>
+          <w:sz w:val="28"/>
+          <w:szCs w:val="28"/>
+          <w:lang w:val="uk-UA"/>
+        </w:rPr>
+        <w:t>Ada</w:t>
+      </w:r>
+      <w:proofErr w:type="spellEnd"/>
+      <w:r>
+        <w:rPr>
+          <w:rFonts w:ascii="Times New Roman" w:hAnsi="Times New Roman" w:cs="Times New Roman"/>
+          <w:sz w:val="28"/>
+          <w:szCs w:val="28"/>
+          <w:lang w:val="uk-UA"/>
+        </w:rPr>
+        <w:t xml:space="preserve">, C # і </w:t>
+      </w:r>
+      <w:proofErr w:type="spellStart"/>
+      <w:r>
+        <w:rPr>
+          <w:rFonts w:ascii="Times New Roman" w:hAnsi="Times New Roman" w:cs="Times New Roman"/>
+          <w:sz w:val="28"/>
+          <w:szCs w:val="28"/>
+          <w:lang w:val="uk-UA"/>
+        </w:rPr>
+        <w:t>т.д</w:t>
+      </w:r>
+      <w:proofErr w:type="spellEnd"/>
+      <w:r>
+        <w:rPr>
+          <w:rFonts w:ascii="Times New Roman" w:hAnsi="Times New Roman" w:cs="Times New Roman"/>
+          <w:sz w:val="28"/>
+          <w:szCs w:val="28"/>
+          <w:lang w:val="uk-UA"/>
+        </w:rPr>
+        <w:t>. Емуляція моніторів за допомогою системних викликів для звичайних широко використовуваних мов програмування не так проста, як емуляція семафорів.</w:t>
+      </w:r>
+    </w:p>
+    <w:p>
+      <w:pPr>
+        <w:pageBreakBefore/>
         <w:spacing w:after="120" w:line="360" w:lineRule="auto"/>
         <w:ind w:firstLine="709"/>
-        <w:rPr>
-          <w:rFonts w:ascii="Times New Roman" w:hAnsi="Times New Roman" w:cs="Times New Roman"/>
-          <w:sz w:val="28"/>
-          <w:szCs w:val="28"/>
-          <w:lang w:val="uk-UA"/>
-        </w:rPr>
-      </w:pPr>
+        <w:jc w:val="center"/>
+        <w:rPr>
+          <w:rFonts w:ascii="Times New Roman" w:hAnsi="Times New Roman" w:cs="Times New Roman"/>
+          <w:b/>
+          <w:sz w:val="28"/>
+          <w:szCs w:val="28"/>
+          <w:lang w:val="uk-UA"/>
+        </w:rPr>
+      </w:pPr>
+      <w:r>
+        <w:rPr>
+          <w:rFonts w:ascii="Times New Roman" w:hAnsi="Times New Roman" w:cs="Times New Roman"/>
+          <w:b/>
+          <w:sz w:val="28"/>
+          <w:szCs w:val="28"/>
+          <w:lang w:val="uk-UA"/>
+        </w:rPr>
+        <w:lastRenderedPageBreak/>
+        <w:t>СПИСОК ВИКОРИСТАНИХ ДЖЕРЕЛ</w:t>
+      </w:r>
+    </w:p>
+    <w:p>
+      <w:pPr>
+        <w:pStyle w:val="a9"/>
+        <w:numPr>
+          <w:ilvl w:val="0"/>
+          <w:numId w:val="14"/>
+        </w:numPr>
+        <w:spacing w:after="120" w:line="360" w:lineRule="auto"/>
+        <w:rPr>
+          <w:rFonts w:ascii="Times New Roman" w:hAnsi="Times New Roman" w:cs="Times New Roman"/>
+          <w:sz w:val="28"/>
+          <w:szCs w:val="28"/>
+          <w:lang w:val="uk-UA"/>
+        </w:rPr>
+      </w:pPr>
+      <w:r>
+        <w:rPr>
+          <w:rFonts w:ascii="Times New Roman" w:hAnsi="Times New Roman" w:cs="Times New Roman"/>
+          <w:sz w:val="28"/>
+          <w:szCs w:val="28"/>
+          <w:lang w:val="uk-UA"/>
+        </w:rPr>
+        <w:t xml:space="preserve">Жуков И. А., </w:t>
+      </w:r>
       <w:proofErr w:type="spellStart"/>
       <w:r>
         <w:rPr>
@@ -16991,7 +19494,7 @@
           <w:szCs w:val="28"/>
           <w:lang w:val="uk-UA"/>
         </w:rPr>
-        <w:t>Monitor</w:t>
+        <w:t>Корочкін</w:t>
       </w:r>
       <w:proofErr w:type="spellEnd"/>
       <w:r>
@@ -17001,8 +19504,51 @@
           <w:szCs w:val="28"/>
           <w:lang w:val="uk-UA"/>
         </w:rPr>
-        <w:t xml:space="preserve"> блокує об'єкти (зі посилальним типом), а не типи значень. Оскільки методам </w:t>
-      </w:r>
+        <w:t xml:space="preserve"> О</w:t>
+      </w:r>
+      <w:r>
+        <w:rPr>
+          <w:rFonts w:ascii="Times New Roman" w:hAnsi="Times New Roman" w:cs="Times New Roman"/>
+          <w:sz w:val="28"/>
+          <w:szCs w:val="28"/>
+          <w:lang w:val="uk-UA"/>
+        </w:rPr>
+        <w:t>. В. Паралельні та розподілені обчислення – К.: «Корнійчук», 2014. – 102</w:t>
+      </w:r>
+      <w:r>
+        <w:rPr>
+          <w:rFonts w:ascii="Times New Roman" w:hAnsi="Times New Roman" w:cs="Times New Roman"/>
+          <w:sz w:val="28"/>
+          <w:szCs w:val="28"/>
+          <w:lang w:val="uk-UA"/>
+        </w:rPr>
+        <w:t>-111</w:t>
+      </w:r>
+      <w:r>
+        <w:rPr>
+          <w:rFonts w:ascii="Times New Roman" w:hAnsi="Times New Roman" w:cs="Times New Roman"/>
+          <w:sz w:val="28"/>
+          <w:szCs w:val="28"/>
+          <w:lang w:val="uk-UA"/>
+        </w:rPr>
+        <w:t xml:space="preserve"> с.</w:t>
+      </w:r>
+    </w:p>
+    <w:p>
+      <w:pPr>
+        <w:pStyle w:val="a9"/>
+        <w:numPr>
+          <w:ilvl w:val="0"/>
+          <w:numId w:val="14"/>
+        </w:numPr>
+        <w:spacing w:after="120" w:line="360" w:lineRule="auto"/>
+        <w:rPr>
+          <w:rFonts w:ascii="Times New Roman" w:hAnsi="Times New Roman" w:cs="Times New Roman"/>
+          <w:sz w:val="28"/>
+          <w:szCs w:val="28"/>
+          <w:lang w:val="uk-UA"/>
+        </w:rPr>
+      </w:pPr>
       <w:proofErr w:type="spellStart"/>
       <w:r>
         <w:rPr>
@@ -17011,7 +19557,7 @@
           <w:szCs w:val="28"/>
           <w:lang w:val="uk-UA"/>
         </w:rPr>
-        <w:t>Enter</w:t>
+        <w:t>Дейтел</w:t>
       </w:r>
       <w:proofErr w:type="spellEnd"/>
       <w:r>
@@ -17021,8 +19567,24 @@
           <w:szCs w:val="28"/>
           <w:lang w:val="uk-UA"/>
         </w:rPr>
-        <w:t xml:space="preserve"> і </w:t>
-      </w:r>
+        <w:t xml:space="preserve"> Д. введення в операційні системи. – М.: Мир, 1989. – 360 с.</w:t>
+      </w:r>
+    </w:p>
+    <w:p>
+      <w:pPr>
+        <w:pStyle w:val="a9"/>
+        <w:numPr>
+          <w:ilvl w:val="0"/>
+          <w:numId w:val="14"/>
+        </w:numPr>
+        <w:spacing w:after="120" w:line="360" w:lineRule="auto"/>
+        <w:rPr>
+          <w:rFonts w:ascii="Times New Roman" w:hAnsi="Times New Roman" w:cs="Times New Roman"/>
+          <w:sz w:val="28"/>
+          <w:szCs w:val="28"/>
+          <w:lang w:val="uk-UA"/>
+        </w:rPr>
+      </w:pPr>
       <w:proofErr w:type="spellStart"/>
       <w:r>
         <w:rPr>
@@ -17031,7 +19593,7 @@
           <w:szCs w:val="28"/>
           <w:lang w:val="uk-UA"/>
         </w:rPr>
-        <w:t>Exit</w:t>
+        <w:t>Солов’єв</w:t>
       </w:r>
       <w:proofErr w:type="spellEnd"/>
       <w:r>
@@ -17041,7 +19603,7 @@
           <w:szCs w:val="28"/>
           <w:lang w:val="uk-UA"/>
         </w:rPr>
-        <w:t xml:space="preserve"> можна передати тип значення, він упаковується окремо для кожного виклику. Оскільки при кожному виклику створюється окремий об'єкт, метод </w:t>
+        <w:t xml:space="preserve"> Г.Н., Нікітін В.Д. Операційні системи ЕОМ – М.: </w:t>
       </w:r>
       <w:proofErr w:type="spellStart"/>
       <w:r>
@@ -17051,7 +19613,7 @@
           <w:szCs w:val="28"/>
           <w:lang w:val="uk-UA"/>
         </w:rPr>
-        <w:t>Enter</w:t>
+        <w:t>Вищ</w:t>
       </w:r>
       <w:proofErr w:type="spellEnd"/>
       <w:r>
@@ -17061,8 +19623,25 @@
           <w:szCs w:val="28"/>
           <w:lang w:val="uk-UA"/>
         </w:rPr>
-        <w:t xml:space="preserve"> ніколи не блокується, і код, імовірно захищається цим методом, насправді не є синхронізувати. Крім того об'єкт, переданий методу </w:t>
-      </w:r>
+        <w:t>. школа., 1989 – 255с.</w:t>
+      </w:r>
+    </w:p>
+    <w:p>
+      <w:pPr>
+        <w:pStyle w:val="a9"/>
+        <w:numPr>
+          <w:ilvl w:val="0"/>
+          <w:numId w:val="14"/>
+        </w:numPr>
+        <w:spacing w:after="120" w:line="360" w:lineRule="auto"/>
+        <w:ind w:left="1066" w:hanging="357"/>
+        <w:rPr>
+          <w:rFonts w:ascii="Times New Roman" w:hAnsi="Times New Roman" w:cs="Times New Roman"/>
+          <w:sz w:val="28"/>
+          <w:szCs w:val="28"/>
+          <w:lang w:val="uk-UA"/>
+        </w:rPr>
+      </w:pPr>
       <w:proofErr w:type="spellStart"/>
       <w:r>
         <w:rPr>
@@ -17071,7 +19650,7 @@
           <w:szCs w:val="28"/>
           <w:lang w:val="uk-UA"/>
         </w:rPr>
-        <w:t>Exit</w:t>
+        <w:t>Шильд.Г</w:t>
       </w:r>
       <w:proofErr w:type="spellEnd"/>
       <w:r>
@@ -17081,7 +19660,7 @@
           <w:szCs w:val="28"/>
           <w:lang w:val="uk-UA"/>
         </w:rPr>
-        <w:t xml:space="preserve">, відрізняється від об'єкта, переданого методом </w:t>
+        <w:t xml:space="preserve">. </w:t>
       </w:r>
       <w:proofErr w:type="spellStart"/>
       <w:r>
@@ -17091,7 +19670,7 @@
           <w:szCs w:val="28"/>
           <w:lang w:val="uk-UA"/>
         </w:rPr>
-        <w:t>Enter</w:t>
+        <w:t>Java</w:t>
       </w:r>
       <w:proofErr w:type="spellEnd"/>
       <w:r>
@@ -17101,7 +19680,7 @@
           <w:szCs w:val="28"/>
           <w:lang w:val="uk-UA"/>
         </w:rPr>
-        <w:t xml:space="preserve">, тому </w:t>
+        <w:t xml:space="preserve"> 8 </w:t>
       </w:r>
       <w:proofErr w:type="spellStart"/>
       <w:r>
@@ -17111,7 +19690,7 @@
           <w:szCs w:val="28"/>
           <w:lang w:val="uk-UA"/>
         </w:rPr>
-        <w:t>Monitor</w:t>
+        <w:t>издание</w:t>
       </w:r>
       <w:proofErr w:type="spellEnd"/>
       <w:r>
@@ -17121,7 +19700,7 @@
           <w:szCs w:val="28"/>
           <w:lang w:val="uk-UA"/>
         </w:rPr>
-        <w:t xml:space="preserve"> створює виняток </w:t>
+        <w:t xml:space="preserve">. </w:t>
       </w:r>
       <w:proofErr w:type="spellStart"/>
       <w:r>
@@ -17131,7 +19710,7 @@
           <w:szCs w:val="28"/>
           <w:lang w:val="uk-UA"/>
         </w:rPr>
-        <w:t>SynchronizationLockException</w:t>
+        <w:t>Полное</w:t>
       </w:r>
       <w:proofErr w:type="spellEnd"/>
       <w:r>
@@ -17141,20 +19720,8 @@
           <w:szCs w:val="28"/>
           <w:lang w:val="uk-UA"/>
         </w:rPr>
-        <w:t xml:space="preserve"> з повідомленням "Метод синхронізації об'єкта викликаний з несинхронізованих блоку коду". У наступному прикладі показані ці неполадки.</w:t>
-      </w:r>
-    </w:p>
-    <w:p>
-      <w:pPr>
-        <w:spacing w:after="0" w:line="240" w:lineRule="auto"/>
-        <w:ind w:firstLine="709"/>
-        <w:rPr>
-          <w:rFonts w:ascii="Times New Roman" w:hAnsi="Times New Roman" w:cs="Times New Roman"/>
-          <w:sz w:val="28"/>
-          <w:szCs w:val="28"/>
-          <w:lang w:val="uk-UA"/>
-        </w:rPr>
-      </w:pPr>
+        <w:t xml:space="preserve"> </w:t>
+      </w:r>
       <w:proofErr w:type="spellStart"/>
       <w:r>
         <w:rPr>
@@ -17163,50 +19730,17 @@
           <w:szCs w:val="28"/>
           <w:lang w:val="uk-UA"/>
         </w:rPr>
-        <w:t>try</w:t>
+        <w:t>руководство</w:t>
       </w:r>
       <w:proofErr w:type="spellEnd"/>
-    </w:p>
-    <w:p>
-      <w:pPr>
-        <w:spacing w:after="0" w:line="240" w:lineRule="auto"/>
-        <w:ind w:firstLine="709"/>
-        <w:rPr>
-          <w:rFonts w:ascii="Times New Roman" w:hAnsi="Times New Roman" w:cs="Times New Roman"/>
-          <w:sz w:val="28"/>
-          <w:szCs w:val="28"/>
-          <w:lang w:val="uk-UA"/>
-        </w:rPr>
-      </w:pPr>
-      <w:r>
-        <w:rPr>
-          <w:rFonts w:ascii="Times New Roman" w:hAnsi="Times New Roman" w:cs="Times New Roman"/>
-          <w:sz w:val="28"/>
-          <w:szCs w:val="28"/>
-          <w:lang w:val="uk-UA"/>
-        </w:rPr>
-        <w:t>{</w:t>
-      </w:r>
-    </w:p>
-    <w:p>
-      <w:pPr>
-        <w:spacing w:after="0" w:line="240" w:lineRule="auto"/>
-        <w:ind w:firstLine="709"/>
-        <w:rPr>
-          <w:rFonts w:ascii="Times New Roman" w:hAnsi="Times New Roman" w:cs="Times New Roman"/>
-          <w:sz w:val="28"/>
-          <w:szCs w:val="28"/>
-          <w:lang w:val="uk-UA"/>
-        </w:rPr>
-      </w:pPr>
-      <w:r>
-        <w:rPr>
-          <w:rFonts w:ascii="Times New Roman" w:hAnsi="Times New Roman" w:cs="Times New Roman"/>
-          <w:sz w:val="28"/>
-          <w:szCs w:val="28"/>
-          <w:lang w:val="uk-UA"/>
-        </w:rPr>
-        <w:t xml:space="preserve">    </w:t>
+      <w:r>
+        <w:rPr>
+          <w:rFonts w:ascii="Times New Roman" w:hAnsi="Times New Roman" w:cs="Times New Roman"/>
+          <w:sz w:val="28"/>
+          <w:szCs w:val="28"/>
+          <w:lang w:val="uk-UA"/>
+        </w:rPr>
+        <w:t>. Москва-Санкт-Петербург-</w:t>
       </w:r>
       <w:proofErr w:type="spellStart"/>
       <w:r>
@@ -17216,7 +19750,7 @@
           <w:szCs w:val="28"/>
           <w:lang w:val="uk-UA"/>
         </w:rPr>
-        <w:t>int</w:t>
+        <w:t>Киев</w:t>
       </w:r>
       <w:proofErr w:type="spellEnd"/>
       <w:r>
@@ -17226,29 +19760,25 @@
           <w:szCs w:val="28"/>
           <w:lang w:val="uk-UA"/>
         </w:rPr>
-        <w:t xml:space="preserve"> x = 1;</w:t>
-      </w:r>
-    </w:p>
-    <w:p>
-      <w:pPr>
-        <w:spacing w:after="0" w:line="240" w:lineRule="auto"/>
-        <w:ind w:firstLine="709"/>
-        <w:rPr>
-          <w:rFonts w:ascii="Times New Roman" w:hAnsi="Times New Roman" w:cs="Times New Roman"/>
-          <w:sz w:val="28"/>
-          <w:szCs w:val="28"/>
-          <w:lang w:val="uk-UA"/>
-        </w:rPr>
-      </w:pPr>
-      <w:r>
-        <w:rPr>
-          <w:rFonts w:ascii="Times New Roman" w:hAnsi="Times New Roman" w:cs="Times New Roman"/>
-          <w:sz w:val="28"/>
-          <w:szCs w:val="28"/>
-          <w:lang w:val="uk-UA"/>
-        </w:rPr>
-        <w:t xml:space="preserve">    // Виклик </w:t>
-      </w:r>
+        <w:t>. 2012.-280 с.</w:t>
+      </w:r>
+    </w:p>
+    <w:p>
+      <w:pPr>
+        <w:pStyle w:val="a9"/>
+        <w:numPr>
+          <w:ilvl w:val="0"/>
+          <w:numId w:val="14"/>
+        </w:numPr>
+        <w:spacing w:after="120" w:line="360" w:lineRule="auto"/>
+        <w:ind w:left="1066" w:hanging="357"/>
+        <w:rPr>
+          <w:rFonts w:ascii="Times New Roman" w:hAnsi="Times New Roman" w:cs="Times New Roman"/>
+          <w:sz w:val="28"/>
+          <w:szCs w:val="28"/>
+          <w:lang w:val="uk-UA"/>
+        </w:rPr>
+      </w:pPr>
       <w:proofErr w:type="spellStart"/>
       <w:r>
         <w:rPr>
@@ -17257,7 +19787,7 @@
           <w:szCs w:val="28"/>
           <w:lang w:val="uk-UA"/>
         </w:rPr>
-        <w:t>Enter</w:t>
+        <w:t>Корочкін</w:t>
       </w:r>
       <w:proofErr w:type="spellEnd"/>
       <w:r>
@@ -17267,29 +19797,25 @@
           <w:szCs w:val="28"/>
           <w:lang w:val="uk-UA"/>
         </w:rPr>
-        <w:t xml:space="preserve"> () створює загальний об'єкт синхронізації для значення</w:t>
-      </w:r>
-    </w:p>
-    <w:p>
-      <w:pPr>
-        <w:spacing w:after="0" w:line="240" w:lineRule="auto"/>
-        <w:ind w:firstLine="709"/>
-        <w:rPr>
-          <w:rFonts w:ascii="Times New Roman" w:hAnsi="Times New Roman" w:cs="Times New Roman"/>
-          <w:sz w:val="28"/>
-          <w:szCs w:val="28"/>
-          <w:lang w:val="uk-UA"/>
-        </w:rPr>
-      </w:pPr>
-      <w:r>
-        <w:rPr>
-          <w:rFonts w:ascii="Times New Roman" w:hAnsi="Times New Roman" w:cs="Times New Roman"/>
-          <w:sz w:val="28"/>
-          <w:szCs w:val="28"/>
-          <w:lang w:val="uk-UA"/>
-        </w:rPr>
-        <w:t xml:space="preserve">    // з х щораз код виконується, так що </w:t>
-      </w:r>
+        <w:t xml:space="preserve"> О.В. Ада95: Введення в програмування – К.: Світ, 1999 – 260 с.</w:t>
+      </w:r>
+    </w:p>
+    <w:p>
+      <w:pPr>
+        <w:pStyle w:val="a9"/>
+        <w:numPr>
+          <w:ilvl w:val="0"/>
+          <w:numId w:val="14"/>
+        </w:numPr>
+        <w:spacing w:after="120" w:line="360" w:lineRule="auto"/>
+        <w:ind w:left="1066" w:hanging="357"/>
+        <w:rPr>
+          <w:rFonts w:ascii="Times New Roman" w:hAnsi="Times New Roman" w:cs="Times New Roman"/>
+          <w:sz w:val="28"/>
+          <w:szCs w:val="28"/>
+          <w:lang w:val="uk-UA"/>
+        </w:rPr>
+      </w:pPr>
       <w:proofErr w:type="spellStart"/>
       <w:r>
         <w:rPr>
@@ -17298,7 +19824,7 @@
           <w:szCs w:val="28"/>
           <w:lang w:val="uk-UA"/>
         </w:rPr>
-        <w:t>Enter</w:t>
+        <w:t>Корочкін</w:t>
       </w:r>
       <w:proofErr w:type="spellEnd"/>
       <w:r>
@@ -17308,28 +19834,7 @@
           <w:szCs w:val="28"/>
           <w:lang w:val="uk-UA"/>
         </w:rPr>
-        <w:t xml:space="preserve"> ніколи не блокує</w:t>
-      </w:r>
-    </w:p>
-    <w:p>
-      <w:pPr>
-        <w:spacing w:after="0" w:line="240" w:lineRule="auto"/>
-        <w:ind w:firstLine="709"/>
-        <w:rPr>
-          <w:rFonts w:ascii="Times New Roman" w:hAnsi="Times New Roman" w:cs="Times New Roman"/>
-          <w:sz w:val="28"/>
-          <w:szCs w:val="28"/>
-          <w:lang w:val="uk-UA"/>
-        </w:rPr>
-      </w:pPr>
-      <w:r>
-        <w:rPr>
-          <w:rFonts w:ascii="Times New Roman" w:hAnsi="Times New Roman" w:cs="Times New Roman"/>
-          <w:sz w:val="28"/>
-          <w:szCs w:val="28"/>
-          <w:lang w:val="uk-UA"/>
-        </w:rPr>
-        <w:t xml:space="preserve">    </w:t>
+        <w:t xml:space="preserve"> О., </w:t>
       </w:r>
       <w:proofErr w:type="spellStart"/>
       <w:r>
@@ -17339,7 +19844,7 @@
           <w:szCs w:val="28"/>
           <w:lang w:val="uk-UA"/>
         </w:rPr>
-        <w:t>Monitor.Enter</w:t>
+        <w:t>Жужель</w:t>
       </w:r>
       <w:proofErr w:type="spellEnd"/>
       <w:r>
@@ -17349,28 +19854,7 @@
           <w:szCs w:val="28"/>
           <w:lang w:val="uk-UA"/>
         </w:rPr>
-        <w:t>(x);</w:t>
-      </w:r>
-    </w:p>
-    <w:p>
-      <w:pPr>
-        <w:spacing w:after="0" w:line="240" w:lineRule="auto"/>
-        <w:ind w:firstLine="709"/>
-        <w:rPr>
-          <w:rFonts w:ascii="Times New Roman" w:hAnsi="Times New Roman" w:cs="Times New Roman"/>
-          <w:sz w:val="28"/>
-          <w:szCs w:val="28"/>
-          <w:lang w:val="uk-UA"/>
-        </w:rPr>
-      </w:pPr>
-      <w:r>
-        <w:rPr>
-          <w:rFonts w:ascii="Times New Roman" w:hAnsi="Times New Roman" w:cs="Times New Roman"/>
-          <w:sz w:val="28"/>
-          <w:szCs w:val="28"/>
-          <w:lang w:val="uk-UA"/>
-        </w:rPr>
-        <w:t xml:space="preserve">    </w:t>
+        <w:t xml:space="preserve"> М. </w:t>
       </w:r>
       <w:proofErr w:type="spellStart"/>
       <w:r>
@@ -17380,92 +19864,17 @@
           <w:szCs w:val="28"/>
           <w:lang w:val="uk-UA"/>
         </w:rPr>
-        <w:t>try</w:t>
+        <w:t>Авдієв</w:t>
       </w:r>
       <w:proofErr w:type="spellEnd"/>
-    </w:p>
-    <w:p>
-      <w:pPr>
-        <w:spacing w:after="0" w:line="240" w:lineRule="auto"/>
-        <w:ind w:firstLine="709"/>
-        <w:rPr>
-          <w:rFonts w:ascii="Times New Roman" w:hAnsi="Times New Roman" w:cs="Times New Roman"/>
-          <w:sz w:val="28"/>
-          <w:szCs w:val="28"/>
-          <w:lang w:val="uk-UA"/>
-        </w:rPr>
-      </w:pPr>
-      <w:r>
-        <w:rPr>
-          <w:rFonts w:ascii="Times New Roman" w:hAnsi="Times New Roman" w:cs="Times New Roman"/>
-          <w:sz w:val="28"/>
-          <w:szCs w:val="28"/>
-          <w:lang w:val="uk-UA"/>
-        </w:rPr>
-        <w:t xml:space="preserve">    {</w:t>
-      </w:r>
-    </w:p>
-    <w:p>
-      <w:pPr>
-        <w:spacing w:after="0" w:line="240" w:lineRule="auto"/>
-        <w:ind w:firstLine="709"/>
-        <w:rPr>
-          <w:rFonts w:ascii="Times New Roman" w:hAnsi="Times New Roman" w:cs="Times New Roman"/>
-          <w:sz w:val="28"/>
-          <w:szCs w:val="28"/>
-          <w:lang w:val="uk-UA"/>
-        </w:rPr>
-      </w:pPr>
-      <w:r>
-        <w:rPr>
-          <w:rFonts w:ascii="Times New Roman" w:hAnsi="Times New Roman" w:cs="Times New Roman"/>
-          <w:sz w:val="28"/>
-          <w:szCs w:val="28"/>
-          <w:lang w:val="uk-UA"/>
-        </w:rPr>
-        <w:t xml:space="preserve">        // Код, який повинен бути захищений від монітора.</w:t>
-      </w:r>
-    </w:p>
-    <w:p>
-      <w:pPr>
-        <w:spacing w:after="0" w:line="240" w:lineRule="auto"/>
-        <w:ind w:firstLine="709"/>
-        <w:rPr>
-          <w:rFonts w:ascii="Times New Roman" w:hAnsi="Times New Roman" w:cs="Times New Roman"/>
-          <w:sz w:val="28"/>
-          <w:szCs w:val="28"/>
-          <w:lang w:val="uk-UA"/>
-        </w:rPr>
-      </w:pPr>
-      <w:r>
-        <w:rPr>
-          <w:rFonts w:ascii="Times New Roman" w:hAnsi="Times New Roman" w:cs="Times New Roman"/>
-          <w:sz w:val="28"/>
-          <w:szCs w:val="28"/>
-          <w:lang w:val="uk-UA"/>
-        </w:rPr>
-        <w:t xml:space="preserve">    }</w:t>
-      </w:r>
-    </w:p>
-    <w:p>
-      <w:pPr>
-        <w:spacing w:after="0" w:line="240" w:lineRule="auto"/>
-        <w:ind w:firstLine="709"/>
-        <w:rPr>
-          <w:rFonts w:ascii="Times New Roman" w:hAnsi="Times New Roman" w:cs="Times New Roman"/>
-          <w:sz w:val="28"/>
-          <w:szCs w:val="28"/>
-          <w:lang w:val="uk-UA"/>
-        </w:rPr>
-      </w:pPr>
-      <w:r>
-        <w:rPr>
-          <w:rFonts w:ascii="Times New Roman" w:hAnsi="Times New Roman" w:cs="Times New Roman"/>
-          <w:sz w:val="28"/>
-          <w:szCs w:val="28"/>
-          <w:lang w:val="uk-UA"/>
-        </w:rPr>
-        <w:t xml:space="preserve">    </w:t>
+      <w:r>
+        <w:rPr>
+          <w:rFonts w:ascii="Times New Roman" w:hAnsi="Times New Roman" w:cs="Times New Roman"/>
+          <w:sz w:val="28"/>
+          <w:szCs w:val="28"/>
+          <w:lang w:val="uk-UA"/>
+        </w:rPr>
+        <w:t xml:space="preserve"> А., </w:t>
       </w:r>
       <w:proofErr w:type="spellStart"/>
       <w:r>
@@ -17475,50 +19884,17 @@
           <w:szCs w:val="28"/>
           <w:lang w:val="uk-UA"/>
         </w:rPr>
-        <w:t>finally</w:t>
+        <w:t>Корочкін</w:t>
       </w:r>
       <w:proofErr w:type="spellEnd"/>
-    </w:p>
-    <w:p>
-      <w:pPr>
-        <w:spacing w:after="0" w:line="240" w:lineRule="auto"/>
-        <w:ind w:firstLine="709"/>
-        <w:rPr>
-          <w:rFonts w:ascii="Times New Roman" w:hAnsi="Times New Roman" w:cs="Times New Roman"/>
-          <w:sz w:val="28"/>
-          <w:szCs w:val="28"/>
-          <w:lang w:val="uk-UA"/>
-        </w:rPr>
-      </w:pPr>
-      <w:r>
-        <w:rPr>
-          <w:rFonts w:ascii="Times New Roman" w:hAnsi="Times New Roman" w:cs="Times New Roman"/>
-          <w:sz w:val="28"/>
-          <w:szCs w:val="28"/>
-          <w:lang w:val="uk-UA"/>
-        </w:rPr>
-        <w:t xml:space="preserve">    {</w:t>
-      </w:r>
-    </w:p>
-    <w:p>
-      <w:pPr>
-        <w:spacing w:after="0" w:line="240" w:lineRule="auto"/>
-        <w:ind w:firstLine="709"/>
-        <w:rPr>
-          <w:rFonts w:ascii="Times New Roman" w:hAnsi="Times New Roman" w:cs="Times New Roman"/>
-          <w:sz w:val="28"/>
-          <w:szCs w:val="28"/>
-          <w:lang w:val="uk-UA"/>
-        </w:rPr>
-      </w:pPr>
-      <w:r>
-        <w:rPr>
-          <w:rFonts w:ascii="Times New Roman" w:hAnsi="Times New Roman" w:cs="Times New Roman"/>
-          <w:sz w:val="28"/>
-          <w:szCs w:val="28"/>
-          <w:lang w:val="uk-UA"/>
-        </w:rPr>
-        <w:t xml:space="preserve">        // Завжди використовуйте </w:t>
+      <w:r>
+        <w:rPr>
+          <w:rFonts w:ascii="Times New Roman" w:hAnsi="Times New Roman" w:cs="Times New Roman"/>
+          <w:sz w:val="28"/>
+          <w:szCs w:val="28"/>
+          <w:lang w:val="uk-UA"/>
+        </w:rPr>
+        <w:t xml:space="preserve"> Д. Захищений модуль як універсальний засіб синхронізації процесів – </w:t>
       </w:r>
       <w:proofErr w:type="spellStart"/>
       <w:r>
@@ -17528,7 +19904,7 @@
           <w:szCs w:val="28"/>
           <w:lang w:val="uk-UA"/>
         </w:rPr>
-        <w:t>Finally</w:t>
+        <w:t>Вісн</w:t>
       </w:r>
       <w:proofErr w:type="spellEnd"/>
       <w:r>
@@ -17538,1542 +19914,7 @@
           <w:szCs w:val="28"/>
           <w:lang w:val="uk-UA"/>
         </w:rPr>
-        <w:t>, щоб переконатися, що ви вийти з монітора.</w:t>
-      </w:r>
-    </w:p>
-    <w:p>
-      <w:pPr>
-        <w:spacing w:after="0" w:line="240" w:lineRule="auto"/>
-        <w:ind w:firstLine="709"/>
-        <w:rPr>
-          <w:rFonts w:ascii="Times New Roman" w:hAnsi="Times New Roman" w:cs="Times New Roman"/>
-          <w:sz w:val="28"/>
-          <w:szCs w:val="28"/>
-          <w:lang w:val="uk-UA"/>
-        </w:rPr>
-      </w:pPr>
-    </w:p>
-    <w:p>
-      <w:pPr>
-        <w:spacing w:after="0" w:line="240" w:lineRule="auto"/>
-        <w:ind w:firstLine="709"/>
-        <w:rPr>
-          <w:rFonts w:ascii="Times New Roman" w:hAnsi="Times New Roman" w:cs="Times New Roman"/>
-          <w:sz w:val="28"/>
-          <w:szCs w:val="28"/>
-          <w:lang w:val="uk-UA"/>
-        </w:rPr>
-      </w:pPr>
-      <w:r>
-        <w:rPr>
-          <w:rFonts w:ascii="Times New Roman" w:hAnsi="Times New Roman" w:cs="Times New Roman"/>
-          <w:sz w:val="28"/>
-          <w:szCs w:val="28"/>
-          <w:lang w:val="uk-UA"/>
-        </w:rPr>
-        <w:t xml:space="preserve">        // Виклик </w:t>
-      </w:r>
-      <w:proofErr w:type="spellStart"/>
-      <w:r>
-        <w:rPr>
-          <w:rFonts w:ascii="Times New Roman" w:hAnsi="Times New Roman" w:cs="Times New Roman"/>
-          <w:sz w:val="28"/>
-          <w:szCs w:val="28"/>
-          <w:lang w:val="uk-UA"/>
-        </w:rPr>
-        <w:t>Exit</w:t>
-      </w:r>
-      <w:proofErr w:type="spellEnd"/>
-      <w:r>
-        <w:rPr>
-          <w:rFonts w:ascii="Times New Roman" w:hAnsi="Times New Roman" w:cs="Times New Roman"/>
-          <w:sz w:val="28"/>
-          <w:szCs w:val="28"/>
-          <w:lang w:val="uk-UA"/>
-        </w:rPr>
-        <w:t xml:space="preserve"> () не спрацює !!!</w:t>
-      </w:r>
-    </w:p>
-    <w:p>
-      <w:pPr>
-        <w:spacing w:after="0" w:line="240" w:lineRule="auto"/>
-        <w:ind w:firstLine="709"/>
-        <w:rPr>
-          <w:rFonts w:ascii="Times New Roman" w:hAnsi="Times New Roman" w:cs="Times New Roman"/>
-          <w:sz w:val="28"/>
-          <w:szCs w:val="28"/>
-          <w:lang w:val="uk-UA"/>
-        </w:rPr>
-      </w:pPr>
-      <w:r>
-        <w:rPr>
-          <w:rFonts w:ascii="Times New Roman" w:hAnsi="Times New Roman" w:cs="Times New Roman"/>
-          <w:sz w:val="28"/>
-          <w:szCs w:val="28"/>
-          <w:lang w:val="uk-UA"/>
-        </w:rPr>
-        <w:t xml:space="preserve">         // Об'єкт синхронізації створена для х в </w:t>
-      </w:r>
-      <w:proofErr w:type="spellStart"/>
-      <w:r>
-        <w:rPr>
-          <w:rFonts w:ascii="Times New Roman" w:hAnsi="Times New Roman" w:cs="Times New Roman"/>
-          <w:sz w:val="28"/>
-          <w:szCs w:val="28"/>
-          <w:lang w:val="uk-UA"/>
-        </w:rPr>
-        <w:t>Exit</w:t>
-      </w:r>
-      <w:proofErr w:type="spellEnd"/>
-      <w:r>
-        <w:rPr>
-          <w:rFonts w:ascii="Times New Roman" w:hAnsi="Times New Roman" w:cs="Times New Roman"/>
-          <w:sz w:val="28"/>
-          <w:szCs w:val="28"/>
-          <w:lang w:val="uk-UA"/>
-        </w:rPr>
-        <w:t xml:space="preserve"> () буде відрізнятися</w:t>
-      </w:r>
-    </w:p>
-    <w:p>
-      <w:pPr>
-        <w:spacing w:after="0" w:line="240" w:lineRule="auto"/>
-        <w:ind w:firstLine="709"/>
-        <w:rPr>
-          <w:rFonts w:ascii="Times New Roman" w:hAnsi="Times New Roman" w:cs="Times New Roman"/>
-          <w:sz w:val="28"/>
-          <w:szCs w:val="28"/>
-          <w:lang w:val="uk-UA"/>
-        </w:rPr>
-      </w:pPr>
-      <w:r>
-        <w:rPr>
-          <w:rFonts w:ascii="Times New Roman" w:hAnsi="Times New Roman" w:cs="Times New Roman"/>
-          <w:sz w:val="28"/>
-          <w:szCs w:val="28"/>
-          <w:lang w:val="uk-UA"/>
-        </w:rPr>
-        <w:t xml:space="preserve">         // Чим об'єкт, який використовується в </w:t>
-      </w:r>
-      <w:proofErr w:type="spellStart"/>
-      <w:r>
-        <w:rPr>
-          <w:rFonts w:ascii="Times New Roman" w:hAnsi="Times New Roman" w:cs="Times New Roman"/>
-          <w:sz w:val="28"/>
-          <w:szCs w:val="28"/>
-          <w:lang w:val="uk-UA"/>
-        </w:rPr>
-        <w:t>Enter</w:t>
-      </w:r>
-      <w:proofErr w:type="spellEnd"/>
-      <w:r>
-        <w:rPr>
-          <w:rFonts w:ascii="Times New Roman" w:hAnsi="Times New Roman" w:cs="Times New Roman"/>
-          <w:sz w:val="28"/>
-          <w:szCs w:val="28"/>
-          <w:lang w:val="uk-UA"/>
-        </w:rPr>
-        <w:t xml:space="preserve"> (). </w:t>
-      </w:r>
-      <w:proofErr w:type="spellStart"/>
-      <w:r>
-        <w:rPr>
-          <w:rFonts w:ascii="Times New Roman" w:hAnsi="Times New Roman" w:cs="Times New Roman"/>
-          <w:sz w:val="28"/>
-          <w:szCs w:val="28"/>
-          <w:lang w:val="uk-UA"/>
-        </w:rPr>
-        <w:t>SynchronizationLockException</w:t>
-      </w:r>
-      <w:proofErr w:type="spellEnd"/>
-    </w:p>
-    <w:p>
-      <w:pPr>
-        <w:spacing w:after="0" w:line="240" w:lineRule="auto"/>
-        <w:ind w:firstLine="709"/>
-        <w:rPr>
-          <w:rFonts w:ascii="Times New Roman" w:hAnsi="Times New Roman" w:cs="Times New Roman"/>
-          <w:sz w:val="28"/>
-          <w:szCs w:val="28"/>
-          <w:lang w:val="uk-UA"/>
-        </w:rPr>
-      </w:pPr>
-      <w:r>
-        <w:rPr>
-          <w:rFonts w:ascii="Times New Roman" w:hAnsi="Times New Roman" w:cs="Times New Roman"/>
-          <w:sz w:val="28"/>
-          <w:szCs w:val="28"/>
-          <w:lang w:val="uk-UA"/>
-        </w:rPr>
-        <w:t xml:space="preserve">         // Буде кинутий.</w:t>
-      </w:r>
-    </w:p>
-    <w:p>
-      <w:pPr>
-        <w:spacing w:after="0" w:line="240" w:lineRule="auto"/>
-        <w:ind w:firstLine="709"/>
-        <w:rPr>
-          <w:rFonts w:ascii="Times New Roman" w:hAnsi="Times New Roman" w:cs="Times New Roman"/>
-          <w:sz w:val="28"/>
-          <w:szCs w:val="28"/>
-          <w:lang w:val="uk-UA"/>
-        </w:rPr>
-      </w:pPr>
-      <w:r>
-        <w:rPr>
-          <w:rFonts w:ascii="Times New Roman" w:hAnsi="Times New Roman" w:cs="Times New Roman"/>
-          <w:sz w:val="28"/>
-          <w:szCs w:val="28"/>
-          <w:lang w:val="uk-UA"/>
-        </w:rPr>
-        <w:t xml:space="preserve">        </w:t>
-      </w:r>
-      <w:proofErr w:type="spellStart"/>
-      <w:r>
-        <w:rPr>
-          <w:rFonts w:ascii="Times New Roman" w:hAnsi="Times New Roman" w:cs="Times New Roman"/>
-          <w:sz w:val="28"/>
-          <w:szCs w:val="28"/>
-          <w:lang w:val="uk-UA"/>
-        </w:rPr>
-        <w:t>Monitor.Exit</w:t>
-      </w:r>
-      <w:proofErr w:type="spellEnd"/>
-      <w:r>
-        <w:rPr>
-          <w:rFonts w:ascii="Times New Roman" w:hAnsi="Times New Roman" w:cs="Times New Roman"/>
-          <w:sz w:val="28"/>
-          <w:szCs w:val="28"/>
-          <w:lang w:val="uk-UA"/>
-        </w:rPr>
-        <w:t>(x);</w:t>
-      </w:r>
-    </w:p>
-    <w:p>
-      <w:pPr>
-        <w:spacing w:after="0" w:line="240" w:lineRule="auto"/>
-        <w:ind w:firstLine="709"/>
-        <w:rPr>
-          <w:rFonts w:ascii="Times New Roman" w:hAnsi="Times New Roman" w:cs="Times New Roman"/>
-          <w:sz w:val="28"/>
-          <w:szCs w:val="28"/>
-          <w:lang w:val="uk-UA"/>
-        </w:rPr>
-      </w:pPr>
-      <w:r>
-        <w:rPr>
-          <w:rFonts w:ascii="Times New Roman" w:hAnsi="Times New Roman" w:cs="Times New Roman"/>
-          <w:sz w:val="28"/>
-          <w:szCs w:val="28"/>
-          <w:lang w:val="uk-UA"/>
-        </w:rPr>
-        <w:t xml:space="preserve">    }</w:t>
-      </w:r>
-    </w:p>
-    <w:p>
-      <w:pPr>
-        <w:spacing w:after="0" w:line="240" w:lineRule="auto"/>
-        <w:ind w:firstLine="709"/>
-        <w:rPr>
-          <w:rFonts w:ascii="Times New Roman" w:hAnsi="Times New Roman" w:cs="Times New Roman"/>
-          <w:sz w:val="28"/>
-          <w:szCs w:val="28"/>
-          <w:lang w:val="uk-UA"/>
-        </w:rPr>
-      </w:pPr>
-      <w:r>
-        <w:rPr>
-          <w:rFonts w:ascii="Times New Roman" w:hAnsi="Times New Roman" w:cs="Times New Roman"/>
-          <w:sz w:val="28"/>
-          <w:szCs w:val="28"/>
-          <w:lang w:val="uk-UA"/>
-        </w:rPr>
-        <w:t>}</w:t>
-      </w:r>
-    </w:p>
-    <w:p>
-      <w:pPr>
-        <w:spacing w:after="0" w:line="240" w:lineRule="auto"/>
-        <w:ind w:firstLine="709"/>
-        <w:rPr>
-          <w:rFonts w:ascii="Times New Roman" w:hAnsi="Times New Roman" w:cs="Times New Roman"/>
-          <w:sz w:val="28"/>
-          <w:szCs w:val="28"/>
-          <w:lang w:val="uk-UA"/>
-        </w:rPr>
-      </w:pPr>
-      <w:proofErr w:type="spellStart"/>
-      <w:r>
-        <w:rPr>
-          <w:rFonts w:ascii="Times New Roman" w:hAnsi="Times New Roman" w:cs="Times New Roman"/>
-          <w:sz w:val="28"/>
-          <w:szCs w:val="28"/>
-          <w:lang w:val="uk-UA"/>
-        </w:rPr>
-        <w:lastRenderedPageBreak/>
-        <w:t>catch</w:t>
-      </w:r>
-      <w:proofErr w:type="spellEnd"/>
-      <w:r>
-        <w:rPr>
-          <w:rFonts w:ascii="Times New Roman" w:hAnsi="Times New Roman" w:cs="Times New Roman"/>
-          <w:sz w:val="28"/>
-          <w:szCs w:val="28"/>
-          <w:lang w:val="uk-UA"/>
-        </w:rPr>
-        <w:t xml:space="preserve"> (</w:t>
-      </w:r>
-      <w:proofErr w:type="spellStart"/>
-      <w:r>
-        <w:rPr>
-          <w:rFonts w:ascii="Times New Roman" w:hAnsi="Times New Roman" w:cs="Times New Roman"/>
-          <w:sz w:val="28"/>
-          <w:szCs w:val="28"/>
-          <w:lang w:val="uk-UA"/>
-        </w:rPr>
-        <w:t>SynchronizationLockException</w:t>
-      </w:r>
-      <w:proofErr w:type="spellEnd"/>
-      <w:r>
-        <w:rPr>
-          <w:rFonts w:ascii="Times New Roman" w:hAnsi="Times New Roman" w:cs="Times New Roman"/>
-          <w:sz w:val="28"/>
-          <w:szCs w:val="28"/>
-          <w:lang w:val="uk-UA"/>
-        </w:rPr>
-        <w:t xml:space="preserve"> </w:t>
-      </w:r>
-      <w:proofErr w:type="spellStart"/>
-      <w:r>
-        <w:rPr>
-          <w:rFonts w:ascii="Times New Roman" w:hAnsi="Times New Roman" w:cs="Times New Roman"/>
-          <w:sz w:val="28"/>
-          <w:szCs w:val="28"/>
-          <w:lang w:val="uk-UA"/>
-        </w:rPr>
-        <w:t>SyncEx</w:t>
-      </w:r>
-      <w:proofErr w:type="spellEnd"/>
-      <w:r>
-        <w:rPr>
-          <w:rFonts w:ascii="Times New Roman" w:hAnsi="Times New Roman" w:cs="Times New Roman"/>
-          <w:sz w:val="28"/>
-          <w:szCs w:val="28"/>
-          <w:lang w:val="uk-UA"/>
-        </w:rPr>
-        <w:t>)</w:t>
-      </w:r>
-    </w:p>
-    <w:p>
-      <w:pPr>
-        <w:spacing w:after="0" w:line="240" w:lineRule="auto"/>
-        <w:ind w:firstLine="709"/>
-        <w:rPr>
-          <w:rFonts w:ascii="Times New Roman" w:hAnsi="Times New Roman" w:cs="Times New Roman"/>
-          <w:sz w:val="28"/>
-          <w:szCs w:val="28"/>
-          <w:lang w:val="uk-UA"/>
-        </w:rPr>
-      </w:pPr>
-      <w:r>
-        <w:rPr>
-          <w:rFonts w:ascii="Times New Roman" w:hAnsi="Times New Roman" w:cs="Times New Roman"/>
-          <w:sz w:val="28"/>
-          <w:szCs w:val="28"/>
-          <w:lang w:val="uk-UA"/>
-        </w:rPr>
-        <w:t>{</w:t>
-      </w:r>
-    </w:p>
-    <w:p>
-      <w:pPr>
-        <w:spacing w:after="0" w:line="240" w:lineRule="auto"/>
-        <w:ind w:firstLine="709"/>
-        <w:rPr>
-          <w:rFonts w:ascii="Times New Roman" w:hAnsi="Times New Roman" w:cs="Times New Roman"/>
-          <w:sz w:val="28"/>
-          <w:szCs w:val="28"/>
-          <w:lang w:val="uk-UA"/>
-        </w:rPr>
-      </w:pPr>
-      <w:r>
-        <w:rPr>
-          <w:rFonts w:ascii="Times New Roman" w:hAnsi="Times New Roman" w:cs="Times New Roman"/>
-          <w:sz w:val="28"/>
-          <w:szCs w:val="28"/>
-          <w:lang w:val="uk-UA"/>
-        </w:rPr>
-        <w:t xml:space="preserve">    </w:t>
-      </w:r>
-      <w:proofErr w:type="spellStart"/>
-      <w:r>
-        <w:rPr>
-          <w:rFonts w:ascii="Times New Roman" w:hAnsi="Times New Roman" w:cs="Times New Roman"/>
-          <w:sz w:val="28"/>
-          <w:szCs w:val="28"/>
-          <w:lang w:val="uk-UA"/>
-        </w:rPr>
-        <w:t>Console.WriteLine</w:t>
-      </w:r>
-      <w:proofErr w:type="spellEnd"/>
-      <w:r>
-        <w:rPr>
-          <w:rFonts w:ascii="Times New Roman" w:hAnsi="Times New Roman" w:cs="Times New Roman"/>
-          <w:sz w:val="28"/>
-          <w:szCs w:val="28"/>
-          <w:lang w:val="uk-UA"/>
-        </w:rPr>
-        <w:t xml:space="preserve">("A </w:t>
-      </w:r>
-      <w:proofErr w:type="spellStart"/>
-      <w:r>
-        <w:rPr>
-          <w:rFonts w:ascii="Times New Roman" w:hAnsi="Times New Roman" w:cs="Times New Roman"/>
-          <w:sz w:val="28"/>
-          <w:szCs w:val="28"/>
-          <w:lang w:val="uk-UA"/>
-        </w:rPr>
-        <w:t>SynchronizationLockException</w:t>
-      </w:r>
-      <w:proofErr w:type="spellEnd"/>
-      <w:r>
-        <w:rPr>
-          <w:rFonts w:ascii="Times New Roman" w:hAnsi="Times New Roman" w:cs="Times New Roman"/>
-          <w:sz w:val="28"/>
-          <w:szCs w:val="28"/>
-          <w:lang w:val="uk-UA"/>
-        </w:rPr>
-        <w:t xml:space="preserve"> </w:t>
-      </w:r>
-      <w:proofErr w:type="spellStart"/>
-      <w:r>
-        <w:rPr>
-          <w:rFonts w:ascii="Times New Roman" w:hAnsi="Times New Roman" w:cs="Times New Roman"/>
-          <w:sz w:val="28"/>
-          <w:szCs w:val="28"/>
-          <w:lang w:val="uk-UA"/>
-        </w:rPr>
-        <w:t>occurred</w:t>
-      </w:r>
-      <w:proofErr w:type="spellEnd"/>
-      <w:r>
-        <w:rPr>
-          <w:rFonts w:ascii="Times New Roman" w:hAnsi="Times New Roman" w:cs="Times New Roman"/>
-          <w:sz w:val="28"/>
-          <w:szCs w:val="28"/>
-          <w:lang w:val="uk-UA"/>
-        </w:rPr>
-        <w:t xml:space="preserve">. </w:t>
-      </w:r>
-      <w:proofErr w:type="spellStart"/>
-      <w:r>
-        <w:rPr>
-          <w:rFonts w:ascii="Times New Roman" w:hAnsi="Times New Roman" w:cs="Times New Roman"/>
-          <w:sz w:val="28"/>
-          <w:szCs w:val="28"/>
-          <w:lang w:val="uk-UA"/>
-        </w:rPr>
-        <w:t>Message</w:t>
-      </w:r>
-      <w:proofErr w:type="spellEnd"/>
-      <w:r>
-        <w:rPr>
-          <w:rFonts w:ascii="Times New Roman" w:hAnsi="Times New Roman" w:cs="Times New Roman"/>
-          <w:sz w:val="28"/>
-          <w:szCs w:val="28"/>
-          <w:lang w:val="uk-UA"/>
-        </w:rPr>
-        <w:t>:");</w:t>
-      </w:r>
-    </w:p>
-    <w:p>
-      <w:pPr>
-        <w:spacing w:after="0" w:line="240" w:lineRule="auto"/>
-        <w:ind w:firstLine="709"/>
-        <w:rPr>
-          <w:rFonts w:ascii="Times New Roman" w:hAnsi="Times New Roman" w:cs="Times New Roman"/>
-          <w:sz w:val="28"/>
-          <w:szCs w:val="28"/>
-          <w:lang w:val="uk-UA"/>
-        </w:rPr>
-      </w:pPr>
-      <w:r>
-        <w:rPr>
-          <w:rFonts w:ascii="Times New Roman" w:hAnsi="Times New Roman" w:cs="Times New Roman"/>
-          <w:sz w:val="28"/>
-          <w:szCs w:val="28"/>
-          <w:lang w:val="uk-UA"/>
-        </w:rPr>
-        <w:t xml:space="preserve">    </w:t>
-      </w:r>
-      <w:proofErr w:type="spellStart"/>
-      <w:r>
-        <w:rPr>
-          <w:rFonts w:ascii="Times New Roman" w:hAnsi="Times New Roman" w:cs="Times New Roman"/>
-          <w:sz w:val="28"/>
-          <w:szCs w:val="28"/>
-          <w:lang w:val="uk-UA"/>
-        </w:rPr>
-        <w:t>Console.WriteLine</w:t>
-      </w:r>
-      <w:proofErr w:type="spellEnd"/>
-      <w:r>
-        <w:rPr>
-          <w:rFonts w:ascii="Times New Roman" w:hAnsi="Times New Roman" w:cs="Times New Roman"/>
-          <w:sz w:val="28"/>
-          <w:szCs w:val="28"/>
-          <w:lang w:val="uk-UA"/>
-        </w:rPr>
-        <w:t>(</w:t>
-      </w:r>
-      <w:proofErr w:type="spellStart"/>
-      <w:r>
-        <w:rPr>
-          <w:rFonts w:ascii="Times New Roman" w:hAnsi="Times New Roman" w:cs="Times New Roman"/>
-          <w:sz w:val="28"/>
-          <w:szCs w:val="28"/>
-          <w:lang w:val="uk-UA"/>
-        </w:rPr>
-        <w:t>SyncEx.Message</w:t>
-      </w:r>
-      <w:proofErr w:type="spellEnd"/>
-      <w:r>
-        <w:rPr>
-          <w:rFonts w:ascii="Times New Roman" w:hAnsi="Times New Roman" w:cs="Times New Roman"/>
-          <w:sz w:val="28"/>
-          <w:szCs w:val="28"/>
-          <w:lang w:val="uk-UA"/>
-        </w:rPr>
-        <w:t>);</w:t>
-      </w:r>
-    </w:p>
-    <w:p>
-      <w:pPr>
-        <w:spacing w:after="240" w:line="240" w:lineRule="auto"/>
-        <w:ind w:firstLine="709"/>
-        <w:rPr>
-          <w:rFonts w:ascii="Times New Roman" w:hAnsi="Times New Roman" w:cs="Times New Roman"/>
-          <w:sz w:val="28"/>
-          <w:szCs w:val="28"/>
-          <w:lang w:val="uk-UA"/>
-        </w:rPr>
-      </w:pPr>
-      <w:r>
-        <w:rPr>
-          <w:rFonts w:ascii="Times New Roman" w:hAnsi="Times New Roman" w:cs="Times New Roman"/>
-          <w:sz w:val="28"/>
-          <w:szCs w:val="28"/>
-          <w:lang w:val="uk-UA"/>
-        </w:rPr>
-        <w:t>}</w:t>
-      </w:r>
-    </w:p>
-    <w:p>
-      <w:pPr>
-        <w:spacing w:after="120" w:line="360" w:lineRule="auto"/>
-        <w:ind w:firstLine="709"/>
-        <w:rPr>
-          <w:rFonts w:ascii="Times New Roman" w:hAnsi="Times New Roman" w:cs="Times New Roman"/>
-          <w:sz w:val="28"/>
-          <w:szCs w:val="28"/>
-          <w:lang w:val="uk-UA"/>
-        </w:rPr>
-      </w:pPr>
-      <w:r>
-        <w:rPr>
-          <w:rFonts w:ascii="Times New Roman" w:hAnsi="Times New Roman" w:cs="Times New Roman"/>
-          <w:sz w:val="28"/>
-          <w:szCs w:val="28"/>
-          <w:lang w:val="uk-UA"/>
-        </w:rPr>
-        <w:t xml:space="preserve">Незважаючи на можливість упаковки змінної типу значення перед викликом методів </w:t>
-      </w:r>
-      <w:proofErr w:type="spellStart"/>
-      <w:r>
-        <w:rPr>
-          <w:rFonts w:ascii="Times New Roman" w:hAnsi="Times New Roman" w:cs="Times New Roman"/>
-          <w:sz w:val="28"/>
-          <w:szCs w:val="28"/>
-          <w:lang w:val="uk-UA"/>
-        </w:rPr>
-        <w:t>Enter</w:t>
-      </w:r>
-      <w:proofErr w:type="spellEnd"/>
-      <w:r>
-        <w:rPr>
-          <w:rFonts w:ascii="Times New Roman" w:hAnsi="Times New Roman" w:cs="Times New Roman"/>
-          <w:sz w:val="28"/>
-          <w:szCs w:val="28"/>
-          <w:lang w:val="uk-UA"/>
-        </w:rPr>
-        <w:t xml:space="preserve"> і </w:t>
-      </w:r>
-      <w:proofErr w:type="spellStart"/>
-      <w:r>
-        <w:rPr>
-          <w:rFonts w:ascii="Times New Roman" w:hAnsi="Times New Roman" w:cs="Times New Roman"/>
-          <w:sz w:val="28"/>
-          <w:szCs w:val="28"/>
-          <w:lang w:val="uk-UA"/>
-        </w:rPr>
-        <w:t>Exit</w:t>
-      </w:r>
-      <w:proofErr w:type="spellEnd"/>
-      <w:r>
-        <w:rPr>
-          <w:rFonts w:ascii="Times New Roman" w:hAnsi="Times New Roman" w:cs="Times New Roman"/>
-          <w:sz w:val="28"/>
-          <w:szCs w:val="28"/>
-          <w:lang w:val="uk-UA"/>
-        </w:rPr>
-        <w:t>, як показано в наступному прикладі, і передачі одного і того ж упакованого об'єкта обом методам, цей спосіб не надає переваг. Зміна змінної ніяк не відбивається на її упакованої копії, та копію неможливо змінити.</w:t>
-      </w:r>
-    </w:p>
-    <w:p>
-      <w:pPr>
-        <w:spacing w:after="0" w:line="240" w:lineRule="auto"/>
-        <w:ind w:firstLine="709"/>
-        <w:rPr>
-          <w:rFonts w:ascii="Times New Roman" w:hAnsi="Times New Roman" w:cs="Times New Roman"/>
-          <w:sz w:val="28"/>
-          <w:szCs w:val="28"/>
-          <w:lang w:val="uk-UA"/>
-        </w:rPr>
-      </w:pPr>
-      <w:proofErr w:type="spellStart"/>
-      <w:r>
-        <w:rPr>
-          <w:rFonts w:ascii="Times New Roman" w:hAnsi="Times New Roman" w:cs="Times New Roman"/>
-          <w:sz w:val="28"/>
-          <w:szCs w:val="28"/>
-          <w:lang w:val="uk-UA"/>
-        </w:rPr>
-        <w:t>int</w:t>
-      </w:r>
-      <w:proofErr w:type="spellEnd"/>
-      <w:r>
-        <w:rPr>
-          <w:rFonts w:ascii="Times New Roman" w:hAnsi="Times New Roman" w:cs="Times New Roman"/>
-          <w:sz w:val="28"/>
-          <w:szCs w:val="28"/>
-          <w:lang w:val="uk-UA"/>
-        </w:rPr>
-        <w:t xml:space="preserve"> x = 1;</w:t>
-      </w:r>
-    </w:p>
-    <w:p>
-      <w:pPr>
-        <w:spacing w:after="0" w:line="240" w:lineRule="auto"/>
-        <w:ind w:firstLine="709"/>
-        <w:rPr>
-          <w:rFonts w:ascii="Times New Roman" w:hAnsi="Times New Roman" w:cs="Times New Roman"/>
-          <w:sz w:val="28"/>
-          <w:szCs w:val="28"/>
-          <w:lang w:val="uk-UA"/>
-        </w:rPr>
-      </w:pPr>
-      <w:proofErr w:type="spellStart"/>
-      <w:r>
-        <w:rPr>
-          <w:rFonts w:ascii="Times New Roman" w:hAnsi="Times New Roman" w:cs="Times New Roman"/>
-          <w:sz w:val="28"/>
-          <w:szCs w:val="28"/>
-          <w:lang w:val="uk-UA"/>
-        </w:rPr>
-        <w:t>object</w:t>
-      </w:r>
-      <w:proofErr w:type="spellEnd"/>
-      <w:r>
-        <w:rPr>
-          <w:rFonts w:ascii="Times New Roman" w:hAnsi="Times New Roman" w:cs="Times New Roman"/>
-          <w:sz w:val="28"/>
-          <w:szCs w:val="28"/>
-          <w:lang w:val="uk-UA"/>
-        </w:rPr>
-        <w:t xml:space="preserve"> o = x;</w:t>
-      </w:r>
-    </w:p>
-    <w:p>
-      <w:pPr>
-        <w:spacing w:after="0" w:line="240" w:lineRule="auto"/>
-        <w:ind w:firstLine="709"/>
-        <w:rPr>
-          <w:rFonts w:ascii="Times New Roman" w:hAnsi="Times New Roman" w:cs="Times New Roman"/>
-          <w:sz w:val="28"/>
-          <w:szCs w:val="28"/>
-          <w:lang w:val="uk-UA"/>
-        </w:rPr>
-      </w:pPr>
-    </w:p>
-    <w:p>
-      <w:pPr>
-        <w:spacing w:after="0" w:line="240" w:lineRule="auto"/>
-        <w:ind w:firstLine="709"/>
-        <w:rPr>
-          <w:rFonts w:ascii="Times New Roman" w:hAnsi="Times New Roman" w:cs="Times New Roman"/>
-          <w:sz w:val="28"/>
-          <w:szCs w:val="28"/>
-          <w:lang w:val="uk-UA"/>
-        </w:rPr>
-      </w:pPr>
-      <w:proofErr w:type="spellStart"/>
-      <w:r>
-        <w:rPr>
-          <w:rFonts w:ascii="Times New Roman" w:hAnsi="Times New Roman" w:cs="Times New Roman"/>
-          <w:sz w:val="28"/>
-          <w:szCs w:val="28"/>
-          <w:lang w:val="uk-UA"/>
-        </w:rPr>
-        <w:t>Monitor.Enter</w:t>
-      </w:r>
-      <w:proofErr w:type="spellEnd"/>
-      <w:r>
-        <w:rPr>
-          <w:rFonts w:ascii="Times New Roman" w:hAnsi="Times New Roman" w:cs="Times New Roman"/>
-          <w:sz w:val="28"/>
-          <w:szCs w:val="28"/>
-          <w:lang w:val="uk-UA"/>
-        </w:rPr>
-        <w:t>(o);</w:t>
-      </w:r>
-    </w:p>
-    <w:p>
-      <w:pPr>
-        <w:spacing w:after="0" w:line="240" w:lineRule="auto"/>
-        <w:ind w:firstLine="709"/>
-        <w:rPr>
-          <w:rFonts w:ascii="Times New Roman" w:hAnsi="Times New Roman" w:cs="Times New Roman"/>
-          <w:sz w:val="28"/>
-          <w:szCs w:val="28"/>
-          <w:lang w:val="uk-UA"/>
-        </w:rPr>
-      </w:pPr>
-      <w:proofErr w:type="spellStart"/>
-      <w:r>
-        <w:rPr>
-          <w:rFonts w:ascii="Times New Roman" w:hAnsi="Times New Roman" w:cs="Times New Roman"/>
-          <w:sz w:val="28"/>
-          <w:szCs w:val="28"/>
-          <w:lang w:val="uk-UA"/>
-        </w:rPr>
-        <w:t>try</w:t>
-      </w:r>
-      <w:proofErr w:type="spellEnd"/>
-    </w:p>
-    <w:p>
-      <w:pPr>
-        <w:spacing w:after="0" w:line="240" w:lineRule="auto"/>
-        <w:ind w:firstLine="709"/>
-        <w:rPr>
-          <w:rFonts w:ascii="Times New Roman" w:hAnsi="Times New Roman" w:cs="Times New Roman"/>
-          <w:sz w:val="28"/>
-          <w:szCs w:val="28"/>
-          <w:lang w:val="uk-UA"/>
-        </w:rPr>
-      </w:pPr>
-      <w:r>
-        <w:rPr>
-          <w:rFonts w:ascii="Times New Roman" w:hAnsi="Times New Roman" w:cs="Times New Roman"/>
-          <w:sz w:val="28"/>
-          <w:szCs w:val="28"/>
-          <w:lang w:val="uk-UA"/>
-        </w:rPr>
-        <w:t>{</w:t>
-      </w:r>
-    </w:p>
-    <w:p>
-      <w:pPr>
-        <w:spacing w:after="0" w:line="240" w:lineRule="auto"/>
-        <w:ind w:firstLine="709"/>
-        <w:rPr>
-          <w:rFonts w:ascii="Times New Roman" w:hAnsi="Times New Roman" w:cs="Times New Roman"/>
-          <w:sz w:val="28"/>
-          <w:szCs w:val="28"/>
-          <w:lang w:val="uk-UA"/>
-        </w:rPr>
-      </w:pPr>
-      <w:r>
-        <w:rPr>
-          <w:rFonts w:ascii="Times New Roman" w:hAnsi="Times New Roman" w:cs="Times New Roman"/>
-          <w:sz w:val="28"/>
-          <w:szCs w:val="28"/>
-          <w:lang w:val="uk-UA"/>
-        </w:rPr>
-        <w:t xml:space="preserve">    // </w:t>
-      </w:r>
-      <w:proofErr w:type="spellStart"/>
-      <w:r>
-        <w:rPr>
-          <w:rFonts w:ascii="Times New Roman" w:hAnsi="Times New Roman" w:cs="Times New Roman"/>
-          <w:sz w:val="28"/>
-          <w:szCs w:val="28"/>
-          <w:lang w:val="uk-UA"/>
-        </w:rPr>
-        <w:t>Code</w:t>
-      </w:r>
-      <w:proofErr w:type="spellEnd"/>
-      <w:r>
-        <w:rPr>
-          <w:rFonts w:ascii="Times New Roman" w:hAnsi="Times New Roman" w:cs="Times New Roman"/>
-          <w:sz w:val="28"/>
-          <w:szCs w:val="28"/>
-          <w:lang w:val="uk-UA"/>
-        </w:rPr>
-        <w:t xml:space="preserve"> </w:t>
-      </w:r>
-      <w:proofErr w:type="spellStart"/>
-      <w:r>
-        <w:rPr>
-          <w:rFonts w:ascii="Times New Roman" w:hAnsi="Times New Roman" w:cs="Times New Roman"/>
-          <w:sz w:val="28"/>
-          <w:szCs w:val="28"/>
-          <w:lang w:val="uk-UA"/>
-        </w:rPr>
-        <w:t>that</w:t>
-      </w:r>
-      <w:proofErr w:type="spellEnd"/>
-      <w:r>
-        <w:rPr>
-          <w:rFonts w:ascii="Times New Roman" w:hAnsi="Times New Roman" w:cs="Times New Roman"/>
-          <w:sz w:val="28"/>
-          <w:szCs w:val="28"/>
-          <w:lang w:val="uk-UA"/>
-        </w:rPr>
-        <w:t xml:space="preserve"> </w:t>
-      </w:r>
-      <w:proofErr w:type="spellStart"/>
-      <w:r>
-        <w:rPr>
-          <w:rFonts w:ascii="Times New Roman" w:hAnsi="Times New Roman" w:cs="Times New Roman"/>
-          <w:sz w:val="28"/>
-          <w:szCs w:val="28"/>
-          <w:lang w:val="uk-UA"/>
-        </w:rPr>
-        <w:t>needs</w:t>
-      </w:r>
-      <w:proofErr w:type="spellEnd"/>
-      <w:r>
-        <w:rPr>
-          <w:rFonts w:ascii="Times New Roman" w:hAnsi="Times New Roman" w:cs="Times New Roman"/>
-          <w:sz w:val="28"/>
-          <w:szCs w:val="28"/>
-          <w:lang w:val="uk-UA"/>
-        </w:rPr>
-        <w:t xml:space="preserve"> </w:t>
-      </w:r>
-      <w:proofErr w:type="spellStart"/>
-      <w:r>
-        <w:rPr>
-          <w:rFonts w:ascii="Times New Roman" w:hAnsi="Times New Roman" w:cs="Times New Roman"/>
-          <w:sz w:val="28"/>
-          <w:szCs w:val="28"/>
-          <w:lang w:val="uk-UA"/>
-        </w:rPr>
-        <w:t>to</w:t>
-      </w:r>
-      <w:proofErr w:type="spellEnd"/>
-      <w:r>
-        <w:rPr>
-          <w:rFonts w:ascii="Times New Roman" w:hAnsi="Times New Roman" w:cs="Times New Roman"/>
-          <w:sz w:val="28"/>
-          <w:szCs w:val="28"/>
-          <w:lang w:val="uk-UA"/>
-        </w:rPr>
-        <w:t xml:space="preserve"> </w:t>
-      </w:r>
-      <w:proofErr w:type="spellStart"/>
-      <w:r>
-        <w:rPr>
-          <w:rFonts w:ascii="Times New Roman" w:hAnsi="Times New Roman" w:cs="Times New Roman"/>
-          <w:sz w:val="28"/>
-          <w:szCs w:val="28"/>
-          <w:lang w:val="uk-UA"/>
-        </w:rPr>
-        <w:t>be</w:t>
-      </w:r>
-      <w:proofErr w:type="spellEnd"/>
-      <w:r>
-        <w:rPr>
-          <w:rFonts w:ascii="Times New Roman" w:hAnsi="Times New Roman" w:cs="Times New Roman"/>
-          <w:sz w:val="28"/>
-          <w:szCs w:val="28"/>
-          <w:lang w:val="uk-UA"/>
-        </w:rPr>
-        <w:t xml:space="preserve"> </w:t>
-      </w:r>
-      <w:proofErr w:type="spellStart"/>
-      <w:r>
-        <w:rPr>
-          <w:rFonts w:ascii="Times New Roman" w:hAnsi="Times New Roman" w:cs="Times New Roman"/>
-          <w:sz w:val="28"/>
-          <w:szCs w:val="28"/>
-          <w:lang w:val="uk-UA"/>
-        </w:rPr>
-        <w:t>protected</w:t>
-      </w:r>
-      <w:proofErr w:type="spellEnd"/>
-      <w:r>
-        <w:rPr>
-          <w:rFonts w:ascii="Times New Roman" w:hAnsi="Times New Roman" w:cs="Times New Roman"/>
-          <w:sz w:val="28"/>
-          <w:szCs w:val="28"/>
-          <w:lang w:val="uk-UA"/>
-        </w:rPr>
-        <w:t xml:space="preserve"> by </w:t>
-      </w:r>
-      <w:proofErr w:type="spellStart"/>
-      <w:r>
-        <w:rPr>
-          <w:rFonts w:ascii="Times New Roman" w:hAnsi="Times New Roman" w:cs="Times New Roman"/>
-          <w:sz w:val="28"/>
-          <w:szCs w:val="28"/>
-          <w:lang w:val="uk-UA"/>
-        </w:rPr>
-        <w:t>the</w:t>
-      </w:r>
-      <w:proofErr w:type="spellEnd"/>
-      <w:r>
-        <w:rPr>
-          <w:rFonts w:ascii="Times New Roman" w:hAnsi="Times New Roman" w:cs="Times New Roman"/>
-          <w:sz w:val="28"/>
-          <w:szCs w:val="28"/>
-          <w:lang w:val="uk-UA"/>
-        </w:rPr>
-        <w:t xml:space="preserve"> </w:t>
-      </w:r>
-      <w:proofErr w:type="spellStart"/>
-      <w:r>
-        <w:rPr>
-          <w:rFonts w:ascii="Times New Roman" w:hAnsi="Times New Roman" w:cs="Times New Roman"/>
-          <w:sz w:val="28"/>
-          <w:szCs w:val="28"/>
-          <w:lang w:val="uk-UA"/>
-        </w:rPr>
-        <w:t>monitor</w:t>
-      </w:r>
-      <w:proofErr w:type="spellEnd"/>
-      <w:r>
-        <w:rPr>
-          <w:rFonts w:ascii="Times New Roman" w:hAnsi="Times New Roman" w:cs="Times New Roman"/>
-          <w:sz w:val="28"/>
-          <w:szCs w:val="28"/>
-          <w:lang w:val="uk-UA"/>
-        </w:rPr>
-        <w:t>.</w:t>
-      </w:r>
-    </w:p>
-    <w:p>
-      <w:pPr>
-        <w:spacing w:after="0" w:line="240" w:lineRule="auto"/>
-        <w:ind w:firstLine="709"/>
-        <w:rPr>
-          <w:rFonts w:ascii="Times New Roman" w:hAnsi="Times New Roman" w:cs="Times New Roman"/>
-          <w:sz w:val="28"/>
-          <w:szCs w:val="28"/>
-          <w:lang w:val="uk-UA"/>
-        </w:rPr>
-      </w:pPr>
-      <w:r>
-        <w:rPr>
-          <w:rFonts w:ascii="Times New Roman" w:hAnsi="Times New Roman" w:cs="Times New Roman"/>
-          <w:sz w:val="28"/>
-          <w:szCs w:val="28"/>
-          <w:lang w:val="uk-UA"/>
-        </w:rPr>
-        <w:t>}</w:t>
-      </w:r>
-    </w:p>
-    <w:p>
-      <w:pPr>
-        <w:spacing w:after="0" w:line="240" w:lineRule="auto"/>
-        <w:ind w:firstLine="709"/>
-        <w:rPr>
-          <w:rFonts w:ascii="Times New Roman" w:hAnsi="Times New Roman" w:cs="Times New Roman"/>
-          <w:sz w:val="28"/>
-          <w:szCs w:val="28"/>
-          <w:lang w:val="uk-UA"/>
-        </w:rPr>
-      </w:pPr>
-      <w:proofErr w:type="spellStart"/>
-      <w:r>
-        <w:rPr>
-          <w:rFonts w:ascii="Times New Roman" w:hAnsi="Times New Roman" w:cs="Times New Roman"/>
-          <w:sz w:val="28"/>
-          <w:szCs w:val="28"/>
-          <w:lang w:val="uk-UA"/>
-        </w:rPr>
-        <w:t>finally</w:t>
-      </w:r>
-      <w:proofErr w:type="spellEnd"/>
-    </w:p>
-    <w:p>
-      <w:pPr>
-        <w:spacing w:after="0" w:line="240" w:lineRule="auto"/>
-        <w:ind w:firstLine="709"/>
-        <w:rPr>
-          <w:rFonts w:ascii="Times New Roman" w:hAnsi="Times New Roman" w:cs="Times New Roman"/>
-          <w:sz w:val="28"/>
-          <w:szCs w:val="28"/>
-          <w:lang w:val="uk-UA"/>
-        </w:rPr>
-      </w:pPr>
-      <w:r>
-        <w:rPr>
-          <w:rFonts w:ascii="Times New Roman" w:hAnsi="Times New Roman" w:cs="Times New Roman"/>
-          <w:sz w:val="28"/>
-          <w:szCs w:val="28"/>
-          <w:lang w:val="uk-UA"/>
-        </w:rPr>
-        <w:t>{</w:t>
-      </w:r>
-    </w:p>
-    <w:p>
-      <w:pPr>
-        <w:spacing w:after="0" w:line="240" w:lineRule="auto"/>
-        <w:ind w:firstLine="709"/>
-        <w:rPr>
-          <w:rFonts w:ascii="Times New Roman" w:hAnsi="Times New Roman" w:cs="Times New Roman"/>
-          <w:sz w:val="28"/>
-          <w:szCs w:val="28"/>
-          <w:lang w:val="uk-UA"/>
-        </w:rPr>
-      </w:pPr>
-      <w:r>
-        <w:rPr>
-          <w:rFonts w:ascii="Times New Roman" w:hAnsi="Times New Roman" w:cs="Times New Roman"/>
-          <w:sz w:val="28"/>
-          <w:szCs w:val="28"/>
-          <w:lang w:val="uk-UA"/>
-        </w:rPr>
-        <w:t xml:space="preserve">    // </w:t>
-      </w:r>
-      <w:proofErr w:type="spellStart"/>
-      <w:r>
-        <w:rPr>
-          <w:rFonts w:ascii="Times New Roman" w:hAnsi="Times New Roman" w:cs="Times New Roman"/>
-          <w:sz w:val="28"/>
-          <w:szCs w:val="28"/>
-          <w:lang w:val="uk-UA"/>
-        </w:rPr>
-        <w:t>Always</w:t>
-      </w:r>
-      <w:proofErr w:type="spellEnd"/>
-      <w:r>
-        <w:rPr>
-          <w:rFonts w:ascii="Times New Roman" w:hAnsi="Times New Roman" w:cs="Times New Roman"/>
-          <w:sz w:val="28"/>
-          <w:szCs w:val="28"/>
-          <w:lang w:val="uk-UA"/>
-        </w:rPr>
-        <w:t xml:space="preserve"> </w:t>
-      </w:r>
-      <w:proofErr w:type="spellStart"/>
-      <w:r>
-        <w:rPr>
-          <w:rFonts w:ascii="Times New Roman" w:hAnsi="Times New Roman" w:cs="Times New Roman"/>
-          <w:sz w:val="28"/>
-          <w:szCs w:val="28"/>
-          <w:lang w:val="uk-UA"/>
-        </w:rPr>
-        <w:t>use</w:t>
-      </w:r>
-      <w:proofErr w:type="spellEnd"/>
-      <w:r>
-        <w:rPr>
-          <w:rFonts w:ascii="Times New Roman" w:hAnsi="Times New Roman" w:cs="Times New Roman"/>
-          <w:sz w:val="28"/>
-          <w:szCs w:val="28"/>
-          <w:lang w:val="uk-UA"/>
-        </w:rPr>
-        <w:t xml:space="preserve"> </w:t>
-      </w:r>
-      <w:proofErr w:type="spellStart"/>
-      <w:r>
-        <w:rPr>
-          <w:rFonts w:ascii="Times New Roman" w:hAnsi="Times New Roman" w:cs="Times New Roman"/>
-          <w:sz w:val="28"/>
-          <w:szCs w:val="28"/>
-          <w:lang w:val="uk-UA"/>
-        </w:rPr>
-        <w:t>Finally</w:t>
-      </w:r>
-      <w:proofErr w:type="spellEnd"/>
-      <w:r>
-        <w:rPr>
-          <w:rFonts w:ascii="Times New Roman" w:hAnsi="Times New Roman" w:cs="Times New Roman"/>
-          <w:sz w:val="28"/>
-          <w:szCs w:val="28"/>
-          <w:lang w:val="uk-UA"/>
-        </w:rPr>
-        <w:t xml:space="preserve"> </w:t>
-      </w:r>
-      <w:proofErr w:type="spellStart"/>
-      <w:r>
-        <w:rPr>
-          <w:rFonts w:ascii="Times New Roman" w:hAnsi="Times New Roman" w:cs="Times New Roman"/>
-          <w:sz w:val="28"/>
-          <w:szCs w:val="28"/>
-          <w:lang w:val="uk-UA"/>
-        </w:rPr>
-        <w:t>to</w:t>
-      </w:r>
-      <w:proofErr w:type="spellEnd"/>
-      <w:r>
-        <w:rPr>
-          <w:rFonts w:ascii="Times New Roman" w:hAnsi="Times New Roman" w:cs="Times New Roman"/>
-          <w:sz w:val="28"/>
-          <w:szCs w:val="28"/>
-          <w:lang w:val="uk-UA"/>
-        </w:rPr>
-        <w:t xml:space="preserve"> </w:t>
-      </w:r>
-      <w:proofErr w:type="spellStart"/>
-      <w:r>
-        <w:rPr>
-          <w:rFonts w:ascii="Times New Roman" w:hAnsi="Times New Roman" w:cs="Times New Roman"/>
-          <w:sz w:val="28"/>
-          <w:szCs w:val="28"/>
-          <w:lang w:val="uk-UA"/>
-        </w:rPr>
-        <w:t>ensure</w:t>
-      </w:r>
-      <w:proofErr w:type="spellEnd"/>
-      <w:r>
-        <w:rPr>
-          <w:rFonts w:ascii="Times New Roman" w:hAnsi="Times New Roman" w:cs="Times New Roman"/>
-          <w:sz w:val="28"/>
-          <w:szCs w:val="28"/>
-          <w:lang w:val="uk-UA"/>
-        </w:rPr>
-        <w:t xml:space="preserve"> </w:t>
-      </w:r>
-      <w:proofErr w:type="spellStart"/>
-      <w:r>
-        <w:rPr>
-          <w:rFonts w:ascii="Times New Roman" w:hAnsi="Times New Roman" w:cs="Times New Roman"/>
-          <w:sz w:val="28"/>
-          <w:szCs w:val="28"/>
-          <w:lang w:val="uk-UA"/>
-        </w:rPr>
-        <w:t>that</w:t>
-      </w:r>
-      <w:proofErr w:type="spellEnd"/>
-      <w:r>
-        <w:rPr>
-          <w:rFonts w:ascii="Times New Roman" w:hAnsi="Times New Roman" w:cs="Times New Roman"/>
-          <w:sz w:val="28"/>
-          <w:szCs w:val="28"/>
-          <w:lang w:val="uk-UA"/>
-        </w:rPr>
-        <w:t xml:space="preserve"> </w:t>
-      </w:r>
-      <w:proofErr w:type="spellStart"/>
-      <w:r>
-        <w:rPr>
-          <w:rFonts w:ascii="Times New Roman" w:hAnsi="Times New Roman" w:cs="Times New Roman"/>
-          <w:sz w:val="28"/>
-          <w:szCs w:val="28"/>
-          <w:lang w:val="uk-UA"/>
-        </w:rPr>
-        <w:t>you</w:t>
-      </w:r>
-      <w:proofErr w:type="spellEnd"/>
-      <w:r>
-        <w:rPr>
-          <w:rFonts w:ascii="Times New Roman" w:hAnsi="Times New Roman" w:cs="Times New Roman"/>
-          <w:sz w:val="28"/>
-          <w:szCs w:val="28"/>
-          <w:lang w:val="uk-UA"/>
-        </w:rPr>
-        <w:t xml:space="preserve"> </w:t>
-      </w:r>
-      <w:proofErr w:type="spellStart"/>
-      <w:r>
-        <w:rPr>
-          <w:rFonts w:ascii="Times New Roman" w:hAnsi="Times New Roman" w:cs="Times New Roman"/>
-          <w:sz w:val="28"/>
-          <w:szCs w:val="28"/>
-          <w:lang w:val="uk-UA"/>
-        </w:rPr>
-        <w:t>exit</w:t>
-      </w:r>
-      <w:proofErr w:type="spellEnd"/>
-      <w:r>
-        <w:rPr>
-          <w:rFonts w:ascii="Times New Roman" w:hAnsi="Times New Roman" w:cs="Times New Roman"/>
-          <w:sz w:val="28"/>
-          <w:szCs w:val="28"/>
-          <w:lang w:val="uk-UA"/>
-        </w:rPr>
-        <w:t xml:space="preserve"> </w:t>
-      </w:r>
-      <w:proofErr w:type="spellStart"/>
-      <w:r>
-        <w:rPr>
-          <w:rFonts w:ascii="Times New Roman" w:hAnsi="Times New Roman" w:cs="Times New Roman"/>
-          <w:sz w:val="28"/>
-          <w:szCs w:val="28"/>
-          <w:lang w:val="uk-UA"/>
-        </w:rPr>
-        <w:t>the</w:t>
-      </w:r>
-      <w:proofErr w:type="spellEnd"/>
-      <w:r>
-        <w:rPr>
-          <w:rFonts w:ascii="Times New Roman" w:hAnsi="Times New Roman" w:cs="Times New Roman"/>
-          <w:sz w:val="28"/>
-          <w:szCs w:val="28"/>
-          <w:lang w:val="uk-UA"/>
-        </w:rPr>
-        <w:t xml:space="preserve"> </w:t>
-      </w:r>
-      <w:proofErr w:type="spellStart"/>
-      <w:r>
-        <w:rPr>
-          <w:rFonts w:ascii="Times New Roman" w:hAnsi="Times New Roman" w:cs="Times New Roman"/>
-          <w:sz w:val="28"/>
-          <w:szCs w:val="28"/>
-          <w:lang w:val="uk-UA"/>
-        </w:rPr>
-        <w:t>Monitor</w:t>
-      </w:r>
-      <w:proofErr w:type="spellEnd"/>
-      <w:r>
-        <w:rPr>
-          <w:rFonts w:ascii="Times New Roman" w:hAnsi="Times New Roman" w:cs="Times New Roman"/>
-          <w:sz w:val="28"/>
-          <w:szCs w:val="28"/>
-          <w:lang w:val="uk-UA"/>
-        </w:rPr>
-        <w:t>.</w:t>
-      </w:r>
-    </w:p>
-    <w:p>
-      <w:pPr>
-        <w:spacing w:after="0" w:line="240" w:lineRule="auto"/>
-        <w:ind w:firstLine="709"/>
-        <w:rPr>
-          <w:rFonts w:ascii="Times New Roman" w:hAnsi="Times New Roman" w:cs="Times New Roman"/>
-          <w:sz w:val="28"/>
-          <w:szCs w:val="28"/>
-          <w:lang w:val="uk-UA"/>
-        </w:rPr>
-      </w:pPr>
-      <w:r>
-        <w:rPr>
-          <w:rFonts w:ascii="Times New Roman" w:hAnsi="Times New Roman" w:cs="Times New Roman"/>
-          <w:sz w:val="28"/>
-          <w:szCs w:val="28"/>
-          <w:lang w:val="uk-UA"/>
-        </w:rPr>
-        <w:t xml:space="preserve">    </w:t>
-      </w:r>
-      <w:proofErr w:type="spellStart"/>
-      <w:r>
-        <w:rPr>
-          <w:rFonts w:ascii="Times New Roman" w:hAnsi="Times New Roman" w:cs="Times New Roman"/>
-          <w:sz w:val="28"/>
-          <w:szCs w:val="28"/>
-          <w:lang w:val="uk-UA"/>
-        </w:rPr>
-        <w:t>Monitor.Exit</w:t>
-      </w:r>
-      <w:proofErr w:type="spellEnd"/>
-      <w:r>
-        <w:rPr>
-          <w:rFonts w:ascii="Times New Roman" w:hAnsi="Times New Roman" w:cs="Times New Roman"/>
-          <w:sz w:val="28"/>
-          <w:szCs w:val="28"/>
-          <w:lang w:val="uk-UA"/>
-        </w:rPr>
-        <w:t>(o);</w:t>
-      </w:r>
-    </w:p>
-    <w:p>
-      <w:pPr>
-        <w:spacing w:after="240" w:line="240" w:lineRule="auto"/>
-        <w:ind w:firstLine="709"/>
-        <w:rPr>
-          <w:rFonts w:ascii="Times New Roman" w:hAnsi="Times New Roman" w:cs="Times New Roman"/>
-          <w:sz w:val="28"/>
-          <w:szCs w:val="28"/>
-          <w:lang w:val="uk-UA"/>
-        </w:rPr>
-      </w:pPr>
-      <w:r>
-        <w:rPr>
-          <w:rFonts w:ascii="Times New Roman" w:hAnsi="Times New Roman" w:cs="Times New Roman"/>
-          <w:sz w:val="28"/>
-          <w:szCs w:val="28"/>
-          <w:lang w:val="uk-UA"/>
-        </w:rPr>
-        <w:t>}</w:t>
-      </w:r>
-    </w:p>
-    <w:p>
-      <w:pPr>
-        <w:spacing w:after="120" w:line="360" w:lineRule="auto"/>
-        <w:ind w:firstLine="709"/>
-        <w:rPr>
-          <w:rFonts w:ascii="Times New Roman" w:hAnsi="Times New Roman" w:cs="Times New Roman"/>
-          <w:sz w:val="28"/>
-          <w:szCs w:val="28"/>
-          <w:lang w:val="uk-UA"/>
-        </w:rPr>
-      </w:pPr>
-      <w:r>
-        <w:rPr>
-          <w:rFonts w:ascii="Times New Roman" w:hAnsi="Times New Roman" w:cs="Times New Roman"/>
-          <w:sz w:val="28"/>
-          <w:szCs w:val="28"/>
-          <w:lang w:val="uk-UA"/>
-        </w:rPr>
-        <w:t xml:space="preserve">Необхідно згадати про відмінності у використанні об'єктів </w:t>
-      </w:r>
-      <w:proofErr w:type="spellStart"/>
-      <w:r>
-        <w:rPr>
-          <w:rFonts w:ascii="Times New Roman" w:hAnsi="Times New Roman" w:cs="Times New Roman"/>
-          <w:sz w:val="28"/>
-          <w:szCs w:val="28"/>
-          <w:lang w:val="uk-UA"/>
-        </w:rPr>
-        <w:t>Monitor</w:t>
-      </w:r>
-      <w:proofErr w:type="spellEnd"/>
-      <w:r>
-        <w:rPr>
-          <w:rFonts w:ascii="Times New Roman" w:hAnsi="Times New Roman" w:cs="Times New Roman"/>
-          <w:sz w:val="28"/>
-          <w:szCs w:val="28"/>
-          <w:lang w:val="uk-UA"/>
-        </w:rPr>
-        <w:t xml:space="preserve"> і </w:t>
-      </w:r>
-      <w:proofErr w:type="spellStart"/>
-      <w:r>
-        <w:rPr>
-          <w:rFonts w:ascii="Times New Roman" w:hAnsi="Times New Roman" w:cs="Times New Roman"/>
-          <w:sz w:val="28"/>
-          <w:szCs w:val="28"/>
-          <w:lang w:val="uk-UA"/>
-        </w:rPr>
-        <w:t>WaitHandle</w:t>
-      </w:r>
-      <w:proofErr w:type="spellEnd"/>
-      <w:r>
-        <w:rPr>
-          <w:rFonts w:ascii="Times New Roman" w:hAnsi="Times New Roman" w:cs="Times New Roman"/>
-          <w:sz w:val="28"/>
-          <w:szCs w:val="28"/>
-          <w:lang w:val="uk-UA"/>
-        </w:rPr>
-        <w:t xml:space="preserve">. Об'єкти </w:t>
-      </w:r>
-      <w:proofErr w:type="spellStart"/>
-      <w:r>
-        <w:rPr>
-          <w:rFonts w:ascii="Times New Roman" w:hAnsi="Times New Roman" w:cs="Times New Roman"/>
-          <w:sz w:val="28"/>
-          <w:szCs w:val="28"/>
-          <w:lang w:val="uk-UA"/>
-        </w:rPr>
-        <w:t>Monitor</w:t>
-      </w:r>
-      <w:proofErr w:type="spellEnd"/>
-      <w:r>
-        <w:rPr>
-          <w:rFonts w:ascii="Times New Roman" w:hAnsi="Times New Roman" w:cs="Times New Roman"/>
-          <w:sz w:val="28"/>
-          <w:szCs w:val="28"/>
-          <w:lang w:val="uk-UA"/>
-        </w:rPr>
-        <w:t xml:space="preserve"> є повністю керованими і переносяться. Крім того, вони більш ефективні відносно вимог до ресурсів операційної системи. Об'єкти </w:t>
-      </w:r>
-      <w:proofErr w:type="spellStart"/>
-      <w:r>
-        <w:rPr>
-          <w:rFonts w:ascii="Times New Roman" w:hAnsi="Times New Roman" w:cs="Times New Roman"/>
-          <w:sz w:val="28"/>
-          <w:szCs w:val="28"/>
-          <w:lang w:val="uk-UA"/>
-        </w:rPr>
-        <w:t>WaitHandle</w:t>
-      </w:r>
-      <w:proofErr w:type="spellEnd"/>
-      <w:r>
-        <w:rPr>
-          <w:rFonts w:ascii="Times New Roman" w:hAnsi="Times New Roman" w:cs="Times New Roman"/>
-          <w:sz w:val="28"/>
-          <w:szCs w:val="28"/>
-          <w:lang w:val="uk-UA"/>
-        </w:rPr>
-        <w:t xml:space="preserve"> представляють об'єкти очікування операційної системи і використовуються при синхронізації керованого і некерованого коду, вони також надають деякі додаткові можливості операційної системи, наприклад можливість очікування одночасно великої кількості об'єктів.</w:t>
-      </w:r>
-    </w:p>
-    <w:p>
-      <w:pPr>
-        <w:spacing w:after="120" w:line="360" w:lineRule="auto"/>
-        <w:ind w:firstLine="709"/>
-        <w:rPr>
-          <w:rFonts w:ascii="Times New Roman" w:hAnsi="Times New Roman" w:cs="Times New Roman"/>
-          <w:sz w:val="28"/>
-          <w:szCs w:val="28"/>
-          <w:lang w:val="uk-UA"/>
-        </w:rPr>
-      </w:pPr>
-    </w:p>
-    <w:p>
-      <w:pPr>
-        <w:spacing w:after="120" w:line="360" w:lineRule="auto"/>
-        <w:ind w:firstLine="709"/>
-        <w:rPr>
-          <w:rFonts w:ascii="Times New Roman" w:hAnsi="Times New Roman" w:cs="Times New Roman"/>
-          <w:b/>
-          <w:sz w:val="28"/>
-          <w:szCs w:val="28"/>
-          <w:lang w:val="uk-UA"/>
-        </w:rPr>
-      </w:pPr>
-      <w:r>
-        <w:rPr>
-          <w:rFonts w:ascii="Times New Roman" w:hAnsi="Times New Roman" w:cs="Times New Roman"/>
-          <w:b/>
-          <w:sz w:val="28"/>
-          <w:szCs w:val="28"/>
-          <w:lang w:val="uk-UA"/>
-        </w:rPr>
-        <w:t>Висновки</w:t>
-      </w:r>
-    </w:p>
-    <w:p>
-      <w:pPr>
-        <w:spacing w:after="120" w:line="360" w:lineRule="auto"/>
-        <w:ind w:firstLine="709"/>
-        <w:rPr>
-          <w:rFonts w:ascii="Times New Roman" w:hAnsi="Times New Roman" w:cs="Times New Roman"/>
-          <w:sz w:val="28"/>
-          <w:szCs w:val="28"/>
-          <w:lang w:val="uk-UA"/>
-        </w:rPr>
-      </w:pPr>
-      <w:r>
-        <w:rPr>
-          <w:rFonts w:ascii="Times New Roman" w:hAnsi="Times New Roman" w:cs="Times New Roman"/>
-          <w:sz w:val="28"/>
-          <w:szCs w:val="28"/>
-          <w:lang w:val="uk-UA"/>
-        </w:rPr>
-        <w:t xml:space="preserve">Монітори більш гнучкі, ніж семафори. У формі моніторів порівняно легко </w:t>
-      </w:r>
-      <w:r>
-        <w:rPr>
-          <w:rFonts w:ascii="Times New Roman" w:hAnsi="Times New Roman" w:cs="Times New Roman"/>
-          <w:sz w:val="28"/>
-          <w:szCs w:val="28"/>
-          <w:lang w:val="uk-UA"/>
-        </w:rPr>
-        <w:t>можна реалізувати різні синхронізуючі</w:t>
-      </w:r>
-      <w:r>
-        <w:rPr>
-          <w:rFonts w:ascii="Times New Roman" w:hAnsi="Times New Roman" w:cs="Times New Roman"/>
-          <w:sz w:val="28"/>
-          <w:szCs w:val="28"/>
-          <w:lang w:val="uk-UA"/>
-        </w:rPr>
-        <w:t xml:space="preserve"> примітиви, зокрема семафори і поштові </w:t>
-      </w:r>
-      <w:r>
-        <w:rPr>
-          <w:rFonts w:ascii="Times New Roman" w:hAnsi="Times New Roman" w:cs="Times New Roman"/>
-          <w:sz w:val="28"/>
-          <w:szCs w:val="28"/>
-          <w:lang w:val="uk-UA"/>
-        </w:rPr>
-        <w:lastRenderedPageBreak/>
-        <w:t>скриньки. Крім того, монітори дозволяють декільком процесам спільно використовувати програму, що представляє собою критичний ділянку.</w:t>
-      </w:r>
-    </w:p>
-    <w:p>
-      <w:pPr>
-        <w:spacing w:after="120" w:line="360" w:lineRule="auto"/>
-        <w:ind w:firstLine="709"/>
-        <w:rPr>
-          <w:rFonts w:ascii="Times New Roman" w:hAnsi="Times New Roman" w:cs="Times New Roman"/>
-          <w:sz w:val="28"/>
-          <w:szCs w:val="28"/>
-          <w:lang w:val="uk-UA"/>
-        </w:rPr>
-      </w:pPr>
-      <w:r>
-        <w:rPr>
-          <w:rFonts w:ascii="Times New Roman" w:hAnsi="Times New Roman" w:cs="Times New Roman"/>
-          <w:sz w:val="28"/>
-          <w:szCs w:val="28"/>
-          <w:lang w:val="uk-UA"/>
-        </w:rPr>
-        <w:t xml:space="preserve">Реалізація моніторів вимагає розробки спеціальних мов програмування і компіляторів для них. Монітори зустрічаються в таких мовах як паралельний Евклід, паралельний Паскаль, </w:t>
-      </w:r>
-      <w:proofErr w:type="spellStart"/>
-      <w:r>
-        <w:rPr>
-          <w:rFonts w:ascii="Times New Roman" w:hAnsi="Times New Roman" w:cs="Times New Roman"/>
-          <w:sz w:val="28"/>
-          <w:szCs w:val="28"/>
-          <w:lang w:val="uk-UA"/>
-        </w:rPr>
-        <w:t>Java</w:t>
-      </w:r>
-      <w:proofErr w:type="spellEnd"/>
-      <w:r>
-        <w:rPr>
-          <w:rFonts w:ascii="Times New Roman" w:hAnsi="Times New Roman" w:cs="Times New Roman"/>
-          <w:sz w:val="28"/>
-          <w:szCs w:val="28"/>
-          <w:lang w:val="uk-UA"/>
-        </w:rPr>
-        <w:t xml:space="preserve">, </w:t>
-      </w:r>
-      <w:proofErr w:type="spellStart"/>
-      <w:r>
-        <w:rPr>
-          <w:rFonts w:ascii="Times New Roman" w:hAnsi="Times New Roman" w:cs="Times New Roman"/>
-          <w:sz w:val="28"/>
-          <w:szCs w:val="28"/>
-          <w:lang w:val="uk-UA"/>
-        </w:rPr>
-        <w:t>Ada</w:t>
-      </w:r>
-      <w:proofErr w:type="spellEnd"/>
-      <w:r>
-        <w:rPr>
-          <w:rFonts w:ascii="Times New Roman" w:hAnsi="Times New Roman" w:cs="Times New Roman"/>
-          <w:sz w:val="28"/>
-          <w:szCs w:val="28"/>
-          <w:lang w:val="uk-UA"/>
-        </w:rPr>
-        <w:t xml:space="preserve">, C # і </w:t>
-      </w:r>
-      <w:proofErr w:type="spellStart"/>
-      <w:r>
-        <w:rPr>
-          <w:rFonts w:ascii="Times New Roman" w:hAnsi="Times New Roman" w:cs="Times New Roman"/>
-          <w:sz w:val="28"/>
-          <w:szCs w:val="28"/>
-          <w:lang w:val="uk-UA"/>
-        </w:rPr>
-        <w:t>т.д</w:t>
-      </w:r>
-      <w:proofErr w:type="spellEnd"/>
-      <w:r>
-        <w:rPr>
-          <w:rFonts w:ascii="Times New Roman" w:hAnsi="Times New Roman" w:cs="Times New Roman"/>
-          <w:sz w:val="28"/>
-          <w:szCs w:val="28"/>
-          <w:lang w:val="uk-UA"/>
-        </w:rPr>
-        <w:t>. Емуляція моніторів за допомогою системних викликів для звичайних широко використовуваних мов програмування не так проста, як емуляція семафорів.</w:t>
+        <w:t>. НТУУ«КПІ», Інформатика, управління та обчислювальна техніка, 2001, К.: - №34, С. 137 - 145</w:t>
       </w:r>
     </w:p>
     <w:sectPr>
@@ -19315,6 +20156,95 @@
     </w:lvl>
   </w:abstractNum>
   <w:abstractNum w:abstractNumId="2" w15:restartNumberingAfterBreak="0">
+    <w:nsid w:val="1EBB10AB"/>
+    <w:multiLevelType w:val="hybridMultilevel"/>
+    <w:tmpl w:val="37CE3DF8"/>
+    <w:lvl w:ilvl="0" w:tplc="415497FC">
+      <w:start w:val="1"/>
+      <w:numFmt w:val="decimal"/>
+      <w:lvlText w:val="%1."/>
+      <w:lvlJc w:val="left"/>
+      <w:pPr>
+        <w:ind w:left="1069" w:hanging="360"/>
+      </w:pPr>
+      <w:rPr>
+        <w:rFonts w:hint="default"/>
+      </w:rPr>
+    </w:lvl>
+    <w:lvl w:ilvl="1" w:tplc="04190019" w:tentative="1">
+      <w:start w:val="1"/>
+      <w:numFmt w:val="lowerLetter"/>
+      <w:lvlText w:val="%2."/>
+      <w:lvlJc w:val="left"/>
+      <w:pPr>
+        <w:ind w:left="1789" w:hanging="360"/>
+      </w:pPr>
+    </w:lvl>
+    <w:lvl w:ilvl="2" w:tplc="0419001B" w:tentative="1">
+      <w:start w:val="1"/>
+      <w:numFmt w:val="lowerRoman"/>
+      <w:lvlText w:val="%3."/>
+      <w:lvlJc w:val="right"/>
+      <w:pPr>
+        <w:ind w:left="2509" w:hanging="180"/>
+      </w:pPr>
+    </w:lvl>
+    <w:lvl w:ilvl="3" w:tplc="0419000F" w:tentative="1">
+      <w:start w:val="1"/>
+      <w:numFmt w:val="decimal"/>
+      <w:lvlText w:val="%4."/>
+      <w:lvlJc w:val="left"/>
+      <w:pPr>
+        <w:ind w:left="3229" w:hanging="360"/>
+      </w:pPr>
+    </w:lvl>
+    <w:lvl w:ilvl="4" w:tplc="04190019" w:tentative="1">
+      <w:start w:val="1"/>
+      <w:numFmt w:val="lowerLetter"/>
+      <w:lvlText w:val="%5."/>
+      <w:lvlJc w:val="left"/>
+      <w:pPr>
+        <w:ind w:left="3949" w:hanging="360"/>
+      </w:pPr>
+    </w:lvl>
+    <w:lvl w:ilvl="5" w:tplc="0419001B" w:tentative="1">
+      <w:start w:val="1"/>
+      <w:numFmt w:val="lowerRoman"/>
+      <w:lvlText w:val="%6."/>
+      <w:lvlJc w:val="right"/>
+      <w:pPr>
+        <w:ind w:left="4669" w:hanging="180"/>
+      </w:pPr>
+    </w:lvl>
+    <w:lvl w:ilvl="6" w:tplc="0419000F" w:tentative="1">
+      <w:start w:val="1"/>
+      <w:numFmt w:val="decimal"/>
+      <w:lvlText w:val="%7."/>
+      <w:lvlJc w:val="left"/>
+      <w:pPr>
+        <w:ind w:left="5389" w:hanging="360"/>
+      </w:pPr>
+    </w:lvl>
+    <w:lvl w:ilvl="7" w:tplc="04190019" w:tentative="1">
+      <w:start w:val="1"/>
+      <w:numFmt w:val="lowerLetter"/>
+      <w:lvlText w:val="%8."/>
+      <w:lvlJc w:val="left"/>
+      <w:pPr>
+        <w:ind w:left="6109" w:hanging="360"/>
+      </w:pPr>
+    </w:lvl>
+    <w:lvl w:ilvl="8" w:tplc="0419001B" w:tentative="1">
+      <w:start w:val="1"/>
+      <w:numFmt w:val="lowerRoman"/>
+      <w:lvlText w:val="%9."/>
+      <w:lvlJc w:val="right"/>
+      <w:pPr>
+        <w:ind w:left="6829" w:hanging="180"/>
+      </w:pPr>
+    </w:lvl>
+  </w:abstractNum>
+  <w:abstractNum w:abstractNumId="3" w15:restartNumberingAfterBreak="0">
     <w:nsid w:val="28336DD7"/>
     <w:multiLevelType w:val="multilevel"/>
     <w:tmpl w:val="54B4DEDE"/>
@@ -19454,7 +20384,7 @@
       </w:rPr>
     </w:lvl>
   </w:abstractNum>
-  <w:abstractNum w:abstractNumId="3" w15:restartNumberingAfterBreak="0">
+  <w:abstractNum w:abstractNumId="4" w15:restartNumberingAfterBreak="0">
     <w:nsid w:val="2E135301"/>
     <w:multiLevelType w:val="hybridMultilevel"/>
     <w:tmpl w:val="F2740EDA"/>
@@ -19567,7 +20497,7 @@
       </w:rPr>
     </w:lvl>
   </w:abstractNum>
-  <w:abstractNum w:abstractNumId="4" w15:restartNumberingAfterBreak="0">
+  <w:abstractNum w:abstractNumId="5" w15:restartNumberingAfterBreak="0">
     <w:nsid w:val="31EB538C"/>
     <w:multiLevelType w:val="multilevel"/>
     <w:tmpl w:val="D488DFD6"/>
@@ -19707,7 +20637,7 @@
       </w:rPr>
     </w:lvl>
   </w:abstractNum>
-  <w:abstractNum w:abstractNumId="5" w15:restartNumberingAfterBreak="0">
+  <w:abstractNum w:abstractNumId="6" w15:restartNumberingAfterBreak="0">
     <w:nsid w:val="358D2068"/>
     <w:multiLevelType w:val="hybridMultilevel"/>
     <w:tmpl w:val="42425A20"/>
@@ -19820,7 +20750,7 @@
       </w:rPr>
     </w:lvl>
   </w:abstractNum>
-  <w:abstractNum w:abstractNumId="6" w15:restartNumberingAfterBreak="0">
+  <w:abstractNum w:abstractNumId="7" w15:restartNumberingAfterBreak="0">
     <w:nsid w:val="47507B18"/>
     <w:multiLevelType w:val="hybridMultilevel"/>
     <w:tmpl w:val="89586956"/>
@@ -19932,7 +20862,7 @@
       </w:rPr>
     </w:lvl>
   </w:abstractNum>
-  <w:abstractNum w:abstractNumId="7" w15:restartNumberingAfterBreak="0">
+  <w:abstractNum w:abstractNumId="8" w15:restartNumberingAfterBreak="0">
     <w:nsid w:val="5513753B"/>
     <w:multiLevelType w:val="hybridMultilevel"/>
     <w:tmpl w:val="E97CBBDA"/>
@@ -20045,7 +20975,7 @@
       </w:rPr>
     </w:lvl>
   </w:abstractNum>
-  <w:abstractNum w:abstractNumId="8" w15:restartNumberingAfterBreak="0">
+  <w:abstractNum w:abstractNumId="9" w15:restartNumberingAfterBreak="0">
     <w:nsid w:val="657A4CFA"/>
     <w:multiLevelType w:val="hybridMultilevel"/>
     <w:tmpl w:val="7A5A68E4"/>
@@ -20158,7 +21088,7 @@
       </w:rPr>
     </w:lvl>
   </w:abstractNum>
-  <w:abstractNum w:abstractNumId="9" w15:restartNumberingAfterBreak="0">
+  <w:abstractNum w:abstractNumId="10" w15:restartNumberingAfterBreak="0">
     <w:nsid w:val="6900697D"/>
     <w:multiLevelType w:val="hybridMultilevel"/>
     <w:tmpl w:val="6FC2F4A8"/>
@@ -20271,7 +21201,7 @@
       </w:rPr>
     </w:lvl>
   </w:abstractNum>
-  <w:abstractNum w:abstractNumId="10" w15:restartNumberingAfterBreak="0">
+  <w:abstractNum w:abstractNumId="11" w15:restartNumberingAfterBreak="0">
     <w:nsid w:val="71EA7425"/>
     <w:multiLevelType w:val="multilevel"/>
     <w:tmpl w:val="EE5A717E"/>
@@ -20411,7 +21341,7 @@
       </w:rPr>
     </w:lvl>
   </w:abstractNum>
-  <w:abstractNum w:abstractNumId="11" w15:restartNumberingAfterBreak="0">
+  <w:abstractNum w:abstractNumId="12" w15:restartNumberingAfterBreak="0">
     <w:nsid w:val="7E7772B9"/>
     <w:multiLevelType w:val="multilevel"/>
     <w:tmpl w:val="DD92B5FA"/>
@@ -20524,7 +21454,7 @@
       </w:rPr>
     </w:lvl>
   </w:abstractNum>
-  <w:abstractNum w:abstractNumId="12" w15:restartNumberingAfterBreak="0">
+  <w:abstractNum w:abstractNumId="13" w15:restartNumberingAfterBreak="0">
     <w:nsid w:val="7FCA3FBF"/>
     <w:multiLevelType w:val="hybridMultilevel"/>
     <w:tmpl w:val="116E00E2"/>
@@ -20638,43 +21568,46 @@
     </w:lvl>
   </w:abstractNum>
   <w:num w:numId="1">
+    <w:abstractNumId w:val="5"/>
+  </w:num>
+  <w:num w:numId="2">
+    <w:abstractNumId w:val="11"/>
+  </w:num>
+  <w:num w:numId="3">
+    <w:abstractNumId w:val="3"/>
+  </w:num>
+  <w:num w:numId="4">
+    <w:abstractNumId w:val="12"/>
+  </w:num>
+  <w:num w:numId="5">
+    <w:abstractNumId w:val="6"/>
+  </w:num>
+  <w:num w:numId="6">
+    <w:abstractNumId w:val="8"/>
+  </w:num>
+  <w:num w:numId="7">
     <w:abstractNumId w:val="4"/>
   </w:num>
-  <w:num w:numId="2">
+  <w:num w:numId="8">
     <w:abstractNumId w:val="10"/>
   </w:num>
-  <w:num w:numId="3">
-    <w:abstractNumId w:val="2"/>
-  </w:num>
-  <w:num w:numId="4">
-    <w:abstractNumId w:val="11"/>
-  </w:num>
-  <w:num w:numId="5">
-    <w:abstractNumId w:val="5"/>
-  </w:num>
-  <w:num w:numId="6">
-    <w:abstractNumId w:val="7"/>
-  </w:num>
-  <w:num w:numId="7">
-    <w:abstractNumId w:val="3"/>
-  </w:num>
-  <w:num w:numId="8">
+  <w:num w:numId="9">
     <w:abstractNumId w:val="9"/>
-  </w:num>
-  <w:num w:numId="9">
-    <w:abstractNumId w:val="8"/>
   </w:num>
   <w:num w:numId="10">
     <w:abstractNumId w:val="0"/>
   </w:num>
   <w:num w:numId="11">
-    <w:abstractNumId w:val="12"/>
+    <w:abstractNumId w:val="13"/>
   </w:num>
   <w:num w:numId="12">
     <w:abstractNumId w:val="1"/>
   </w:num>
   <w:num w:numId="13">
-    <w:abstractNumId w:val="6"/>
+    <w:abstractNumId w:val="7"/>
+  </w:num>
+  <w:num w:numId="14">
+    <w:abstractNumId w:val="2"/>
   </w:num>
 </w:numbering>
 </file>

--- a/CourseWordDocumentation.docx
+++ b/CourseWordDocumentation.docx
@@ -1927,10 +1927,10 @@
             </w:pPr>
             <w:smartTag w:uri="urn:schemas-microsoft-com:office:smarttags" w:element="date">
               <w:smartTagPr>
+                <w:attr w:name="ls" w:val="trans"/>
+                <w:attr w:name="Month" w:val="03"/>
+                <w:attr w:name="Day" w:val="23"/>
                 <w:attr w:name="Year" w:val="2016"/>
-                <w:attr w:name="Day" w:val="23"/>
-                <w:attr w:name="Month" w:val="03"/>
-                <w:attr w:name="ls" w:val="trans"/>
               </w:smartTagPr>
               <w:r>
                 <w:rPr>
@@ -2003,10 +2003,10 @@
             </w:pPr>
             <w:smartTag w:uri="urn:schemas-microsoft-com:office:smarttags" w:element="date">
               <w:smartTagPr>
+                <w:attr w:name="ls" w:val="trans"/>
+                <w:attr w:name="Month" w:val="04"/>
+                <w:attr w:name="Day" w:val="23"/>
                 <w:attr w:name="Year" w:val="2016"/>
-                <w:attr w:name="Day" w:val="23"/>
-                <w:attr w:name="Month" w:val="04"/>
-                <w:attr w:name="ls" w:val="trans"/>
               </w:smartTagPr>
               <w:r>
                 <w:rPr>
@@ -2079,10 +2079,10 @@
             </w:pPr>
             <w:smartTag w:uri="urn:schemas-microsoft-com:office:smarttags" w:element="date">
               <w:smartTagPr>
+                <w:attr w:name="ls" w:val="trans"/>
+                <w:attr w:name="Month" w:val="05"/>
+                <w:attr w:name="Day" w:val="8"/>
                 <w:attr w:name="Year" w:val="2016"/>
-                <w:attr w:name="Day" w:val="8"/>
-                <w:attr w:name="Month" w:val="05"/>
-                <w:attr w:name="ls" w:val="trans"/>
               </w:smartTagPr>
               <w:r>
                 <w:rPr>
@@ -2155,10 +2155,10 @@
             </w:pPr>
             <w:smartTag w:uri="urn:schemas-microsoft-com:office:smarttags" w:element="date">
               <w:smartTagPr>
+                <w:attr w:name="ls" w:val="trans"/>
+                <w:attr w:name="Month" w:val="05"/>
+                <w:attr w:name="Day" w:val="11"/>
                 <w:attr w:name="Year" w:val="2016"/>
-                <w:attr w:name="Day" w:val="11"/>
-                <w:attr w:name="Month" w:val="05"/>
-                <w:attr w:name="ls" w:val="trans"/>
               </w:smartTagPr>
               <w:r>
                 <w:rPr>
@@ -2231,10 +2231,10 @@
             </w:pPr>
             <w:smartTag w:uri="urn:schemas-microsoft-com:office:smarttags" w:element="date">
               <w:smartTagPr>
+                <w:attr w:name="ls" w:val="trans"/>
+                <w:attr w:name="Month" w:val="05"/>
+                <w:attr w:name="Day" w:val="18"/>
                 <w:attr w:name="Year" w:val="2016"/>
-                <w:attr w:name="Day" w:val="18"/>
-                <w:attr w:name="Month" w:val="05"/>
-                <w:attr w:name="ls" w:val="trans"/>
               </w:smartTagPr>
               <w:r>
                 <w:rPr>
@@ -3455,7 +3455,7 @@
     <w:p>
       <w:pPr>
         <w:pageBreakBefore/>
-        <w:spacing w:after="0" w:line="240" w:lineRule="auto"/>
+        <w:spacing w:after="120" w:line="360" w:lineRule="auto"/>
         <w:jc w:val="center"/>
         <w:rPr>
           <w:rFonts w:ascii="Times New Roman" w:hAnsi="Times New Roman" w:cs="Times New Roman"/>
@@ -3479,11 +3479,261 @@
     </w:p>
     <w:p>
       <w:pPr>
-        <w:spacing w:after="0" w:line="240" w:lineRule="auto"/>
-        <w:rPr>
-          <w:rFonts w:ascii="Times New Roman" w:hAnsi="Times New Roman" w:cs="Times New Roman"/>
-          <w:sz w:val="28"/>
-          <w:szCs w:val="28"/>
+        <w:spacing w:after="120" w:line="360" w:lineRule="auto"/>
+        <w:ind w:firstLine="709"/>
+        <w:rPr>
+          <w:rFonts w:ascii="Times New Roman" w:hAnsi="Times New Roman" w:cs="Times New Roman"/>
+          <w:sz w:val="28"/>
+          <w:szCs w:val="28"/>
+          <w:lang w:val="uk-UA"/>
+        </w:rPr>
+      </w:pPr>
+    </w:p>
+    <w:p>
+      <w:pPr>
+        <w:spacing w:after="120" w:line="360" w:lineRule="auto"/>
+        <w:ind w:firstLine="709"/>
+        <w:rPr>
+          <w:rFonts w:ascii="Times New Roman" w:hAnsi="Times New Roman" w:cs="Times New Roman"/>
+          <w:sz w:val="28"/>
+          <w:szCs w:val="28"/>
+          <w:lang w:val="uk-UA"/>
+        </w:rPr>
+      </w:pPr>
+      <w:r>
+        <w:rPr>
+          <w:rFonts w:ascii="Times New Roman" w:hAnsi="Times New Roman" w:cs="Times New Roman"/>
+          <w:sz w:val="28"/>
+          <w:szCs w:val="28"/>
+          <w:lang w:val="uk-UA"/>
+        </w:rPr>
+        <w:t>Курсова робота по дисципліні «Парал</w:t>
+      </w:r>
+      <w:r>
+        <w:rPr>
+          <w:rFonts w:ascii="Times New Roman" w:hAnsi="Times New Roman" w:cs="Times New Roman"/>
+          <w:sz w:val="28"/>
+          <w:szCs w:val="28"/>
+          <w:lang w:val="uk-UA"/>
+        </w:rPr>
+        <w:t>ельні і розподілені обчислення»</w:t>
+      </w:r>
+      <w:r>
+        <w:rPr>
+          <w:rFonts w:ascii="Times New Roman" w:hAnsi="Times New Roman" w:cs="Times New Roman"/>
+          <w:sz w:val="28"/>
+          <w:szCs w:val="28"/>
+          <w:lang w:val="uk-UA"/>
+        </w:rPr>
+        <w:t xml:space="preserve"> </w:t>
+      </w:r>
+      <w:r>
+        <w:rPr>
+          <w:rFonts w:ascii="Times New Roman" w:hAnsi="Times New Roman" w:cs="Times New Roman"/>
+          <w:sz w:val="28"/>
+          <w:szCs w:val="28"/>
+          <w:lang w:val="uk-UA"/>
+        </w:rPr>
+        <w:t>складається з трьох розділів.</w:t>
+      </w:r>
+    </w:p>
+    <w:p>
+      <w:pPr>
+        <w:spacing w:after="120" w:line="360" w:lineRule="auto"/>
+        <w:ind w:firstLine="709"/>
+        <w:rPr>
+          <w:rFonts w:ascii="Times New Roman" w:hAnsi="Times New Roman" w:cs="Times New Roman"/>
+          <w:sz w:val="28"/>
+          <w:szCs w:val="28"/>
+          <w:lang w:val="uk-UA"/>
+        </w:rPr>
+      </w:pPr>
+      <w:r>
+        <w:rPr>
+          <w:rFonts w:ascii="Times New Roman" w:hAnsi="Times New Roman" w:cs="Times New Roman"/>
+          <w:sz w:val="28"/>
+          <w:szCs w:val="28"/>
+          <w:lang w:val="uk-UA"/>
+        </w:rPr>
+        <w:t>В першому розділі «Порівняння реалізаці</w:t>
+      </w:r>
+      <w:r>
+        <w:rPr>
+          <w:rFonts w:ascii="Times New Roman" w:hAnsi="Times New Roman" w:cs="Times New Roman"/>
+          <w:sz w:val="28"/>
+          <w:szCs w:val="28"/>
+          <w:lang w:val="uk-UA"/>
+        </w:rPr>
+        <w:t>ї</w:t>
+      </w:r>
+      <w:bookmarkStart w:id="0" w:name="_GoBack"/>
+      <w:bookmarkEnd w:id="0"/>
+      <w:r>
+        <w:rPr>
+          <w:rFonts w:ascii="Times New Roman" w:hAnsi="Times New Roman" w:cs="Times New Roman"/>
+          <w:sz w:val="28"/>
+          <w:szCs w:val="28"/>
+          <w:lang w:val="uk-UA"/>
+        </w:rPr>
+        <w:t xml:space="preserve"> механізму </w:t>
+      </w:r>
+      <w:r>
+        <w:rPr>
+          <w:rFonts w:ascii="Times New Roman" w:hAnsi="Times New Roman" w:cs="Times New Roman"/>
+          <w:sz w:val="28"/>
+          <w:szCs w:val="28"/>
+          <w:lang w:val="uk-UA"/>
+        </w:rPr>
+        <w:t>моніторів</w:t>
+      </w:r>
+      <w:r>
+        <w:rPr>
+          <w:rFonts w:ascii="Times New Roman" w:hAnsi="Times New Roman" w:cs="Times New Roman"/>
+          <w:sz w:val="28"/>
+          <w:szCs w:val="28"/>
+          <w:lang w:val="uk-UA"/>
+        </w:rPr>
+        <w:t xml:space="preserve"> в мовах і</w:t>
+      </w:r>
+      <w:r>
+        <w:rPr>
+          <w:rFonts w:ascii="Times New Roman" w:hAnsi="Times New Roman" w:cs="Times New Roman"/>
+          <w:sz w:val="28"/>
+          <w:szCs w:val="28"/>
+          <w:lang w:val="uk-UA"/>
+        </w:rPr>
+        <w:t xml:space="preserve"> </w:t>
+      </w:r>
+      <w:r>
+        <w:rPr>
+          <w:rFonts w:ascii="Times New Roman" w:hAnsi="Times New Roman" w:cs="Times New Roman"/>
+          <w:sz w:val="28"/>
+          <w:szCs w:val="28"/>
+          <w:lang w:val="uk-UA"/>
+        </w:rPr>
+        <w:t>бібліотеках паралельного програмування</w:t>
+      </w:r>
+      <w:r>
+        <w:rPr>
+          <w:rFonts w:ascii="Times New Roman" w:hAnsi="Times New Roman" w:cs="Times New Roman"/>
+          <w:sz w:val="28"/>
+          <w:szCs w:val="28"/>
+          <w:lang w:val="uk-UA"/>
+        </w:rPr>
+        <w:t>» описаний механізм моніторів в</w:t>
+      </w:r>
+      <w:r>
+        <w:rPr>
+          <w:rFonts w:ascii="Times New Roman" w:hAnsi="Times New Roman" w:cs="Times New Roman"/>
+          <w:sz w:val="28"/>
+          <w:szCs w:val="28"/>
+          <w:lang w:val="uk-UA"/>
+        </w:rPr>
+        <w:t xml:space="preserve"> </w:t>
+      </w:r>
+      <w:r>
+        <w:rPr>
+          <w:rFonts w:ascii="Times New Roman" w:hAnsi="Times New Roman" w:cs="Times New Roman"/>
+          <w:sz w:val="28"/>
+          <w:szCs w:val="28"/>
+          <w:lang w:val="uk-UA"/>
+        </w:rPr>
+        <w:t>паралельних програмах, а також його застосування в різних мовах та бібліотеках</w:t>
+      </w:r>
+      <w:r>
+        <w:rPr>
+          <w:rFonts w:ascii="Times New Roman" w:hAnsi="Times New Roman" w:cs="Times New Roman"/>
+          <w:sz w:val="28"/>
+          <w:szCs w:val="28"/>
+          <w:lang w:val="uk-UA"/>
+        </w:rPr>
+        <w:t xml:space="preserve"> </w:t>
+      </w:r>
+      <w:r>
+        <w:rPr>
+          <w:rFonts w:ascii="Times New Roman" w:hAnsi="Times New Roman" w:cs="Times New Roman"/>
+          <w:sz w:val="28"/>
+          <w:szCs w:val="28"/>
+          <w:lang w:val="uk-UA"/>
+        </w:rPr>
+        <w:t>програмування.</w:t>
+      </w:r>
+    </w:p>
+    <w:p>
+      <w:pPr>
+        <w:spacing w:after="120" w:line="360" w:lineRule="auto"/>
+        <w:ind w:firstLine="709"/>
+        <w:rPr>
+          <w:rFonts w:ascii="Times New Roman" w:hAnsi="Times New Roman" w:cs="Times New Roman"/>
+          <w:sz w:val="28"/>
+          <w:szCs w:val="28"/>
+          <w:lang w:val="uk-UA"/>
+        </w:rPr>
+      </w:pPr>
+      <w:r>
+        <w:rPr>
+          <w:rFonts w:ascii="Times New Roman" w:hAnsi="Times New Roman" w:cs="Times New Roman"/>
+          <w:sz w:val="28"/>
+          <w:szCs w:val="28"/>
+          <w:lang w:val="uk-UA"/>
+        </w:rPr>
+        <w:t>Другий та третій розділи присвячені р</w:t>
+      </w:r>
+      <w:r>
+        <w:rPr>
+          <w:rFonts w:ascii="Times New Roman" w:hAnsi="Times New Roman" w:cs="Times New Roman"/>
+          <w:sz w:val="28"/>
+          <w:szCs w:val="28"/>
+          <w:lang w:val="uk-UA"/>
+        </w:rPr>
+        <w:t>озробці програми для обчислення</w:t>
+      </w:r>
+      <w:r>
+        <w:rPr>
+          <w:rFonts w:ascii="Times New Roman" w:hAnsi="Times New Roman" w:cs="Times New Roman"/>
+          <w:sz w:val="28"/>
+          <w:szCs w:val="28"/>
+          <w:lang w:val="uk-UA"/>
+        </w:rPr>
+        <w:t xml:space="preserve"> </w:t>
+      </w:r>
+      <w:r>
+        <w:rPr>
+          <w:rFonts w:ascii="Times New Roman" w:hAnsi="Times New Roman" w:cs="Times New Roman"/>
+          <w:sz w:val="28"/>
+          <w:szCs w:val="28"/>
+          <w:lang w:val="uk-UA"/>
+        </w:rPr>
+        <w:t>математичної задачі в паралельній комп’ютерній системі зі спільною та локальною</w:t>
+      </w:r>
+      <w:r>
+        <w:rPr>
+          <w:rFonts w:ascii="Times New Roman" w:hAnsi="Times New Roman" w:cs="Times New Roman"/>
+          <w:sz w:val="28"/>
+          <w:szCs w:val="28"/>
+          <w:lang w:val="uk-UA"/>
+        </w:rPr>
+        <w:t xml:space="preserve"> </w:t>
+      </w:r>
+      <w:r>
+        <w:rPr>
+          <w:rFonts w:ascii="Times New Roman" w:hAnsi="Times New Roman" w:cs="Times New Roman"/>
+          <w:sz w:val="28"/>
+          <w:szCs w:val="28"/>
+          <w:lang w:val="uk-UA"/>
+        </w:rPr>
+        <w:t xml:space="preserve">пам’яттю відповідно. </w:t>
+      </w:r>
+    </w:p>
+    <w:p>
+      <w:pPr>
+        <w:spacing w:after="120" w:line="360" w:lineRule="auto"/>
+        <w:ind w:firstLine="709"/>
+        <w:rPr>
+          <w:rFonts w:ascii="Times New Roman" w:hAnsi="Times New Roman" w:cs="Times New Roman"/>
+          <w:sz w:val="28"/>
+          <w:szCs w:val="28"/>
+          <w:lang w:val="uk-UA"/>
         </w:rPr>
       </w:pPr>
     </w:p>
@@ -9054,8 +9304,6 @@
         </w:rPr>
         <w:t>;</w:t>
       </w:r>
-      <w:bookmarkStart w:id="0" w:name="_GoBack"/>
-      <w:bookmarkEnd w:id="0"/>
     </w:p>
     <w:p>
       <w:pPr>
